--- a/Doc/WIP/Rapport_de_projet.docx
+++ b/Doc/WIP/Rapport_de_projet.docx
@@ -242,7 +242,7 @@
                     <w:docPart w:val="0BD8250E6187471C8554AA8557E89B56"/>
                   </w:placeholder>
                   <w:dataBinding w:prefixMappings="xmlns:ns0='http://schemas.microsoft.com/office/2006/coverPageProps'" w:xpath="/ns0:CoverPageProperties[1]/ns0:PublishDate[1]" w:storeItemID="{55AF091B-3C7A-41E3-B477-F2FDAA23CFDA}"/>
-                  <w:date w:fullDate="2023-10-06T00:00:00Z">
+                  <w:date w:fullDate="2023-10-09T00:00:00Z">
                     <w:dateFormat w:val="dd/MM/yyyy"/>
                     <w:lid w:val="fr-FR"/>
                     <w:storeMappedDataAs w:val="dateTime"/>
@@ -266,7 +266,7 @@
                         <w:szCs w:val="28"/>
                         <w:lang w:val="fr-FR"/>
                       </w:rPr>
-                      <w:t>06/10/2023</w:t>
+                      <w:t>09/10/2023</w:t>
                     </w:r>
                   </w:p>
                 </w:sdtContent>
@@ -362,7 +362,7 @@
           <w:r>
             <w:fldChar w:fldCharType="separate"/>
           </w:r>
-          <w:hyperlink w:anchor="_Toc147480466" w:history="1">
+          <w:hyperlink w:anchor="_Toc147758000" w:history="1">
             <w:r>
               <w:rPr>
                 <w:rStyle w:val="Lienhypertexte"/>
@@ -390,7 +390,7 @@
                 <w:noProof/>
                 <w:webHidden/>
               </w:rPr>
-              <w:instrText xml:space="preserve"> PAGEREF _Toc147480466 \h </w:instrText>
+              <w:instrText xml:space="preserve"> PAGEREF _Toc147758000 \h </w:instrText>
             </w:r>
             <w:r>
               <w:rPr>
@@ -434,7 +434,7 @@
               <w:lang w:eastAsia="fr-CH"/>
             </w:rPr>
           </w:pPr>
-          <w:hyperlink w:anchor="_Toc147480467" w:history="1">
+          <w:hyperlink w:anchor="_Toc147758001" w:history="1">
             <w:r>
               <w:rPr>
                 <w:rStyle w:val="Lienhypertexte"/>
@@ -476,7 +476,7 @@
                 <w:noProof/>
                 <w:webHidden/>
               </w:rPr>
-              <w:instrText xml:space="preserve"> PAGEREF _Toc147480467 \h </w:instrText>
+              <w:instrText xml:space="preserve"> PAGEREF _Toc147758001 \h </w:instrText>
             </w:r>
             <w:r>
               <w:rPr>
@@ -520,7 +520,7 @@
               <w:lang w:eastAsia="fr-CH"/>
             </w:rPr>
           </w:pPr>
-          <w:hyperlink w:anchor="_Toc147480468" w:history="1">
+          <w:hyperlink w:anchor="_Toc147758002" w:history="1">
             <w:r>
               <w:rPr>
                 <w:rStyle w:val="Lienhypertexte"/>
@@ -562,7 +562,7 @@
                 <w:noProof/>
                 <w:webHidden/>
               </w:rPr>
-              <w:instrText xml:space="preserve"> PAGEREF _Toc147480468 \h </w:instrText>
+              <w:instrText xml:space="preserve"> PAGEREF _Toc147758002 \h </w:instrText>
             </w:r>
             <w:r>
               <w:rPr>
@@ -606,7 +606,7 @@
               <w:lang w:eastAsia="fr-CH"/>
             </w:rPr>
           </w:pPr>
-          <w:hyperlink w:anchor="_Toc147480469" w:history="1">
+          <w:hyperlink w:anchor="_Toc147758003" w:history="1">
             <w:r>
               <w:rPr>
                 <w:rStyle w:val="Lienhypertexte"/>
@@ -648,7 +648,7 @@
                 <w:noProof/>
                 <w:webHidden/>
               </w:rPr>
-              <w:instrText xml:space="preserve"> PAGEREF _Toc147480469 \h </w:instrText>
+              <w:instrText xml:space="preserve"> PAGEREF _Toc147758003 \h </w:instrText>
             </w:r>
             <w:r>
               <w:rPr>
@@ -692,7 +692,7 @@
               <w:lang w:eastAsia="fr-CH"/>
             </w:rPr>
           </w:pPr>
-          <w:hyperlink w:anchor="_Toc147480470" w:history="1">
+          <w:hyperlink w:anchor="_Toc147758004" w:history="1">
             <w:r>
               <w:rPr>
                 <w:rStyle w:val="Lienhypertexte"/>
@@ -734,7 +734,7 @@
                 <w:noProof/>
                 <w:webHidden/>
               </w:rPr>
-              <w:instrText xml:space="preserve"> PAGEREF _Toc147480470 \h </w:instrText>
+              <w:instrText xml:space="preserve"> PAGEREF _Toc147758004 \h </w:instrText>
             </w:r>
             <w:r>
               <w:rPr>
@@ -778,7 +778,7 @@
               <w:lang w:eastAsia="fr-CH"/>
             </w:rPr>
           </w:pPr>
-          <w:hyperlink w:anchor="_Toc147480471" w:history="1">
+          <w:hyperlink w:anchor="_Toc147758005" w:history="1">
             <w:r>
               <w:rPr>
                 <w:rStyle w:val="Lienhypertexte"/>
@@ -820,7 +820,7 @@
                 <w:noProof/>
                 <w:webHidden/>
               </w:rPr>
-              <w:instrText xml:space="preserve"> PAGEREF _Toc147480471 \h </w:instrText>
+              <w:instrText xml:space="preserve"> PAGEREF _Toc147758005 \h </w:instrText>
             </w:r>
             <w:r>
               <w:rPr>
@@ -864,7 +864,7 @@
               <w:lang w:eastAsia="fr-CH"/>
             </w:rPr>
           </w:pPr>
-          <w:hyperlink w:anchor="_Toc147480472" w:history="1">
+          <w:hyperlink w:anchor="_Toc147758006" w:history="1">
             <w:r>
               <w:rPr>
                 <w:rStyle w:val="Lienhypertexte"/>
@@ -906,7 +906,7 @@
                 <w:noProof/>
                 <w:webHidden/>
               </w:rPr>
-              <w:instrText xml:space="preserve"> PAGEREF _Toc147480472 \h </w:instrText>
+              <w:instrText xml:space="preserve"> PAGEREF _Toc147758006 \h </w:instrText>
             </w:r>
             <w:r>
               <w:rPr>
@@ -950,7 +950,7 @@
               <w:lang w:eastAsia="fr-CH"/>
             </w:rPr>
           </w:pPr>
-          <w:hyperlink w:anchor="_Toc147480473" w:history="1">
+          <w:hyperlink w:anchor="_Toc147758007" w:history="1">
             <w:r>
               <w:rPr>
                 <w:rStyle w:val="Lienhypertexte"/>
@@ -992,7 +992,7 @@
                 <w:noProof/>
                 <w:webHidden/>
               </w:rPr>
-              <w:instrText xml:space="preserve"> PAGEREF _Toc147480473 \h </w:instrText>
+              <w:instrText xml:space="preserve"> PAGEREF _Toc147758007 \h </w:instrText>
             </w:r>
             <w:r>
               <w:rPr>
@@ -1036,7 +1036,7 @@
               <w:lang w:eastAsia="fr-CH"/>
             </w:rPr>
           </w:pPr>
-          <w:hyperlink w:anchor="_Toc147480474" w:history="1">
+          <w:hyperlink w:anchor="_Toc147758008" w:history="1">
             <w:r>
               <w:rPr>
                 <w:rStyle w:val="Lienhypertexte"/>
@@ -1078,7 +1078,7 @@
                 <w:noProof/>
                 <w:webHidden/>
               </w:rPr>
-              <w:instrText xml:space="preserve"> PAGEREF _Toc147480474 \h </w:instrText>
+              <w:instrText xml:space="preserve"> PAGEREF _Toc147758008 \h </w:instrText>
             </w:r>
             <w:r>
               <w:rPr>
@@ -1118,7 +1118,7 @@
               <w:lang w:val="fr-CH" w:eastAsia="fr-CH"/>
             </w:rPr>
           </w:pPr>
-          <w:hyperlink w:anchor="_Toc147480475" w:history="1">
+          <w:hyperlink w:anchor="_Toc147758009" w:history="1">
             <w:r>
               <w:rPr>
                 <w:rStyle w:val="Lienhypertexte"/>
@@ -1146,7 +1146,7 @@
                 <w:noProof/>
                 <w:webHidden/>
               </w:rPr>
-              <w:instrText xml:space="preserve"> PAGEREF _Toc147480475 \h </w:instrText>
+              <w:instrText xml:space="preserve"> PAGEREF _Toc147758009 \h </w:instrText>
             </w:r>
             <w:r>
               <w:rPr>
@@ -1166,7 +1166,7 @@
                 <w:noProof/>
                 <w:webHidden/>
               </w:rPr>
-              <w:t>2</w:t>
+              <w:t>3</w:t>
             </w:r>
             <w:r>
               <w:rPr>
@@ -1190,7 +1190,7 @@
               <w:lang w:eastAsia="fr-CH"/>
             </w:rPr>
           </w:pPr>
-          <w:hyperlink w:anchor="_Toc147480476" w:history="1">
+          <w:hyperlink w:anchor="_Toc147758010" w:history="1">
             <w:r>
               <w:rPr>
                 <w:rStyle w:val="Lienhypertexte"/>
@@ -1232,7 +1232,7 @@
                 <w:noProof/>
                 <w:webHidden/>
               </w:rPr>
-              <w:instrText xml:space="preserve"> PAGEREF _Toc147480476 \h </w:instrText>
+              <w:instrText xml:space="preserve"> PAGEREF _Toc147758010 \h </w:instrText>
             </w:r>
             <w:r>
               <w:rPr>
@@ -1252,7 +1252,7 @@
                 <w:noProof/>
                 <w:webHidden/>
               </w:rPr>
-              <w:t>2</w:t>
+              <w:t>3</w:t>
             </w:r>
             <w:r>
               <w:rPr>
@@ -1276,7 +1276,7 @@
               <w:lang w:eastAsia="fr-CH"/>
             </w:rPr>
           </w:pPr>
-          <w:hyperlink w:anchor="_Toc147480477" w:history="1">
+          <w:hyperlink w:anchor="_Toc147758011" w:history="1">
             <w:r>
               <w:rPr>
                 <w:rStyle w:val="Lienhypertexte"/>
@@ -1318,7 +1318,7 @@
                 <w:noProof/>
                 <w:webHidden/>
               </w:rPr>
-              <w:instrText xml:space="preserve"> PAGEREF _Toc147480477 \h </w:instrText>
+              <w:instrText xml:space="preserve"> PAGEREF _Toc147758011 \h </w:instrText>
             </w:r>
             <w:r>
               <w:rPr>
@@ -1338,7 +1338,7 @@
                 <w:noProof/>
                 <w:webHidden/>
               </w:rPr>
-              <w:t>2</w:t>
+              <w:t>3</w:t>
             </w:r>
             <w:r>
               <w:rPr>
@@ -1362,7 +1362,7 @@
               <w:lang w:eastAsia="fr-CH"/>
             </w:rPr>
           </w:pPr>
-          <w:hyperlink w:anchor="_Toc147480478" w:history="1">
+          <w:hyperlink w:anchor="_Toc147758012" w:history="1">
             <w:r>
               <w:rPr>
                 <w:rStyle w:val="Lienhypertexte"/>
@@ -1404,7 +1404,7 @@
                 <w:noProof/>
                 <w:webHidden/>
               </w:rPr>
-              <w:instrText xml:space="preserve"> PAGEREF _Toc147480478 \h </w:instrText>
+              <w:instrText xml:space="preserve"> PAGEREF _Toc147758012 \h </w:instrText>
             </w:r>
             <w:r>
               <w:rPr>
@@ -1424,7 +1424,7 @@
                 <w:noProof/>
                 <w:webHidden/>
               </w:rPr>
-              <w:t>3</w:t>
+              <w:t>4</w:t>
             </w:r>
             <w:r>
               <w:rPr>
@@ -1448,7 +1448,7 @@
               <w:lang w:eastAsia="fr-CH"/>
             </w:rPr>
           </w:pPr>
-          <w:hyperlink w:anchor="_Toc147480479" w:history="1">
+          <w:hyperlink w:anchor="_Toc147758013" w:history="1">
             <w:r>
               <w:rPr>
                 <w:rStyle w:val="Lienhypertexte"/>
@@ -1490,7 +1490,7 @@
                 <w:noProof/>
                 <w:webHidden/>
               </w:rPr>
-              <w:instrText xml:space="preserve"> PAGEREF _Toc147480479 \h </w:instrText>
+              <w:instrText xml:space="preserve"> PAGEREF _Toc147758013 \h </w:instrText>
             </w:r>
             <w:r>
               <w:rPr>
@@ -1510,7 +1510,179 @@
                 <w:noProof/>
                 <w:webHidden/>
               </w:rPr>
-              <w:t>6</w:t>
+              <w:t>8</w:t>
+            </w:r>
+            <w:r>
+              <w:rPr>
+                <w:noProof/>
+                <w:webHidden/>
+              </w:rPr>
+              <w:fldChar w:fldCharType="end"/>
+            </w:r>
+          </w:hyperlink>
+        </w:p>
+        <w:p>
+          <w:pPr>
+            <w:pStyle w:val="TM3"/>
+            <w:tabs>
+              <w:tab w:val="left" w:pos="880"/>
+              <w:tab w:val="right" w:leader="dot" w:pos="9062"/>
+            </w:tabs>
+            <w:rPr>
+              <w:rFonts w:eastAsiaTheme="minorEastAsia"/>
+              <w:noProof/>
+              <w:lang w:eastAsia="fr-CH"/>
+            </w:rPr>
+          </w:pPr>
+          <w:hyperlink w:anchor="_Toc147758014" w:history="1">
+            <w:r>
+              <w:rPr>
+                <w:rStyle w:val="Lienhypertexte"/>
+                <w:noProof/>
+              </w:rPr>
+              <w:t>1.</w:t>
+            </w:r>
+            <w:r>
+              <w:rPr>
+                <w:rFonts w:eastAsiaTheme="minorEastAsia"/>
+                <w:noProof/>
+                <w:lang w:eastAsia="fr-CH"/>
+              </w:rPr>
+              <w:tab/>
+            </w:r>
+            <w:r>
+              <w:rPr>
+                <w:rStyle w:val="Lienhypertexte"/>
+                <w:noProof/>
+              </w:rPr>
+              <w:t>Pourquoi certain Index existe déjà</w:t>
+            </w:r>
+            <w:r>
+              <w:rPr>
+                <w:noProof/>
+                <w:webHidden/>
+              </w:rPr>
+              <w:tab/>
+            </w:r>
+            <w:r>
+              <w:rPr>
+                <w:noProof/>
+                <w:webHidden/>
+              </w:rPr>
+              <w:fldChar w:fldCharType="begin"/>
+            </w:r>
+            <w:r>
+              <w:rPr>
+                <w:noProof/>
+                <w:webHidden/>
+              </w:rPr>
+              <w:instrText xml:space="preserve"> PAGEREF _Toc147758014 \h </w:instrText>
+            </w:r>
+            <w:r>
+              <w:rPr>
+                <w:noProof/>
+                <w:webHidden/>
+              </w:rPr>
+            </w:r>
+            <w:r>
+              <w:rPr>
+                <w:noProof/>
+                <w:webHidden/>
+              </w:rPr>
+              <w:fldChar w:fldCharType="separate"/>
+            </w:r>
+            <w:r>
+              <w:rPr>
+                <w:noProof/>
+                <w:webHidden/>
+              </w:rPr>
+              <w:t>8</w:t>
+            </w:r>
+            <w:r>
+              <w:rPr>
+                <w:noProof/>
+                <w:webHidden/>
+              </w:rPr>
+              <w:fldChar w:fldCharType="end"/>
+            </w:r>
+          </w:hyperlink>
+        </w:p>
+        <w:p>
+          <w:pPr>
+            <w:pStyle w:val="TM3"/>
+            <w:tabs>
+              <w:tab w:val="left" w:pos="880"/>
+              <w:tab w:val="right" w:leader="dot" w:pos="9062"/>
+            </w:tabs>
+            <w:rPr>
+              <w:rFonts w:eastAsiaTheme="minorEastAsia"/>
+              <w:noProof/>
+              <w:lang w:eastAsia="fr-CH"/>
+            </w:rPr>
+          </w:pPr>
+          <w:hyperlink w:anchor="_Toc147758015" w:history="1">
+            <w:r>
+              <w:rPr>
+                <w:rStyle w:val="Lienhypertexte"/>
+                <w:noProof/>
+              </w:rPr>
+              <w:t>2.</w:t>
+            </w:r>
+            <w:r>
+              <w:rPr>
+                <w:rFonts w:eastAsiaTheme="minorEastAsia"/>
+                <w:noProof/>
+                <w:lang w:eastAsia="fr-CH"/>
+              </w:rPr>
+              <w:tab/>
+            </w:r>
+            <w:r>
+              <w:rPr>
+                <w:rStyle w:val="Lienhypertexte"/>
+                <w:noProof/>
+              </w:rPr>
+              <w:t>Avantage inconvénients des Index</w:t>
+            </w:r>
+            <w:r>
+              <w:rPr>
+                <w:noProof/>
+                <w:webHidden/>
+              </w:rPr>
+              <w:tab/>
+            </w:r>
+            <w:r>
+              <w:rPr>
+                <w:noProof/>
+                <w:webHidden/>
+              </w:rPr>
+              <w:fldChar w:fldCharType="begin"/>
+            </w:r>
+            <w:r>
+              <w:rPr>
+                <w:noProof/>
+                <w:webHidden/>
+              </w:rPr>
+              <w:instrText xml:space="preserve"> PAGEREF _Toc147758015 \h </w:instrText>
+            </w:r>
+            <w:r>
+              <w:rPr>
+                <w:noProof/>
+                <w:webHidden/>
+              </w:rPr>
+            </w:r>
+            <w:r>
+              <w:rPr>
+                <w:noProof/>
+                <w:webHidden/>
+              </w:rPr>
+              <w:fldChar w:fldCharType="separate"/>
+            </w:r>
+            <w:r>
+              <w:rPr>
+                <w:noProof/>
+                <w:webHidden/>
+              </w:rPr>
+              <w:t>8</w:t>
             </w:r>
             <w:r>
               <w:rPr>
@@ -1534,7 +1706,7 @@
               <w:lang w:eastAsia="fr-CH"/>
             </w:rPr>
           </w:pPr>
-          <w:hyperlink w:anchor="_Toc147480480" w:history="1">
+          <w:hyperlink w:anchor="_Toc147758016" w:history="1">
             <w:r>
               <w:rPr>
                 <w:rStyle w:val="Lienhypertexte"/>
@@ -1576,7 +1748,7 @@
                 <w:noProof/>
                 <w:webHidden/>
               </w:rPr>
-              <w:instrText xml:space="preserve"> PAGEREF _Toc147480480 \h </w:instrText>
+              <w:instrText xml:space="preserve"> PAGEREF _Toc147758016 \h </w:instrText>
             </w:r>
             <w:r>
               <w:rPr>
@@ -1596,7 +1768,7 @@
                 <w:noProof/>
                 <w:webHidden/>
               </w:rPr>
-              <w:t>6</w:t>
+              <w:t>8</w:t>
             </w:r>
             <w:r>
               <w:rPr>
@@ -1616,7 +1788,7 @@
               <w:lang w:val="fr-CH" w:eastAsia="fr-CH"/>
             </w:rPr>
           </w:pPr>
-          <w:hyperlink w:anchor="_Toc147480481" w:history="1">
+          <w:hyperlink w:anchor="_Toc147758017" w:history="1">
             <w:r>
               <w:rPr>
                 <w:rStyle w:val="Lienhypertexte"/>
@@ -1644,7 +1816,7 @@
                 <w:noProof/>
                 <w:webHidden/>
               </w:rPr>
-              <w:instrText xml:space="preserve"> PAGEREF _Toc147480481 \h </w:instrText>
+              <w:instrText xml:space="preserve"> PAGEREF _Toc147758017 \h </w:instrText>
             </w:r>
             <w:r>
               <w:rPr>
@@ -1664,7 +1836,7 @@
                 <w:noProof/>
                 <w:webHidden/>
               </w:rPr>
-              <w:t>6</w:t>
+              <w:t>8</w:t>
             </w:r>
             <w:r>
               <w:rPr>
@@ -1688,7 +1860,7 @@
               <w:lang w:eastAsia="fr-CH"/>
             </w:rPr>
           </w:pPr>
-          <w:hyperlink w:anchor="_Toc147480482" w:history="1">
+          <w:hyperlink w:anchor="_Toc147758018" w:history="1">
             <w:r>
               <w:rPr>
                 <w:rStyle w:val="Lienhypertexte"/>
@@ -1730,7 +1902,7 @@
                 <w:noProof/>
                 <w:webHidden/>
               </w:rPr>
-              <w:instrText xml:space="preserve"> PAGEREF _Toc147480482 \h </w:instrText>
+              <w:instrText xml:space="preserve"> PAGEREF _Toc147758018 \h </w:instrText>
             </w:r>
             <w:r>
               <w:rPr>
@@ -1750,7 +1922,7 @@
                 <w:noProof/>
                 <w:webHidden/>
               </w:rPr>
-              <w:t>6</w:t>
+              <w:t>8</w:t>
             </w:r>
             <w:r>
               <w:rPr>
@@ -1774,7 +1946,7 @@
               <w:lang w:eastAsia="fr-CH"/>
             </w:rPr>
           </w:pPr>
-          <w:hyperlink w:anchor="_Toc147480483" w:history="1">
+          <w:hyperlink w:anchor="_Toc147758019" w:history="1">
             <w:r>
               <w:rPr>
                 <w:rStyle w:val="Lienhypertexte"/>
@@ -1816,7 +1988,7 @@
                 <w:noProof/>
                 <w:webHidden/>
               </w:rPr>
-              <w:instrText xml:space="preserve"> PAGEREF _Toc147480483 \h </w:instrText>
+              <w:instrText xml:space="preserve"> PAGEREF _Toc147758019 \h </w:instrText>
             </w:r>
             <w:r>
               <w:rPr>
@@ -1836,7 +2008,7 @@
                 <w:noProof/>
                 <w:webHidden/>
               </w:rPr>
-              <w:t>6</w:t>
+              <w:t>8</w:t>
             </w:r>
             <w:r>
               <w:rPr>
@@ -1860,7 +2032,7 @@
               <w:lang w:eastAsia="fr-CH"/>
             </w:rPr>
           </w:pPr>
-          <w:hyperlink w:anchor="_Toc147480484" w:history="1">
+          <w:hyperlink w:anchor="_Toc147758020" w:history="1">
             <w:r>
               <w:rPr>
                 <w:rStyle w:val="Lienhypertexte"/>
@@ -1902,7 +2074,7 @@
                 <w:noProof/>
                 <w:webHidden/>
               </w:rPr>
-              <w:instrText xml:space="preserve"> PAGEREF _Toc147480484 \h </w:instrText>
+              <w:instrText xml:space="preserve"> PAGEREF _Toc147758020 \h </w:instrText>
             </w:r>
             <w:r>
               <w:rPr>
@@ -1922,7 +2094,7 @@
                 <w:noProof/>
                 <w:webHidden/>
               </w:rPr>
-              <w:t>6</w:t>
+              <w:t>8</w:t>
             </w:r>
             <w:r>
               <w:rPr>
@@ -1946,7 +2118,7 @@
               <w:lang w:eastAsia="fr-CH"/>
             </w:rPr>
           </w:pPr>
-          <w:hyperlink w:anchor="_Toc147480485" w:history="1">
+          <w:hyperlink w:anchor="_Toc147758021" w:history="1">
             <w:r>
               <w:rPr>
                 <w:rStyle w:val="Lienhypertexte"/>
@@ -1988,7 +2160,7 @@
                 <w:noProof/>
                 <w:webHidden/>
               </w:rPr>
-              <w:instrText xml:space="preserve"> PAGEREF _Toc147480485 \h </w:instrText>
+              <w:instrText xml:space="preserve"> PAGEREF _Toc147758021 \h </w:instrText>
             </w:r>
             <w:r>
               <w:rPr>
@@ -2008,7 +2180,7 @@
                 <w:noProof/>
                 <w:webHidden/>
               </w:rPr>
-              <w:t>6</w:t>
+              <w:t>8</w:t>
             </w:r>
             <w:r>
               <w:rPr>
@@ -2032,7 +2204,7 @@
               <w:lang w:eastAsia="fr-CH"/>
             </w:rPr>
           </w:pPr>
-          <w:hyperlink w:anchor="_Toc147480486" w:history="1">
+          <w:hyperlink w:anchor="_Toc147758022" w:history="1">
             <w:r>
               <w:rPr>
                 <w:rStyle w:val="Lienhypertexte"/>
@@ -2074,7 +2246,7 @@
                 <w:noProof/>
                 <w:webHidden/>
               </w:rPr>
-              <w:instrText xml:space="preserve"> PAGEREF _Toc147480486 \h </w:instrText>
+              <w:instrText xml:space="preserve"> PAGEREF _Toc147758022 \h </w:instrText>
             </w:r>
             <w:r>
               <w:rPr>
@@ -2094,7 +2266,7 @@
                 <w:noProof/>
                 <w:webHidden/>
               </w:rPr>
-              <w:t>6</w:t>
+              <w:t>8</w:t>
             </w:r>
             <w:r>
               <w:rPr>
@@ -2118,7 +2290,7 @@
               <w:lang w:eastAsia="fr-CH"/>
             </w:rPr>
           </w:pPr>
-          <w:hyperlink w:anchor="_Toc147480487" w:history="1">
+          <w:hyperlink w:anchor="_Toc147758023" w:history="1">
             <w:r>
               <w:rPr>
                 <w:rStyle w:val="Lienhypertexte"/>
@@ -2160,7 +2332,7 @@
                 <w:noProof/>
                 <w:webHidden/>
               </w:rPr>
-              <w:instrText xml:space="preserve"> PAGEREF _Toc147480487 \h </w:instrText>
+              <w:instrText xml:space="preserve"> PAGEREF _Toc147758023 \h </w:instrText>
             </w:r>
             <w:r>
               <w:rPr>
@@ -2180,7 +2352,7 @@
                 <w:noProof/>
                 <w:webHidden/>
               </w:rPr>
-              <w:t>6</w:t>
+              <w:t>8</w:t>
             </w:r>
             <w:r>
               <w:rPr>
@@ -2232,7 +2404,7 @@
         <w:ind w:left="360"/>
         <w:jc w:val="both"/>
       </w:pPr>
-      <w:bookmarkStart w:id="2" w:name="_Toc147480466"/>
+      <w:bookmarkStart w:id="2" w:name="_Toc147758000"/>
       <w:r>
         <w:lastRenderedPageBreak/>
         <w:t>UX</w:t>
@@ -2247,7 +2419,7 @@
           <w:numId w:val="39"/>
         </w:numPr>
       </w:pPr>
-      <w:bookmarkStart w:id="3" w:name="_Toc147480467"/>
+      <w:bookmarkStart w:id="3" w:name="_Toc147758001"/>
       <w:r>
         <w:t>Introduction</w:t>
       </w:r>
@@ -2258,31 +2430,26 @@
         <w:ind w:left="709"/>
       </w:pPr>
       <w:r>
-        <w:t xml:space="preserve">Le projet Consiste à crée un jeu très célèbre, le </w:t>
-      </w:r>
-      <w:proofErr w:type="spellStart"/>
-      <w:r>
-        <w:t>SpaceInvaders</w:t>
-      </w:r>
-      <w:proofErr w:type="spellEnd"/>
-      <w:r>
-        <w:t xml:space="preserve">. Dans ce cadre </w:t>
-      </w:r>
-      <w:proofErr w:type="gramStart"/>
-      <w:r>
-        <w:t>la</w:t>
-      </w:r>
-      <w:proofErr w:type="gramEnd"/>
+        <w:t xml:space="preserve">Le projet Consiste à crée un jeu très célèbre, le SpaceInvaders. Dans ce </w:t>
+      </w:r>
+      <w:r>
+        <w:t>cadre-là</w:t>
+      </w:r>
       <w:r>
         <w:t xml:space="preserve"> on va parler de la partie UX.  Dans ce projet Il y a plusieurs choses à faire, il y les maquettes </w:t>
       </w:r>
-      <w:proofErr w:type="gramStart"/>
-      <w:r>
-        <w:t>graphique(</w:t>
-      </w:r>
-      <w:proofErr w:type="gramEnd"/>
-      <w:r>
-        <w:t xml:space="preserve">haute et basse fidélité), </w:t>
+      <w:r>
+        <w:t>graphique (</w:t>
+      </w:r>
+      <w:r>
+        <w:t>haute et basse fidélité)</w:t>
+      </w:r>
+      <w:r>
+        <w:t xml:space="preserve">. Cela va servir à avoir une idée du jeux </w:t>
+      </w:r>
+      <w:r>
+        <w:tab/>
+        <w:t xml:space="preserve">qu’on va développée </w:t>
       </w:r>
     </w:p>
     <w:p>
@@ -2293,7 +2460,7 @@
           <w:numId w:val="39"/>
         </w:numPr>
       </w:pPr>
-      <w:bookmarkStart w:id="4" w:name="_Toc147480468"/>
+      <w:bookmarkStart w:id="4" w:name="_Toc147758002"/>
       <w:r>
         <w:t>Analyse</w:t>
       </w:r>
@@ -2307,7 +2474,7 @@
           <w:numId w:val="31"/>
         </w:numPr>
       </w:pPr>
-      <w:bookmarkStart w:id="5" w:name="_Toc147480469"/>
+      <w:bookmarkStart w:id="5" w:name="_Toc147758003"/>
       <w:r>
         <w:t>Conception centrée utilisateur</w:t>
       </w:r>
@@ -2327,9 +2494,26 @@
     </w:p>
     <w:p>
       <w:pPr>
-        <w:ind w:left="1418"/>
-      </w:pPr>
-    </w:p>
+        <w:pStyle w:val="Paragraphedeliste"/>
+        <w:ind w:left="1428"/>
+      </w:pPr>
+      <w:r>
+        <w:t xml:space="preserve">Il y a deux personnas </w:t>
+      </w:r>
+      <w:r>
+        <w:t xml:space="preserve">Martin Alex et Sarah Dupuis. Martin Alex est un étudiant en </w:t>
+      </w:r>
+      <w:r>
+        <w:t>l</w:t>
+      </w:r>
+      <w:r>
+        <w:t>ittérature de 22 ans</w:t>
+      </w:r>
+      <w:r>
+        <w:t xml:space="preserve"> qui aime bien jouer au jeu vidéo que ce soit retro ou moderne.</w:t>
+      </w:r>
+    </w:p>
+    <w:p/>
     <w:p>
       <w:pPr>
         <w:pStyle w:val="Titre3"/>
@@ -2338,11 +2522,67 @@
           <w:numId w:val="31"/>
         </w:numPr>
       </w:pPr>
-      <w:bookmarkStart w:id="6" w:name="_Toc147480470"/>
+      <w:bookmarkStart w:id="6" w:name="_Toc147758004"/>
       <w:r>
         <w:t>Choix palette graphique</w:t>
       </w:r>
       <w:bookmarkEnd w:id="6"/>
+    </w:p>
+    <w:p>
+      <w:pPr>
+        <w:jc w:val="center"/>
+      </w:pPr>
+      <w:r>
+        <w:rPr>
+          <w:noProof/>
+        </w:rPr>
+        <w:drawing>
+          <wp:inline distT="0" distB="0" distL="0" distR="0" wp14:anchorId="5270A9FD" wp14:editId="6993FC21">
+            <wp:extent cx="2706370" cy="1924050"/>
+            <wp:effectExtent l="0" t="0" r="0" b="0"/>
+            <wp:docPr id="10" name="Image 10"/>
+            <wp:cNvGraphicFramePr>
+              <a:graphicFrameLocks xmlns:a="http://schemas.openxmlformats.org/drawingml/2006/main" noChangeAspect="1"/>
+            </wp:cNvGraphicFramePr>
+            <a:graphic xmlns:a="http://schemas.openxmlformats.org/drawingml/2006/main">
+              <a:graphicData uri="http://schemas.openxmlformats.org/drawingml/2006/picture">
+                <pic:pic xmlns:pic="http://schemas.openxmlformats.org/drawingml/2006/picture">
+                  <pic:nvPicPr>
+                    <pic:cNvPr id="0" name="Picture 1"/>
+                    <pic:cNvPicPr>
+                      <a:picLocks noChangeAspect="1" noChangeArrowheads="1"/>
+                    </pic:cNvPicPr>
+                  </pic:nvPicPr>
+                  <pic:blipFill rotWithShape="1">
+                    <a:blip r:embed="rId9" cstate="print">
+                      <a:extLst>
+                        <a:ext uri="{28A0092B-C50C-407E-A947-70E740481C1C}">
+                          <a14:useLocalDpi xmlns:a14="http://schemas.microsoft.com/office/drawing/2010/main" val="0"/>
+                        </a:ext>
+                      </a:extLst>
+                    </a:blip>
+                    <a:srcRect b="6481"/>
+                    <a:stretch/>
+                  </pic:blipFill>
+                  <pic:spPr bwMode="auto">
+                    <a:xfrm>
+                      <a:off x="0" y="0"/>
+                      <a:ext cx="2711119" cy="1927426"/>
+                    </a:xfrm>
+                    <a:prstGeom prst="rect">
+                      <a:avLst/>
+                    </a:prstGeom>
+                    <a:noFill/>
+                    <a:ln>
+                      <a:noFill/>
+                    </a:ln>
+                  </pic:spPr>
+                </pic:pic>
+              </a:graphicData>
+            </a:graphic>
+          </wp:inline>
+        </w:drawing>
+      </w:r>
     </w:p>
     <w:p>
       <w:pPr>
@@ -2352,7 +2592,7 @@
           <w:numId w:val="31"/>
         </w:numPr>
       </w:pPr>
-      <w:bookmarkStart w:id="7" w:name="_Toc147480471"/>
+      <w:bookmarkStart w:id="7" w:name="_Toc147758005"/>
       <w:r>
         <w:t>Eco-conception</w:t>
       </w:r>
@@ -2366,7 +2606,7 @@
           <w:numId w:val="31"/>
         </w:numPr>
       </w:pPr>
-      <w:bookmarkStart w:id="8" w:name="_Toc147480472"/>
+      <w:bookmarkStart w:id="8" w:name="_Toc147758006"/>
       <w:r>
         <w:t>Accessibilité</w:t>
       </w:r>
@@ -2380,7 +2620,7 @@
           <w:numId w:val="39"/>
         </w:numPr>
       </w:pPr>
-      <w:bookmarkStart w:id="9" w:name="_Toc147480473"/>
+      <w:bookmarkStart w:id="9" w:name="_Toc147758007"/>
       <w:r>
         <w:t>Conception</w:t>
       </w:r>
@@ -2436,19 +2676,11 @@
           <w:color w:val="1F3864" w:themeColor="accent5" w:themeShade="80"/>
         </w:rPr>
       </w:pPr>
-      <w:proofErr w:type="spellStart"/>
       <w:r>
         <w:rPr>
           <w:color w:val="1F3864" w:themeColor="accent5" w:themeShade="80"/>
         </w:rPr>
-        <w:t>ChatGPT</w:t>
-      </w:r>
-      <w:proofErr w:type="spellEnd"/>
-      <w:r>
-        <w:rPr>
-          <w:color w:val="1F3864" w:themeColor="accent5" w:themeShade="80"/>
-        </w:rPr>
-        <w:t xml:space="preserve"> </w:t>
+        <w:t xml:space="preserve">ChatGPT </w:t>
       </w:r>
     </w:p>
     <w:p>
@@ -2457,32 +2689,14 @@
         <w:ind w:left="1069"/>
       </w:pPr>
       <w:r>
-        <w:t xml:space="preserve">Dans cette partie du projet </w:t>
-      </w:r>
-      <w:proofErr w:type="spellStart"/>
-      <w:r>
-        <w:t>ChatGPT</w:t>
-      </w:r>
-      <w:proofErr w:type="spellEnd"/>
-      <w:r>
-        <w:t xml:space="preserve"> </w:t>
-      </w:r>
-      <w:proofErr w:type="spellStart"/>
-      <w:r>
-        <w:t>à</w:t>
-      </w:r>
-      <w:proofErr w:type="spellEnd"/>
-      <w:r>
-        <w:t xml:space="preserve"> principalement été util</w:t>
-      </w:r>
-      <w:r>
-        <w:t xml:space="preserve">isé afin de créer les </w:t>
-      </w:r>
-      <w:proofErr w:type="spellStart"/>
-      <w:r>
-        <w:t>personnas</w:t>
-      </w:r>
-      <w:proofErr w:type="spellEnd"/>
+        <w:t>Dans cette partie du projet ChatGPT à principalement été util</w:t>
+      </w:r>
+      <w:r>
+        <w:t>isé afin de créer les personnas</w:t>
+      </w:r>
+      <w:r>
+        <w:t>. Pour créer leur Biographie et à partir de cette Bio développer</w:t>
+      </w:r>
     </w:p>
     <w:p>
       <w:pPr>
@@ -2492,7 +2706,7 @@
           <w:numId w:val="39"/>
         </w:numPr>
       </w:pPr>
-      <w:bookmarkStart w:id="10" w:name="_Toc147480474"/>
+      <w:bookmarkStart w:id="10" w:name="_Toc147758008"/>
       <w:r>
         <w:t>É</w:t>
       </w:r>
@@ -2522,11 +2736,40 @@
         </w:numPr>
         <w:ind w:firstLine="360"/>
       </w:pPr>
-      <w:r>
-        <w:t xml:space="preserve">   </w:t>
-      </w:r>
-      <w:bookmarkStart w:id="11" w:name="_Toc147480475"/>
-      <w:r>
+    </w:p>
+    <w:p>
+      <w:pPr>
+        <w:pStyle w:val="Titre1"/>
+        <w:numPr>
+          <w:ilvl w:val="0"/>
+          <w:numId w:val="0"/>
+        </w:numPr>
+        <w:ind w:firstLine="360"/>
+      </w:pPr>
+    </w:p>
+    <w:p>
+      <w:pPr>
+        <w:pStyle w:val="Titre1"/>
+        <w:numPr>
+          <w:ilvl w:val="0"/>
+          <w:numId w:val="0"/>
+        </w:numPr>
+        <w:ind w:firstLine="360"/>
+      </w:pPr>
+    </w:p>
+    <w:p/>
+    <w:p>
+      <w:pPr>
+        <w:pStyle w:val="Titre1"/>
+        <w:numPr>
+          <w:ilvl w:val="0"/>
+          <w:numId w:val="0"/>
+        </w:numPr>
+        <w:ind w:firstLine="360"/>
+      </w:pPr>
+      <w:bookmarkStart w:id="11" w:name="_Toc147758009"/>
+      <w:r>
+        <w:lastRenderedPageBreak/>
         <w:t>D</w:t>
       </w:r>
       <w:r>
@@ -2542,7 +2785,7 @@
           <w:numId w:val="20"/>
         </w:numPr>
       </w:pPr>
-      <w:bookmarkStart w:id="12" w:name="_Toc147480476"/>
+      <w:bookmarkStart w:id="12" w:name="_Toc147758010"/>
       <w:r>
         <w:t>Importer les données et le schéma de la base de données</w:t>
       </w:r>
@@ -2556,16 +2799,111 @@
         <w:ind w:left="709"/>
       </w:pPr>
       <w:r>
-        <w:t xml:space="preserve">Docker </w:t>
+        <w:rPr>
+          <w:b/>
+          <w:bCs/>
+        </w:rPr>
+        <w:t>Docker :</w:t>
+      </w:r>
+      <w:r>
+        <w:t xml:space="preserve"> </w:t>
+      </w:r>
+      <w:r>
+        <w:t xml:space="preserve">docker </w:t>
+      </w:r>
+      <w:proofErr w:type="spellStart"/>
+      <w:r>
+        <w:t>exec</w:t>
+      </w:r>
+      <w:proofErr w:type="spellEnd"/>
+      <w:r>
+        <w:t xml:space="preserve"> -i </w:t>
+      </w:r>
+      <w:proofErr w:type="spellStart"/>
+      <w:r>
+        <w:t>db</w:t>
+      </w:r>
+      <w:proofErr w:type="spellEnd"/>
+      <w:r>
+        <w:t xml:space="preserve"> </w:t>
+      </w:r>
+      <w:proofErr w:type="spellStart"/>
+      <w:r>
+        <w:t>mysql</w:t>
+      </w:r>
+      <w:proofErr w:type="spellEnd"/>
+      <w:r>
+        <w:t xml:space="preserve"> -h 6524cdd35220a9f403be8eda44b3f03922c816bb09b36bb9a0bc20768e9568ec-P 3306 -</w:t>
+      </w:r>
+      <w:proofErr w:type="spellStart"/>
+      <w:r>
+        <w:t>u</w:t>
+      </w:r>
+      <w:r>
+        <w:t>root</w:t>
+      </w:r>
+      <w:proofErr w:type="spellEnd"/>
+      <w:r>
+        <w:t xml:space="preserve"> -</w:t>
+      </w:r>
+      <w:r>
+        <w:t>proot</w:t>
+      </w:r>
+      <w:r>
+        <w:t xml:space="preserve"> &lt; </w:t>
+      </w:r>
+      <w:proofErr w:type="spellStart"/>
+      <w:r>
+        <w:t>db_</w:t>
+      </w:r>
+      <w:r>
+        <w:t>space_invaders</w:t>
+      </w:r>
+      <w:r>
+        <w:t>.sql</w:t>
+      </w:r>
+      <w:proofErr w:type="spellEnd"/>
+      <w:r>
+        <w:t xml:space="preserve">  </w:t>
+      </w:r>
+    </w:p>
+    <w:p>
+      <w:pPr>
+        <w:ind w:left="709"/>
+      </w:pPr>
+      <w:r>
+        <w:t>O</w:t>
+      </w:r>
+      <w:r>
+        <w:t xml:space="preserve">n </w:t>
+      </w:r>
+      <w:r>
+        <w:t>sélectionne</w:t>
+      </w:r>
+      <w:r>
+        <w:t xml:space="preserve"> la base de </w:t>
       </w:r>
       <w:proofErr w:type="gramStart"/>
       <w:r>
-        <w:t>exe  -</w:t>
+        <w:t>donner,,</w:t>
       </w:r>
       <w:proofErr w:type="gramEnd"/>
       <w:r>
-        <w:t xml:space="preserve">i  </w:t>
-      </w:r>
+        <w:t xml:space="preserve"> </w:t>
+      </w:r>
+      <w:r>
+        <w:t xml:space="preserve">ensuite on met l’identifiant root avec son mot de passe root et pour finir on met ce signe (&lt;) pour dire que on importe la base de donné qui dans ce cas la </w:t>
+      </w:r>
+      <w:proofErr w:type="spellStart"/>
+      <w:r>
+        <w:t>db_space_invaders.sql</w:t>
+      </w:r>
+      <w:proofErr w:type="spellEnd"/>
+    </w:p>
+    <w:p>
+      <w:pPr>
+        <w:ind w:left="709"/>
+      </w:pPr>
     </w:p>
     <w:p>
       <w:pPr>
@@ -2575,7 +2913,7 @@
           <w:numId w:val="20"/>
         </w:numPr>
       </w:pPr>
-      <w:bookmarkStart w:id="13" w:name="_Toc147480477"/>
+      <w:bookmarkStart w:id="13" w:name="_Toc147758011"/>
       <w:r>
         <w:t>Gestions des utilisateurs</w:t>
       </w:r>
@@ -2596,7 +2934,14 @@
         <w:jc w:val="both"/>
       </w:pPr>
       <w:r>
-        <w:t xml:space="preserve">Administrateur : </w:t>
+        <w:rPr>
+          <w:b/>
+          <w:bCs/>
+        </w:rPr>
+        <w:t>Administrateur :</w:t>
+      </w:r>
+      <w:r>
+        <w:t xml:space="preserve"> </w:t>
       </w:r>
       <w:r>
         <w:t>CREATE USER 'admin'@'localhost' IDENTIFIED BY 'admin'</w:t>
@@ -2610,13 +2955,8 @@
         <w:ind w:left="709"/>
         <w:jc w:val="both"/>
       </w:pPr>
-      <w:proofErr w:type="gramStart"/>
-      <w:r>
-        <w:t>on</w:t>
-      </w:r>
-      <w:proofErr w:type="gramEnd"/>
-      <w:r>
-        <w:t xml:space="preserve"> utilise CREATE</w:t>
+      <w:r>
+        <w:t>on utilise CREATE</w:t>
       </w:r>
       <w:r>
         <w:t xml:space="preserve"> USER</w:t>
@@ -2631,15 +2971,7 @@
         <w:t>ensuite on</w:t>
       </w:r>
       <w:r>
-        <w:t xml:space="preserve"> lui donne un nom et attribut un serveur, l’IDENTIFIED BY permet de donner un mot de passe </w:t>
-      </w:r>
-      <w:proofErr w:type="spellStart"/>
-      <w:r>
-        <w:t>a</w:t>
-      </w:r>
-      <w:proofErr w:type="spellEnd"/>
-      <w:r>
-        <w:t xml:space="preserve"> cet utilisateur.</w:t>
+        <w:t xml:space="preserve"> lui donne un nom et attribut un serveur, l’IDENTIFIED BY permet de donner un mot de passe a cet utilisateur.</w:t>
       </w:r>
       <w:r>
         <w:t xml:space="preserve"> </w:t>
@@ -2651,7 +2983,14 @@
         <w:jc w:val="both"/>
       </w:pPr>
       <w:r>
-        <w:t xml:space="preserve">Joueur : </w:t>
+        <w:rPr>
+          <w:b/>
+          <w:bCs/>
+        </w:rPr>
+        <w:t>Joueur :</w:t>
+      </w:r>
+      <w:r>
+        <w:t xml:space="preserve"> </w:t>
       </w:r>
       <w:r>
         <w:t>CREATE USER '</w:t>
@@ -2670,6 +3009,15 @@
       </w:r>
       <w:r>
         <w:t> ;</w:t>
+      </w:r>
+    </w:p>
+    <w:p>
+      <w:pPr>
+        <w:ind w:left="709"/>
+        <w:jc w:val="both"/>
+      </w:pPr>
+      <w:r>
+        <w:t xml:space="preserve">La on crée le joueur1 et on lui donne le mot de passe joueur1 </w:t>
       </w:r>
     </w:p>
     <w:p>
@@ -2681,13 +3029,32 @@
         <w:jc w:val="both"/>
       </w:pPr>
       <w:r>
-        <w:t xml:space="preserve">Gestionnaire : </w:t>
+        <w:rPr>
+          <w:b/>
+          <w:bCs/>
+        </w:rPr>
+        <w:t>Gestionnaire :</w:t>
+      </w:r>
+      <w:r>
+        <w:t xml:space="preserve"> </w:t>
       </w:r>
       <w:r>
         <w:t>CREATE USER 'gestion'@'localhost' IDENTIFIED BY 'gestion'</w:t>
       </w:r>
       <w:r>
         <w:tab/>
+      </w:r>
+    </w:p>
+    <w:p>
+      <w:pPr>
+        <w:tabs>
+          <w:tab w:val="left" w:pos="7380"/>
+        </w:tabs>
+        <w:ind w:left="709"/>
+        <w:jc w:val="both"/>
+      </w:pPr>
+      <w:r>
+        <w:t>Et la on crée un utilisateur qui s’appelle gestion avec son mot de passe qui est gestion.</w:t>
       </w:r>
     </w:p>
     <w:p>
@@ -2705,16 +3072,21 @@
         <w:jc w:val="both"/>
       </w:pPr>
       <w:r>
+        <w:rPr>
+          <w:b/>
+          <w:bCs/>
+        </w:rPr>
         <w:t>Administrateur :</w:t>
       </w:r>
       <w:r>
-        <w:t xml:space="preserve"> CREATE ROLE 'Administrateur</w:t>
-      </w:r>
-      <w:proofErr w:type="gramStart"/>
-      <w:r>
-        <w:t>';</w:t>
-      </w:r>
-      <w:proofErr w:type="gramEnd"/>
+        <w:t xml:space="preserve"> CREATE ROLE '</w:t>
+      </w:r>
+      <w:r>
+        <w:t>r_a</w:t>
+      </w:r>
+      <w:r>
+        <w:t>dministrateur';</w:t>
+      </w:r>
     </w:p>
     <w:p>
       <w:pPr>
@@ -2722,16 +3094,14 @@
         <w:jc w:val="both"/>
       </w:pPr>
       <w:r>
-        <w:t>Joueur :</w:t>
-      </w:r>
-      <w:r>
-        <w:t xml:space="preserve"> CREATE ROLE 'Joueur</w:t>
-      </w:r>
-      <w:proofErr w:type="gramStart"/>
-      <w:r>
-        <w:t>';</w:t>
-      </w:r>
-      <w:proofErr w:type="gramEnd"/>
+        <w:t xml:space="preserve">Cette requête crée un rôle qu’on appelle </w:t>
+      </w:r>
+      <w:r>
+        <w:t>r_a</w:t>
+      </w:r>
+      <w:r>
+        <w:t>dministrateur</w:t>
+      </w:r>
     </w:p>
     <w:p>
       <w:pPr>
@@ -2739,10 +3109,88 @@
         <w:jc w:val="both"/>
       </w:pPr>
       <w:r>
-        <w:t xml:space="preserve">Gestionnaire de la boutique : </w:t>
-      </w:r>
-      <w:r>
-        <w:t>CREATE ROLE 'Gestionnaire';</w:t>
+        <w:rPr>
+          <w:b/>
+          <w:bCs/>
+        </w:rPr>
+        <w:t>Joueur</w:t>
+      </w:r>
+      <w:r>
+        <w:t> </w:t>
+      </w:r>
+      <w:r>
+        <w:rPr>
+          <w:b/>
+          <w:bCs/>
+        </w:rPr>
+        <w:t>:</w:t>
+      </w:r>
+      <w:r>
+        <w:t xml:space="preserve"> CREATE ROLE '</w:t>
+      </w:r>
+      <w:r>
+        <w:t>r_j</w:t>
+      </w:r>
+      <w:r>
+        <w:t>oueur';</w:t>
+      </w:r>
+    </w:p>
+    <w:p>
+      <w:pPr>
+        <w:ind w:left="709"/>
+        <w:jc w:val="both"/>
+      </w:pPr>
+      <w:r>
+        <w:t>Cette</w:t>
+      </w:r>
+      <w:r>
+        <w:t xml:space="preserve"> requête crée un rôle qu’on appelle </w:t>
+      </w:r>
+      <w:r>
+        <w:t>r_j</w:t>
+      </w:r>
+      <w:r>
+        <w:t>oueur</w:t>
+      </w:r>
+    </w:p>
+    <w:p>
+      <w:pPr>
+        <w:ind w:left="709"/>
+        <w:jc w:val="both"/>
+      </w:pPr>
+      <w:r>
+        <w:rPr>
+          <w:b/>
+          <w:bCs/>
+        </w:rPr>
+        <w:t>Gestionnaire de la boutique :</w:t>
+      </w:r>
+      <w:r>
+        <w:t xml:space="preserve"> </w:t>
+      </w:r>
+      <w:r>
+        <w:t xml:space="preserve">CREATE ROLE </w:t>
+      </w:r>
+      <w:r>
+        <w:t>r_g</w:t>
+      </w:r>
+      <w:r>
+        <w:t>estionnaire';</w:t>
+      </w:r>
+    </w:p>
+    <w:p>
+      <w:pPr>
+        <w:ind w:left="709"/>
+        <w:jc w:val="both"/>
+      </w:pPr>
+      <w:r>
+        <w:t xml:space="preserve">Cette requête crée un rôle qu’on appelle </w:t>
+      </w:r>
+      <w:r>
+        <w:t>r_g</w:t>
+      </w:r>
+      <w:r>
+        <w:t>esionnaire</w:t>
       </w:r>
     </w:p>
     <w:p>
@@ -2763,9 +3211,17 @@
     <w:p>
       <w:pPr>
         <w:ind w:left="709"/>
-      </w:pPr>
-      <w:r>
-        <w:t xml:space="preserve">Admin : </w:t>
+        <w:jc w:val="both"/>
+      </w:pPr>
+      <w:r>
+        <w:rPr>
+          <w:b/>
+          <w:bCs/>
+        </w:rPr>
+        <w:t>Admin :</w:t>
+      </w:r>
+      <w:r>
+        <w:t xml:space="preserve"> </w:t>
       </w:r>
       <w:r>
         <w:t>GRANT '</w:t>
@@ -2783,8 +3239,22 @@
     <w:p>
       <w:pPr>
         <w:ind w:left="709"/>
-      </w:pPr>
-      <w:r>
+        <w:jc w:val="both"/>
+      </w:pPr>
+      <w:r>
+        <w:t>Grâce a cette requête on donne le rôle r_administrateur à l’utilisateur admin</w:t>
+      </w:r>
+    </w:p>
+    <w:p>
+      <w:pPr>
+        <w:ind w:left="709"/>
+        <w:jc w:val="both"/>
+      </w:pPr>
+      <w:r>
+        <w:rPr>
+          <w:b/>
+          <w:bCs/>
+        </w:rPr>
         <w:t>Joueur :</w:t>
       </w:r>
       <w:r>
@@ -2803,10 +3273,29 @@
     <w:p>
       <w:pPr>
         <w:ind w:left="709"/>
-      </w:pPr>
-      <w:r>
-        <w:lastRenderedPageBreak/>
-        <w:t xml:space="preserve">Gestionnaire de la boutique : </w:t>
+        <w:jc w:val="both"/>
+      </w:pPr>
+      <w:r>
+        <w:t xml:space="preserve">On donne le rôle de r_player à </w:t>
+      </w:r>
+      <w:r>
+        <w:t xml:space="preserve">l’utilisateur joueur1 </w:t>
+      </w:r>
+    </w:p>
+    <w:p>
+      <w:pPr>
+        <w:ind w:left="709"/>
+        <w:jc w:val="both"/>
+      </w:pPr>
+      <w:r>
+        <w:rPr>
+          <w:b/>
+          <w:bCs/>
+        </w:rPr>
+        <w:t>Gestionnaire de la boutique :</w:t>
+      </w:r>
+      <w:r>
+        <w:t xml:space="preserve"> </w:t>
       </w:r>
       <w:r>
         <w:t xml:space="preserve">GRANT </w:t>
@@ -2817,6 +3306,29 @@
       <w:r>
         <w:t>' TO 'gestion'@'localhost';</w:t>
       </w:r>
+    </w:p>
+    <w:p>
+      <w:pPr>
+        <w:ind w:left="709"/>
+        <w:jc w:val="both"/>
+      </w:pPr>
+      <w:r>
+        <w:t xml:space="preserve">Et </w:t>
+      </w:r>
+      <w:proofErr w:type="gramStart"/>
+      <w:r>
+        <w:t>la</w:t>
+      </w:r>
+      <w:proofErr w:type="gramEnd"/>
+      <w:r>
+        <w:t xml:space="preserve"> on donne le rôle r_manager à l’utilisateur gestion </w:t>
+      </w:r>
+    </w:p>
+    <w:p>
+      <w:pPr>
+        <w:ind w:left="709"/>
+        <w:jc w:val="both"/>
+      </w:pPr>
     </w:p>
     <w:p>
       <w:pPr>
@@ -2824,6 +3336,7 @@
         <w:ind w:firstLine="709"/>
       </w:pPr>
       <w:r>
+        <w:lastRenderedPageBreak/>
         <w:t xml:space="preserve">Attribution des rôles </w:t>
       </w:r>
       <w:r>
@@ -2839,27 +3352,68 @@
       </w:r>
       <w:bookmarkStart w:id="14" w:name="_Hlk147152586"/>
       <w:r>
-        <w:t xml:space="preserve">Admin : Grant *, select ON </w:t>
-      </w:r>
-      <w:proofErr w:type="gramStart"/>
-      <w:r>
-        <w:t>*.*</w:t>
-      </w:r>
-      <w:proofErr w:type="gramEnd"/>
-      <w:r>
-        <w:t xml:space="preserve"> To ‘r_administrateur’ ;  </w:t>
+        <w:rPr>
+          <w:b/>
+          <w:bCs/>
+        </w:rPr>
+        <w:t>Admin :</w:t>
+      </w:r>
+      <w:r>
+        <w:t xml:space="preserve"> Grant , select ON *.* To ‘r_administrateur’ ;  </w:t>
       </w:r>
     </w:p>
     <w:p>
       <w:r>
         <w:tab/>
+      </w:r>
+      <w:r>
+        <w:rPr>
+          <w:b/>
+          <w:bCs/>
+        </w:rPr>
         <w:t>Joueur :</w:t>
       </w:r>
+      <w:r>
+        <w:t xml:space="preserve"> </w:t>
+      </w:r>
+      <w:r>
+        <w:t>Grant *, select ON *.* To ‘r_</w:t>
+      </w:r>
+      <w:r>
+        <w:t>player</w:t>
+      </w:r>
+      <w:r>
+        <w:t>’ </w:t>
+      </w:r>
     </w:p>
     <w:p>
       <w:r>
         <w:tab/>
-        <w:t xml:space="preserve">Gestionnaire : </w:t>
+      </w:r>
+      <w:r>
+        <w:rPr>
+          <w:b/>
+          <w:bCs/>
+        </w:rPr>
+        <w:t>Gestionnaire :</w:t>
+      </w:r>
+      <w:r>
+        <w:t xml:space="preserve"> </w:t>
+      </w:r>
+      <w:r>
+        <w:t xml:space="preserve">Grant </w:t>
+      </w:r>
+      <w:r>
+        <w:t>UPDATE,</w:t>
+      </w:r>
+      <w:r>
+        <w:t>, select ON *.* To ‘r_</w:t>
+      </w:r>
+      <w:r>
+        <w:t>manager</w:t>
+      </w:r>
+      <w:r>
+        <w:t>’ </w:t>
       </w:r>
     </w:p>
     <w:bookmarkEnd w:id="14"/>
@@ -2872,7 +3426,7 @@
           <w:numId w:val="20"/>
         </w:numPr>
       </w:pPr>
-      <w:bookmarkStart w:id="15" w:name="_Toc147480478"/>
+      <w:bookmarkStart w:id="15" w:name="_Toc147758012"/>
       <w:r>
         <w:t>Requêtes de sélection</w:t>
       </w:r>
@@ -2926,16 +3480,16 @@
       <w:pPr>
         <w:spacing w:after="120" w:line="240" w:lineRule="auto"/>
         <w:ind w:left="709"/>
-        <w:jc w:val="both"/>
+        <w:jc w:val="center"/>
       </w:pPr>
       <w:r>
         <w:rPr>
           <w:noProof/>
         </w:rPr>
         <w:drawing>
-          <wp:inline distT="0" distB="0" distL="0" distR="0" wp14:anchorId="792F1BFE" wp14:editId="35C84A0F">
-            <wp:extent cx="4171950" cy="1456871"/>
-            <wp:effectExtent l="0" t="0" r="0" b="0"/>
+          <wp:inline distT="0" distB="0" distL="0" distR="0" wp14:anchorId="792F1BFE" wp14:editId="478BDD32">
+            <wp:extent cx="2277374" cy="1456453"/>
+            <wp:effectExtent l="0" t="0" r="8890" b="0"/>
             <wp:docPr id="2" name="Image 2" descr="Une image contenant texte, Police, nombre, capture d’écran&#10;&#10;Description générée automatiquement"/>
             <wp:cNvGraphicFramePr>
               <a:graphicFrameLocks xmlns:a="http://schemas.openxmlformats.org/drawingml/2006/main" noChangeAspect="1"/>
@@ -2947,26 +3501,33 @@
                     <pic:cNvPr id="2" name="Image 2" descr="Une image contenant texte, Police, nombre, capture d’écran&#10;&#10;Description générée automatiquement"/>
                     <pic:cNvPicPr/>
                   </pic:nvPicPr>
-                  <pic:blipFill>
-                    <a:blip r:embed="rId9">
+                  <pic:blipFill rotWithShape="1">
+                    <a:blip r:embed="rId10">
                       <a:extLst>
                         <a:ext uri="{28A0092B-C50C-407E-A947-70E740481C1C}">
                           <a14:useLocalDpi xmlns:a14="http://schemas.microsoft.com/office/drawing/2010/main" val="0"/>
                         </a:ext>
                       </a:extLst>
                     </a:blip>
-                    <a:stretch>
-                      <a:fillRect/>
-                    </a:stretch>
+                    <a:srcRect l="44036" t="-1185" r="1360" b="1185"/>
+                    <a:stretch/>
                   </pic:blipFill>
-                  <pic:spPr>
+                  <pic:spPr bwMode="auto">
                     <a:xfrm>
                       <a:off x="0" y="0"/>
-                      <a:ext cx="4195945" cy="1465250"/>
+                      <a:ext cx="2291129" cy="1465250"/>
                     </a:xfrm>
                     <a:prstGeom prst="rect">
                       <a:avLst/>
                     </a:prstGeom>
+                    <a:ln>
+                      <a:noFill/>
+                    </a:ln>
+                    <a:extLst>
+                      <a:ext uri="{53640926-AAD7-44D8-BBD7-CCE9431645EC}">
+                        <a14:shadowObscured xmlns:a14="http://schemas.microsoft.com/office/drawing/2010/main"/>
+                      </a:ext>
+                    </a:extLst>
                   </pic:spPr>
                 </pic:pic>
               </a:graphicData>
@@ -2982,7 +3543,10 @@
         <w:jc w:val="both"/>
       </w:pPr>
       <w:r>
-        <w:t xml:space="preserve">On sélection toutes les colonnes de la table t_joueur et on affiche les 5 joueurs qui ont le plus de point dans l’ordres décroissant </w:t>
+        <w:t>Avec cette requête o</w:t>
+      </w:r>
+      <w:r>
+        <w:t xml:space="preserve">n sélection toutes les colonnes de la table t_joueur et on affiche les 5 joueurs qui ont le plus de point dans l’ordres décroissant </w:t>
       </w:r>
     </w:p>
     <w:p>
@@ -3010,43 +3574,14 @@
         <w:jc w:val="both"/>
       </w:pPr>
       <w:r>
-        <w:t>SELECT Max(</w:t>
-      </w:r>
-      <w:proofErr w:type="spellStart"/>
-      <w:r>
-        <w:t>armPrix</w:t>
-      </w:r>
-      <w:proofErr w:type="spellEnd"/>
-      <w:r>
-        <w:t xml:space="preserve">) AS </w:t>
-      </w:r>
-      <w:proofErr w:type="spellStart"/>
-      <w:r>
-        <w:t>PrixMaximum</w:t>
-      </w:r>
-      <w:proofErr w:type="spellEnd"/>
-      <w:r>
-        <w:t xml:space="preserve">, </w:t>
-      </w:r>
-      <w:proofErr w:type="gramStart"/>
-      <w:r>
-        <w:t>MIN(</w:t>
-      </w:r>
-      <w:proofErr w:type="spellStart"/>
-      <w:proofErr w:type="gramEnd"/>
-      <w:r>
-        <w:t>armPrix</w:t>
-      </w:r>
-      <w:proofErr w:type="spellEnd"/>
-      <w:r>
-        <w:t>) AS prixMinimum, AVG(armPrix) AS PrixMoyen FROM `t_arme`;</w:t>
+        <w:t>SELECT Max(armPrix) AS PrixMaximum, MIN(armPrix) AS prixMinimum, AVG(armPrix) AS PrixMoyen FROM `t_arme`;</w:t>
       </w:r>
     </w:p>
     <w:p>
       <w:pPr>
         <w:spacing w:after="120" w:line="240" w:lineRule="auto"/>
         <w:ind w:left="709"/>
-        <w:jc w:val="both"/>
+        <w:jc w:val="center"/>
       </w:pPr>
       <w:r>
         <w:rPr>
@@ -3068,7 +3603,7 @@
                     <pic:cNvPicPr/>
                   </pic:nvPicPr>
                   <pic:blipFill>
-                    <a:blip r:embed="rId10">
+                    <a:blip r:embed="rId11">
                       <a:extLst>
                         <a:ext uri="{28A0092B-C50C-407E-A947-70E740481C1C}">
                           <a14:useLocalDpi xmlns:a14="http://schemas.microsoft.com/office/drawing/2010/main" val="0"/>
@@ -3130,65 +3665,19 @@
         <w:jc w:val="both"/>
       </w:pPr>
       <w:r>
-        <w:t xml:space="preserve">SELECT </w:t>
-      </w:r>
-      <w:proofErr w:type="spellStart"/>
-      <w:r>
-        <w:t>fkJoueur</w:t>
-      </w:r>
-      <w:proofErr w:type="spellEnd"/>
-      <w:r>
-        <w:t xml:space="preserve"> AS </w:t>
-      </w:r>
-      <w:proofErr w:type="spellStart"/>
-      <w:r>
-        <w:t>idJoueur</w:t>
-      </w:r>
-      <w:proofErr w:type="spellEnd"/>
-      <w:r>
-        <w:t xml:space="preserve">, </w:t>
-      </w:r>
-      <w:proofErr w:type="gramStart"/>
-      <w:r>
-        <w:t>COUNT(</w:t>
-      </w:r>
-      <w:proofErr w:type="spellStart"/>
-      <w:proofErr w:type="gramEnd"/>
-      <w:r>
-        <w:t>fkJoueur</w:t>
-      </w:r>
-      <w:proofErr w:type="spellEnd"/>
-      <w:r>
-        <w:t xml:space="preserve">) AS </w:t>
-      </w:r>
-      <w:proofErr w:type="spellStart"/>
-      <w:r>
-        <w:t>NombreCommandes</w:t>
-      </w:r>
-      <w:proofErr w:type="spellEnd"/>
-      <w:r>
-        <w:t xml:space="preserve"> FROM </w:t>
-      </w:r>
-      <w:proofErr w:type="spellStart"/>
-      <w:r>
-        <w:t>t_commande</w:t>
-      </w:r>
-      <w:proofErr w:type="spellEnd"/>
-      <w:r>
-        <w:t xml:space="preserve"> GROUP BY fkJoueur ORDER BY COUNT(fkJoueur) DESC;</w:t>
+        <w:t>SELECT fkJoueur AS idJoueur, COUNT(fkJoueur) AS NombreCommandes FROM t_commande GROUP BY fkJoueur ORDER BY COUNT(fkJoueur) DESC;</w:t>
       </w:r>
     </w:p>
     <w:p>
       <w:pPr>
         <w:spacing w:after="120" w:line="240" w:lineRule="auto"/>
         <w:ind w:left="709"/>
-        <w:jc w:val="both"/>
+        <w:jc w:val="center"/>
       </w:pPr>
       <w:r>
         <w:rPr>
           <w:noProof/>
         </w:rPr>
-        <w:lastRenderedPageBreak/>
         <w:drawing>
           <wp:inline distT="0" distB="0" distL="0" distR="0" wp14:anchorId="117880B5" wp14:editId="54C9D33F">
             <wp:extent cx="1326518" cy="1838325"/>
@@ -3205,7 +3694,7 @@
                     <pic:cNvPicPr/>
                   </pic:nvPicPr>
                   <pic:blipFill>
-                    <a:blip r:embed="rId11">
+                    <a:blip r:embed="rId12">
                       <a:extLst>
                         <a:ext uri="{28A0092B-C50C-407E-A947-70E740481C1C}">
                           <a14:useLocalDpi xmlns:a14="http://schemas.microsoft.com/office/drawing/2010/main" val="0"/>
@@ -3237,12 +3726,14 @@
         <w:spacing w:after="120" w:line="240" w:lineRule="auto"/>
         <w:ind w:left="709"/>
         <w:jc w:val="both"/>
-      </w:pPr>
-      <w:r>
-        <w:t xml:space="preserve">On sélection </w:t>
-      </w:r>
-      <w:r>
-        <w:t xml:space="preserve">fkjoueur et on change son nom par Id Joueur </w:t>
+        <w:rPr>
+          <w:b/>
+          <w:bCs/>
+        </w:rPr>
+      </w:pPr>
+      <w:r>
+        <w:lastRenderedPageBreak/>
+        <w:t>Cette requête compte le nombre de commandes pour chaque joueur dans la table "t_commande," puis renvoie ces informations triées par ordre décroissant du nombre de commandes.</w:t>
       </w:r>
     </w:p>
     <w:p>
@@ -3255,39 +3746,6 @@
           <w:bCs/>
         </w:rPr>
       </w:pPr>
-    </w:p>
-    <w:p>
-      <w:pPr>
-        <w:spacing w:after="120" w:line="240" w:lineRule="auto"/>
-        <w:ind w:left="709"/>
-        <w:jc w:val="both"/>
-        <w:rPr>
-          <w:b/>
-          <w:bCs/>
-        </w:rPr>
-      </w:pPr>
-    </w:p>
-    <w:p>
-      <w:pPr>
-        <w:spacing w:after="120" w:line="240" w:lineRule="auto"/>
-        <w:ind w:left="709"/>
-        <w:jc w:val="both"/>
-        <w:rPr>
-          <w:b/>
-          <w:bCs/>
-        </w:rPr>
-      </w:pPr>
-    </w:p>
-    <w:p>
-      <w:pPr>
-        <w:spacing w:after="120" w:line="240" w:lineRule="auto"/>
-        <w:ind w:left="709"/>
-        <w:jc w:val="both"/>
-        <w:rPr>
-          <w:b/>
-          <w:bCs/>
-        </w:rPr>
-      </w:pPr>
       <w:r>
         <w:rPr>
           <w:b/>
@@ -3303,59 +3761,20 @@
         <w:jc w:val="both"/>
       </w:pPr>
       <w:r>
-        <w:t xml:space="preserve">SELECT </w:t>
-      </w:r>
-      <w:proofErr w:type="spellStart"/>
-      <w:r>
-        <w:t>fkJoueur</w:t>
-      </w:r>
-      <w:proofErr w:type="spellEnd"/>
-      <w:r>
-        <w:t xml:space="preserve"> AS </w:t>
-      </w:r>
-      <w:proofErr w:type="spellStart"/>
-      <w:r>
-        <w:t>idJoueur</w:t>
-      </w:r>
-      <w:proofErr w:type="spellEnd"/>
-      <w:r>
-        <w:t xml:space="preserve">, </w:t>
-      </w:r>
-      <w:proofErr w:type="gramStart"/>
+        <w:t xml:space="preserve">SELECT fkJoueur AS idJoueur, </w:t>
+      </w:r>
       <w:r>
         <w:t>COUNT(</w:t>
       </w:r>
-      <w:proofErr w:type="spellStart"/>
-      <w:proofErr w:type="gramEnd"/>
-      <w:r>
-        <w:t>fkJoueur</w:t>
-      </w:r>
-      <w:proofErr w:type="spellEnd"/>
-      <w:r>
-        <w:t xml:space="preserve">) AS </w:t>
-      </w:r>
-      <w:proofErr w:type="spellStart"/>
-      <w:r>
-        <w:t>NombreCommandes</w:t>
-      </w:r>
-      <w:proofErr w:type="spellEnd"/>
-      <w:r>
-        <w:t xml:space="preserve"> FROM </w:t>
-      </w:r>
-      <w:proofErr w:type="spellStart"/>
-      <w:r>
-        <w:t>t_commande</w:t>
-      </w:r>
-      <w:proofErr w:type="spellEnd"/>
-      <w:r>
-        <w:t xml:space="preserve"> GROUP BY fkJoueur HAVING COUNT(fkjoueur)&gt;2 ORDER BY COUNT(fkJoueur) DESC;</w:t>
+      <w:r>
+        <w:t>fkJoueur) AS NombreCommandes FROM t_commande GROUP BY fkJoueur HAVING COUNT(fkjoueur)&gt;2 ORDER BY COUNT(fkJoueur) DESC;</w:t>
       </w:r>
     </w:p>
     <w:p>
       <w:pPr>
         <w:spacing w:after="120" w:line="240" w:lineRule="auto"/>
         <w:ind w:left="709"/>
-        <w:jc w:val="both"/>
+        <w:jc w:val="center"/>
         <w:rPr>
           <w:b/>
           <w:bCs/>
@@ -3383,7 +3802,7 @@
                     <pic:cNvPicPr/>
                   </pic:nvPicPr>
                   <pic:blipFill>
-                    <a:blip r:embed="rId12">
+                    <a:blip r:embed="rId13">
                       <a:extLst>
                         <a:ext uri="{28A0092B-C50C-407E-A947-70E740481C1C}">
                           <a14:useLocalDpi xmlns:a14="http://schemas.microsoft.com/office/drawing/2010/main" val="0"/>
@@ -3415,11 +3834,19 @@
         <w:spacing w:after="120" w:line="240" w:lineRule="auto"/>
         <w:ind w:left="709"/>
         <w:jc w:val="both"/>
-        <w:rPr>
-          <w:b/>
-          <w:bCs/>
-        </w:rPr>
-      </w:pPr>
+      </w:pPr>
+      <w:r>
+        <w:t xml:space="preserve">Cette requête </w:t>
+      </w:r>
+      <w:r>
+        <w:t>extrait des données de la table "t_commande". Elle groupe les enregistrements par la colonne "fkJoueur" (les joueurs), compte combien de commandes chaque joueur a passé, et ne renvoie que les groupes (joueurs) qui ont passé plus de 2 commandes. Les résultats sont</w:t>
+      </w:r>
+      <w:r>
+        <w:t xml:space="preserve"> </w:t>
+      </w:r>
+      <w:r>
+        <w:t>triés par ordre décroissant.</w:t>
+      </w:r>
     </w:p>
     <w:p>
       <w:pPr>
@@ -3446,39 +3873,7 @@
       </w:pPr>
       <w:bookmarkStart w:id="16" w:name="_Hlk146542030"/>
       <w:r>
-        <w:t>SELECT t_</w:t>
-      </w:r>
-      <w:proofErr w:type="gramStart"/>
-      <w:r>
-        <w:t>joueur.jouPseudo</w:t>
-      </w:r>
-      <w:proofErr w:type="gramEnd"/>
-      <w:r>
-        <w:t xml:space="preserve"> AS Pseudo, t_arme.armNom AS NomArme FROM t_commande JOIN t_detail_commande ON t_commande.idCommande = t_detail_commande.fkCommande JOIN t_arme ON t_detail_commande.fkArme = t_arme.idArme JOIN </w:t>
-      </w:r>
-      <w:proofErr w:type="spellStart"/>
-      <w:r>
-        <w:t>t_joueur</w:t>
-      </w:r>
-      <w:proofErr w:type="spellEnd"/>
-      <w:r>
-        <w:t xml:space="preserve"> on </w:t>
-      </w:r>
-      <w:proofErr w:type="spellStart"/>
-      <w:r>
-        <w:t>t_commande.idCommande</w:t>
-      </w:r>
-      <w:proofErr w:type="spellEnd"/>
-      <w:r>
-        <w:t xml:space="preserve"> = </w:t>
-      </w:r>
-      <w:proofErr w:type="spellStart"/>
-      <w:r>
-        <w:t>t_joueur.idJoueur</w:t>
-      </w:r>
-      <w:proofErr w:type="spellEnd"/>
-      <w:r>
-        <w:t>;</w:t>
+        <w:t>SELECT t_joueur.jouPseudo AS Pseudo, t_arme.armNom AS NomArme FROM t_commande JOIN t_detail_commande ON t_commande.idCommande = t_detail_commande.fkCommande JOIN t_arme ON t_detail_commande.fkArme = t_arme.idArme JOIN t_joueur on t_commande.idCommande = t_joueur.idJoueur;</w:t>
       </w:r>
     </w:p>
     <w:bookmarkEnd w:id="16"/>
@@ -3486,6 +3881,7 @@
       <w:pPr>
         <w:spacing w:after="120" w:line="240" w:lineRule="auto"/>
         <w:ind w:left="709"/>
+        <w:jc w:val="center"/>
         <w:rPr>
           <w:b/>
           <w:bCs/>
@@ -3513,7 +3909,7 @@
                     <pic:cNvPicPr/>
                   </pic:nvPicPr>
                   <pic:blipFill>
-                    <a:blip r:embed="rId13">
+                    <a:blip r:embed="rId14">
                       <a:extLst>
                         <a:ext uri="{28A0092B-C50C-407E-A947-70E740481C1C}">
                           <a14:useLocalDpi xmlns:a14="http://schemas.microsoft.com/office/drawing/2010/main" val="0"/>
@@ -3544,7 +3940,11 @@
       <w:pPr>
         <w:spacing w:after="120" w:line="240" w:lineRule="auto"/>
         <w:ind w:left="709"/>
-      </w:pPr>
+        <w:jc w:val="both"/>
+      </w:pPr>
+      <w:r>
+        <w:t>Cette requête SQL effectue une jointure entre quatre tables : t_commande, t_detail_commande,t_arme, et t_joueur. Elle sélectionne le pseudonyme d'un joueur ("Pseudo") depuis la table "t_joueur" et le nom de l'arme ("NomArme") depuis la table "t_arme" en utilisant des liaisons entre ces tables via les clés étrangères "fkCommande" et "fkArme" dans la table "t_detail_commande."</w:t>
+      </w:r>
     </w:p>
     <w:p>
       <w:pPr>
@@ -3569,29 +3969,21 @@
         <w:jc w:val="both"/>
       </w:pPr>
       <w:r>
-        <w:lastRenderedPageBreak/>
-        <w:t>SELECT t_</w:t>
-      </w:r>
-      <w:proofErr w:type="gramStart"/>
-      <w:r>
-        <w:t>joueur.jouPseudo</w:t>
-      </w:r>
-      <w:proofErr w:type="gramEnd"/>
-      <w:r>
-        <w:t xml:space="preserve"> AS Pseudo, t_arme.armNom AS NomArme FROM t_commande JOIN t_detail_commande ON t_commande.idCommande = t_detail_commande.fkCommande JOIN t_arme ON t_detail_commande.fkArme = t_arme.idArme JOIN t_joueur on t_commande.idCommande = t_joueur.idJoueur;</w:t>
+        <w:t>SELECT t_joueur.jouPseudo AS Pseudo, t_arme.armNom AS NomArme FROM t_commande JOIN t_detail_commande ON t_commande.idCommande = t_detail_commande.fkCommande JOIN t_arme ON t_detail_commande.fkArme = t_arme.idArme JOIN t_joueur on t_commande.idCommande = t_joueur.idJoueur;</w:t>
       </w:r>
     </w:p>
     <w:p>
       <w:pPr>
         <w:ind w:left="709"/>
-        <w:jc w:val="both"/>
+        <w:jc w:val="center"/>
       </w:pPr>
       <w:r>
         <w:rPr>
           <w:noProof/>
         </w:rPr>
+        <w:lastRenderedPageBreak/>
         <w:drawing>
-          <wp:inline distT="0" distB="0" distL="0" distR="0" wp14:anchorId="20ADDB98" wp14:editId="545EED30">
+          <wp:inline distT="0" distB="0" distL="0" distR="0" wp14:anchorId="20ADDB98" wp14:editId="6EF10C94">
             <wp:extent cx="1335449" cy="2892056"/>
             <wp:effectExtent l="0" t="0" r="0" b="3810"/>
             <wp:docPr id="9" name="Image 9" descr="Une image contenant texte, capture d’écran, Police, nombre&#10;&#10;Description générée automatiquement"/>
@@ -3603,100 +3995,6 @@
                 <pic:pic xmlns:pic="http://schemas.openxmlformats.org/drawingml/2006/picture">
                   <pic:nvPicPr>
                     <pic:cNvPr id="9" name="Image 9" descr="Une image contenant texte, capture d’écran, Police, nombre&#10;&#10;Description générée automatiquement"/>
-                    <pic:cNvPicPr/>
-                  </pic:nvPicPr>
-                  <pic:blipFill>
-                    <a:blip r:embed="rId14">
-                      <a:extLst>
-                        <a:ext uri="{28A0092B-C50C-407E-A947-70E740481C1C}">
-                          <a14:useLocalDpi xmlns:a14="http://schemas.microsoft.com/office/drawing/2010/main" val="0"/>
-                        </a:ext>
-                      </a:extLst>
-                    </a:blip>
-                    <a:stretch>
-                      <a:fillRect/>
-                    </a:stretch>
-                  </pic:blipFill>
-                  <pic:spPr>
-                    <a:xfrm>
-                      <a:off x="0" y="0"/>
-                      <a:ext cx="1345121" cy="2913001"/>
-                    </a:xfrm>
-                    <a:prstGeom prst="rect">
-                      <a:avLst/>
-                    </a:prstGeom>
-                  </pic:spPr>
-                </pic:pic>
-              </a:graphicData>
-            </a:graphic>
-          </wp:inline>
-        </w:drawing>
-      </w:r>
-    </w:p>
-    <w:p>
-      <w:pPr>
-        <w:spacing w:after="120" w:line="240" w:lineRule="auto"/>
-        <w:ind w:left="709"/>
-        <w:rPr>
-          <w:b/>
-          <w:bCs/>
-        </w:rPr>
-      </w:pPr>
-    </w:p>
-    <w:p>
-      <w:pPr>
-        <w:spacing w:after="120" w:line="240" w:lineRule="auto"/>
-        <w:ind w:left="709"/>
-        <w:rPr>
-          <w:b/>
-          <w:bCs/>
-        </w:rPr>
-      </w:pPr>
-      <w:r>
-        <w:rPr>
-          <w:b/>
-          <w:bCs/>
-        </w:rPr>
-        <w:t>Requêtes n°7</w:t>
-      </w:r>
-    </w:p>
-    <w:p>
-      <w:pPr>
-        <w:spacing w:after="120" w:line="240" w:lineRule="auto"/>
-        <w:ind w:left="709"/>
-      </w:pPr>
-      <w:r>
-        <w:t>SELECT t_joueur.jouPseudo AS joueur, t_commande.comNumeroCommande AS t_commande FROM `t_joueur` LEFT JOIN t_commande ON t_commande.fkJoueur = t_joueur.idJoueur WHERE t_joueur.jouPseudo IS NOT NULL;</w:t>
-      </w:r>
-    </w:p>
-    <w:p>
-      <w:pPr>
-        <w:spacing w:after="120" w:line="240" w:lineRule="auto"/>
-        <w:ind w:left="709"/>
-      </w:pPr>
-    </w:p>
-    <w:p>
-      <w:pPr>
-        <w:spacing w:after="120" w:line="240" w:lineRule="auto"/>
-        <w:ind w:left="709"/>
-      </w:pPr>
-      <w:r>
-        <w:rPr>
-          <w:noProof/>
-        </w:rPr>
-        <w:drawing>
-          <wp:inline distT="0" distB="0" distL="0" distR="0" wp14:anchorId="0E381842" wp14:editId="74B7BE67">
-            <wp:extent cx="1038191" cy="2743835"/>
-            <wp:effectExtent l="0" t="0" r="0" b="0"/>
-            <wp:docPr id="7" name="Image 7" descr="Une image contenant texte, capture d’écran, nombre, Police&#10;&#10;Description générée automatiquement"/>
-            <wp:cNvGraphicFramePr>
-              <a:graphicFrameLocks xmlns:a="http://schemas.openxmlformats.org/drawingml/2006/main" noChangeAspect="1"/>
-            </wp:cNvGraphicFramePr>
-            <a:graphic xmlns:a="http://schemas.openxmlformats.org/drawingml/2006/main">
-              <a:graphicData uri="http://schemas.openxmlformats.org/drawingml/2006/picture">
-                <pic:pic xmlns:pic="http://schemas.openxmlformats.org/drawingml/2006/picture">
-                  <pic:nvPicPr>
-                    <pic:cNvPr id="7" name="Image 7" descr="Une image contenant texte, capture d’écran, nombre, Police&#10;&#10;Description générée automatiquement"/>
                     <pic:cNvPicPr/>
                   </pic:nvPicPr>
                   <pic:blipFill>
@@ -3714,7 +4012,7 @@
                   <pic:spPr>
                     <a:xfrm>
                       <a:off x="0" y="0"/>
-                      <a:ext cx="1056556" cy="2792371"/>
+                      <a:ext cx="1335449" cy="2892056"/>
                     </a:xfrm>
                     <a:prstGeom prst="rect">
                       <a:avLst/>
@@ -3729,6 +4027,15 @@
     </w:p>
     <w:p>
       <w:pPr>
+        <w:ind w:left="709"/>
+        <w:jc w:val="both"/>
+      </w:pPr>
+      <w:r>
+        <w:t>Cette requête SQL récupère le pseudo des joueurs et le nom des armes associées aux commandes en reliant les tables t_commande, t_detail_commande, t_arme, et t_joueur à travers les relations existantes.</w:t>
+      </w:r>
+    </w:p>
+    <w:p>
+      <w:pPr>
         <w:spacing w:after="120" w:line="240" w:lineRule="auto"/>
         <w:ind w:left="709"/>
         <w:rPr>
@@ -3736,38 +4043,65 @@
           <w:bCs/>
         </w:rPr>
       </w:pPr>
-      <w:r>
+    </w:p>
+    <w:p>
+      <w:pPr>
+        <w:spacing w:after="120" w:line="240" w:lineRule="auto"/>
+        <w:ind w:left="709"/>
         <w:rPr>
           <w:b/>
           <w:bCs/>
         </w:rPr>
-        <w:t>Requêtes n°8</w:t>
-      </w:r>
+      </w:pPr>
     </w:p>
     <w:p>
       <w:pPr>
         <w:spacing w:after="120" w:line="240" w:lineRule="auto"/>
         <w:ind w:left="709"/>
-      </w:pPr>
-      <w:r>
-        <w:t>SELECT t_joueur.jouPseudo AS JOUEUR, t_commande.comNumeroCommande AS t_commande FROM `t_joueur` RIGHT JOIN t_commande ON t_joueur.idJoueur = t_commande.fkJoueur;</w:t>
+        <w:rPr>
+          <w:b/>
+          <w:bCs/>
+        </w:rPr>
+      </w:pPr>
+      <w:r>
+        <w:rPr>
+          <w:b/>
+          <w:bCs/>
+        </w:rPr>
+        <w:t>Requêtes n°7</w:t>
       </w:r>
     </w:p>
     <w:p>
       <w:pPr>
         <w:spacing w:after="120" w:line="240" w:lineRule="auto"/>
         <w:ind w:left="709"/>
+        <w:jc w:val="both"/>
+      </w:pPr>
+      <w:r>
+        <w:t>SELECT t_joueur.jouPseudo AS joueur, t_commande.comNumeroCommande AS t_commande FROM `t_joueur` LEFT JOIN t_commande ON t_commande.fkJoueur = t_joueur.idJoueur WHERE t_joueur.jouPseudo IS NOT NULL;</w:t>
+      </w:r>
+    </w:p>
+    <w:p>
+      <w:pPr>
+        <w:spacing w:after="120" w:line="240" w:lineRule="auto"/>
+        <w:ind w:left="709"/>
+      </w:pPr>
+    </w:p>
+    <w:p>
+      <w:pPr>
+        <w:spacing w:after="120" w:line="240" w:lineRule="auto"/>
+        <w:ind w:left="709"/>
+        <w:jc w:val="center"/>
       </w:pPr>
       <w:r>
         <w:rPr>
           <w:noProof/>
         </w:rPr>
-        <w:lastRenderedPageBreak/>
         <w:drawing>
-          <wp:inline distT="0" distB="0" distL="0" distR="0" wp14:anchorId="700FD7F6" wp14:editId="404537C0">
-            <wp:extent cx="1335662" cy="2171700"/>
+          <wp:inline distT="0" distB="0" distL="0" distR="0" wp14:anchorId="0E381842" wp14:editId="062B11A8">
+            <wp:extent cx="828136" cy="2078355"/>
             <wp:effectExtent l="0" t="0" r="0" b="0"/>
-            <wp:docPr id="8" name="Image 8" descr="Une image contenant texte, capture d’écran, Police, nombre&#10;&#10;Description générée automatiquement"/>
+            <wp:docPr id="7" name="Image 7" descr="Une image contenant texte, capture d’écran, nombre, Police&#10;&#10;Description générée automatiquement"/>
             <wp:cNvGraphicFramePr>
               <a:graphicFrameLocks xmlns:a="http://schemas.openxmlformats.org/drawingml/2006/main" noChangeAspect="1"/>
             </wp:cNvGraphicFramePr>
@@ -3775,7 +4109,7 @@
               <a:graphicData uri="http://schemas.openxmlformats.org/drawingml/2006/picture">
                 <pic:pic xmlns:pic="http://schemas.openxmlformats.org/drawingml/2006/picture">
                   <pic:nvPicPr>
-                    <pic:cNvPr id="8" name="Image 8" descr="Une image contenant texte, capture d’écran, Police, nombre&#10;&#10;Description générée automatiquement"/>
+                    <pic:cNvPr id="7" name="Image 7" descr="Une image contenant texte, capture d’écran, nombre, Police&#10;&#10;Description générée automatiquement"/>
                     <pic:cNvPicPr/>
                   </pic:nvPicPr>
                   <pic:blipFill>
@@ -3793,7 +4127,7 @@
                   <pic:spPr>
                     <a:xfrm>
                       <a:off x="0" y="0"/>
-                      <a:ext cx="1344521" cy="2186104"/>
+                      <a:ext cx="853438" cy="2141855"/>
                     </a:xfrm>
                     <a:prstGeom prst="rect">
                       <a:avLst/>
@@ -3820,7 +4154,106 @@
           <w:b/>
           <w:bCs/>
         </w:rPr>
-        <w:t>Requêtes n°9</w:t>
+        <w:t>Requêtes n°8</w:t>
+      </w:r>
+    </w:p>
+    <w:p>
+      <w:pPr>
+        <w:spacing w:after="120" w:line="240" w:lineRule="auto"/>
+        <w:ind w:left="709"/>
+        <w:jc w:val="both"/>
+      </w:pPr>
+      <w:r>
+        <w:t>SELECT t_joueur.jouPseudo AS JOUEUR, t_commande.comNumeroCommande AS t_commande FROM `t_joueur` RIGHT JOIN t_commande ON t_joueur.idJoueur = t_commande.fkJoueur;</w:t>
+      </w:r>
+    </w:p>
+    <w:p>
+      <w:pPr>
+        <w:spacing w:after="120" w:line="240" w:lineRule="auto"/>
+        <w:ind w:left="709"/>
+        <w:jc w:val="center"/>
+      </w:pPr>
+      <w:r>
+        <w:rPr>
+          <w:noProof/>
+        </w:rPr>
+        <w:lastRenderedPageBreak/>
+        <w:drawing>
+          <wp:inline distT="0" distB="0" distL="0" distR="0" wp14:anchorId="700FD7F6" wp14:editId="06CD503A">
+            <wp:extent cx="904875" cy="2272426"/>
+            <wp:effectExtent l="0" t="0" r="0" b="0"/>
+            <wp:docPr id="8" name="Image 8" descr="Une image contenant texte, capture d’écran, Police, nombre&#10;&#10;Description générée automatiquement"/>
+            <wp:cNvGraphicFramePr>
+              <a:graphicFrameLocks xmlns:a="http://schemas.openxmlformats.org/drawingml/2006/main" noChangeAspect="1"/>
+            </wp:cNvGraphicFramePr>
+            <a:graphic xmlns:a="http://schemas.openxmlformats.org/drawingml/2006/main">
+              <a:graphicData uri="http://schemas.openxmlformats.org/drawingml/2006/picture">
+                <pic:pic xmlns:pic="http://schemas.openxmlformats.org/drawingml/2006/picture">
+                  <pic:nvPicPr>
+                    <pic:cNvPr id="8" name="Image 8" descr="Une image contenant texte, capture d’écran, Police, nombre&#10;&#10;Description générée automatiquement"/>
+                    <pic:cNvPicPr/>
+                  </pic:nvPicPr>
+                  <pic:blipFill rotWithShape="1">
+                    <a:blip r:embed="rId17" cstate="print">
+                      <a:extLst>
+                        <a:ext uri="{28A0092B-C50C-407E-A947-70E740481C1C}">
+                          <a14:useLocalDpi xmlns:a14="http://schemas.microsoft.com/office/drawing/2010/main" val="0"/>
+                        </a:ext>
+                      </a:extLst>
+                    </a:blip>
+                    <a:srcRect r="46384"/>
+                    <a:stretch/>
+                  </pic:blipFill>
+                  <pic:spPr bwMode="auto">
+                    <a:xfrm>
+                      <a:off x="0" y="0"/>
+                      <a:ext cx="916112" cy="2300646"/>
+                    </a:xfrm>
+                    <a:prstGeom prst="rect">
+                      <a:avLst/>
+                    </a:prstGeom>
+                    <a:ln>
+                      <a:noFill/>
+                    </a:ln>
+                    <a:extLst>
+                      <a:ext uri="{53640926-AAD7-44D8-BBD7-CCE9431645EC}">
+                        <a14:shadowObscured xmlns:a14="http://schemas.microsoft.com/office/drawing/2010/main"/>
+                      </a:ext>
+                    </a:extLst>
+                  </pic:spPr>
+                </pic:pic>
+              </a:graphicData>
+            </a:graphic>
+          </wp:inline>
+        </w:drawing>
+      </w:r>
+    </w:p>
+    <w:p>
+      <w:pPr>
+        <w:spacing w:after="120" w:line="240" w:lineRule="auto"/>
+        <w:ind w:left="709"/>
+        <w:jc w:val="both"/>
+      </w:pPr>
+      <w:r>
+        <w:t xml:space="preserve">Avec cette on sélectionne la table t_joueur.jouPseudo et on le renomme </w:t>
+      </w:r>
+      <w:r>
+        <w:t xml:space="preserve">par JOUEUR, ensuite on sélectionne la table t_commande.comNumeroCommande et on le </w:t>
+      </w:r>
+      <w:r>
+        <w:t>renomme</w:t>
+      </w:r>
+      <w:r>
+        <w:t xml:space="preserve"> par t_commande</w:t>
+      </w:r>
+      <w:r>
+        <w:t xml:space="preserve">. Tout </w:t>
+      </w:r>
+      <w:r>
+        <w:t>ça</w:t>
+      </w:r>
+      <w:r>
+        <w:t xml:space="preserve"> de la table t_joueur ensuite on fait une jointure droite                                                                                                      </w:t>
       </w:r>
     </w:p>
     <w:p>
@@ -3837,7 +4270,184 @@
           <w:b/>
           <w:bCs/>
         </w:rPr>
+        <w:t>Requêtes n°9</w:t>
+      </w:r>
+    </w:p>
+    <w:p>
+      <w:pPr>
+        <w:spacing w:after="120" w:line="240" w:lineRule="auto"/>
+        <w:ind w:left="709"/>
+        <w:jc w:val="both"/>
+        <w:rPr>
+          <w:rStyle w:val="ui-provider"/>
+        </w:rPr>
+      </w:pPr>
+      <w:r>
+        <w:rPr>
+          <w:rStyle w:val="ui-provider"/>
+        </w:rPr>
+        <w:t>SELECT DISTINCT j.jouPseudo AS Pseudo, SUM(dc.detQuantiteCommande) AS NombresTotalArmes FROM t_commande AS c JOIN t_detail_commande AS dc ON c.idCommande = dc.fkCommande JOIN t_arme AS a ON dc.fkArme = a.idArme RIGHT JOIN t_joueur AS j ON c.fkJoueur = j.idJoueur GROUP BY jouPseudo HAVING jouPseudo IS NOT NULL;</w:t>
+      </w:r>
+    </w:p>
+    <w:p>
+      <w:pPr>
+        <w:spacing w:after="120" w:line="240" w:lineRule="auto"/>
+        <w:ind w:left="709"/>
+        <w:jc w:val="center"/>
+        <w:rPr>
+          <w:b/>
+          <w:bCs/>
+        </w:rPr>
+      </w:pPr>
+      <w:r>
+        <w:rPr>
+          <w:b/>
+          <w:bCs/>
+          <w:noProof/>
+        </w:rPr>
+        <w:drawing>
+          <wp:inline distT="0" distB="0" distL="0" distR="0" wp14:anchorId="4AD20EC4" wp14:editId="6C9CF6C2">
+            <wp:extent cx="1388853" cy="1616211"/>
+            <wp:effectExtent l="0" t="0" r="1905" b="3175"/>
+            <wp:docPr id="11" name="Image 11" descr="Une image contenant texte, capture d’écran, Police, nombre&#10;&#10;Description générée automatiquement"/>
+            <wp:cNvGraphicFramePr>
+              <a:graphicFrameLocks xmlns:a="http://schemas.openxmlformats.org/drawingml/2006/main" noChangeAspect="1"/>
+            </wp:cNvGraphicFramePr>
+            <a:graphic xmlns:a="http://schemas.openxmlformats.org/drawingml/2006/main">
+              <a:graphicData uri="http://schemas.openxmlformats.org/drawingml/2006/picture">
+                <pic:pic xmlns:pic="http://schemas.openxmlformats.org/drawingml/2006/picture">
+                  <pic:nvPicPr>
+                    <pic:cNvPr id="11" name="Image 11" descr="Une image contenant texte, capture d’écran, Police, nombre&#10;&#10;Description générée automatiquement"/>
+                    <pic:cNvPicPr/>
+                  </pic:nvPicPr>
+                  <pic:blipFill>
+                    <a:blip r:embed="rId18">
+                      <a:extLst>
+                        <a:ext uri="{28A0092B-C50C-407E-A947-70E740481C1C}">
+                          <a14:useLocalDpi xmlns:a14="http://schemas.microsoft.com/office/drawing/2010/main" val="0"/>
+                        </a:ext>
+                      </a:extLst>
+                    </a:blip>
+                    <a:stretch>
+                      <a:fillRect/>
+                    </a:stretch>
+                  </pic:blipFill>
+                  <pic:spPr>
+                    <a:xfrm>
+                      <a:off x="0" y="0"/>
+                      <a:ext cx="1407473" cy="1637879"/>
+                    </a:xfrm>
+                    <a:prstGeom prst="rect">
+                      <a:avLst/>
+                    </a:prstGeom>
+                  </pic:spPr>
+                </pic:pic>
+              </a:graphicData>
+            </a:graphic>
+          </wp:inline>
+        </w:drawing>
+      </w:r>
+    </w:p>
+    <w:p>
+      <w:pPr>
+        <w:spacing w:after="120" w:line="240" w:lineRule="auto"/>
+        <w:ind w:left="709"/>
+        <w:jc w:val="both"/>
+      </w:pPr>
+      <w:r>
+        <w:t>Cette requête sélectionne le pseudonyme des joueurs et la somme des quantités d'armes associées à leurs commandes. Les données proviennent de plusieurs tables et sont agrégées grâce à des jointures et des groupements. Les résultats sont filtrés pour exclure les joueurs sans pseudonyme.</w:t>
+      </w:r>
+    </w:p>
+    <w:p>
+      <w:pPr>
+        <w:spacing w:after="120" w:line="240" w:lineRule="auto"/>
+        <w:ind w:left="709"/>
+        <w:rPr>
+          <w:b/>
+          <w:bCs/>
+        </w:rPr>
+      </w:pPr>
+      <w:r>
+        <w:rPr>
+          <w:b/>
+          <w:bCs/>
+        </w:rPr>
         <w:t>Requêtes n°10</w:t>
+      </w:r>
+    </w:p>
+    <w:p>
+      <w:pPr>
+        <w:spacing w:after="120" w:line="240" w:lineRule="auto"/>
+        <w:ind w:left="709"/>
+        <w:jc w:val="both"/>
+        <w:rPr>
+          <w:rStyle w:val="ui-provider"/>
+        </w:rPr>
+      </w:pPr>
+      <w:r>
+        <w:rPr>
+          <w:rStyle w:val="ui-provider"/>
+        </w:rPr>
+        <w:t>SELECT DISTINCT j.jouPseudo AS Pseudo, COUNT(DISTINCT a.armNom) AS NomArme FROM t_commande AS c JOIN t_detail_commande AS dc ON c.idCommande = dc.fkCommande JOIN t_arme AS a ON dc.fkArme = a.idArme JOIN t_joueur AS j ON c.fkJoueur = j.idJoueur GROUP BY jouPseudo HAVING COUNT(DISTINCT a.armNom) &gt; 3;</w:t>
+      </w:r>
+    </w:p>
+    <w:p>
+      <w:pPr>
+        <w:spacing w:after="120" w:line="240" w:lineRule="auto"/>
+        <w:ind w:left="709"/>
+        <w:jc w:val="center"/>
+        <w:rPr>
+          <w:b/>
+          <w:bCs/>
+        </w:rPr>
+      </w:pPr>
+      <w:r>
+        <w:rPr>
+          <w:b/>
+          <w:bCs/>
+          <w:noProof/>
+        </w:rPr>
+        <w:drawing>
+          <wp:inline distT="0" distB="0" distL="0" distR="0" wp14:anchorId="44280DFE" wp14:editId="26D40C46">
+            <wp:extent cx="1895740" cy="1219370"/>
+            <wp:effectExtent l="0" t="0" r="9525" b="0"/>
+            <wp:docPr id="12" name="Image 12" descr="Une image contenant texte, capture d’écran, Police&#10;&#10;Description générée automatiquement"/>
+            <wp:cNvGraphicFramePr>
+              <a:graphicFrameLocks xmlns:a="http://schemas.openxmlformats.org/drawingml/2006/main" noChangeAspect="1"/>
+            </wp:cNvGraphicFramePr>
+            <a:graphic xmlns:a="http://schemas.openxmlformats.org/drawingml/2006/main">
+              <a:graphicData uri="http://schemas.openxmlformats.org/drawingml/2006/picture">
+                <pic:pic xmlns:pic="http://schemas.openxmlformats.org/drawingml/2006/picture">
+                  <pic:nvPicPr>
+                    <pic:cNvPr id="12" name="Image 12" descr="Une image contenant texte, capture d’écran, Police&#10;&#10;Description générée automatiquement"/>
+                    <pic:cNvPicPr/>
+                  </pic:nvPicPr>
+                  <pic:blipFill>
+                    <a:blip r:embed="rId19">
+                      <a:extLst>
+                        <a:ext uri="{28A0092B-C50C-407E-A947-70E740481C1C}">
+                          <a14:useLocalDpi xmlns:a14="http://schemas.microsoft.com/office/drawing/2010/main" val="0"/>
+                        </a:ext>
+                      </a:extLst>
+                    </a:blip>
+                    <a:stretch>
+                      <a:fillRect/>
+                    </a:stretch>
+                  </pic:blipFill>
+                  <pic:spPr>
+                    <a:xfrm>
+                      <a:off x="0" y="0"/>
+                      <a:ext cx="1895740" cy="1219370"/>
+                    </a:xfrm>
+                    <a:prstGeom prst="rect">
+                      <a:avLst/>
+                    </a:prstGeom>
+                  </pic:spPr>
+                </pic:pic>
+              </a:graphicData>
+            </a:graphic>
+          </wp:inline>
+        </w:drawing>
       </w:r>
     </w:p>
     <w:p>
@@ -3854,13 +4464,78 @@
           <w:numId w:val="20"/>
         </w:numPr>
       </w:pPr>
-      <w:bookmarkStart w:id="17" w:name="_Toc147480479"/>
-      <w:r>
+      <w:bookmarkStart w:id="17" w:name="_Toc147758013"/>
+      <w:r>
+        <w:lastRenderedPageBreak/>
         <w:t>Création des index</w:t>
       </w:r>
       <w:bookmarkEnd w:id="17"/>
       <w:r>
         <w:t xml:space="preserve"> </w:t>
+      </w:r>
+    </w:p>
+    <w:p>
+      <w:pPr>
+        <w:ind w:left="1069"/>
+      </w:pPr>
+      <w:r>
+        <w:t>CREATE INDEX nom_de_l_index ON nom_de_la_table</w:t>
+      </w:r>
+    </w:p>
+    <w:p>
+      <w:pPr>
+        <w:pStyle w:val="Titre3"/>
+        <w:numPr>
+          <w:ilvl w:val="0"/>
+          <w:numId w:val="43"/>
+        </w:numPr>
+      </w:pPr>
+      <w:bookmarkStart w:id="18" w:name="_Toc147758014"/>
+      <w:r>
+        <w:t>Pourquoi certain Index existe déjà</w:t>
+      </w:r>
+      <w:bookmarkEnd w:id="18"/>
+      <w:r>
+        <w:t xml:space="preserve"> </w:t>
+      </w:r>
+    </w:p>
+    <w:p>
+      <w:pPr>
+        <w:ind w:left="1418"/>
+      </w:pPr>
+      <w:r>
+        <w:t xml:space="preserve">Mysql crée automatiquement certaine Index </w:t>
+      </w:r>
+      <w:r>
+        <w:t>comme pour les clé primaire, clé étrangère et pour les champs unique.</w:t>
+      </w:r>
+    </w:p>
+    <w:p>
+      <w:pPr>
+        <w:pStyle w:val="Titre3"/>
+        <w:numPr>
+          <w:ilvl w:val="0"/>
+          <w:numId w:val="43"/>
+        </w:numPr>
+      </w:pPr>
+      <w:bookmarkStart w:id="19" w:name="_Toc147758015"/>
+      <w:r>
+        <w:t>Avantage inconvénients des Index</w:t>
+      </w:r>
+      <w:bookmarkEnd w:id="19"/>
+    </w:p>
+    <w:p>
+      <w:pPr>
+        <w:ind w:left="1418"/>
+      </w:pPr>
+      <w:r>
+        <w:t xml:space="preserve">Avantage : Avoir des index permet </w:t>
+      </w:r>
+      <w:r>
+        <w:t>d’effectuer</w:t>
+      </w:r>
+      <w:r>
+        <w:t xml:space="preserve"> des recherche plus rapide.</w:t>
       </w:r>
     </w:p>
     <w:p>
@@ -3871,13 +4546,136 @@
           <w:numId w:val="20"/>
         </w:numPr>
       </w:pPr>
-      <w:bookmarkStart w:id="18" w:name="_Toc147480480"/>
-      <w:r>
-        <w:t>Backup / Restore</w:t>
-      </w:r>
-      <w:bookmarkEnd w:id="18"/>
+      <w:bookmarkStart w:id="20" w:name="_Toc147758016"/>
+      <w:r>
+        <w:t>Backup</w:t>
+      </w:r>
+      <w:r>
+        <w:t xml:space="preserve"> / Restore</w:t>
+      </w:r>
+      <w:bookmarkEnd w:id="20"/>
       <w:r>
         <w:t xml:space="preserve">  </w:t>
+      </w:r>
+    </w:p>
+    <w:p>
+      <w:pPr>
+        <w:ind w:left="709"/>
+        <w:jc w:val="both"/>
+        <w:rPr>
+          <w:rStyle w:val="ui-provider"/>
+        </w:rPr>
+      </w:pPr>
+      <w:r>
+        <w:rPr>
+          <w:rStyle w:val="ui-provider"/>
+          <w:b/>
+          <w:bCs/>
+        </w:rPr>
+        <w:t>Backup :</w:t>
+      </w:r>
+      <w:r>
+        <w:rPr>
+          <w:rStyle w:val="ui-provider"/>
+        </w:rPr>
+        <w:t xml:space="preserve"> </w:t>
+      </w:r>
+      <w:r>
+        <w:rPr>
+          <w:rStyle w:val="ui-provider"/>
+        </w:rPr>
+        <w:t xml:space="preserve">Mysqldump -u root -proot –databases db_space_invaders &gt; </w:t>
+      </w:r>
+      <w:r>
+        <w:rPr>
+          <w:rStyle w:val="ui-provider"/>
+        </w:rPr>
+        <w:t>B</w:t>
+      </w:r>
+      <w:r>
+        <w:rPr>
+          <w:rStyle w:val="ui-provider"/>
+        </w:rPr>
+        <w:t>ackup</w:t>
+      </w:r>
+      <w:r>
+        <w:rPr>
+          <w:rStyle w:val="ui-provider"/>
+        </w:rPr>
+        <w:t>I</w:t>
+      </w:r>
+      <w:r>
+        <w:rPr>
+          <w:rStyle w:val="ui-provider"/>
+        </w:rPr>
+        <w:t>nvaders.sql</w:t>
+      </w:r>
+    </w:p>
+    <w:p>
+      <w:pPr>
+        <w:ind w:left="709"/>
+        <w:jc w:val="both"/>
+        <w:rPr>
+          <w:rStyle w:val="ui-provider"/>
+        </w:rPr>
+      </w:pPr>
+      <w:r>
+        <w:rPr>
+          <w:rStyle w:val="ui-provider"/>
+        </w:rPr>
+        <w:t>Cette commande mysqldump est utilisée pour sauvegarder une base de données MySQL nommée "db_space_invaders" avec l'utilisateur "root" et le mot de passe "root". La sauvegarde est stockée dans un fichier nommé "BackupInvaders.sql".</w:t>
+      </w:r>
+    </w:p>
+    <w:p>
+      <w:pPr>
+        <w:ind w:left="709"/>
+        <w:jc w:val="both"/>
+        <w:rPr>
+          <w:rStyle w:val="ui-provider"/>
+        </w:rPr>
+      </w:pPr>
+      <w:r>
+        <w:rPr>
+          <w:rStyle w:val="ui-provider"/>
+          <w:b/>
+          <w:bCs/>
+        </w:rPr>
+        <w:t>Restore</w:t>
+      </w:r>
+      <w:r>
+        <w:rPr>
+          <w:rStyle w:val="ui-provider"/>
+        </w:rPr>
+        <w:t> </w:t>
+      </w:r>
+      <w:r>
+        <w:rPr>
+          <w:rStyle w:val="ui-provider"/>
+          <w:b/>
+          <w:bCs/>
+        </w:rPr>
+        <w:t>:</w:t>
+      </w:r>
+      <w:r>
+        <w:rPr>
+          <w:rStyle w:val="ui-provider"/>
+        </w:rPr>
+        <w:t xml:space="preserve"> </w:t>
+      </w:r>
+      <w:r>
+        <w:rPr>
+          <w:rStyle w:val="ui-provider"/>
+        </w:rPr>
+        <w:t>Mysql -u root -proot db_space_invaders &lt; backup.db_space_invaders.sql</w:t>
+      </w:r>
+    </w:p>
+    <w:p>
+      <w:pPr>
+        <w:ind w:left="709"/>
+        <w:jc w:val="both"/>
+      </w:pPr>
+      <w:r>
+        <w:t>Cette commande permet d'importer une sauvegarde (fichier SQL) dans une base de données MySQL nommée "db_space_invaders" en utilisant l'utilisateur "root" avec le mot de passe "root</w:t>
       </w:r>
     </w:p>
     <w:p>
@@ -3888,11 +4686,11 @@
           <w:numId w:val="0"/>
         </w:numPr>
       </w:pPr>
-      <w:bookmarkStart w:id="19" w:name="_Toc147480481"/>
+      <w:bookmarkStart w:id="21" w:name="_Toc147758017"/>
       <w:r>
         <w:t>POO</w:t>
       </w:r>
-      <w:bookmarkEnd w:id="19"/>
+      <w:bookmarkEnd w:id="21"/>
     </w:p>
     <w:p>
       <w:pPr>
@@ -3902,26 +4700,18 @@
           <w:numId w:val="24"/>
         </w:numPr>
       </w:pPr>
-      <w:bookmarkStart w:id="20" w:name="_Toc147480482"/>
+      <w:bookmarkStart w:id="22" w:name="_Toc147758018"/>
       <w:r>
         <w:t>Introduction</w:t>
       </w:r>
-      <w:bookmarkEnd w:id="20"/>
+      <w:bookmarkEnd w:id="22"/>
     </w:p>
     <w:p>
       <w:pPr>
         <w:ind w:left="709"/>
       </w:pPr>
       <w:r>
-        <w:t xml:space="preserve">Dans le Projet </w:t>
-      </w:r>
-      <w:proofErr w:type="spellStart"/>
-      <w:r>
-        <w:t>SpicyInvaders</w:t>
-      </w:r>
-      <w:proofErr w:type="spellEnd"/>
-      <w:r>
-        <w:t xml:space="preserve"> nous avons aussi une partie C# qui est de donné vie à ce projet grâce à l’orienté objet. </w:t>
+        <w:t xml:space="preserve">Dans le Projet SpicyInvaders nous avons aussi une partie C# qui est de donné vie à ce projet grâce à l’orienté objet. </w:t>
       </w:r>
     </w:p>
     <w:p>
@@ -3932,11 +4722,11 @@
           <w:numId w:val="24"/>
         </w:numPr>
       </w:pPr>
-      <w:bookmarkStart w:id="21" w:name="_Toc147480483"/>
+      <w:bookmarkStart w:id="23" w:name="_Toc147758019"/>
       <w:r>
         <w:t>Analyse fonctionnelle</w:t>
       </w:r>
-      <w:bookmarkEnd w:id="21"/>
+      <w:bookmarkEnd w:id="23"/>
     </w:p>
     <w:p>
       <w:pPr>
@@ -3946,11 +4736,11 @@
           <w:numId w:val="24"/>
         </w:numPr>
       </w:pPr>
-      <w:bookmarkStart w:id="22" w:name="_Toc147480484"/>
+      <w:bookmarkStart w:id="24" w:name="_Toc147758020"/>
       <w:r>
         <w:t>Analyse technique</w:t>
       </w:r>
-      <w:bookmarkEnd w:id="22"/>
+      <w:bookmarkEnd w:id="24"/>
     </w:p>
     <w:p>
       <w:pPr>
@@ -3984,11 +4774,11 @@
           <w:numId w:val="24"/>
         </w:numPr>
       </w:pPr>
-      <w:bookmarkStart w:id="23" w:name="_Toc147480485"/>
+      <w:bookmarkStart w:id="25" w:name="_Toc147758021"/>
       <w:r>
         <w:t>Test Unitaire</w:t>
       </w:r>
-      <w:bookmarkEnd w:id="23"/>
+      <w:bookmarkEnd w:id="25"/>
     </w:p>
     <w:p>
       <w:pPr>
@@ -3998,11 +4788,11 @@
           <w:numId w:val="24"/>
         </w:numPr>
       </w:pPr>
-      <w:bookmarkStart w:id="24" w:name="_Toc147480486"/>
+      <w:bookmarkStart w:id="26" w:name="_Toc147758022"/>
       <w:r>
         <w:t>Chat GPT</w:t>
       </w:r>
-      <w:bookmarkEnd w:id="24"/>
+      <w:bookmarkEnd w:id="26"/>
     </w:p>
     <w:p>
       <w:pPr>
@@ -4012,30 +4802,20 @@
           <w:numId w:val="24"/>
         </w:numPr>
       </w:pPr>
-      <w:bookmarkStart w:id="25" w:name="_Toc147480487"/>
+      <w:bookmarkStart w:id="27" w:name="_Toc147758023"/>
       <w:r>
         <w:t>Conclusion</w:t>
       </w:r>
-      <w:bookmarkEnd w:id="25"/>
+      <w:bookmarkEnd w:id="27"/>
     </w:p>
     <w:p/>
     <w:p/>
     <w:p/>
-    <w:p/>
-    <w:p/>
-    <w:p/>
-    <w:p>
-      <w:pPr>
-        <w:pStyle w:val="Titre2"/>
-        <w:ind w:left="720" w:firstLine="0"/>
-      </w:pPr>
-    </w:p>
-    <w:p/>
     <w:sectPr>
-      <w:headerReference w:type="even" r:id="rId17"/>
-      <w:headerReference w:type="default" r:id="rId18"/>
-      <w:footerReference w:type="even" r:id="rId19"/>
-      <w:footerReference w:type="default" r:id="rId20"/>
+      <w:headerReference w:type="even" r:id="rId20"/>
+      <w:headerReference w:type="default" r:id="rId21"/>
+      <w:footerReference w:type="even" r:id="rId22"/>
+      <w:footerReference w:type="default" r:id="rId23"/>
       <w:pgSz w:w="11906" w:h="16838"/>
       <w:pgMar w:top="1417" w:right="1417" w:bottom="1417" w:left="1417" w:header="708" w:footer="708" w:gutter="0"/>
       <w:pgNumType w:start="0"/>
@@ -4128,7 +4908,7 @@
           <w:rPr>
             <w:noProof/>
           </w:rPr>
-          <w:t>06.10.2023</w:t>
+          <w:t>09.10.2023</w:t>
         </w:r>
         <w:r>
           <w:fldChar w:fldCharType="end"/>
@@ -4208,7 +4988,7 @@
       <w:rPr>
         <w:noProof/>
       </w:rPr>
-      <w:t>06.10.2023</w:t>
+      <w:t>09.10.2023</w:t>
     </w:r>
     <w:r>
       <w:fldChar w:fldCharType="end"/>
@@ -5418,6 +6198,95 @@
     </w:lvl>
   </w:abstractNum>
   <w:abstractNum w:abstractNumId="10" w15:restartNumberingAfterBreak="0">
+    <w:nsid w:val="279C401D"/>
+    <w:multiLevelType w:val="hybridMultilevel"/>
+    <w:tmpl w:val="C87E1614"/>
+    <w:lvl w:ilvl="0" w:tplc="BE30A97E">
+      <w:start w:val="1"/>
+      <w:numFmt w:val="decimal"/>
+      <w:lvlText w:val="%1."/>
+      <w:lvlJc w:val="left"/>
+      <w:pPr>
+        <w:ind w:left="1429" w:hanging="360"/>
+      </w:pPr>
+      <w:rPr>
+        <w:rFonts w:hint="default"/>
+      </w:rPr>
+    </w:lvl>
+    <w:lvl w:ilvl="1" w:tplc="100C0019" w:tentative="1">
+      <w:start w:val="1"/>
+      <w:numFmt w:val="lowerLetter"/>
+      <w:lvlText w:val="%2."/>
+      <w:lvlJc w:val="left"/>
+      <w:pPr>
+        <w:ind w:left="2149" w:hanging="360"/>
+      </w:pPr>
+    </w:lvl>
+    <w:lvl w:ilvl="2" w:tplc="100C001B" w:tentative="1">
+      <w:start w:val="1"/>
+      <w:numFmt w:val="lowerRoman"/>
+      <w:lvlText w:val="%3."/>
+      <w:lvlJc w:val="right"/>
+      <w:pPr>
+        <w:ind w:left="2869" w:hanging="180"/>
+      </w:pPr>
+    </w:lvl>
+    <w:lvl w:ilvl="3" w:tplc="100C000F" w:tentative="1">
+      <w:start w:val="1"/>
+      <w:numFmt w:val="decimal"/>
+      <w:lvlText w:val="%4."/>
+      <w:lvlJc w:val="left"/>
+      <w:pPr>
+        <w:ind w:left="3589" w:hanging="360"/>
+      </w:pPr>
+    </w:lvl>
+    <w:lvl w:ilvl="4" w:tplc="100C0019" w:tentative="1">
+      <w:start w:val="1"/>
+      <w:numFmt w:val="lowerLetter"/>
+      <w:lvlText w:val="%5."/>
+      <w:lvlJc w:val="left"/>
+      <w:pPr>
+        <w:ind w:left="4309" w:hanging="360"/>
+      </w:pPr>
+    </w:lvl>
+    <w:lvl w:ilvl="5" w:tplc="100C001B" w:tentative="1">
+      <w:start w:val="1"/>
+      <w:numFmt w:val="lowerRoman"/>
+      <w:lvlText w:val="%6."/>
+      <w:lvlJc w:val="right"/>
+      <w:pPr>
+        <w:ind w:left="5029" w:hanging="180"/>
+      </w:pPr>
+    </w:lvl>
+    <w:lvl w:ilvl="6" w:tplc="100C000F" w:tentative="1">
+      <w:start w:val="1"/>
+      <w:numFmt w:val="decimal"/>
+      <w:lvlText w:val="%7."/>
+      <w:lvlJc w:val="left"/>
+      <w:pPr>
+        <w:ind w:left="5749" w:hanging="360"/>
+      </w:pPr>
+    </w:lvl>
+    <w:lvl w:ilvl="7" w:tplc="100C0019" w:tentative="1">
+      <w:start w:val="1"/>
+      <w:numFmt w:val="lowerLetter"/>
+      <w:lvlText w:val="%8."/>
+      <w:lvlJc w:val="left"/>
+      <w:pPr>
+        <w:ind w:left="6469" w:hanging="360"/>
+      </w:pPr>
+    </w:lvl>
+    <w:lvl w:ilvl="8" w:tplc="100C001B" w:tentative="1">
+      <w:start w:val="1"/>
+      <w:numFmt w:val="lowerRoman"/>
+      <w:lvlText w:val="%9."/>
+      <w:lvlJc w:val="right"/>
+      <w:pPr>
+        <w:ind w:left="7189" w:hanging="180"/>
+      </w:pPr>
+    </w:lvl>
+  </w:abstractNum>
+  <w:abstractNum w:abstractNumId="11" w15:restartNumberingAfterBreak="0">
     <w:nsid w:val="295900C4"/>
     <w:multiLevelType w:val="hybridMultilevel"/>
     <w:tmpl w:val="35B260CE"/>
@@ -5506,7 +6375,7 @@
       </w:pPr>
     </w:lvl>
   </w:abstractNum>
-  <w:abstractNum w:abstractNumId="11" w15:restartNumberingAfterBreak="0">
+  <w:abstractNum w:abstractNumId="12" w15:restartNumberingAfterBreak="0">
     <w:nsid w:val="30EC0FA9"/>
     <w:multiLevelType w:val="hybridMultilevel"/>
     <w:tmpl w:val="F7041B0E"/>
@@ -5595,7 +6464,7 @@
       </w:pPr>
     </w:lvl>
   </w:abstractNum>
-  <w:abstractNum w:abstractNumId="12" w15:restartNumberingAfterBreak="0">
+  <w:abstractNum w:abstractNumId="13" w15:restartNumberingAfterBreak="0">
     <w:nsid w:val="31CB79DC"/>
     <w:multiLevelType w:val="hybridMultilevel"/>
     <w:tmpl w:val="03042094"/>
@@ -5684,7 +6553,7 @@
       </w:pPr>
     </w:lvl>
   </w:abstractNum>
-  <w:abstractNum w:abstractNumId="13" w15:restartNumberingAfterBreak="0">
+  <w:abstractNum w:abstractNumId="14" w15:restartNumberingAfterBreak="0">
     <w:nsid w:val="35140A38"/>
     <w:multiLevelType w:val="hybridMultilevel"/>
     <w:tmpl w:val="B15CAE40"/>
@@ -5773,7 +6642,7 @@
       </w:pPr>
     </w:lvl>
   </w:abstractNum>
-  <w:abstractNum w:abstractNumId="14" w15:restartNumberingAfterBreak="0">
+  <w:abstractNum w:abstractNumId="15" w15:restartNumberingAfterBreak="0">
     <w:nsid w:val="354D18D4"/>
     <w:multiLevelType w:val="multilevel"/>
     <w:tmpl w:val="100C001D"/>
@@ -5859,7 +6728,96 @@
       </w:pPr>
     </w:lvl>
   </w:abstractNum>
-  <w:abstractNum w:abstractNumId="15" w15:restartNumberingAfterBreak="0">
+  <w:abstractNum w:abstractNumId="16" w15:restartNumberingAfterBreak="0">
+    <w:nsid w:val="35B6517C"/>
+    <w:multiLevelType w:val="hybridMultilevel"/>
+    <w:tmpl w:val="94A625CC"/>
+    <w:lvl w:ilvl="0" w:tplc="100C000F">
+      <w:start w:val="1"/>
+      <w:numFmt w:val="decimal"/>
+      <w:lvlText w:val="%1."/>
+      <w:lvlJc w:val="left"/>
+      <w:pPr>
+        <w:ind w:left="1429" w:hanging="360"/>
+      </w:pPr>
+      <w:rPr>
+        <w:rFonts w:hint="default"/>
+      </w:rPr>
+    </w:lvl>
+    <w:lvl w:ilvl="1" w:tplc="100C0019" w:tentative="1">
+      <w:start w:val="1"/>
+      <w:numFmt w:val="lowerLetter"/>
+      <w:lvlText w:val="%2."/>
+      <w:lvlJc w:val="left"/>
+      <w:pPr>
+        <w:ind w:left="2149" w:hanging="360"/>
+      </w:pPr>
+    </w:lvl>
+    <w:lvl w:ilvl="2" w:tplc="100C001B" w:tentative="1">
+      <w:start w:val="1"/>
+      <w:numFmt w:val="lowerRoman"/>
+      <w:lvlText w:val="%3."/>
+      <w:lvlJc w:val="right"/>
+      <w:pPr>
+        <w:ind w:left="2869" w:hanging="180"/>
+      </w:pPr>
+    </w:lvl>
+    <w:lvl w:ilvl="3" w:tplc="100C000F" w:tentative="1">
+      <w:start w:val="1"/>
+      <w:numFmt w:val="decimal"/>
+      <w:lvlText w:val="%4."/>
+      <w:lvlJc w:val="left"/>
+      <w:pPr>
+        <w:ind w:left="3589" w:hanging="360"/>
+      </w:pPr>
+    </w:lvl>
+    <w:lvl w:ilvl="4" w:tplc="100C0019" w:tentative="1">
+      <w:start w:val="1"/>
+      <w:numFmt w:val="lowerLetter"/>
+      <w:lvlText w:val="%5."/>
+      <w:lvlJc w:val="left"/>
+      <w:pPr>
+        <w:ind w:left="4309" w:hanging="360"/>
+      </w:pPr>
+    </w:lvl>
+    <w:lvl w:ilvl="5" w:tplc="100C001B" w:tentative="1">
+      <w:start w:val="1"/>
+      <w:numFmt w:val="lowerRoman"/>
+      <w:lvlText w:val="%6."/>
+      <w:lvlJc w:val="right"/>
+      <w:pPr>
+        <w:ind w:left="5029" w:hanging="180"/>
+      </w:pPr>
+    </w:lvl>
+    <w:lvl w:ilvl="6" w:tplc="100C000F" w:tentative="1">
+      <w:start w:val="1"/>
+      <w:numFmt w:val="decimal"/>
+      <w:lvlText w:val="%7."/>
+      <w:lvlJc w:val="left"/>
+      <w:pPr>
+        <w:ind w:left="5749" w:hanging="360"/>
+      </w:pPr>
+    </w:lvl>
+    <w:lvl w:ilvl="7" w:tplc="100C0019" w:tentative="1">
+      <w:start w:val="1"/>
+      <w:numFmt w:val="lowerLetter"/>
+      <w:lvlText w:val="%8."/>
+      <w:lvlJc w:val="left"/>
+      <w:pPr>
+        <w:ind w:left="6469" w:hanging="360"/>
+      </w:pPr>
+    </w:lvl>
+    <w:lvl w:ilvl="8" w:tplc="100C001B" w:tentative="1">
+      <w:start w:val="1"/>
+      <w:numFmt w:val="lowerRoman"/>
+      <w:lvlText w:val="%9."/>
+      <w:lvlJc w:val="right"/>
+      <w:pPr>
+        <w:ind w:left="7189" w:hanging="180"/>
+      </w:pPr>
+    </w:lvl>
+  </w:abstractNum>
+  <w:abstractNum w:abstractNumId="17" w15:restartNumberingAfterBreak="0">
     <w:nsid w:val="3EEA6430"/>
     <w:multiLevelType w:val="hybridMultilevel"/>
     <w:tmpl w:val="B5D2C87C"/>
@@ -5946,7 +6904,7 @@
       </w:pPr>
     </w:lvl>
   </w:abstractNum>
-  <w:abstractNum w:abstractNumId="16" w15:restartNumberingAfterBreak="0">
+  <w:abstractNum w:abstractNumId="18" w15:restartNumberingAfterBreak="0">
     <w:nsid w:val="3FFF5562"/>
     <w:multiLevelType w:val="hybridMultilevel"/>
     <w:tmpl w:val="FBFEEC58"/>
@@ -6035,7 +6993,7 @@
       </w:pPr>
     </w:lvl>
   </w:abstractNum>
-  <w:abstractNum w:abstractNumId="17" w15:restartNumberingAfterBreak="0">
+  <w:abstractNum w:abstractNumId="19" w15:restartNumberingAfterBreak="0">
     <w:nsid w:val="40596375"/>
     <w:multiLevelType w:val="multilevel"/>
     <w:tmpl w:val="D3F61FF6"/>
@@ -6153,7 +7111,7 @@
       </w:rPr>
     </w:lvl>
   </w:abstractNum>
-  <w:abstractNum w:abstractNumId="18" w15:restartNumberingAfterBreak="0">
+  <w:abstractNum w:abstractNumId="20" w15:restartNumberingAfterBreak="0">
     <w:nsid w:val="42312387"/>
     <w:multiLevelType w:val="hybridMultilevel"/>
     <w:tmpl w:val="FB78B80A"/>
@@ -6242,7 +7200,7 @@
       </w:pPr>
     </w:lvl>
   </w:abstractNum>
-  <w:abstractNum w:abstractNumId="19" w15:restartNumberingAfterBreak="0">
+  <w:abstractNum w:abstractNumId="21" w15:restartNumberingAfterBreak="0">
     <w:nsid w:val="45307B8A"/>
     <w:multiLevelType w:val="hybridMultilevel"/>
     <w:tmpl w:val="C5AA7DB0"/>
@@ -6331,7 +7289,97 @@
       </w:pPr>
     </w:lvl>
   </w:abstractNum>
-  <w:abstractNum w:abstractNumId="20" w15:restartNumberingAfterBreak="0">
+  <w:abstractNum w:abstractNumId="22" w15:restartNumberingAfterBreak="0">
+    <w:nsid w:val="46740E4A"/>
+    <w:multiLevelType w:val="hybridMultilevel"/>
+    <w:tmpl w:val="0D666AD2"/>
+    <w:lvl w:ilvl="0" w:tplc="79AC2246">
+      <w:start w:val="1"/>
+      <w:numFmt w:val="decimal"/>
+      <w:pStyle w:val="Titre2"/>
+      <w:lvlText w:val="%1."/>
+      <w:lvlJc w:val="left"/>
+      <w:pPr>
+        <w:ind w:left="1426" w:hanging="360"/>
+      </w:pPr>
+      <w:rPr>
+        <w:rFonts w:hint="default"/>
+      </w:rPr>
+    </w:lvl>
+    <w:lvl w:ilvl="1" w:tplc="100C0019" w:tentative="1">
+      <w:start w:val="1"/>
+      <w:numFmt w:val="lowerLetter"/>
+      <w:lvlText w:val="%2."/>
+      <w:lvlJc w:val="left"/>
+      <w:pPr>
+        <w:ind w:left="2146" w:hanging="360"/>
+      </w:pPr>
+    </w:lvl>
+    <w:lvl w:ilvl="2" w:tplc="100C001B" w:tentative="1">
+      <w:start w:val="1"/>
+      <w:numFmt w:val="lowerRoman"/>
+      <w:lvlText w:val="%3."/>
+      <w:lvlJc w:val="right"/>
+      <w:pPr>
+        <w:ind w:left="2866" w:hanging="180"/>
+      </w:pPr>
+    </w:lvl>
+    <w:lvl w:ilvl="3" w:tplc="100C000F" w:tentative="1">
+      <w:start w:val="1"/>
+      <w:numFmt w:val="decimal"/>
+      <w:lvlText w:val="%4."/>
+      <w:lvlJc w:val="left"/>
+      <w:pPr>
+        <w:ind w:left="3586" w:hanging="360"/>
+      </w:pPr>
+    </w:lvl>
+    <w:lvl w:ilvl="4" w:tplc="100C0019" w:tentative="1">
+      <w:start w:val="1"/>
+      <w:numFmt w:val="lowerLetter"/>
+      <w:lvlText w:val="%5."/>
+      <w:lvlJc w:val="left"/>
+      <w:pPr>
+        <w:ind w:left="4306" w:hanging="360"/>
+      </w:pPr>
+    </w:lvl>
+    <w:lvl w:ilvl="5" w:tplc="100C001B" w:tentative="1">
+      <w:start w:val="1"/>
+      <w:numFmt w:val="lowerRoman"/>
+      <w:lvlText w:val="%6."/>
+      <w:lvlJc w:val="right"/>
+      <w:pPr>
+        <w:ind w:left="5026" w:hanging="180"/>
+      </w:pPr>
+    </w:lvl>
+    <w:lvl w:ilvl="6" w:tplc="100C000F" w:tentative="1">
+      <w:start w:val="1"/>
+      <w:numFmt w:val="decimal"/>
+      <w:lvlText w:val="%7."/>
+      <w:lvlJc w:val="left"/>
+      <w:pPr>
+        <w:ind w:left="5746" w:hanging="360"/>
+      </w:pPr>
+    </w:lvl>
+    <w:lvl w:ilvl="7" w:tplc="100C0019" w:tentative="1">
+      <w:start w:val="1"/>
+      <w:numFmt w:val="lowerLetter"/>
+      <w:lvlText w:val="%8."/>
+      <w:lvlJc w:val="left"/>
+      <w:pPr>
+        <w:ind w:left="6466" w:hanging="360"/>
+      </w:pPr>
+    </w:lvl>
+    <w:lvl w:ilvl="8" w:tplc="100C001B" w:tentative="1">
+      <w:start w:val="1"/>
+      <w:numFmt w:val="lowerRoman"/>
+      <w:lvlText w:val="%9."/>
+      <w:lvlJc w:val="right"/>
+      <w:pPr>
+        <w:ind w:left="7186" w:hanging="180"/>
+      </w:pPr>
+    </w:lvl>
+  </w:abstractNum>
+  <w:abstractNum w:abstractNumId="23" w15:restartNumberingAfterBreak="0">
     <w:nsid w:val="47F547AB"/>
     <w:multiLevelType w:val="hybridMultilevel"/>
     <w:tmpl w:val="ABAA2438"/>
@@ -6420,7 +7468,7 @@
       </w:pPr>
     </w:lvl>
   </w:abstractNum>
-  <w:abstractNum w:abstractNumId="21" w15:restartNumberingAfterBreak="0">
+  <w:abstractNum w:abstractNumId="24" w15:restartNumberingAfterBreak="0">
     <w:nsid w:val="4A3F0D6A"/>
     <w:multiLevelType w:val="hybridMultilevel"/>
     <w:tmpl w:val="E59AD600"/>
@@ -6509,7 +7557,7 @@
       </w:pPr>
     </w:lvl>
   </w:abstractNum>
-  <w:abstractNum w:abstractNumId="22" w15:restartNumberingAfterBreak="0">
+  <w:abstractNum w:abstractNumId="25" w15:restartNumberingAfterBreak="0">
     <w:nsid w:val="4D906430"/>
     <w:multiLevelType w:val="hybridMultilevel"/>
     <w:tmpl w:val="05E2FB76"/>
@@ -6598,7 +7646,7 @@
       </w:pPr>
     </w:lvl>
   </w:abstractNum>
-  <w:abstractNum w:abstractNumId="23" w15:restartNumberingAfterBreak="0">
+  <w:abstractNum w:abstractNumId="26" w15:restartNumberingAfterBreak="0">
     <w:nsid w:val="55427C54"/>
     <w:multiLevelType w:val="hybridMultilevel"/>
     <w:tmpl w:val="34449F92"/>
@@ -6687,7 +7735,7 @@
       </w:pPr>
     </w:lvl>
   </w:abstractNum>
-  <w:abstractNum w:abstractNumId="24" w15:restartNumberingAfterBreak="0">
+  <w:abstractNum w:abstractNumId="27" w15:restartNumberingAfterBreak="0">
     <w:nsid w:val="5F6144CF"/>
     <w:multiLevelType w:val="hybridMultilevel"/>
     <w:tmpl w:val="2C5E5902"/>
@@ -6776,7 +7824,7 @@
       </w:pPr>
     </w:lvl>
   </w:abstractNum>
-  <w:abstractNum w:abstractNumId="25" w15:restartNumberingAfterBreak="0">
+  <w:abstractNum w:abstractNumId="28" w15:restartNumberingAfterBreak="0">
     <w:nsid w:val="620D5898"/>
     <w:multiLevelType w:val="hybridMultilevel"/>
     <w:tmpl w:val="859E64DA"/>
@@ -6865,7 +7913,7 @@
       </w:pPr>
     </w:lvl>
   </w:abstractNum>
-  <w:abstractNum w:abstractNumId="26" w15:restartNumberingAfterBreak="0">
+  <w:abstractNum w:abstractNumId="29" w15:restartNumberingAfterBreak="0">
     <w:nsid w:val="65C808E6"/>
     <w:multiLevelType w:val="hybridMultilevel"/>
     <w:tmpl w:val="0C54580E"/>
@@ -6954,7 +8002,7 @@
       </w:pPr>
     </w:lvl>
   </w:abstractNum>
-  <w:abstractNum w:abstractNumId="27" w15:restartNumberingAfterBreak="0">
+  <w:abstractNum w:abstractNumId="30" w15:restartNumberingAfterBreak="0">
     <w:nsid w:val="66E66589"/>
     <w:multiLevelType w:val="hybridMultilevel"/>
     <w:tmpl w:val="24AE832E"/>
@@ -7043,7 +8091,7 @@
       </w:pPr>
     </w:lvl>
   </w:abstractNum>
-  <w:abstractNum w:abstractNumId="28" w15:restartNumberingAfterBreak="0">
+  <w:abstractNum w:abstractNumId="31" w15:restartNumberingAfterBreak="0">
     <w:nsid w:val="68CC1547"/>
     <w:multiLevelType w:val="multilevel"/>
     <w:tmpl w:val="F95E1622"/>
@@ -7160,7 +8208,7 @@
       </w:rPr>
     </w:lvl>
   </w:abstractNum>
-  <w:abstractNum w:abstractNumId="29" w15:restartNumberingAfterBreak="0">
+  <w:abstractNum w:abstractNumId="32" w15:restartNumberingAfterBreak="0">
     <w:nsid w:val="69621BAD"/>
     <w:multiLevelType w:val="hybridMultilevel"/>
     <w:tmpl w:val="67F6DA64"/>
@@ -7249,7 +8297,7 @@
       </w:pPr>
     </w:lvl>
   </w:abstractNum>
-  <w:abstractNum w:abstractNumId="30" w15:restartNumberingAfterBreak="0">
+  <w:abstractNum w:abstractNumId="33" w15:restartNumberingAfterBreak="0">
     <w:nsid w:val="6B643712"/>
     <w:multiLevelType w:val="hybridMultilevel"/>
     <w:tmpl w:val="FDC66188"/>
@@ -7335,7 +8383,7 @@
       </w:pPr>
     </w:lvl>
   </w:abstractNum>
-  <w:abstractNum w:abstractNumId="31" w15:restartNumberingAfterBreak="0">
+  <w:abstractNum w:abstractNumId="34" w15:restartNumberingAfterBreak="0">
     <w:nsid w:val="74C0417D"/>
     <w:multiLevelType w:val="hybridMultilevel"/>
     <w:tmpl w:val="155486F8"/>
@@ -7424,7 +8472,7 @@
       </w:pPr>
     </w:lvl>
   </w:abstractNum>
-  <w:abstractNum w:abstractNumId="32" w15:restartNumberingAfterBreak="0">
+  <w:abstractNum w:abstractNumId="35" w15:restartNumberingAfterBreak="0">
     <w:nsid w:val="75D7146A"/>
     <w:multiLevelType w:val="hybridMultilevel"/>
     <w:tmpl w:val="BF3035A6"/>
@@ -7513,7 +8561,7 @@
       </w:pPr>
     </w:lvl>
   </w:abstractNum>
-  <w:abstractNum w:abstractNumId="33" w15:restartNumberingAfterBreak="0">
+  <w:abstractNum w:abstractNumId="36" w15:restartNumberingAfterBreak="0">
     <w:nsid w:val="75E114B9"/>
     <w:multiLevelType w:val="hybridMultilevel"/>
     <w:tmpl w:val="BC049AAC"/>
@@ -7604,7 +8652,7 @@
       </w:pPr>
     </w:lvl>
   </w:abstractNum>
-  <w:abstractNum w:abstractNumId="34" w15:restartNumberingAfterBreak="0">
+  <w:abstractNum w:abstractNumId="37" w15:restartNumberingAfterBreak="0">
     <w:nsid w:val="78511803"/>
     <w:multiLevelType w:val="hybridMultilevel"/>
     <w:tmpl w:val="A97C8304"/>
@@ -7693,7 +8741,7 @@
       </w:pPr>
     </w:lvl>
   </w:abstractNum>
-  <w:abstractNum w:abstractNumId="35" w15:restartNumberingAfterBreak="0">
+  <w:abstractNum w:abstractNumId="38" w15:restartNumberingAfterBreak="0">
     <w:nsid w:val="7C983876"/>
     <w:multiLevelType w:val="multilevel"/>
     <w:tmpl w:val="A25A025E"/>
@@ -7810,19 +8858,19 @@
     <w:abstractNumId w:val="4"/>
   </w:num>
   <w:num w:numId="2" w16cid:durableId="1005981358">
-    <w:abstractNumId w:val="16"/>
+    <w:abstractNumId w:val="18"/>
   </w:num>
   <w:num w:numId="3" w16cid:durableId="245652083">
-    <w:abstractNumId w:val="21"/>
+    <w:abstractNumId w:val="24"/>
   </w:num>
   <w:num w:numId="4" w16cid:durableId="455492128">
     <w:abstractNumId w:val="0"/>
   </w:num>
   <w:num w:numId="5" w16cid:durableId="1078332929">
-    <w:abstractNumId w:val="22"/>
+    <w:abstractNumId w:val="25"/>
   </w:num>
   <w:num w:numId="6" w16cid:durableId="1614438011">
-    <w:abstractNumId w:val="11"/>
+    <w:abstractNumId w:val="12"/>
   </w:num>
   <w:num w:numId="7" w16cid:durableId="1307856722">
     <w:abstractNumId w:val="9"/>
@@ -7834,10 +8882,10 @@
     </w:lvlOverride>
   </w:num>
   <w:num w:numId="9" w16cid:durableId="541794751">
-    <w:abstractNumId w:val="20"/>
+    <w:abstractNumId w:val="23"/>
   </w:num>
   <w:num w:numId="10" w16cid:durableId="523639714">
-    <w:abstractNumId w:val="33"/>
+    <w:abstractNumId w:val="36"/>
   </w:num>
   <w:num w:numId="11" w16cid:durableId="254439733">
     <w:abstractNumId w:val="9"/>
@@ -7870,10 +8918,10 @@
     </w:lvlOverride>
   </w:num>
   <w:num w:numId="12" w16cid:durableId="1783571194">
-    <w:abstractNumId w:val="17"/>
+    <w:abstractNumId w:val="19"/>
   </w:num>
   <w:num w:numId="13" w16cid:durableId="759835619">
-    <w:abstractNumId w:val="17"/>
+    <w:abstractNumId w:val="19"/>
     <w:lvlOverride w:ilvl="0">
       <w:startOverride w:val="1"/>
     </w:lvlOverride>
@@ -7915,49 +8963,49 @@
     <w:abstractNumId w:val="2"/>
   </w:num>
   <w:num w:numId="17" w16cid:durableId="1155756714">
+    <w:abstractNumId w:val="15"/>
+  </w:num>
+  <w:num w:numId="18" w16cid:durableId="1064379893">
+    <w:abstractNumId w:val="37"/>
+  </w:num>
+  <w:num w:numId="19" w16cid:durableId="510338187">
+    <w:abstractNumId w:val="21"/>
+  </w:num>
+  <w:num w:numId="20" w16cid:durableId="222257080">
     <w:abstractNumId w:val="14"/>
   </w:num>
-  <w:num w:numId="18" w16cid:durableId="1064379893">
+  <w:num w:numId="21" w16cid:durableId="1229002806">
     <w:abstractNumId w:val="34"/>
-  </w:num>
-  <w:num w:numId="19" w16cid:durableId="510338187">
-    <w:abstractNumId w:val="19"/>
-  </w:num>
-  <w:num w:numId="20" w16cid:durableId="222257080">
-    <w:abstractNumId w:val="13"/>
-  </w:num>
-  <w:num w:numId="21" w16cid:durableId="1229002806">
-    <w:abstractNumId w:val="31"/>
   </w:num>
   <w:num w:numId="22" w16cid:durableId="310521131">
     <w:abstractNumId w:val="8"/>
   </w:num>
   <w:num w:numId="23" w16cid:durableId="1488937215">
-    <w:abstractNumId w:val="32"/>
+    <w:abstractNumId w:val="35"/>
   </w:num>
   <w:num w:numId="24" w16cid:durableId="1127969790">
-    <w:abstractNumId w:val="24"/>
+    <w:abstractNumId w:val="27"/>
   </w:num>
   <w:num w:numId="25" w16cid:durableId="616571815">
-    <w:abstractNumId w:val="35"/>
+    <w:abstractNumId w:val="38"/>
   </w:num>
   <w:num w:numId="26" w16cid:durableId="268247148">
     <w:abstractNumId w:val="6"/>
   </w:num>
   <w:num w:numId="27" w16cid:durableId="1412507397">
-    <w:abstractNumId w:val="10"/>
+    <w:abstractNumId w:val="11"/>
   </w:num>
   <w:num w:numId="28" w16cid:durableId="1131750449">
-    <w:abstractNumId w:val="29"/>
+    <w:abstractNumId w:val="32"/>
   </w:num>
   <w:num w:numId="29" w16cid:durableId="767307909">
-    <w:abstractNumId w:val="27"/>
+    <w:abstractNumId w:val="30"/>
   </w:num>
   <w:num w:numId="30" w16cid:durableId="1370763860">
-    <w:abstractNumId w:val="18"/>
+    <w:abstractNumId w:val="20"/>
   </w:num>
   <w:num w:numId="31" w16cid:durableId="1872913811">
-    <w:abstractNumId w:val="28"/>
+    <w:abstractNumId w:val="31"/>
   </w:num>
   <w:num w:numId="32" w16cid:durableId="792016545">
     <w:abstractNumId w:val="7"/>
@@ -7966,25 +9014,34 @@
     <w:abstractNumId w:val="3"/>
   </w:num>
   <w:num w:numId="34" w16cid:durableId="551818305">
-    <w:abstractNumId w:val="25"/>
+    <w:abstractNumId w:val="28"/>
   </w:num>
   <w:num w:numId="35" w16cid:durableId="2130276965">
-    <w:abstractNumId w:val="30"/>
+    <w:abstractNumId w:val="33"/>
   </w:num>
   <w:num w:numId="36" w16cid:durableId="1525051310">
     <w:abstractNumId w:val="1"/>
   </w:num>
   <w:num w:numId="37" w16cid:durableId="994919416">
-    <w:abstractNumId w:val="15"/>
+    <w:abstractNumId w:val="17"/>
   </w:num>
   <w:num w:numId="38" w16cid:durableId="868375339">
+    <w:abstractNumId w:val="29"/>
+  </w:num>
+  <w:num w:numId="39" w16cid:durableId="2104766679">
     <w:abstractNumId w:val="26"/>
   </w:num>
-  <w:num w:numId="39" w16cid:durableId="2104766679">
-    <w:abstractNumId w:val="23"/>
+  <w:num w:numId="40" w16cid:durableId="1112558643">
+    <w:abstractNumId w:val="13"/>
   </w:num>
-  <w:num w:numId="40" w16cid:durableId="1112558643">
-    <w:abstractNumId w:val="12"/>
+  <w:num w:numId="41" w16cid:durableId="709568830">
+    <w:abstractNumId w:val="10"/>
+  </w:num>
+  <w:num w:numId="42" w16cid:durableId="763964283">
+    <w:abstractNumId w:val="16"/>
+  </w:num>
+  <w:num w:numId="43" w16cid:durableId="1361204774">
+    <w:abstractNumId w:val="22"/>
   </w:num>
 </w:numbering>
 </file>
@@ -8422,12 +9479,14 @@
     <w:uiPriority w:val="9"/>
     <w:unhideWhenUsed/>
     <w:qFormat/>
-    <w:rsid w:val="001D5650"/>
+    <w:rsid w:val="00FC7A04"/>
     <w:pPr>
       <w:keepNext/>
       <w:keepLines/>
+      <w:numPr>
+        <w:numId w:val="43"/>
+      </w:numPr>
       <w:spacing w:before="40" w:after="0"/>
-      <w:ind w:firstLine="360"/>
       <w:outlineLvl w:val="1"/>
     </w:pPr>
     <w:rPr>
@@ -8703,7 +9762,7 @@
     <w:basedOn w:val="Policepardfaut"/>
     <w:link w:val="Titre2"/>
     <w:uiPriority w:val="9"/>
-    <w:rsid w:val="001D5650"/>
+    <w:rsid w:val="00FC7A04"/>
     <w:rPr>
       <w:rFonts w:ascii="Arial" w:eastAsiaTheme="majorEastAsia" w:hAnsi="Arial" w:cstheme="majorBidi"/>
       <w:color w:val="1F4E79" w:themeColor="accent1" w:themeShade="80"/>
@@ -8927,6 +9986,11 @@
     <w:name w:val="cm-bracket"/>
     <w:basedOn w:val="Policepardfaut"/>
     <w:rsid w:val="00767B0B"/>
+  </w:style>
+  <w:style w:type="character" w:customStyle="1" w:styleId="ui-provider">
+    <w:name w:val="ui-provider"/>
+    <w:basedOn w:val="Policepardfaut"/>
+    <w:rsid w:val="009E563B"/>
   </w:style>
 </w:styles>
 </file>
@@ -9163,6 +10227,7 @@
     <w:rsid w:val="002D5EDB"/>
     <w:rsid w:val="0039550B"/>
     <w:rsid w:val="00403F03"/>
+    <w:rsid w:val="0050447C"/>
     <w:rsid w:val="00504537"/>
     <w:rsid w:val="00517CBF"/>
     <w:rsid w:val="00635093"/>
@@ -9174,9 +10239,11 @@
     <w:rsid w:val="00993243"/>
     <w:rsid w:val="00A05A16"/>
     <w:rsid w:val="00A301D3"/>
-    <w:rsid w:val="00A83C4F"/>
+    <w:rsid w:val="00B14545"/>
     <w:rsid w:val="00B35ECB"/>
+    <w:rsid w:val="00B9293D"/>
     <w:rsid w:val="00D6176F"/>
+    <w:rsid w:val="00E807DC"/>
     <w:rsid w:val="00F22B2A"/>
   </w:rsids>
   <m:mathPr>
@@ -9919,7 +10986,7 @@
 
 <file path=customXml/item1.xml><?xml version="1.0" encoding="utf-8"?>
 <CoverPageProperties xmlns="http://schemas.microsoft.com/office/2006/coverPageProps">
-  <PublishDate>2023-10-06T00:00:00</PublishDate>
+  <PublishDate>2023-10-09T00:00:00</PublishDate>
   <Abstract/>
   <CompanyAddress/>
   <CompanyPhone/>

--- a/Doc/WIP/Rapport_de_projet.docx
+++ b/Doc/WIP/Rapport_de_projet.docx
@@ -26,7 +26,7 @@
             <w:tblLook w:val="04A0" w:firstRow="1" w:lastRow="0" w:firstColumn="1" w:lastColumn="0" w:noHBand="0" w:noVBand="1"/>
           </w:tblPr>
           <w:tblGrid>
-            <w:gridCol w:w="7246"/>
+            <w:gridCol w:w="7244"/>
           </w:tblGrid>
           <w:tr>
             <w:sdt>
@@ -179,12 +179,12 @@
             <w:tblLook w:val="04A0" w:firstRow="1" w:lastRow="0" w:firstColumn="1" w:lastColumn="0" w:noHBand="0" w:noVBand="1"/>
           </w:tblPr>
           <w:tblGrid>
-            <w:gridCol w:w="6998"/>
+            <w:gridCol w:w="6997"/>
           </w:tblGrid>
           <w:tr>
             <w:tc>
               <w:tcPr>
-                <w:tcW w:w="7221" w:type="dxa"/>
+                <w:tcW w:w="6998" w:type="dxa"/>
                 <w:tcMar>
                   <w:top w:w="216" w:type="dxa"/>
                   <w:left w:w="115" w:type="dxa"/>
@@ -242,7 +242,7 @@
                     <w:docPart w:val="0BD8250E6187471C8554AA8557E89B56"/>
                   </w:placeholder>
                   <w:dataBinding w:prefixMappings="xmlns:ns0='http://schemas.microsoft.com/office/2006/coverPageProps'" w:xpath="/ns0:CoverPageProperties[1]/ns0:PublishDate[1]" w:storeItemID="{55AF091B-3C7A-41E3-B477-F2FDAA23CFDA}"/>
-                  <w:date w:fullDate="2023-10-06T00:00:00Z">
+                  <w:date w:fullDate="2023-10-30T00:00:00Z">
                     <w:dateFormat w:val="dd/MM/yyyy"/>
                     <w:lid w:val="fr-FR"/>
                     <w:storeMappedDataAs w:val="dateTime"/>
@@ -266,7 +266,7 @@
                         <w:szCs w:val="28"/>
                         <w:lang w:val="fr-FR"/>
                       </w:rPr>
-                      <w:t>06/10/2023</w:t>
+                      <w:t>30/10/2023</w:t>
                     </w:r>
                   </w:p>
                 </w:sdtContent>
@@ -283,6 +283,67 @@
           </w:tr>
         </w:tbl>
         <w:p>
+          <w:r>
+            <w:rPr>
+              <w:noProof/>
+            </w:rPr>
+            <w:drawing>
+              <wp:anchor distT="0" distB="0" distL="114300" distR="114300" simplePos="0" relativeHeight="251658240" behindDoc="0" locked="0" layoutInCell="1" allowOverlap="1" wp14:anchorId="372E1479" wp14:editId="2782FCC4">
+                <wp:simplePos x="0" y="0"/>
+                <wp:positionH relativeFrom="margin">
+                  <wp:align>center</wp:align>
+                </wp:positionH>
+                <wp:positionV relativeFrom="paragraph">
+                  <wp:posOffset>4224655</wp:posOffset>
+                </wp:positionV>
+                <wp:extent cx="3054321" cy="2236470"/>
+                <wp:effectExtent l="0" t="0" r="0" b="0"/>
+                <wp:wrapSquare wrapText="bothSides"/>
+                <wp:docPr id="13" name="Image 13"/>
+                <wp:cNvGraphicFramePr>
+                  <a:graphicFrameLocks xmlns:a="http://schemas.openxmlformats.org/drawingml/2006/main" noChangeAspect="1"/>
+                </wp:cNvGraphicFramePr>
+                <a:graphic xmlns:a="http://schemas.openxmlformats.org/drawingml/2006/main">
+                  <a:graphicData uri="http://schemas.openxmlformats.org/drawingml/2006/picture">
+                    <pic:pic xmlns:pic="http://schemas.openxmlformats.org/drawingml/2006/picture">
+                      <pic:nvPicPr>
+                        <pic:cNvPr id="0" name="Picture 1"/>
+                        <pic:cNvPicPr>
+                          <a:picLocks noChangeAspect="1" noChangeArrowheads="1"/>
+                        </pic:cNvPicPr>
+                      </pic:nvPicPr>
+                      <pic:blipFill>
+                        <a:blip r:embed="rId9" cstate="print">
+                          <a:extLst>
+                            <a:ext uri="{28A0092B-C50C-407E-A947-70E740481C1C}">
+                              <a14:useLocalDpi xmlns:a14="http://schemas.microsoft.com/office/drawing/2010/main" val="0"/>
+                            </a:ext>
+                          </a:extLst>
+                        </a:blip>
+                        <a:srcRect/>
+                        <a:stretch>
+                          <a:fillRect/>
+                        </a:stretch>
+                      </pic:blipFill>
+                      <pic:spPr bwMode="auto">
+                        <a:xfrm>
+                          <a:off x="0" y="0"/>
+                          <a:ext cx="3054321" cy="2236470"/>
+                        </a:xfrm>
+                        <a:prstGeom prst="rect">
+                          <a:avLst/>
+                        </a:prstGeom>
+                        <a:noFill/>
+                        <a:ln>
+                          <a:noFill/>
+                        </a:ln>
+                      </pic:spPr>
+                    </pic:pic>
+                  </a:graphicData>
+                </a:graphic>
+              </wp:anchor>
+            </w:drawing>
+          </w:r>
           <w:r>
             <w:br w:type="page"/>
           </w:r>
@@ -362,7 +423,7 @@
           <w:r>
             <w:fldChar w:fldCharType="separate"/>
           </w:r>
-          <w:hyperlink w:anchor="_Toc147480466" w:history="1">
+          <w:hyperlink w:anchor="_Toc149557050" w:history="1">
             <w:r>
               <w:rPr>
                 <w:rStyle w:val="Lienhypertexte"/>
@@ -390,7 +451,7 @@
                 <w:noProof/>
                 <w:webHidden/>
               </w:rPr>
-              <w:instrText xml:space="preserve"> PAGEREF _Toc147480466 \h </w:instrText>
+              <w:instrText xml:space="preserve"> PAGEREF _Toc149557050 \h </w:instrText>
             </w:r>
             <w:r>
               <w:rPr>
@@ -426,7 +487,7 @@
             <w:pStyle w:val="TM2"/>
             <w:tabs>
               <w:tab w:val="left" w:pos="660"/>
-              <w:tab w:val="right" w:leader="dot" w:pos="9062"/>
+              <w:tab w:val="right" w:leader="dot" w:pos="9060"/>
             </w:tabs>
             <w:rPr>
               <w:rFonts w:eastAsiaTheme="minorEastAsia"/>
@@ -434,7 +495,7 @@
               <w:lang w:eastAsia="fr-CH"/>
             </w:rPr>
           </w:pPr>
-          <w:hyperlink w:anchor="_Toc147480467" w:history="1">
+          <w:hyperlink w:anchor="_Toc149557051" w:history="1">
             <w:r>
               <w:rPr>
                 <w:rStyle w:val="Lienhypertexte"/>
@@ -476,7 +537,7 @@
                 <w:noProof/>
                 <w:webHidden/>
               </w:rPr>
-              <w:instrText xml:space="preserve"> PAGEREF _Toc147480467 \h </w:instrText>
+              <w:instrText xml:space="preserve"> PAGEREF _Toc149557051 \h </w:instrText>
             </w:r>
             <w:r>
               <w:rPr>
@@ -512,7 +573,7 @@
             <w:pStyle w:val="TM2"/>
             <w:tabs>
               <w:tab w:val="left" w:pos="660"/>
-              <w:tab w:val="right" w:leader="dot" w:pos="9062"/>
+              <w:tab w:val="right" w:leader="dot" w:pos="9060"/>
             </w:tabs>
             <w:rPr>
               <w:rFonts w:eastAsiaTheme="minorEastAsia"/>
@@ -520,7 +581,7 @@
               <w:lang w:eastAsia="fr-CH"/>
             </w:rPr>
           </w:pPr>
-          <w:hyperlink w:anchor="_Toc147480468" w:history="1">
+          <w:hyperlink w:anchor="_Toc149557052" w:history="1">
             <w:r>
               <w:rPr>
                 <w:rStyle w:val="Lienhypertexte"/>
@@ -562,7 +623,7 @@
                 <w:noProof/>
                 <w:webHidden/>
               </w:rPr>
-              <w:instrText xml:space="preserve"> PAGEREF _Toc147480468 \h </w:instrText>
+              <w:instrText xml:space="preserve"> PAGEREF _Toc149557052 \h </w:instrText>
             </w:r>
             <w:r>
               <w:rPr>
@@ -598,7 +659,7 @@
             <w:pStyle w:val="TM3"/>
             <w:tabs>
               <w:tab w:val="left" w:pos="880"/>
-              <w:tab w:val="right" w:leader="dot" w:pos="9062"/>
+              <w:tab w:val="right" w:leader="dot" w:pos="9060"/>
             </w:tabs>
             <w:rPr>
               <w:rFonts w:eastAsiaTheme="minorEastAsia"/>
@@ -606,7 +667,7 @@
               <w:lang w:eastAsia="fr-CH"/>
             </w:rPr>
           </w:pPr>
-          <w:hyperlink w:anchor="_Toc147480469" w:history="1">
+          <w:hyperlink w:anchor="_Toc149557053" w:history="1">
             <w:r>
               <w:rPr>
                 <w:rStyle w:val="Lienhypertexte"/>
@@ -648,7 +709,7 @@
                 <w:noProof/>
                 <w:webHidden/>
               </w:rPr>
-              <w:instrText xml:space="preserve"> PAGEREF _Toc147480469 \h </w:instrText>
+              <w:instrText xml:space="preserve"> PAGEREF _Toc149557053 \h </w:instrText>
             </w:r>
             <w:r>
               <w:rPr>
@@ -684,7 +745,7 @@
             <w:pStyle w:val="TM3"/>
             <w:tabs>
               <w:tab w:val="left" w:pos="880"/>
-              <w:tab w:val="right" w:leader="dot" w:pos="9062"/>
+              <w:tab w:val="right" w:leader="dot" w:pos="9060"/>
             </w:tabs>
             <w:rPr>
               <w:rFonts w:eastAsiaTheme="minorEastAsia"/>
@@ -692,7 +753,7 @@
               <w:lang w:eastAsia="fr-CH"/>
             </w:rPr>
           </w:pPr>
-          <w:hyperlink w:anchor="_Toc147480470" w:history="1">
+          <w:hyperlink w:anchor="_Toc149557054" w:history="1">
             <w:r>
               <w:rPr>
                 <w:rStyle w:val="Lienhypertexte"/>
@@ -734,7 +795,7 @@
                 <w:noProof/>
                 <w:webHidden/>
               </w:rPr>
-              <w:instrText xml:space="preserve"> PAGEREF _Toc147480470 \h </w:instrText>
+              <w:instrText xml:space="preserve"> PAGEREF _Toc149557054 \h </w:instrText>
             </w:r>
             <w:r>
               <w:rPr>
@@ -754,7 +815,7 @@
                 <w:noProof/>
                 <w:webHidden/>
               </w:rPr>
-              <w:t>2</w:t>
+              <w:t>3</w:t>
             </w:r>
             <w:r>
               <w:rPr>
@@ -770,7 +831,7 @@
             <w:pStyle w:val="TM3"/>
             <w:tabs>
               <w:tab w:val="left" w:pos="880"/>
-              <w:tab w:val="right" w:leader="dot" w:pos="9062"/>
+              <w:tab w:val="right" w:leader="dot" w:pos="9060"/>
             </w:tabs>
             <w:rPr>
               <w:rFonts w:eastAsiaTheme="minorEastAsia"/>
@@ -778,7 +839,7 @@
               <w:lang w:eastAsia="fr-CH"/>
             </w:rPr>
           </w:pPr>
-          <w:hyperlink w:anchor="_Toc147480471" w:history="1">
+          <w:hyperlink w:anchor="_Toc149557055" w:history="1">
             <w:r>
               <w:rPr>
                 <w:rStyle w:val="Lienhypertexte"/>
@@ -820,7 +881,7 @@
                 <w:noProof/>
                 <w:webHidden/>
               </w:rPr>
-              <w:instrText xml:space="preserve"> PAGEREF _Toc147480471 \h </w:instrText>
+              <w:instrText xml:space="preserve"> PAGEREF _Toc149557055 \h </w:instrText>
             </w:r>
             <w:r>
               <w:rPr>
@@ -840,7 +901,7 @@
                 <w:noProof/>
                 <w:webHidden/>
               </w:rPr>
-              <w:t>2</w:t>
+              <w:t>3</w:t>
             </w:r>
             <w:r>
               <w:rPr>
@@ -856,7 +917,7 @@
             <w:pStyle w:val="TM3"/>
             <w:tabs>
               <w:tab w:val="left" w:pos="880"/>
-              <w:tab w:val="right" w:leader="dot" w:pos="9062"/>
+              <w:tab w:val="right" w:leader="dot" w:pos="9060"/>
             </w:tabs>
             <w:rPr>
               <w:rFonts w:eastAsiaTheme="minorEastAsia"/>
@@ -864,7 +925,7 @@
               <w:lang w:eastAsia="fr-CH"/>
             </w:rPr>
           </w:pPr>
-          <w:hyperlink w:anchor="_Toc147480472" w:history="1">
+          <w:hyperlink w:anchor="_Toc149557056" w:history="1">
             <w:r>
               <w:rPr>
                 <w:rStyle w:val="Lienhypertexte"/>
@@ -906,7 +967,7 @@
                 <w:noProof/>
                 <w:webHidden/>
               </w:rPr>
-              <w:instrText xml:space="preserve"> PAGEREF _Toc147480472 \h </w:instrText>
+              <w:instrText xml:space="preserve"> PAGEREF _Toc149557056 \h </w:instrText>
             </w:r>
             <w:r>
               <w:rPr>
@@ -926,7 +987,7 @@
                 <w:noProof/>
                 <w:webHidden/>
               </w:rPr>
-              <w:t>2</w:t>
+              <w:t>3</w:t>
             </w:r>
             <w:r>
               <w:rPr>
@@ -942,7 +1003,7 @@
             <w:pStyle w:val="TM2"/>
             <w:tabs>
               <w:tab w:val="left" w:pos="660"/>
-              <w:tab w:val="right" w:leader="dot" w:pos="9062"/>
+              <w:tab w:val="right" w:leader="dot" w:pos="9060"/>
             </w:tabs>
             <w:rPr>
               <w:rFonts w:eastAsiaTheme="minorEastAsia"/>
@@ -950,7 +1011,7 @@
               <w:lang w:eastAsia="fr-CH"/>
             </w:rPr>
           </w:pPr>
-          <w:hyperlink w:anchor="_Toc147480473" w:history="1">
+          <w:hyperlink w:anchor="_Toc149557057" w:history="1">
             <w:r>
               <w:rPr>
                 <w:rStyle w:val="Lienhypertexte"/>
@@ -992,7 +1053,7 @@
                 <w:noProof/>
                 <w:webHidden/>
               </w:rPr>
-              <w:instrText xml:space="preserve"> PAGEREF _Toc147480473 \h </w:instrText>
+              <w:instrText xml:space="preserve"> PAGEREF _Toc149557057 \h </w:instrText>
             </w:r>
             <w:r>
               <w:rPr>
@@ -1012,7 +1073,7 @@
                 <w:noProof/>
                 <w:webHidden/>
               </w:rPr>
-              <w:t>2</w:t>
+              <w:t>4</w:t>
             </w:r>
             <w:r>
               <w:rPr>
@@ -1028,7 +1089,7 @@
             <w:pStyle w:val="TM2"/>
             <w:tabs>
               <w:tab w:val="left" w:pos="660"/>
-              <w:tab w:val="right" w:leader="dot" w:pos="9062"/>
+              <w:tab w:val="right" w:leader="dot" w:pos="9060"/>
             </w:tabs>
             <w:rPr>
               <w:rFonts w:eastAsiaTheme="minorEastAsia"/>
@@ -1036,7 +1097,7 @@
               <w:lang w:eastAsia="fr-CH"/>
             </w:rPr>
           </w:pPr>
-          <w:hyperlink w:anchor="_Toc147480474" w:history="1">
+          <w:hyperlink w:anchor="_Toc149557058" w:history="1">
             <w:r>
               <w:rPr>
                 <w:rStyle w:val="Lienhypertexte"/>
@@ -1078,7 +1139,7 @@
                 <w:noProof/>
                 <w:webHidden/>
               </w:rPr>
-              <w:instrText xml:space="preserve"> PAGEREF _Toc147480474 \h </w:instrText>
+              <w:instrText xml:space="preserve"> PAGEREF _Toc149557058 \h </w:instrText>
             </w:r>
             <w:r>
               <w:rPr>
@@ -1098,7 +1159,7 @@
                 <w:noProof/>
                 <w:webHidden/>
               </w:rPr>
-              <w:t>2</w:t>
+              <w:t>5</w:t>
             </w:r>
             <w:r>
               <w:rPr>
@@ -1118,7 +1179,7 @@
               <w:lang w:val="fr-CH" w:eastAsia="fr-CH"/>
             </w:rPr>
           </w:pPr>
-          <w:hyperlink w:anchor="_Toc147480475" w:history="1">
+          <w:hyperlink w:anchor="_Toc149557059" w:history="1">
             <w:r>
               <w:rPr>
                 <w:rStyle w:val="Lienhypertexte"/>
@@ -1146,7 +1207,7 @@
                 <w:noProof/>
                 <w:webHidden/>
               </w:rPr>
-              <w:instrText xml:space="preserve"> PAGEREF _Toc147480475 \h </w:instrText>
+              <w:instrText xml:space="preserve"> PAGEREF _Toc149557059 \h </w:instrText>
             </w:r>
             <w:r>
               <w:rPr>
@@ -1166,7 +1227,7 @@
                 <w:noProof/>
                 <w:webHidden/>
               </w:rPr>
-              <w:t>2</w:t>
+              <w:t>5</w:t>
             </w:r>
             <w:r>
               <w:rPr>
@@ -1182,7 +1243,7 @@
             <w:pStyle w:val="TM2"/>
             <w:tabs>
               <w:tab w:val="left" w:pos="660"/>
-              <w:tab w:val="right" w:leader="dot" w:pos="9062"/>
+              <w:tab w:val="right" w:leader="dot" w:pos="9060"/>
             </w:tabs>
             <w:rPr>
               <w:rFonts w:eastAsiaTheme="minorEastAsia"/>
@@ -1190,7 +1251,7 @@
               <w:lang w:eastAsia="fr-CH"/>
             </w:rPr>
           </w:pPr>
-          <w:hyperlink w:anchor="_Toc147480476" w:history="1">
+          <w:hyperlink w:anchor="_Toc149557060" w:history="1">
             <w:r>
               <w:rPr>
                 <w:rStyle w:val="Lienhypertexte"/>
@@ -1232,7 +1293,7 @@
                 <w:noProof/>
                 <w:webHidden/>
               </w:rPr>
-              <w:instrText xml:space="preserve"> PAGEREF _Toc147480476 \h </w:instrText>
+              <w:instrText xml:space="preserve"> PAGEREF _Toc149557060 \h </w:instrText>
             </w:r>
             <w:r>
               <w:rPr>
@@ -1252,7 +1313,7 @@
                 <w:noProof/>
                 <w:webHidden/>
               </w:rPr>
-              <w:t>2</w:t>
+              <w:t>5</w:t>
             </w:r>
             <w:r>
               <w:rPr>
@@ -1268,7 +1329,7 @@
             <w:pStyle w:val="TM2"/>
             <w:tabs>
               <w:tab w:val="left" w:pos="660"/>
-              <w:tab w:val="right" w:leader="dot" w:pos="9062"/>
+              <w:tab w:val="right" w:leader="dot" w:pos="9060"/>
             </w:tabs>
             <w:rPr>
               <w:rFonts w:eastAsiaTheme="minorEastAsia"/>
@@ -1276,7 +1337,7 @@
               <w:lang w:eastAsia="fr-CH"/>
             </w:rPr>
           </w:pPr>
-          <w:hyperlink w:anchor="_Toc147480477" w:history="1">
+          <w:hyperlink w:anchor="_Toc149557061" w:history="1">
             <w:r>
               <w:rPr>
                 <w:rStyle w:val="Lienhypertexte"/>
@@ -1318,7 +1379,7 @@
                 <w:noProof/>
                 <w:webHidden/>
               </w:rPr>
-              <w:instrText xml:space="preserve"> PAGEREF _Toc147480477 \h </w:instrText>
+              <w:instrText xml:space="preserve"> PAGEREF _Toc149557061 \h </w:instrText>
             </w:r>
             <w:r>
               <w:rPr>
@@ -1338,7 +1399,7 @@
                 <w:noProof/>
                 <w:webHidden/>
               </w:rPr>
-              <w:t>2</w:t>
+              <w:t>5</w:t>
             </w:r>
             <w:r>
               <w:rPr>
@@ -1354,7 +1415,7 @@
             <w:pStyle w:val="TM2"/>
             <w:tabs>
               <w:tab w:val="left" w:pos="660"/>
-              <w:tab w:val="right" w:leader="dot" w:pos="9062"/>
+              <w:tab w:val="right" w:leader="dot" w:pos="9060"/>
             </w:tabs>
             <w:rPr>
               <w:rFonts w:eastAsiaTheme="minorEastAsia"/>
@@ -1362,7 +1423,7 @@
               <w:lang w:eastAsia="fr-CH"/>
             </w:rPr>
           </w:pPr>
-          <w:hyperlink w:anchor="_Toc147480478" w:history="1">
+          <w:hyperlink w:anchor="_Toc149557062" w:history="1">
             <w:r>
               <w:rPr>
                 <w:rStyle w:val="Lienhypertexte"/>
@@ -1404,7 +1465,7 @@
                 <w:noProof/>
                 <w:webHidden/>
               </w:rPr>
-              <w:instrText xml:space="preserve"> PAGEREF _Toc147480478 \h </w:instrText>
+              <w:instrText xml:space="preserve"> PAGEREF _Toc149557062 \h </w:instrText>
             </w:r>
             <w:r>
               <w:rPr>
@@ -1424,7 +1485,7 @@
                 <w:noProof/>
                 <w:webHidden/>
               </w:rPr>
-              <w:t>3</w:t>
+              <w:t>6</w:t>
             </w:r>
             <w:r>
               <w:rPr>
@@ -1440,7 +1501,7 @@
             <w:pStyle w:val="TM2"/>
             <w:tabs>
               <w:tab w:val="left" w:pos="660"/>
-              <w:tab w:val="right" w:leader="dot" w:pos="9062"/>
+              <w:tab w:val="right" w:leader="dot" w:pos="9060"/>
             </w:tabs>
             <w:rPr>
               <w:rFonts w:eastAsiaTheme="minorEastAsia"/>
@@ -1448,7 +1509,7 @@
               <w:lang w:eastAsia="fr-CH"/>
             </w:rPr>
           </w:pPr>
-          <w:hyperlink w:anchor="_Toc147480479" w:history="1">
+          <w:hyperlink w:anchor="_Toc149557063" w:history="1">
             <w:r>
               <w:rPr>
                 <w:rStyle w:val="Lienhypertexte"/>
@@ -1490,7 +1551,7 @@
                 <w:noProof/>
                 <w:webHidden/>
               </w:rPr>
-              <w:instrText xml:space="preserve"> PAGEREF _Toc147480479 \h </w:instrText>
+              <w:instrText xml:space="preserve"> PAGEREF _Toc149557063 \h </w:instrText>
             </w:r>
             <w:r>
               <w:rPr>
@@ -1510,7 +1571,179 @@
                 <w:noProof/>
                 <w:webHidden/>
               </w:rPr>
-              <w:t>6</w:t>
+              <w:t>10</w:t>
+            </w:r>
+            <w:r>
+              <w:rPr>
+                <w:noProof/>
+                <w:webHidden/>
+              </w:rPr>
+              <w:fldChar w:fldCharType="end"/>
+            </w:r>
+          </w:hyperlink>
+        </w:p>
+        <w:p>
+          <w:pPr>
+            <w:pStyle w:val="TM3"/>
+            <w:tabs>
+              <w:tab w:val="left" w:pos="880"/>
+              <w:tab w:val="right" w:leader="dot" w:pos="9060"/>
+            </w:tabs>
+            <w:rPr>
+              <w:rFonts w:eastAsiaTheme="minorEastAsia"/>
+              <w:noProof/>
+              <w:lang w:eastAsia="fr-CH"/>
+            </w:rPr>
+          </w:pPr>
+          <w:hyperlink w:anchor="_Toc149557064" w:history="1">
+            <w:r>
+              <w:rPr>
+                <w:rStyle w:val="Lienhypertexte"/>
+                <w:noProof/>
+              </w:rPr>
+              <w:t>1.</w:t>
+            </w:r>
+            <w:r>
+              <w:rPr>
+                <w:rFonts w:eastAsiaTheme="minorEastAsia"/>
+                <w:noProof/>
+                <w:lang w:eastAsia="fr-CH"/>
+              </w:rPr>
+              <w:tab/>
+            </w:r>
+            <w:r>
+              <w:rPr>
+                <w:rStyle w:val="Lienhypertexte"/>
+                <w:noProof/>
+              </w:rPr>
+              <w:t>Pourquoi certain Index existe déjà</w:t>
+            </w:r>
+            <w:r>
+              <w:rPr>
+                <w:noProof/>
+                <w:webHidden/>
+              </w:rPr>
+              <w:tab/>
+            </w:r>
+            <w:r>
+              <w:rPr>
+                <w:noProof/>
+                <w:webHidden/>
+              </w:rPr>
+              <w:fldChar w:fldCharType="begin"/>
+            </w:r>
+            <w:r>
+              <w:rPr>
+                <w:noProof/>
+                <w:webHidden/>
+              </w:rPr>
+              <w:instrText xml:space="preserve"> PAGEREF _Toc149557064 \h </w:instrText>
+            </w:r>
+            <w:r>
+              <w:rPr>
+                <w:noProof/>
+                <w:webHidden/>
+              </w:rPr>
+            </w:r>
+            <w:r>
+              <w:rPr>
+                <w:noProof/>
+                <w:webHidden/>
+              </w:rPr>
+              <w:fldChar w:fldCharType="separate"/>
+            </w:r>
+            <w:r>
+              <w:rPr>
+                <w:noProof/>
+                <w:webHidden/>
+              </w:rPr>
+              <w:t>10</w:t>
+            </w:r>
+            <w:r>
+              <w:rPr>
+                <w:noProof/>
+                <w:webHidden/>
+              </w:rPr>
+              <w:fldChar w:fldCharType="end"/>
+            </w:r>
+          </w:hyperlink>
+        </w:p>
+        <w:p>
+          <w:pPr>
+            <w:pStyle w:val="TM3"/>
+            <w:tabs>
+              <w:tab w:val="left" w:pos="880"/>
+              <w:tab w:val="right" w:leader="dot" w:pos="9060"/>
+            </w:tabs>
+            <w:rPr>
+              <w:rFonts w:eastAsiaTheme="minorEastAsia"/>
+              <w:noProof/>
+              <w:lang w:eastAsia="fr-CH"/>
+            </w:rPr>
+          </w:pPr>
+          <w:hyperlink w:anchor="_Toc149557065" w:history="1">
+            <w:r>
+              <w:rPr>
+                <w:rStyle w:val="Lienhypertexte"/>
+                <w:noProof/>
+              </w:rPr>
+              <w:t>2.</w:t>
+            </w:r>
+            <w:r>
+              <w:rPr>
+                <w:rFonts w:eastAsiaTheme="minorEastAsia"/>
+                <w:noProof/>
+                <w:lang w:eastAsia="fr-CH"/>
+              </w:rPr>
+              <w:tab/>
+            </w:r>
+            <w:r>
+              <w:rPr>
+                <w:rStyle w:val="Lienhypertexte"/>
+                <w:noProof/>
+              </w:rPr>
+              <w:t>Avantage inconvénients des Index</w:t>
+            </w:r>
+            <w:r>
+              <w:rPr>
+                <w:noProof/>
+                <w:webHidden/>
+              </w:rPr>
+              <w:tab/>
+            </w:r>
+            <w:r>
+              <w:rPr>
+                <w:noProof/>
+                <w:webHidden/>
+              </w:rPr>
+              <w:fldChar w:fldCharType="begin"/>
+            </w:r>
+            <w:r>
+              <w:rPr>
+                <w:noProof/>
+                <w:webHidden/>
+              </w:rPr>
+              <w:instrText xml:space="preserve"> PAGEREF _Toc149557065 \h </w:instrText>
+            </w:r>
+            <w:r>
+              <w:rPr>
+                <w:noProof/>
+                <w:webHidden/>
+              </w:rPr>
+            </w:r>
+            <w:r>
+              <w:rPr>
+                <w:noProof/>
+                <w:webHidden/>
+              </w:rPr>
+              <w:fldChar w:fldCharType="separate"/>
+            </w:r>
+            <w:r>
+              <w:rPr>
+                <w:noProof/>
+                <w:webHidden/>
+              </w:rPr>
+              <w:t>10</w:t>
             </w:r>
             <w:r>
               <w:rPr>
@@ -1526,7 +1759,7 @@
             <w:pStyle w:val="TM2"/>
             <w:tabs>
               <w:tab w:val="left" w:pos="660"/>
-              <w:tab w:val="right" w:leader="dot" w:pos="9062"/>
+              <w:tab w:val="right" w:leader="dot" w:pos="9060"/>
             </w:tabs>
             <w:rPr>
               <w:rFonts w:eastAsiaTheme="minorEastAsia"/>
@@ -1534,7 +1767,7 @@
               <w:lang w:eastAsia="fr-CH"/>
             </w:rPr>
           </w:pPr>
-          <w:hyperlink w:anchor="_Toc147480480" w:history="1">
+          <w:hyperlink w:anchor="_Toc149557066" w:history="1">
             <w:r>
               <w:rPr>
                 <w:rStyle w:val="Lienhypertexte"/>
@@ -1576,7 +1809,7 @@
                 <w:noProof/>
                 <w:webHidden/>
               </w:rPr>
-              <w:instrText xml:space="preserve"> PAGEREF _Toc147480480 \h </w:instrText>
+              <w:instrText xml:space="preserve"> PAGEREF _Toc149557066 \h </w:instrText>
             </w:r>
             <w:r>
               <w:rPr>
@@ -1596,7 +1829,7 @@
                 <w:noProof/>
                 <w:webHidden/>
               </w:rPr>
-              <w:t>6</w:t>
+              <w:t>10</w:t>
             </w:r>
             <w:r>
               <w:rPr>
@@ -1616,7 +1849,7 @@
               <w:lang w:val="fr-CH" w:eastAsia="fr-CH"/>
             </w:rPr>
           </w:pPr>
-          <w:hyperlink w:anchor="_Toc147480481" w:history="1">
+          <w:hyperlink w:anchor="_Toc149557067" w:history="1">
             <w:r>
               <w:rPr>
                 <w:rStyle w:val="Lienhypertexte"/>
@@ -1644,7 +1877,7 @@
                 <w:noProof/>
                 <w:webHidden/>
               </w:rPr>
-              <w:instrText xml:space="preserve"> PAGEREF _Toc147480481 \h </w:instrText>
+              <w:instrText xml:space="preserve"> PAGEREF _Toc149557067 \h </w:instrText>
             </w:r>
             <w:r>
               <w:rPr>
@@ -1664,7 +1897,7 @@
                 <w:noProof/>
                 <w:webHidden/>
               </w:rPr>
-              <w:t>6</w:t>
+              <w:t>10</w:t>
             </w:r>
             <w:r>
               <w:rPr>
@@ -1680,7 +1913,7 @@
             <w:pStyle w:val="TM2"/>
             <w:tabs>
               <w:tab w:val="left" w:pos="660"/>
-              <w:tab w:val="right" w:leader="dot" w:pos="9062"/>
+              <w:tab w:val="right" w:leader="dot" w:pos="9060"/>
             </w:tabs>
             <w:rPr>
               <w:rFonts w:eastAsiaTheme="minorEastAsia"/>
@@ -1688,7 +1921,7 @@
               <w:lang w:eastAsia="fr-CH"/>
             </w:rPr>
           </w:pPr>
-          <w:hyperlink w:anchor="_Toc147480482" w:history="1">
+          <w:hyperlink w:anchor="_Toc149557068" w:history="1">
             <w:r>
               <w:rPr>
                 <w:rStyle w:val="Lienhypertexte"/>
@@ -1730,7 +1963,7 @@
                 <w:noProof/>
                 <w:webHidden/>
               </w:rPr>
-              <w:instrText xml:space="preserve"> PAGEREF _Toc147480482 \h </w:instrText>
+              <w:instrText xml:space="preserve"> PAGEREF _Toc149557068 \h </w:instrText>
             </w:r>
             <w:r>
               <w:rPr>
@@ -1750,7 +1983,7 @@
                 <w:noProof/>
                 <w:webHidden/>
               </w:rPr>
-              <w:t>6</w:t>
+              <w:t>10</w:t>
             </w:r>
             <w:r>
               <w:rPr>
@@ -1766,7 +1999,7 @@
             <w:pStyle w:val="TM2"/>
             <w:tabs>
               <w:tab w:val="left" w:pos="660"/>
-              <w:tab w:val="right" w:leader="dot" w:pos="9062"/>
+              <w:tab w:val="right" w:leader="dot" w:pos="9060"/>
             </w:tabs>
             <w:rPr>
               <w:rFonts w:eastAsiaTheme="minorEastAsia"/>
@@ -1774,7 +2007,7 @@
               <w:lang w:eastAsia="fr-CH"/>
             </w:rPr>
           </w:pPr>
-          <w:hyperlink w:anchor="_Toc147480483" w:history="1">
+          <w:hyperlink w:anchor="_Toc149557069" w:history="1">
             <w:r>
               <w:rPr>
                 <w:rStyle w:val="Lienhypertexte"/>
@@ -1816,7 +2049,7 @@
                 <w:noProof/>
                 <w:webHidden/>
               </w:rPr>
-              <w:instrText xml:space="preserve"> PAGEREF _Toc147480483 \h </w:instrText>
+              <w:instrText xml:space="preserve"> PAGEREF _Toc149557069 \h </w:instrText>
             </w:r>
             <w:r>
               <w:rPr>
@@ -1836,7 +2069,7 @@
                 <w:noProof/>
                 <w:webHidden/>
               </w:rPr>
-              <w:t>6</w:t>
+              <w:t>11</w:t>
             </w:r>
             <w:r>
               <w:rPr>
@@ -1852,7 +2085,7 @@
             <w:pStyle w:val="TM2"/>
             <w:tabs>
               <w:tab w:val="left" w:pos="660"/>
-              <w:tab w:val="right" w:leader="dot" w:pos="9062"/>
+              <w:tab w:val="right" w:leader="dot" w:pos="9060"/>
             </w:tabs>
             <w:rPr>
               <w:rFonts w:eastAsiaTheme="minorEastAsia"/>
@@ -1860,7 +2093,7 @@
               <w:lang w:eastAsia="fr-CH"/>
             </w:rPr>
           </w:pPr>
-          <w:hyperlink w:anchor="_Toc147480484" w:history="1">
+          <w:hyperlink w:anchor="_Toc149557070" w:history="1">
             <w:r>
               <w:rPr>
                 <w:rStyle w:val="Lienhypertexte"/>
@@ -1902,7 +2135,7 @@
                 <w:noProof/>
                 <w:webHidden/>
               </w:rPr>
-              <w:instrText xml:space="preserve"> PAGEREF _Toc147480484 \h </w:instrText>
+              <w:instrText xml:space="preserve"> PAGEREF _Toc149557070 \h </w:instrText>
             </w:r>
             <w:r>
               <w:rPr>
@@ -1922,7 +2155,7 @@
                 <w:noProof/>
                 <w:webHidden/>
               </w:rPr>
-              <w:t>6</w:t>
+              <w:t>11</w:t>
             </w:r>
             <w:r>
               <w:rPr>
@@ -1938,7 +2171,7 @@
             <w:pStyle w:val="TM2"/>
             <w:tabs>
               <w:tab w:val="left" w:pos="660"/>
-              <w:tab w:val="right" w:leader="dot" w:pos="9062"/>
+              <w:tab w:val="right" w:leader="dot" w:pos="9060"/>
             </w:tabs>
             <w:rPr>
               <w:rFonts w:eastAsiaTheme="minorEastAsia"/>
@@ -1946,7 +2179,7 @@
               <w:lang w:eastAsia="fr-CH"/>
             </w:rPr>
           </w:pPr>
-          <w:hyperlink w:anchor="_Toc147480485" w:history="1">
+          <w:hyperlink w:anchor="_Toc149557071" w:history="1">
             <w:r>
               <w:rPr>
                 <w:rStyle w:val="Lienhypertexte"/>
@@ -1988,7 +2221,7 @@
                 <w:noProof/>
                 <w:webHidden/>
               </w:rPr>
-              <w:instrText xml:space="preserve"> PAGEREF _Toc147480485 \h </w:instrText>
+              <w:instrText xml:space="preserve"> PAGEREF _Toc149557071 \h </w:instrText>
             </w:r>
             <w:r>
               <w:rPr>
@@ -2008,7 +2241,7 @@
                 <w:noProof/>
                 <w:webHidden/>
               </w:rPr>
-              <w:t>6</w:t>
+              <w:t>11</w:t>
             </w:r>
             <w:r>
               <w:rPr>
@@ -2024,7 +2257,7 @@
             <w:pStyle w:val="TM2"/>
             <w:tabs>
               <w:tab w:val="left" w:pos="660"/>
-              <w:tab w:val="right" w:leader="dot" w:pos="9062"/>
+              <w:tab w:val="right" w:leader="dot" w:pos="9060"/>
             </w:tabs>
             <w:rPr>
               <w:rFonts w:eastAsiaTheme="minorEastAsia"/>
@@ -2032,7 +2265,7 @@
               <w:lang w:eastAsia="fr-CH"/>
             </w:rPr>
           </w:pPr>
-          <w:hyperlink w:anchor="_Toc147480486" w:history="1">
+          <w:hyperlink w:anchor="_Toc149557072" w:history="1">
             <w:r>
               <w:rPr>
                 <w:rStyle w:val="Lienhypertexte"/>
@@ -2074,7 +2307,7 @@
                 <w:noProof/>
                 <w:webHidden/>
               </w:rPr>
-              <w:instrText xml:space="preserve"> PAGEREF _Toc147480486 \h </w:instrText>
+              <w:instrText xml:space="preserve"> PAGEREF _Toc149557072 \h </w:instrText>
             </w:r>
             <w:r>
               <w:rPr>
@@ -2094,7 +2327,7 @@
                 <w:noProof/>
                 <w:webHidden/>
               </w:rPr>
-              <w:t>6</w:t>
+              <w:t>11</w:t>
             </w:r>
             <w:r>
               <w:rPr>
@@ -2110,7 +2343,7 @@
             <w:pStyle w:val="TM2"/>
             <w:tabs>
               <w:tab w:val="left" w:pos="660"/>
-              <w:tab w:val="right" w:leader="dot" w:pos="9062"/>
+              <w:tab w:val="right" w:leader="dot" w:pos="9060"/>
             </w:tabs>
             <w:rPr>
               <w:rFonts w:eastAsiaTheme="minorEastAsia"/>
@@ -2118,7 +2351,7 @@
               <w:lang w:eastAsia="fr-CH"/>
             </w:rPr>
           </w:pPr>
-          <w:hyperlink w:anchor="_Toc147480487" w:history="1">
+          <w:hyperlink w:anchor="_Toc149557073" w:history="1">
             <w:r>
               <w:rPr>
                 <w:rStyle w:val="Lienhypertexte"/>
@@ -2160,7 +2393,7 @@
                 <w:noProof/>
                 <w:webHidden/>
               </w:rPr>
-              <w:instrText xml:space="preserve"> PAGEREF _Toc147480487 \h </w:instrText>
+              <w:instrText xml:space="preserve"> PAGEREF _Toc149557073 \h </w:instrText>
             </w:r>
             <w:r>
               <w:rPr>
@@ -2180,7 +2413,7 @@
                 <w:noProof/>
                 <w:webHidden/>
               </w:rPr>
-              <w:t>6</w:t>
+              <w:t>11</w:t>
             </w:r>
             <w:r>
               <w:rPr>
@@ -2232,7 +2465,7 @@
         <w:ind w:left="360"/>
         <w:jc w:val="both"/>
       </w:pPr>
-      <w:bookmarkStart w:id="2" w:name="_Toc147480466"/>
+      <w:bookmarkStart w:id="2" w:name="_Toc149557050"/>
       <w:r>
         <w:lastRenderedPageBreak/>
         <w:t>UX</w:t>
@@ -2247,7 +2480,7 @@
           <w:numId w:val="39"/>
         </w:numPr>
       </w:pPr>
-      <w:bookmarkStart w:id="3" w:name="_Toc147480467"/>
+      <w:bookmarkStart w:id="3" w:name="_Toc149557051"/>
       <w:r>
         <w:t>Introduction</w:t>
       </w:r>
@@ -2256,33 +2489,68 @@
     <w:p>
       <w:pPr>
         <w:ind w:left="709"/>
-      </w:pPr>
-      <w:r>
-        <w:t xml:space="preserve">Le projet Consiste à crée un jeu très célèbre, le </w:t>
-      </w:r>
-      <w:proofErr w:type="spellStart"/>
-      <w:r>
-        <w:t>SpaceInvaders</w:t>
-      </w:r>
-      <w:proofErr w:type="spellEnd"/>
-      <w:r>
-        <w:t xml:space="preserve">. Dans ce cadre </w:t>
-      </w:r>
-      <w:proofErr w:type="gramStart"/>
-      <w:r>
-        <w:t>la</w:t>
-      </w:r>
-      <w:proofErr w:type="gramEnd"/>
+        <w:jc w:val="both"/>
+      </w:pPr>
+      <w:r>
+        <w:t xml:space="preserve">Le projet Consiste à crée un jeu très célèbre, le SpaceInvaders. Dans ce </w:t>
+      </w:r>
+      <w:r>
+        <w:t>cadre-là</w:t>
+      </w:r>
       <w:r>
         <w:t xml:space="preserve"> on va parler de la partie UX.  Dans ce projet Il y a plusieurs choses à faire, il y les maquettes </w:t>
       </w:r>
-      <w:proofErr w:type="gramStart"/>
-      <w:r>
-        <w:t>graphique(</w:t>
-      </w:r>
-      <w:proofErr w:type="gramEnd"/>
-      <w:r>
-        <w:t xml:space="preserve">haute et basse fidélité), </w:t>
+      <w:r>
+        <w:t>graphique (</w:t>
+      </w:r>
+      <w:r>
+        <w:t>haute et basse fidélité)</w:t>
+      </w:r>
+      <w:r>
+        <w:t xml:space="preserve">. Cela va servir à avoir une idée </w:t>
+      </w:r>
+      <w:r>
+        <w:t>du jeu</w:t>
+      </w:r>
+      <w:r>
+        <w:t xml:space="preserve"> </w:t>
+      </w:r>
+      <w:r>
+        <w:tab/>
+        <w:t xml:space="preserve">qu’on va </w:t>
+      </w:r>
+      <w:r>
+        <w:t xml:space="preserve">développer. Ensuite il y a aussi les personnas qui servent à prendre du recul et </w:t>
+      </w:r>
+      <w:r>
+        <w:t>se</w:t>
+      </w:r>
+      <w:r>
+        <w:t xml:space="preserve"> mettre </w:t>
+      </w:r>
+      <w:r>
+        <w:t>à</w:t>
+      </w:r>
+      <w:r>
+        <w:t xml:space="preserve"> la place d’un potentiel utilisateur de not</w:t>
+      </w:r>
+      <w:r>
+        <w:t>r</w:t>
+      </w:r>
+      <w:r>
+        <w:t>e jeu.</w:t>
+      </w:r>
+      <w:r>
+        <w:t xml:space="preserve"> Cela permet D’être plus objectif quand on développe not</w:t>
+      </w:r>
+      <w:r>
+        <w:t>r</w:t>
+      </w:r>
+      <w:r>
+        <w:t xml:space="preserve">e application </w:t>
+      </w:r>
+      <w:r>
+        <w:t xml:space="preserve"> </w:t>
       </w:r>
     </w:p>
     <w:p>
@@ -2293,7 +2561,7 @@
           <w:numId w:val="39"/>
         </w:numPr>
       </w:pPr>
-      <w:bookmarkStart w:id="4" w:name="_Toc147480468"/>
+      <w:bookmarkStart w:id="4" w:name="_Toc149557052"/>
       <w:r>
         <w:t>Analyse</w:t>
       </w:r>
@@ -2306,8 +2574,9 @@
           <w:ilvl w:val="1"/>
           <w:numId w:val="31"/>
         </w:numPr>
-      </w:pPr>
-      <w:bookmarkStart w:id="5" w:name="_Toc147480469"/>
+        <w:spacing w:line="360" w:lineRule="auto"/>
+      </w:pPr>
+      <w:bookmarkStart w:id="5" w:name="_Toc149557053"/>
       <w:r>
         <w:t>Conception centrée utilisateur</w:t>
       </w:r>
@@ -2315,76 +2584,56 @@
     </w:p>
     <w:p>
       <w:pPr>
+        <w:spacing w:after="0" w:line="360" w:lineRule="auto"/>
+        <w:ind w:left="359" w:firstLine="709"/>
+      </w:pPr>
+      <w:r>
+        <w:t xml:space="preserve">Création de personas </w:t>
+      </w:r>
+    </w:p>
+    <w:p>
+      <w:pPr>
         <w:pStyle w:val="Paragraphedeliste"/>
-        <w:numPr>
-          <w:ilvl w:val="1"/>
-          <w:numId w:val="33"/>
-        </w:numPr>
-      </w:pPr>
-      <w:r>
-        <w:t xml:space="preserve">Création de personas </w:t>
-      </w:r>
-    </w:p>
-    <w:p>
-      <w:pPr>
-        <w:ind w:left="1418"/>
-      </w:pPr>
-    </w:p>
-    <w:p>
-      <w:pPr>
-        <w:pStyle w:val="Titre3"/>
-        <w:numPr>
-          <w:ilvl w:val="1"/>
-          <w:numId w:val="31"/>
-        </w:numPr>
-      </w:pPr>
-      <w:bookmarkStart w:id="6" w:name="_Toc147480470"/>
-      <w:r>
-        <w:t>Choix palette graphique</w:t>
-      </w:r>
-      <w:bookmarkEnd w:id="6"/>
-    </w:p>
-    <w:p>
-      <w:pPr>
-        <w:pStyle w:val="Titre3"/>
-        <w:numPr>
-          <w:ilvl w:val="1"/>
-          <w:numId w:val="31"/>
-        </w:numPr>
-      </w:pPr>
-      <w:bookmarkStart w:id="7" w:name="_Toc147480471"/>
-      <w:r>
-        <w:t>Eco-conception</w:t>
-      </w:r>
-      <w:bookmarkEnd w:id="7"/>
-    </w:p>
-    <w:p>
-      <w:pPr>
-        <w:pStyle w:val="Titre3"/>
-        <w:numPr>
-          <w:ilvl w:val="1"/>
-          <w:numId w:val="31"/>
-        </w:numPr>
-      </w:pPr>
-      <w:bookmarkStart w:id="8" w:name="_Toc147480472"/>
-      <w:r>
-        <w:t>Accessibilité</w:t>
-      </w:r>
-      <w:bookmarkEnd w:id="8"/>
-    </w:p>
-    <w:p>
-      <w:pPr>
-        <w:pStyle w:val="Titre2"/>
-        <w:numPr>
-          <w:ilvl w:val="0"/>
-          <w:numId w:val="39"/>
-        </w:numPr>
-      </w:pPr>
-      <w:bookmarkStart w:id="9" w:name="_Toc147480473"/>
-      <w:r>
-        <w:t>Conception</w:t>
-      </w:r>
-      <w:bookmarkEnd w:id="9"/>
+        <w:spacing w:after="100" w:afterAutospacing="1"/>
+        <w:ind w:left="1068"/>
+        <w:jc w:val="both"/>
+      </w:pPr>
+      <w:r>
+        <w:t xml:space="preserve">Il y a deux personnas </w:t>
+      </w:r>
+      <w:r>
+        <w:t xml:space="preserve">Martin Alex et Sarah Dupuis. </w:t>
+      </w:r>
+    </w:p>
+    <w:p>
+      <w:pPr>
+        <w:pStyle w:val="Paragraphedeliste"/>
+        <w:spacing w:after="100" w:afterAutospacing="1"/>
+        <w:ind w:left="1068"/>
+        <w:jc w:val="both"/>
+      </w:pPr>
+      <w:r>
+        <w:t xml:space="preserve">Martin Alex est un étudiant en </w:t>
+      </w:r>
+      <w:r>
+        <w:t>l</w:t>
+      </w:r>
+      <w:r>
+        <w:t>ittérature de 22 ans</w:t>
+      </w:r>
+      <w:r>
+        <w:t xml:space="preserve"> qui aime bien jouer au jeu vidéo que ce soit retro ou moderne.</w:t>
+      </w:r>
+    </w:p>
+    <w:p>
+      <w:pPr>
+        <w:pStyle w:val="Paragraphedeliste"/>
+        <w:ind w:left="1068"/>
+        <w:jc w:val="both"/>
+      </w:pPr>
+      <w:r>
+        <w:t>Il est travailleur, ambitieux mais surtout très mauvais perdant.</w:t>
+      </w:r>
       <w:r>
         <w:t xml:space="preserve"> </w:t>
       </w:r>
@@ -2392,551 +2641,18 @@
     <w:p>
       <w:pPr>
         <w:pStyle w:val="Paragraphedeliste"/>
-        <w:numPr>
-          <w:ilvl w:val="0"/>
-          <w:numId w:val="30"/>
-        </w:numPr>
-        <w:rPr>
-          <w:color w:val="1F3864" w:themeColor="accent5" w:themeShade="80"/>
-        </w:rPr>
-      </w:pPr>
-      <w:r>
-        <w:rPr>
-          <w:color w:val="1F3864" w:themeColor="accent5" w:themeShade="80"/>
-        </w:rPr>
-        <w:t xml:space="preserve">Définition des écrans </w:t>
-      </w:r>
-    </w:p>
-    <w:p>
-      <w:pPr>
-        <w:pStyle w:val="Paragraphedeliste"/>
-        <w:numPr>
-          <w:ilvl w:val="0"/>
-          <w:numId w:val="30"/>
-        </w:numPr>
-        <w:rPr>
-          <w:color w:val="1F3864" w:themeColor="accent5" w:themeShade="80"/>
-        </w:rPr>
-      </w:pPr>
-      <w:r>
-        <w:rPr>
-          <w:color w:val="1F3864" w:themeColor="accent5" w:themeShade="80"/>
-        </w:rPr>
-        <w:t xml:space="preserve">Choix effectués </w:t>
-      </w:r>
-    </w:p>
-    <w:p>
-      <w:pPr>
-        <w:pStyle w:val="Paragraphedeliste"/>
-        <w:numPr>
-          <w:ilvl w:val="0"/>
-          <w:numId w:val="30"/>
-        </w:numPr>
-        <w:rPr>
-          <w:color w:val="1F3864" w:themeColor="accent5" w:themeShade="80"/>
-        </w:rPr>
-      </w:pPr>
-      <w:proofErr w:type="spellStart"/>
-      <w:r>
-        <w:rPr>
-          <w:color w:val="1F3864" w:themeColor="accent5" w:themeShade="80"/>
-        </w:rPr>
-        <w:t>ChatGPT</w:t>
-      </w:r>
-      <w:proofErr w:type="spellEnd"/>
-      <w:r>
-        <w:rPr>
-          <w:color w:val="1F3864" w:themeColor="accent5" w:themeShade="80"/>
-        </w:rPr>
-        <w:t xml:space="preserve"> </w:t>
-      </w:r>
-    </w:p>
-    <w:p>
-      <w:pPr>
-        <w:pStyle w:val="Paragraphedeliste"/>
-        <w:ind w:left="1069"/>
-      </w:pPr>
-      <w:r>
-        <w:t xml:space="preserve">Dans cette partie du projet </w:t>
-      </w:r>
-      <w:proofErr w:type="spellStart"/>
-      <w:r>
-        <w:t>ChatGPT</w:t>
-      </w:r>
-      <w:proofErr w:type="spellEnd"/>
-      <w:r>
-        <w:t xml:space="preserve"> </w:t>
-      </w:r>
-      <w:proofErr w:type="spellStart"/>
-      <w:r>
-        <w:t>à</w:t>
-      </w:r>
-      <w:proofErr w:type="spellEnd"/>
-      <w:r>
-        <w:t xml:space="preserve"> principalement été util</w:t>
-      </w:r>
-      <w:r>
-        <w:t xml:space="preserve">isé afin de créer les </w:t>
-      </w:r>
-      <w:proofErr w:type="spellStart"/>
-      <w:r>
-        <w:t>personnas</w:t>
-      </w:r>
-      <w:proofErr w:type="spellEnd"/>
-    </w:p>
-    <w:p>
-      <w:pPr>
-        <w:pStyle w:val="Titre2"/>
-        <w:numPr>
-          <w:ilvl w:val="0"/>
-          <w:numId w:val="39"/>
-        </w:numPr>
-      </w:pPr>
-      <w:bookmarkStart w:id="10" w:name="_Toc147480474"/>
-      <w:r>
-        <w:t>É</w:t>
-      </w:r>
-      <w:r>
-        <w:t>valuation</w:t>
-      </w:r>
-      <w:bookmarkEnd w:id="10"/>
-    </w:p>
-    <w:p>
-      <w:pPr>
-        <w:pStyle w:val="Paragraphedeliste"/>
-        <w:numPr>
-          <w:ilvl w:val="0"/>
-          <w:numId w:val="38"/>
-        </w:numPr>
-      </w:pPr>
-      <w:r>
-        <w:t xml:space="preserve">Test </w:t>
-      </w:r>
-    </w:p>
-    <w:p>
-      <w:pPr>
-        <w:pStyle w:val="Titre1"/>
-        <w:numPr>
-          <w:ilvl w:val="0"/>
-          <w:numId w:val="0"/>
-        </w:numPr>
-        <w:ind w:firstLine="360"/>
-      </w:pPr>
-      <w:r>
-        <w:t xml:space="preserve">   </w:t>
-      </w:r>
-      <w:bookmarkStart w:id="11" w:name="_Toc147480475"/>
-      <w:r>
-        <w:t>D</w:t>
-      </w:r>
-      <w:r>
-        <w:t>B</w:t>
-      </w:r>
-      <w:bookmarkEnd w:id="11"/>
-    </w:p>
-    <w:p>
-      <w:pPr>
-        <w:pStyle w:val="Titre2"/>
-        <w:numPr>
-          <w:ilvl w:val="0"/>
-          <w:numId w:val="20"/>
-        </w:numPr>
-      </w:pPr>
-      <w:bookmarkStart w:id="12" w:name="_Toc147480476"/>
-      <w:r>
-        <w:t>Importer les données et le schéma de la base de données</w:t>
-      </w:r>
-      <w:bookmarkEnd w:id="12"/>
-      <w:r>
-        <w:t xml:space="preserve"> </w:t>
-      </w:r>
-    </w:p>
-    <w:p>
-      <w:pPr>
-        <w:ind w:left="709"/>
-      </w:pPr>
-      <w:r>
-        <w:t xml:space="preserve">Docker </w:t>
-      </w:r>
-      <w:proofErr w:type="gramStart"/>
-      <w:r>
-        <w:t>exe  -</w:t>
-      </w:r>
-      <w:proofErr w:type="gramEnd"/>
-      <w:r>
-        <w:t xml:space="preserve">i  </w:t>
-      </w:r>
-    </w:p>
-    <w:p>
-      <w:pPr>
-        <w:pStyle w:val="Titre2"/>
-        <w:numPr>
-          <w:ilvl w:val="0"/>
-          <w:numId w:val="20"/>
-        </w:numPr>
-      </w:pPr>
-      <w:bookmarkStart w:id="13" w:name="_Toc147480477"/>
-      <w:r>
-        <w:t>Gestions des utilisateurs</w:t>
-      </w:r>
-      <w:bookmarkEnd w:id="13"/>
-    </w:p>
-    <w:p>
-      <w:pPr>
-        <w:pStyle w:val="Titre4"/>
-        <w:ind w:left="709"/>
-      </w:pPr>
-      <w:r>
-        <w:t>Crée un Utilisateur pour chaque Partie :</w:t>
-      </w:r>
-    </w:p>
-    <w:p>
-      <w:pPr>
-        <w:ind w:left="709"/>
-        <w:jc w:val="both"/>
-      </w:pPr>
-      <w:r>
-        <w:t xml:space="preserve">Administrateur : </w:t>
-      </w:r>
-      <w:r>
-        <w:t>CREATE USER 'admin'@'localhost' IDENTIFIED BY 'admin'</w:t>
-      </w:r>
-      <w:r>
-        <w:t> ;</w:t>
-      </w:r>
-    </w:p>
-    <w:p>
-      <w:pPr>
-        <w:ind w:left="709"/>
-        <w:jc w:val="both"/>
-      </w:pPr>
-      <w:proofErr w:type="gramStart"/>
-      <w:r>
-        <w:t>on</w:t>
-      </w:r>
-      <w:proofErr w:type="gramEnd"/>
-      <w:r>
-        <w:t xml:space="preserve"> utilise CREATE</w:t>
-      </w:r>
-      <w:r>
-        <w:t xml:space="preserve"> USER</w:t>
-      </w:r>
-      <w:r>
-        <w:t xml:space="preserve"> pour dire qu’on créer </w:t>
-      </w:r>
-      <w:r>
-        <w:t xml:space="preserve">un nouveau utilisateur </w:t>
-      </w:r>
-      <w:r>
-        <w:t>ensuite on</w:t>
-      </w:r>
-      <w:r>
-        <w:t xml:space="preserve"> lui donne un nom et attribut un serveur, l’IDENTIFIED BY permet de donner un mot de passe </w:t>
-      </w:r>
-      <w:proofErr w:type="spellStart"/>
-      <w:r>
-        <w:t>a</w:t>
-      </w:r>
-      <w:proofErr w:type="spellEnd"/>
-      <w:r>
-        <w:t xml:space="preserve"> cet utilisateur.</w:t>
-      </w:r>
-      <w:r>
-        <w:t xml:space="preserve"> </w:t>
-      </w:r>
-    </w:p>
-    <w:p>
-      <w:pPr>
-        <w:ind w:left="709"/>
-        <w:jc w:val="both"/>
-      </w:pPr>
-      <w:r>
-        <w:t xml:space="preserve">Joueur : </w:t>
-      </w:r>
-      <w:r>
-        <w:t>CREATE USER '</w:t>
-      </w:r>
-      <w:r>
-        <w:t>joueur1</w:t>
-      </w:r>
-      <w:r>
-        <w:t>'@'localhost' IDENTIFIED BY '</w:t>
-      </w:r>
-      <w:r>
-        <w:t>joueur1</w:t>
-      </w:r>
-      <w:r>
-        <w:t>'</w:t>
-      </w:r>
-      <w:r>
-        <w:t> ;</w:t>
-      </w:r>
-    </w:p>
-    <w:p>
-      <w:pPr>
-        <w:tabs>
-          <w:tab w:val="left" w:pos="7380"/>
-        </w:tabs>
-        <w:ind w:left="709"/>
-        <w:jc w:val="both"/>
-      </w:pPr>
-      <w:r>
-        <w:t xml:space="preserve">Gestionnaire : </w:t>
-      </w:r>
-      <w:r>
-        <w:t>CREATE USER 'gestion'@'localhost' IDENTIFIED BY 'gestion'</w:t>
-      </w:r>
-      <w:r>
-        <w:tab/>
-      </w:r>
-    </w:p>
-    <w:p>
-      <w:pPr>
-        <w:pStyle w:val="Titre4"/>
-        <w:ind w:left="709"/>
-      </w:pPr>
-      <w:r>
-        <w:t>Créer des rôles :</w:t>
-      </w:r>
-    </w:p>
-    <w:p>
-      <w:pPr>
-        <w:ind w:left="709"/>
-        <w:jc w:val="both"/>
-      </w:pPr>
-      <w:r>
-        <w:t>Administrateur :</w:t>
-      </w:r>
-      <w:r>
-        <w:t xml:space="preserve"> CREATE ROLE 'Administrateur</w:t>
-      </w:r>
-      <w:proofErr w:type="gramStart"/>
-      <w:r>
-        <w:t>';</w:t>
-      </w:r>
-      <w:proofErr w:type="gramEnd"/>
-    </w:p>
-    <w:p>
-      <w:pPr>
-        <w:ind w:left="709"/>
-        <w:jc w:val="both"/>
-      </w:pPr>
-      <w:r>
-        <w:t>Joueur :</w:t>
-      </w:r>
-      <w:r>
-        <w:t xml:space="preserve"> CREATE ROLE 'Joueur</w:t>
-      </w:r>
-      <w:proofErr w:type="gramStart"/>
-      <w:r>
-        <w:t>';</w:t>
-      </w:r>
-      <w:proofErr w:type="gramEnd"/>
-    </w:p>
-    <w:p>
-      <w:pPr>
-        <w:ind w:left="709"/>
-        <w:jc w:val="both"/>
-      </w:pPr>
-      <w:r>
-        <w:t xml:space="preserve">Gestionnaire de la boutique : </w:t>
-      </w:r>
-      <w:r>
-        <w:t>CREATE ROLE 'Gestionnaire';</w:t>
-      </w:r>
-    </w:p>
-    <w:p>
-      <w:pPr>
-        <w:pStyle w:val="Titre4"/>
-        <w:ind w:firstLine="709"/>
-      </w:pPr>
-      <w:r>
-        <w:rPr>
-          <w:rStyle w:val="Titre4Car"/>
-        </w:rPr>
-        <w:t>Donner les rôles à chaque utilisateur</w:t>
-      </w:r>
-      <w:r>
-        <w:t> :</w:t>
-      </w:r>
-    </w:p>
-    <w:p>
-      <w:pPr>
-        <w:ind w:left="709"/>
-      </w:pPr>
-      <w:r>
-        <w:t xml:space="preserve">Admin : </w:t>
-      </w:r>
-      <w:r>
-        <w:t>GRANT '</w:t>
-      </w:r>
-      <w:r>
-        <w:t>r_a</w:t>
-      </w:r>
-      <w:r>
-        <w:t>dministrateur' TO 'admin'@'localhost'</w:t>
-      </w:r>
-      <w:r>
-        <w:t> ;</w:t>
-      </w:r>
-    </w:p>
-    <w:p>
-      <w:pPr>
-        <w:ind w:left="709"/>
-      </w:pPr>
-      <w:r>
-        <w:t>Joueur :</w:t>
-      </w:r>
-      <w:r>
-        <w:t xml:space="preserve"> GRANT '</w:t>
-      </w:r>
-      <w:r>
-        <w:t>r_player</w:t>
-      </w:r>
-      <w:r>
-        <w:t>' TO 'joueur1'@'localhost'</w:t>
-      </w:r>
-      <w:r>
-        <w:t> ;</w:t>
-      </w:r>
-    </w:p>
-    <w:p>
-      <w:pPr>
-        <w:ind w:left="709"/>
-      </w:pPr>
-      <w:r>
-        <w:lastRenderedPageBreak/>
-        <w:t xml:space="preserve">Gestionnaire de la boutique : </w:t>
-      </w:r>
-      <w:r>
-        <w:t xml:space="preserve">GRANT </w:t>
-      </w:r>
-      <w:r>
-        <w:t>‘r_manager</w:t>
-      </w:r>
-      <w:r>
-        <w:t>' TO 'gestion'@'localhost';</w:t>
-      </w:r>
-    </w:p>
-    <w:p>
-      <w:pPr>
-        <w:pStyle w:val="Titre4"/>
-        <w:ind w:firstLine="709"/>
-      </w:pPr>
-      <w:r>
-        <w:t xml:space="preserve">Attribution des rôles </w:t>
-      </w:r>
-      <w:r>
-        <w:t>à tout</w:t>
-      </w:r>
-      <w:r>
-        <w:t xml:space="preserve"> l’utilisateur</w:t>
-      </w:r>
-    </w:p>
-    <w:p>
-      <w:r>
-        <w:tab/>
-      </w:r>
-      <w:bookmarkStart w:id="14" w:name="_Hlk147152586"/>
-      <w:r>
-        <w:t xml:space="preserve">Admin : Grant *, select ON </w:t>
-      </w:r>
-      <w:proofErr w:type="gramStart"/>
-      <w:r>
-        <w:t>*.*</w:t>
-      </w:r>
-      <w:proofErr w:type="gramEnd"/>
-      <w:r>
-        <w:t xml:space="preserve"> To ‘r_administrateur’ ;  </w:t>
-      </w:r>
-    </w:p>
-    <w:p>
-      <w:r>
-        <w:tab/>
-        <w:t>Joueur :</w:t>
-      </w:r>
-    </w:p>
-    <w:p>
-      <w:r>
-        <w:tab/>
-        <w:t xml:space="preserve">Gestionnaire : </w:t>
-      </w:r>
-    </w:p>
-    <w:bookmarkEnd w:id="14"/>
-    <w:p/>
-    <w:p>
-      <w:pPr>
-        <w:pStyle w:val="Titre2"/>
-        <w:numPr>
-          <w:ilvl w:val="0"/>
-          <w:numId w:val="20"/>
-        </w:numPr>
-      </w:pPr>
-      <w:bookmarkStart w:id="15" w:name="_Toc147480478"/>
-      <w:r>
-        <w:t>Requêtes de sélection</w:t>
-      </w:r>
-      <w:bookmarkEnd w:id="15"/>
-    </w:p>
-    <w:p>
-      <w:pPr>
-        <w:spacing w:line="240" w:lineRule="auto"/>
-        <w:ind w:left="709"/>
-        <w:rPr>
-          <w:b/>
-          <w:bCs/>
-        </w:rPr>
-      </w:pPr>
-      <w:r>
-        <w:rPr>
-          <w:b/>
-          <w:bCs/>
-        </w:rPr>
-        <w:t>Requêtes n</w:t>
-      </w:r>
-      <w:r>
-        <w:rPr>
-          <w:b/>
-          <w:bCs/>
-        </w:rPr>
-        <w:t>°1</w:t>
-      </w:r>
-      <w:r>
-        <w:rPr>
-          <w:b/>
-          <w:bCs/>
-        </w:rPr>
-        <w:t> :</w:t>
-      </w:r>
-    </w:p>
-    <w:p>
-      <w:pPr>
-        <w:spacing w:after="120" w:line="240" w:lineRule="auto"/>
-        <w:ind w:left="709"/>
-        <w:jc w:val="both"/>
-      </w:pPr>
-      <w:r>
-        <w:t>SELECT * FROM `t_joueur` ORDER BY jouNombrePoints DESC LIMIT </w:t>
-      </w:r>
-      <w:r>
-        <w:t>5 ;</w:t>
-      </w:r>
-    </w:p>
-    <w:p>
-      <w:pPr>
-        <w:spacing w:after="120" w:line="240" w:lineRule="auto"/>
-        <w:ind w:left="709"/>
-        <w:jc w:val="both"/>
+        <w:ind w:left="1068"/>
+        <w:jc w:val="center"/>
       </w:pPr>
       <w:r>
         <w:rPr>
           <w:noProof/>
         </w:rPr>
         <w:drawing>
-          <wp:inline distT="0" distB="0" distL="0" distR="0" wp14:anchorId="792F1BFE" wp14:editId="35C84A0F">
-            <wp:extent cx="4171950" cy="1456871"/>
-            <wp:effectExtent l="0" t="0" r="0" b="0"/>
-            <wp:docPr id="2" name="Image 2" descr="Une image contenant texte, Police, nombre, capture d’écran&#10;&#10;Description générée automatiquement"/>
+          <wp:inline distT="0" distB="0" distL="0" distR="0" wp14:anchorId="35B32253" wp14:editId="3438A87D">
+            <wp:extent cx="4182229" cy="2349795"/>
+            <wp:effectExtent l="0" t="0" r="8890" b="0"/>
+            <wp:docPr id="24" name="Image 24" descr="Une image contenant texte, Visage humain, homme, capture d’écran&#10;&#10;Description générée automatiquement"/>
             <wp:cNvGraphicFramePr>
               <a:graphicFrameLocks xmlns:a="http://schemas.openxmlformats.org/drawingml/2006/main" noChangeAspect="1"/>
             </wp:cNvGraphicFramePr>
@@ -2944,11 +2660,11 @@
               <a:graphicData uri="http://schemas.openxmlformats.org/drawingml/2006/picture">
                 <pic:pic xmlns:pic="http://schemas.openxmlformats.org/drawingml/2006/picture">
                   <pic:nvPicPr>
-                    <pic:cNvPr id="2" name="Image 2" descr="Une image contenant texte, Police, nombre, capture d’écran&#10;&#10;Description générée automatiquement"/>
+                    <pic:cNvPr id="23" name="Image 23" descr="Une image contenant texte, Visage humain, homme, capture d’écran&#10;&#10;Description générée automatiquement"/>
                     <pic:cNvPicPr/>
                   </pic:nvPicPr>
                   <pic:blipFill>
-                    <a:blip r:embed="rId9">
+                    <a:blip r:embed="rId10" cstate="print">
                       <a:extLst>
                         <a:ext uri="{28A0092B-C50C-407E-A947-70E740481C1C}">
                           <a14:useLocalDpi xmlns:a14="http://schemas.microsoft.com/office/drawing/2010/main" val="0"/>
@@ -2962,7 +2678,7 @@
                   <pic:spPr>
                     <a:xfrm>
                       <a:off x="0" y="0"/>
-                      <a:ext cx="4195945" cy="1465250"/>
+                      <a:ext cx="4201430" cy="2360583"/>
                     </a:xfrm>
                     <a:prstGeom prst="rect">
                       <a:avLst/>
@@ -2977,12 +2693,1610 @@
     </w:p>
     <w:p>
       <w:pPr>
+        <w:pStyle w:val="Paragraphedeliste"/>
+        <w:ind w:left="1068"/>
+        <w:jc w:val="both"/>
+      </w:pPr>
+      <w:r>
+        <w:t>Ensuite il y a Sarah Dupuis, elle a 32 ans et elle est développeuse dans une boite à Lausanne. Elle est mariée à Marc et elle a deux enfant Lucas et Emma.</w:t>
+      </w:r>
+      <w:r>
+        <w:t xml:space="preserve"> </w:t>
+      </w:r>
+    </w:p>
+    <w:p>
+      <w:pPr>
+        <w:pStyle w:val="Paragraphedeliste"/>
+        <w:ind w:left="1068"/>
+        <w:jc w:val="center"/>
+      </w:pPr>
+      <w:r>
+        <w:rPr>
+          <w:noProof/>
+        </w:rPr>
+        <w:drawing>
+          <wp:inline distT="0" distB="0" distL="0" distR="0" wp14:anchorId="5CE65FF4" wp14:editId="6C980DC9">
+            <wp:extent cx="4182229" cy="2349795"/>
+            <wp:effectExtent l="0" t="0" r="8890" b="0"/>
+            <wp:docPr id="23" name="Image 23" descr="Une image contenant texte, Visage humain, homme, capture d’écran&#10;&#10;Description générée automatiquement"/>
+            <wp:cNvGraphicFramePr>
+              <a:graphicFrameLocks xmlns:a="http://schemas.openxmlformats.org/drawingml/2006/main" noChangeAspect="1"/>
+            </wp:cNvGraphicFramePr>
+            <a:graphic xmlns:a="http://schemas.openxmlformats.org/drawingml/2006/main">
+              <a:graphicData uri="http://schemas.openxmlformats.org/drawingml/2006/picture">
+                <pic:pic xmlns:pic="http://schemas.openxmlformats.org/drawingml/2006/picture">
+                  <pic:nvPicPr>
+                    <pic:cNvPr id="23" name="Image 23" descr="Une image contenant texte, Visage humain, homme, capture d’écran&#10;&#10;Description générée automatiquement"/>
+                    <pic:cNvPicPr/>
+                  </pic:nvPicPr>
+                  <pic:blipFill>
+                    <a:blip r:embed="rId10" cstate="print">
+                      <a:extLst>
+                        <a:ext uri="{28A0092B-C50C-407E-A947-70E740481C1C}">
+                          <a14:useLocalDpi xmlns:a14="http://schemas.microsoft.com/office/drawing/2010/main" val="0"/>
+                        </a:ext>
+                      </a:extLst>
+                    </a:blip>
+                    <a:stretch>
+                      <a:fillRect/>
+                    </a:stretch>
+                  </pic:blipFill>
+                  <pic:spPr>
+                    <a:xfrm>
+                      <a:off x="0" y="0"/>
+                      <a:ext cx="4201430" cy="2360583"/>
+                    </a:xfrm>
+                    <a:prstGeom prst="rect">
+                      <a:avLst/>
+                    </a:prstGeom>
+                  </pic:spPr>
+                </pic:pic>
+              </a:graphicData>
+            </a:graphic>
+          </wp:inline>
+        </w:drawing>
+      </w:r>
+    </w:p>
+    <w:p>
+      <w:pPr>
+        <w:pStyle w:val="Paragraphedeliste"/>
+        <w:ind w:left="1068"/>
+        <w:jc w:val="both"/>
+      </w:pPr>
+      <w:r>
+        <w:t xml:space="preserve">Les deux personnas sont très diffèrent l’un est jeune </w:t>
+      </w:r>
+      <w:r>
+        <w:t xml:space="preserve">Célibataire et fait encore des études </w:t>
+      </w:r>
+      <w:r>
+        <w:t xml:space="preserve">et </w:t>
+      </w:r>
+      <w:r>
+        <w:t>à</w:t>
+      </w:r>
+      <w:r>
+        <w:t xml:space="preserve"> part quand il joue au jeux </w:t>
+      </w:r>
+      <w:r>
+        <w:t>vidéo</w:t>
+      </w:r>
+      <w:r>
+        <w:t xml:space="preserve"> </w:t>
+      </w:r>
+      <w:r>
+        <w:t>il n’a pas</w:t>
+      </w:r>
+      <w:r>
+        <w:t xml:space="preserve"> tellement de lien avec le monde numérique </w:t>
+      </w:r>
+      <w:r>
+        <w:t xml:space="preserve">alors que la deuxième et un peu plus âgé, est mariée, à des enfants et a déjà fini ses études. </w:t>
+      </w:r>
+      <w:r>
+        <w:lastRenderedPageBreak/>
+        <w:t xml:space="preserve">Et travaille dans le monde informatique donc Ils tous le deux une vision différente des jeux vidéo </w:t>
+      </w:r>
+    </w:p>
+    <w:p>
+      <w:pPr>
+        <w:pStyle w:val="Titre3"/>
+        <w:numPr>
+          <w:ilvl w:val="1"/>
+          <w:numId w:val="31"/>
+        </w:numPr>
+      </w:pPr>
+      <w:bookmarkStart w:id="6" w:name="_Toc149557054"/>
+      <w:r>
+        <w:t>Choix palette graphique</w:t>
+      </w:r>
+      <w:bookmarkEnd w:id="6"/>
+    </w:p>
+    <w:p>
+      <w:pPr>
+        <w:jc w:val="center"/>
+      </w:pPr>
+      <w:r>
+        <w:rPr>
+          <w:noProof/>
+        </w:rPr>
+        <w:drawing>
+          <wp:inline distT="0" distB="0" distL="0" distR="0" wp14:anchorId="5270A9FD" wp14:editId="7534AE1E">
+            <wp:extent cx="2363012" cy="1679945"/>
+            <wp:effectExtent l="0" t="0" r="0" b="0"/>
+            <wp:docPr id="10" name="Image 10"/>
+            <wp:cNvGraphicFramePr>
+              <a:graphicFrameLocks xmlns:a="http://schemas.openxmlformats.org/drawingml/2006/main" noChangeAspect="1"/>
+            </wp:cNvGraphicFramePr>
+            <a:graphic xmlns:a="http://schemas.openxmlformats.org/drawingml/2006/main">
+              <a:graphicData uri="http://schemas.openxmlformats.org/drawingml/2006/picture">
+                <pic:pic xmlns:pic="http://schemas.openxmlformats.org/drawingml/2006/picture">
+                  <pic:nvPicPr>
+                    <pic:cNvPr id="0" name="Picture 1"/>
+                    <pic:cNvPicPr>
+                      <a:picLocks noChangeAspect="1" noChangeArrowheads="1"/>
+                    </pic:cNvPicPr>
+                  </pic:nvPicPr>
+                  <pic:blipFill rotWithShape="1">
+                    <a:blip r:embed="rId11" cstate="print">
+                      <a:extLst>
+                        <a:ext uri="{28A0092B-C50C-407E-A947-70E740481C1C}">
+                          <a14:useLocalDpi xmlns:a14="http://schemas.microsoft.com/office/drawing/2010/main" val="0"/>
+                        </a:ext>
+                      </a:extLst>
+                    </a:blip>
+                    <a:srcRect b="6481"/>
+                    <a:stretch/>
+                  </pic:blipFill>
+                  <pic:spPr bwMode="auto">
+                    <a:xfrm>
+                      <a:off x="0" y="0"/>
+                      <a:ext cx="2371631" cy="1686072"/>
+                    </a:xfrm>
+                    <a:prstGeom prst="rect">
+                      <a:avLst/>
+                    </a:prstGeom>
+                    <a:noFill/>
+                    <a:ln>
+                      <a:noFill/>
+                    </a:ln>
+                  </pic:spPr>
+                </pic:pic>
+              </a:graphicData>
+            </a:graphic>
+          </wp:inline>
+        </w:drawing>
+      </w:r>
+    </w:p>
+    <w:p>
+      <w:pPr>
+        <w:pStyle w:val="Titre3"/>
+        <w:numPr>
+          <w:ilvl w:val="1"/>
+          <w:numId w:val="31"/>
+        </w:numPr>
+      </w:pPr>
+      <w:bookmarkStart w:id="7" w:name="_Toc149557055"/>
+      <w:r>
+        <w:t>Eco-conception</w:t>
+      </w:r>
+      <w:bookmarkEnd w:id="7"/>
+    </w:p>
+    <w:p>
+      <w:pPr>
+        <w:ind w:left="1068"/>
+        <w:jc w:val="both"/>
+      </w:pPr>
+      <w:r>
+        <w:t xml:space="preserve">Pour l’éco-conception, le jeu peut aussi être en noir et blanc afin de réduire </w:t>
+      </w:r>
+      <w:r>
+        <w:t>la consommation d’</w:t>
+      </w:r>
+      <w:r>
+        <w:t xml:space="preserve">énergie pour l’affichage </w:t>
+      </w:r>
+      <w:r>
+        <w:t>du jeu.</w:t>
+      </w:r>
+      <w:r>
+        <w:t xml:space="preserve"> Dès qu’on appuie sur mode sombre tout le jeu passe en noir et en blanc.</w:t>
+      </w:r>
+    </w:p>
+    <w:p>
+      <w:pPr>
+        <w:ind w:left="1068"/>
+        <w:jc w:val="center"/>
+      </w:pPr>
+      <w:r>
+        <w:rPr>
+          <w:noProof/>
+        </w:rPr>
+        <mc:AlternateContent>
+          <mc:Choice Requires="wps">
+            <w:drawing>
+              <wp:anchor distT="0" distB="0" distL="114300" distR="114300" simplePos="0" relativeHeight="251661312" behindDoc="0" locked="0" layoutInCell="1" allowOverlap="1" wp14:anchorId="19923770" wp14:editId="53080D2E">
+                <wp:simplePos x="0" y="0"/>
+                <wp:positionH relativeFrom="column">
+                  <wp:posOffset>3439325</wp:posOffset>
+                </wp:positionH>
+                <wp:positionV relativeFrom="paragraph">
+                  <wp:posOffset>1160897</wp:posOffset>
+                </wp:positionV>
+                <wp:extent cx="45719" cy="230586"/>
+                <wp:effectExtent l="38100" t="38100" r="50165" b="17145"/>
+                <wp:wrapNone/>
+                <wp:docPr id="18" name="Connecteur droit avec flèche 18"/>
+                <wp:cNvGraphicFramePr/>
+                <a:graphic xmlns:a="http://schemas.openxmlformats.org/drawingml/2006/main">
+                  <a:graphicData uri="http://schemas.microsoft.com/office/word/2010/wordprocessingShape">
+                    <wps:wsp>
+                      <wps:cNvCnPr/>
+                      <wps:spPr>
+                        <a:xfrm flipV="1">
+                          <a:off x="0" y="0"/>
+                          <a:ext cx="45719" cy="230586"/>
+                        </a:xfrm>
+                        <a:prstGeom prst="straightConnector1">
+                          <a:avLst/>
+                        </a:prstGeom>
+                        <a:ln>
+                          <a:solidFill>
+                            <a:schemeClr val="bg1"/>
+                          </a:solidFill>
+                          <a:tailEnd type="triangle"/>
+                        </a:ln>
+                      </wps:spPr>
+                      <wps:style>
+                        <a:lnRef idx="3">
+                          <a:schemeClr val="dk1"/>
+                        </a:lnRef>
+                        <a:fillRef idx="0">
+                          <a:schemeClr val="dk1"/>
+                        </a:fillRef>
+                        <a:effectRef idx="2">
+                          <a:schemeClr val="dk1"/>
+                        </a:effectRef>
+                        <a:fontRef idx="minor">
+                          <a:schemeClr val="tx1"/>
+                        </a:fontRef>
+                      </wps:style>
+                      <wps:bodyPr/>
+                    </wps:wsp>
+                  </a:graphicData>
+                </a:graphic>
+                <wp14:sizeRelH relativeFrom="margin">
+                  <wp14:pctWidth>0</wp14:pctWidth>
+                </wp14:sizeRelH>
+                <wp14:sizeRelV relativeFrom="margin">
+                  <wp14:pctHeight>0</wp14:pctHeight>
+                </wp14:sizeRelV>
+              </wp:anchor>
+            </w:drawing>
+          </mc:Choice>
+          <mc:Fallback>
+            <w:pict>
+              <v:shapetype w14:anchorId="3FCBA136" id="_x0000_t32" coordsize="21600,21600" o:spt="32" o:oned="t" path="m,l21600,21600e" filled="f">
+                <v:path arrowok="t" fillok="f" o:connecttype="none"/>
+                <o:lock v:ext="edit" shapetype="t"/>
+              </v:shapetype>
+              <v:shape id="Connecteur droit avec flèche 18" o:spid="_x0000_s1026" type="#_x0000_t32" style="position:absolute;margin-left:270.8pt;margin-top:91.4pt;width:3.6pt;height:18.15pt;flip:y;z-index:251661312;visibility:visible;mso-wrap-style:square;mso-width-percent:0;mso-height-percent:0;mso-wrap-distance-left:9pt;mso-wrap-distance-top:0;mso-wrap-distance-right:9pt;mso-wrap-distance-bottom:0;mso-position-horizontal:absolute;mso-position-horizontal-relative:text;mso-position-vertical:absolute;mso-position-vertical-relative:text;mso-width-percent:0;mso-height-percent:0;mso-width-relative:margin;mso-height-relative:margin" o:gfxdata="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" strokecolor="white [3212]" strokeweight="1.5pt">
+                <v:stroke endarrow="block" joinstyle="miter"/>
+              </v:shape>
+            </w:pict>
+          </mc:Fallback>
+        </mc:AlternateContent>
+      </w:r>
+      <w:r>
+        <w:rPr>
+          <w:noProof/>
+        </w:rPr>
+        <w:drawing>
+          <wp:inline distT="0" distB="0" distL="0" distR="0" wp14:anchorId="1B9D82B9" wp14:editId="073DBB40">
+            <wp:extent cx="3144278" cy="2030680"/>
+            <wp:effectExtent l="0" t="0" r="0" b="8255"/>
+            <wp:docPr id="15" name="Image 15" descr="Une image contenant texte, Appareils électroniques, capture d’écran, Ingénierie électronique&#10;&#10;Description générée automatiquement"/>
+            <wp:cNvGraphicFramePr>
+              <a:graphicFrameLocks xmlns:a="http://schemas.openxmlformats.org/drawingml/2006/main" noChangeAspect="1"/>
+            </wp:cNvGraphicFramePr>
+            <a:graphic xmlns:a="http://schemas.openxmlformats.org/drawingml/2006/main">
+              <a:graphicData uri="http://schemas.openxmlformats.org/drawingml/2006/picture">
+                <pic:pic xmlns:pic="http://schemas.openxmlformats.org/drawingml/2006/picture">
+                  <pic:nvPicPr>
+                    <pic:cNvPr id="15" name="Image 15" descr="Une image contenant texte, Appareils électroniques, capture d’écran, Ingénierie électronique&#10;&#10;Description générée automatiquement"/>
+                    <pic:cNvPicPr/>
+                  </pic:nvPicPr>
+                  <pic:blipFill>
+                    <a:blip r:embed="rId12" cstate="print">
+                      <a:extLst>
+                        <a:ext uri="{28A0092B-C50C-407E-A947-70E740481C1C}">
+                          <a14:useLocalDpi xmlns:a14="http://schemas.microsoft.com/office/drawing/2010/main" val="0"/>
+                        </a:ext>
+                      </a:extLst>
+                    </a:blip>
+                    <a:stretch>
+                      <a:fillRect/>
+                    </a:stretch>
+                  </pic:blipFill>
+                  <pic:spPr>
+                    <a:xfrm>
+                      <a:off x="0" y="0"/>
+                      <a:ext cx="3176755" cy="2051655"/>
+                    </a:xfrm>
+                    <a:prstGeom prst="rect">
+                      <a:avLst/>
+                    </a:prstGeom>
+                  </pic:spPr>
+                </pic:pic>
+              </a:graphicData>
+            </a:graphic>
+          </wp:inline>
+        </w:drawing>
+      </w:r>
+    </w:p>
+    <w:p>
+      <w:pPr>
+        <w:pStyle w:val="Titre3"/>
+        <w:numPr>
+          <w:ilvl w:val="1"/>
+          <w:numId w:val="31"/>
+        </w:numPr>
+      </w:pPr>
+      <w:bookmarkStart w:id="8" w:name="_Toc149557056"/>
+      <w:r>
+        <w:t>Accessibilité</w:t>
+      </w:r>
+      <w:bookmarkEnd w:id="8"/>
+    </w:p>
+    <w:p>
+      <w:pPr>
+        <w:ind w:left="1068"/>
+        <w:jc w:val="both"/>
+      </w:pPr>
+      <w:r>
+        <w:t xml:space="preserve">Sur </w:t>
+      </w:r>
+      <w:r>
+        <w:t>la maquette haute-fidélité</w:t>
+      </w:r>
+      <w:r>
+        <w:t xml:space="preserve"> on peut constater que dans paramètre on peut changer les couleurs du jeu pour les personnes qui sont daltonien</w:t>
+      </w:r>
+      <w:r>
+        <w:t xml:space="preserve">. Cela va permettre </w:t>
+      </w:r>
+      <w:r>
+        <w:t>aux personnes</w:t>
+      </w:r>
+      <w:r>
+        <w:t xml:space="preserve"> qui ne voient pas bien les couleurs d’avoir </w:t>
+      </w:r>
+      <w:r>
+        <w:t>une meilleure expérience</w:t>
+      </w:r>
+      <w:r>
+        <w:t xml:space="preserve"> </w:t>
+      </w:r>
+    </w:p>
+    <w:p>
+      <w:pPr>
+        <w:ind w:left="709"/>
+        <w:jc w:val="center"/>
+      </w:pPr>
+      <w:r>
+        <w:rPr>
+          <w:noProof/>
+        </w:rPr>
+        <mc:AlternateContent>
+          <mc:Choice Requires="wps">
+            <w:drawing>
+              <wp:anchor distT="0" distB="0" distL="114300" distR="114300" simplePos="0" relativeHeight="251659264" behindDoc="0" locked="0" layoutInCell="1" allowOverlap="1" wp14:anchorId="66EBAC0C" wp14:editId="3F6F3AA3">
+                <wp:simplePos x="0" y="0"/>
+                <wp:positionH relativeFrom="column">
+                  <wp:posOffset>3314700</wp:posOffset>
+                </wp:positionH>
+                <wp:positionV relativeFrom="paragraph">
+                  <wp:posOffset>1256509</wp:posOffset>
+                </wp:positionV>
+                <wp:extent cx="45719" cy="230586"/>
+                <wp:effectExtent l="38100" t="38100" r="50165" b="17145"/>
+                <wp:wrapNone/>
+                <wp:docPr id="17" name="Connecteur droit avec flèche 17"/>
+                <wp:cNvGraphicFramePr/>
+                <a:graphic xmlns:a="http://schemas.openxmlformats.org/drawingml/2006/main">
+                  <a:graphicData uri="http://schemas.microsoft.com/office/word/2010/wordprocessingShape">
+                    <wps:wsp>
+                      <wps:cNvCnPr/>
+                      <wps:spPr>
+                        <a:xfrm flipV="1">
+                          <a:off x="0" y="0"/>
+                          <a:ext cx="45719" cy="230586"/>
+                        </a:xfrm>
+                        <a:prstGeom prst="straightConnector1">
+                          <a:avLst/>
+                        </a:prstGeom>
+                        <a:ln>
+                          <a:solidFill>
+                            <a:schemeClr val="bg1"/>
+                          </a:solidFill>
+                          <a:tailEnd type="triangle"/>
+                        </a:ln>
+                      </wps:spPr>
+                      <wps:style>
+                        <a:lnRef idx="3">
+                          <a:schemeClr val="dk1"/>
+                        </a:lnRef>
+                        <a:fillRef idx="0">
+                          <a:schemeClr val="dk1"/>
+                        </a:fillRef>
+                        <a:effectRef idx="2">
+                          <a:schemeClr val="dk1"/>
+                        </a:effectRef>
+                        <a:fontRef idx="minor">
+                          <a:schemeClr val="tx1"/>
+                        </a:fontRef>
+                      </wps:style>
+                      <wps:bodyPr/>
+                    </wps:wsp>
+                  </a:graphicData>
+                </a:graphic>
+                <wp14:sizeRelH relativeFrom="margin">
+                  <wp14:pctWidth>0</wp14:pctWidth>
+                </wp14:sizeRelH>
+                <wp14:sizeRelV relativeFrom="margin">
+                  <wp14:pctHeight>0</wp14:pctHeight>
+                </wp14:sizeRelV>
+              </wp:anchor>
+            </w:drawing>
+          </mc:Choice>
+          <mc:Fallback>
+            <w:pict>
+              <v:shape w14:anchorId="49EFCAD8" id="Connecteur droit avec flèche 17" o:spid="_x0000_s1026" type="#_x0000_t32" style="position:absolute;margin-left:261pt;margin-top:98.95pt;width:3.6pt;height:18.15pt;flip:y;z-index:251659264;visibility:visible;mso-wrap-style:square;mso-width-percent:0;mso-height-percent:0;mso-wrap-distance-left:9pt;mso-wrap-distance-top:0;mso-wrap-distance-right:9pt;mso-wrap-distance-bottom:0;mso-position-horizontal:absolute;mso-position-horizontal-relative:text;mso-position-vertical:absolute;mso-position-vertical-relative:text;mso-width-percent:0;mso-height-percent:0;mso-width-relative:margin;mso-height-relative:margin" o:gfxdata="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" strokecolor="white [3212]" strokeweight="1.5pt">
+                <v:stroke endarrow="block" joinstyle="miter"/>
+              </v:shape>
+            </w:pict>
+          </mc:Fallback>
+        </mc:AlternateContent>
+      </w:r>
+      <w:r>
+        <w:rPr>
+          <w:noProof/>
+        </w:rPr>
+        <w:drawing>
+          <wp:inline distT="0" distB="0" distL="0" distR="0" wp14:anchorId="1509A726" wp14:editId="4CA4DC3E">
+            <wp:extent cx="4183247" cy="2600696"/>
+            <wp:effectExtent l="0" t="0" r="8255" b="9525"/>
+            <wp:docPr id="16" name="Image 16" descr="Une image contenant texte, capture d’écran, Appareils électroniques, multimédia&#10;&#10;Description générée automatiquement"/>
+            <wp:cNvGraphicFramePr>
+              <a:graphicFrameLocks xmlns:a="http://schemas.openxmlformats.org/drawingml/2006/main" noChangeAspect="1"/>
+            </wp:cNvGraphicFramePr>
+            <a:graphic xmlns:a="http://schemas.openxmlformats.org/drawingml/2006/main">
+              <a:graphicData uri="http://schemas.openxmlformats.org/drawingml/2006/picture">
+                <pic:pic xmlns:pic="http://schemas.openxmlformats.org/drawingml/2006/picture">
+                  <pic:nvPicPr>
+                    <pic:cNvPr id="16" name="Image 16" descr="Une image contenant texte, capture d’écran, Appareils électroniques, multimédia&#10;&#10;Description générée automatiquement"/>
+                    <pic:cNvPicPr/>
+                  </pic:nvPicPr>
+                  <pic:blipFill>
+                    <a:blip r:embed="rId13" cstate="print">
+                      <a:extLst>
+                        <a:ext uri="{28A0092B-C50C-407E-A947-70E740481C1C}">
+                          <a14:useLocalDpi xmlns:a14="http://schemas.microsoft.com/office/drawing/2010/main" val="0"/>
+                        </a:ext>
+                      </a:extLst>
+                    </a:blip>
+                    <a:stretch>
+                      <a:fillRect/>
+                    </a:stretch>
+                  </pic:blipFill>
+                  <pic:spPr>
+                    <a:xfrm>
+                      <a:off x="0" y="0"/>
+                      <a:ext cx="4210901" cy="2617888"/>
+                    </a:xfrm>
+                    <a:prstGeom prst="rect">
+                      <a:avLst/>
+                    </a:prstGeom>
+                  </pic:spPr>
+                </pic:pic>
+              </a:graphicData>
+            </a:graphic>
+          </wp:inline>
+        </w:drawing>
+      </w:r>
+    </w:p>
+    <w:p>
+      <w:pPr>
+        <w:pStyle w:val="Titre2"/>
+        <w:numPr>
+          <w:ilvl w:val="0"/>
+          <w:numId w:val="39"/>
+        </w:numPr>
+      </w:pPr>
+      <w:bookmarkStart w:id="9" w:name="_Toc149557057"/>
+      <w:r>
+        <w:lastRenderedPageBreak/>
+        <w:t>Conception</w:t>
+      </w:r>
+      <w:bookmarkEnd w:id="9"/>
+      <w:r>
+        <w:t xml:space="preserve"> </w:t>
+      </w:r>
+    </w:p>
+    <w:p>
+      <w:pPr>
+        <w:pStyle w:val="Paragraphedeliste"/>
+        <w:numPr>
+          <w:ilvl w:val="0"/>
+          <w:numId w:val="30"/>
+        </w:numPr>
+        <w:rPr>
+          <w:color w:val="1F3864" w:themeColor="accent5" w:themeShade="80"/>
+        </w:rPr>
+      </w:pPr>
+      <w:r>
+        <w:rPr>
+          <w:color w:val="1F3864" w:themeColor="accent5" w:themeShade="80"/>
+        </w:rPr>
+        <w:t xml:space="preserve">Définition des écrans </w:t>
+      </w:r>
+    </w:p>
+    <w:p>
+      <w:pPr>
+        <w:pStyle w:val="Paragraphedeliste"/>
+        <w:numPr>
+          <w:ilvl w:val="0"/>
+          <w:numId w:val="30"/>
+        </w:numPr>
+        <w:rPr>
+          <w:color w:val="1F3864" w:themeColor="accent5" w:themeShade="80"/>
+        </w:rPr>
+      </w:pPr>
+      <w:r>
+        <w:rPr>
+          <w:color w:val="1F3864" w:themeColor="accent5" w:themeShade="80"/>
+        </w:rPr>
+        <w:t xml:space="preserve">Choix effectués </w:t>
+      </w:r>
+    </w:p>
+    <w:p>
+      <w:pPr>
+        <w:ind w:left="1069"/>
+        <w:jc w:val="both"/>
+      </w:pPr>
+      <w:r>
+        <w:t xml:space="preserve">Maquette : Pour la maquette j’ai fait exprès de </w:t>
+      </w:r>
+      <w:r>
+        <w:t>mettre le</w:t>
+      </w:r>
+      <w:r>
+        <w:t xml:space="preserve"> titre de la page Vaisseau en bleu et la page ennemies en rouge parce que souvent les ennemies </w:t>
+      </w:r>
+      <w:r>
+        <w:t>sont représentées</w:t>
+      </w:r>
+      <w:r>
+        <w:t xml:space="preserve"> par le rouge car ça représente le danger</w:t>
+      </w:r>
+      <w:r>
+        <w:t>.</w:t>
+      </w:r>
+      <w:r>
+        <w:t xml:space="preserve"> Et voir ça rend le titre un peu plus agressif </w:t>
+      </w:r>
+    </w:p>
+    <w:p>
+      <w:pPr>
+        <w:ind w:left="1069"/>
+        <w:jc w:val="center"/>
+      </w:pPr>
+      <w:r>
+        <w:rPr>
+          <w:noProof/>
+        </w:rPr>
+        <mc:AlternateContent>
+          <mc:Choice Requires="wps">
+            <w:drawing>
+              <wp:anchor distT="0" distB="0" distL="114300" distR="114300" simplePos="0" relativeHeight="251663360" behindDoc="0" locked="0" layoutInCell="1" allowOverlap="1" wp14:anchorId="3E94256A" wp14:editId="26A999EE">
+                <wp:simplePos x="0" y="0"/>
+                <wp:positionH relativeFrom="column">
+                  <wp:posOffset>1790550</wp:posOffset>
+                </wp:positionH>
+                <wp:positionV relativeFrom="paragraph">
+                  <wp:posOffset>447391</wp:posOffset>
+                </wp:positionV>
+                <wp:extent cx="336891" cy="368888"/>
+                <wp:effectExtent l="0" t="38100" r="63500" b="31750"/>
+                <wp:wrapNone/>
+                <wp:docPr id="20" name="Connecteur droit avec flèche 20"/>
+                <wp:cNvGraphicFramePr/>
+                <a:graphic xmlns:a="http://schemas.openxmlformats.org/drawingml/2006/main">
+                  <a:graphicData uri="http://schemas.microsoft.com/office/word/2010/wordprocessingShape">
+                    <wps:wsp>
+                      <wps:cNvCnPr/>
+                      <wps:spPr>
+                        <a:xfrm flipV="1">
+                          <a:off x="0" y="0"/>
+                          <a:ext cx="336891" cy="368888"/>
+                        </a:xfrm>
+                        <a:prstGeom prst="straightConnector1">
+                          <a:avLst/>
+                        </a:prstGeom>
+                        <a:ln>
+                          <a:solidFill>
+                            <a:schemeClr val="bg1"/>
+                          </a:solidFill>
+                          <a:tailEnd type="triangle"/>
+                        </a:ln>
+                      </wps:spPr>
+                      <wps:style>
+                        <a:lnRef idx="3">
+                          <a:schemeClr val="dk1"/>
+                        </a:lnRef>
+                        <a:fillRef idx="0">
+                          <a:schemeClr val="dk1"/>
+                        </a:fillRef>
+                        <a:effectRef idx="2">
+                          <a:schemeClr val="dk1"/>
+                        </a:effectRef>
+                        <a:fontRef idx="minor">
+                          <a:schemeClr val="tx1"/>
+                        </a:fontRef>
+                      </wps:style>
+                      <wps:bodyPr/>
+                    </wps:wsp>
+                  </a:graphicData>
+                </a:graphic>
+                <wp14:sizeRelH relativeFrom="margin">
+                  <wp14:pctWidth>0</wp14:pctWidth>
+                </wp14:sizeRelH>
+                <wp14:sizeRelV relativeFrom="margin">
+                  <wp14:pctHeight>0</wp14:pctHeight>
+                </wp14:sizeRelV>
+              </wp:anchor>
+            </w:drawing>
+          </mc:Choice>
+          <mc:Fallback>
+            <w:pict>
+              <v:shape w14:anchorId="1118EEE9" id="Connecteur droit avec flèche 20" o:spid="_x0000_s1026" type="#_x0000_t32" style="position:absolute;margin-left:141pt;margin-top:35.25pt;width:26.55pt;height:29.05pt;flip:y;z-index:251663360;visibility:visible;mso-wrap-style:square;mso-width-percent:0;mso-height-percent:0;mso-wrap-distance-left:9pt;mso-wrap-distance-top:0;mso-wrap-distance-right:9pt;mso-wrap-distance-bottom:0;mso-position-horizontal:absolute;mso-position-horizontal-relative:text;mso-position-vertical:absolute;mso-position-vertical-relative:text;mso-width-percent:0;mso-height-percent:0;mso-width-relative:margin;mso-height-relative:margin" o:gfxdata="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" strokecolor="white [3212]" strokeweight="1.5pt">
+                <v:stroke endarrow="block" joinstyle="miter"/>
+              </v:shape>
+            </w:pict>
+          </mc:Fallback>
+        </mc:AlternateContent>
+      </w:r>
+      <w:r>
+        <w:rPr>
+          <w:noProof/>
+        </w:rPr>
+        <w:drawing>
+          <wp:inline distT="0" distB="0" distL="0" distR="0" wp14:anchorId="6F2ED118" wp14:editId="114D3F48">
+            <wp:extent cx="4191990" cy="3088543"/>
+            <wp:effectExtent l="0" t="0" r="0" b="0"/>
+            <wp:docPr id="19" name="Image 19" descr="Une image contenant capture d’écran, texte, dessin humoristique&#10;&#10;Description générée automatiquement"/>
+            <wp:cNvGraphicFramePr>
+              <a:graphicFrameLocks xmlns:a="http://schemas.openxmlformats.org/drawingml/2006/main" noChangeAspect="1"/>
+            </wp:cNvGraphicFramePr>
+            <a:graphic xmlns:a="http://schemas.openxmlformats.org/drawingml/2006/main">
+              <a:graphicData uri="http://schemas.openxmlformats.org/drawingml/2006/picture">
+                <pic:pic xmlns:pic="http://schemas.openxmlformats.org/drawingml/2006/picture">
+                  <pic:nvPicPr>
+                    <pic:cNvPr id="19" name="Image 19" descr="Une image contenant capture d’écran, texte, dessin humoristique&#10;&#10;Description générée automatiquement"/>
+                    <pic:cNvPicPr/>
+                  </pic:nvPicPr>
+                  <pic:blipFill>
+                    <a:blip r:embed="rId14" cstate="print">
+                      <a:extLst>
+                        <a:ext uri="{28A0092B-C50C-407E-A947-70E740481C1C}">
+                          <a14:useLocalDpi xmlns:a14="http://schemas.microsoft.com/office/drawing/2010/main" val="0"/>
+                        </a:ext>
+                      </a:extLst>
+                    </a:blip>
+                    <a:stretch>
+                      <a:fillRect/>
+                    </a:stretch>
+                  </pic:blipFill>
+                  <pic:spPr>
+                    <a:xfrm>
+                      <a:off x="0" y="0"/>
+                      <a:ext cx="4204419" cy="3097701"/>
+                    </a:xfrm>
+                    <a:prstGeom prst="rect">
+                      <a:avLst/>
+                    </a:prstGeom>
+                  </pic:spPr>
+                </pic:pic>
+              </a:graphicData>
+            </a:graphic>
+          </wp:inline>
+        </w:drawing>
+      </w:r>
+    </w:p>
+    <w:p>
+      <w:pPr>
+        <w:ind w:left="1069"/>
+        <w:jc w:val="both"/>
+      </w:pPr>
+      <w:r>
+        <w:t>Dans le jeu il y a deux modes de jeu le mode solo et le mode multijoueur. Dans le mode solo c’est un space invaders classique le canon est en bas de l’écran et doit avoir toutes les ennemies qui viennent d’en haut. Le mode multijoueur est totalement différent il se joue à plusieurs donc les ennemies ne viennent pas seulement d’en haut mais peut aussi les encercler et le but est d’avoir le plus de point que sont amis. Donc dans ce mode les joueurs doivent s’entraider afin de rester le plus longtemps en vie mais doivent aussi essayer de marquer plus de points que leur ami.</w:t>
+      </w:r>
+    </w:p>
+    <w:p>
+      <w:pPr>
+        <w:ind w:left="1069"/>
+        <w:jc w:val="center"/>
+      </w:pPr>
+      <w:r>
+        <w:rPr>
+          <w:noProof/>
+        </w:rPr>
+        <w:drawing>
+          <wp:inline distT="0" distB="0" distL="0" distR="0" wp14:anchorId="15EADEDB" wp14:editId="1D1C5CD0">
+            <wp:extent cx="4047184" cy="2785730"/>
+            <wp:effectExtent l="0" t="0" r="0" b="0"/>
+            <wp:docPr id="25" name="Image 25" descr="Une image contenant capture d’écran, texte, télévision, Bleu Majorelle&#10;&#10;Description générée automatiquement"/>
+            <wp:cNvGraphicFramePr>
+              <a:graphicFrameLocks xmlns:a="http://schemas.openxmlformats.org/drawingml/2006/main" noChangeAspect="1"/>
+            </wp:cNvGraphicFramePr>
+            <a:graphic xmlns:a="http://schemas.openxmlformats.org/drawingml/2006/main">
+              <a:graphicData uri="http://schemas.openxmlformats.org/drawingml/2006/picture">
+                <pic:pic xmlns:pic="http://schemas.openxmlformats.org/drawingml/2006/picture">
+                  <pic:nvPicPr>
+                    <pic:cNvPr id="25" name="Image 25" descr="Une image contenant capture d’écran, texte, télévision, Bleu Majorelle&#10;&#10;Description générée automatiquement"/>
+                    <pic:cNvPicPr/>
+                  </pic:nvPicPr>
+                  <pic:blipFill>
+                    <a:blip r:embed="rId15" cstate="print">
+                      <a:extLst>
+                        <a:ext uri="{28A0092B-C50C-407E-A947-70E740481C1C}">
+                          <a14:useLocalDpi xmlns:a14="http://schemas.microsoft.com/office/drawing/2010/main" val="0"/>
+                        </a:ext>
+                      </a:extLst>
+                    </a:blip>
+                    <a:stretch>
+                      <a:fillRect/>
+                    </a:stretch>
+                  </pic:blipFill>
+                  <pic:spPr>
+                    <a:xfrm>
+                      <a:off x="0" y="0"/>
+                      <a:ext cx="4067461" cy="2799687"/>
+                    </a:xfrm>
+                    <a:prstGeom prst="rect">
+                      <a:avLst/>
+                    </a:prstGeom>
+                  </pic:spPr>
+                </pic:pic>
+              </a:graphicData>
+            </a:graphic>
+          </wp:inline>
+        </w:drawing>
+      </w:r>
+    </w:p>
+    <w:p>
+      <w:pPr>
+        <w:pStyle w:val="Paragraphedeliste"/>
+        <w:numPr>
+          <w:ilvl w:val="0"/>
+          <w:numId w:val="30"/>
+        </w:numPr>
+        <w:rPr>
+          <w:color w:val="1F3864" w:themeColor="accent5" w:themeShade="80"/>
+        </w:rPr>
+      </w:pPr>
+      <w:r>
+        <w:rPr>
+          <w:color w:val="1F3864" w:themeColor="accent5" w:themeShade="80"/>
+        </w:rPr>
+        <w:lastRenderedPageBreak/>
+        <w:t xml:space="preserve">ChatGPT </w:t>
+      </w:r>
+    </w:p>
+    <w:p>
+      <w:pPr>
+        <w:pStyle w:val="Paragraphedeliste"/>
+        <w:ind w:left="1069"/>
+        <w:jc w:val="both"/>
+      </w:pPr>
+      <w:r>
+        <w:t>Dans cette partie du projet ChatGPT à principalement été util</w:t>
+      </w:r>
+      <w:r>
+        <w:t>isé afin de créer les personnas</w:t>
+      </w:r>
+      <w:r>
+        <w:t>. Pour créer leur Biographie et à partir de cette Bio développer</w:t>
+      </w:r>
+      <w:r>
+        <w:t xml:space="preserve"> leur motivation, leur attitude, leurs Objectifs et </w:t>
+      </w:r>
+      <w:r>
+        <w:t>leurs frustrations.</w:t>
+      </w:r>
+    </w:p>
+    <w:p/>
+    <w:p>
+      <w:pPr>
+        <w:pStyle w:val="Titre2"/>
+        <w:numPr>
+          <w:ilvl w:val="0"/>
+          <w:numId w:val="39"/>
+        </w:numPr>
+      </w:pPr>
+      <w:bookmarkStart w:id="10" w:name="_Toc149557058"/>
+      <w:r>
+        <w:t>É</w:t>
+      </w:r>
+      <w:r>
+        <w:t>valuation</w:t>
+      </w:r>
+      <w:bookmarkEnd w:id="10"/>
+    </w:p>
+    <w:p>
+      <w:pPr>
+        <w:pStyle w:val="Paragraphedeliste"/>
+        <w:numPr>
+          <w:ilvl w:val="0"/>
+          <w:numId w:val="38"/>
+        </w:numPr>
+      </w:pPr>
+      <w:r>
+        <w:t>Test</w:t>
+      </w:r>
+    </w:p>
+    <w:p/>
+    <w:p>
+      <w:pPr>
+        <w:pStyle w:val="Titre1"/>
+        <w:numPr>
+          <w:ilvl w:val="0"/>
+          <w:numId w:val="0"/>
+        </w:numPr>
+        <w:ind w:firstLine="360"/>
+      </w:pPr>
+      <w:bookmarkStart w:id="11" w:name="_Toc149557059"/>
+      <w:r>
+        <w:t>D</w:t>
+      </w:r>
+      <w:r>
+        <w:t>B</w:t>
+      </w:r>
+      <w:bookmarkEnd w:id="11"/>
+    </w:p>
+    <w:p>
+      <w:pPr>
+        <w:pStyle w:val="Titre2"/>
+        <w:numPr>
+          <w:ilvl w:val="0"/>
+          <w:numId w:val="20"/>
+        </w:numPr>
+      </w:pPr>
+      <w:bookmarkStart w:id="12" w:name="_Toc149557060"/>
+      <w:r>
+        <w:t>Importer les données et le schéma de la base de données</w:t>
+      </w:r>
+      <w:bookmarkEnd w:id="12"/>
+      <w:r>
+        <w:t xml:space="preserve"> </w:t>
+      </w:r>
+    </w:p>
+    <w:p>
+      <w:pPr>
+        <w:ind w:left="709"/>
+      </w:pPr>
+      <w:r>
+        <w:rPr>
+          <w:b/>
+          <w:bCs/>
+        </w:rPr>
+        <w:t>Docker :</w:t>
+      </w:r>
+      <w:r>
+        <w:t xml:space="preserve"> </w:t>
+      </w:r>
+      <w:r>
+        <w:t xml:space="preserve">docker exec -i </w:t>
+      </w:r>
+      <w:r>
+        <w:t>db</w:t>
+      </w:r>
+      <w:r>
+        <w:t xml:space="preserve"> mysql -h 6524cdd35220a9f403be8eda44b3f03922c816bb09b36bb9a0bc20768e9568ec-P 3306 -u</w:t>
+      </w:r>
+      <w:r>
+        <w:t>root</w:t>
+      </w:r>
+      <w:r>
+        <w:t xml:space="preserve"> -</w:t>
+      </w:r>
+      <w:r>
+        <w:t>proot</w:t>
+      </w:r>
+      <w:r>
+        <w:t xml:space="preserve"> &lt; db_</w:t>
+      </w:r>
+      <w:r>
+        <w:t>space_invaders</w:t>
+      </w:r>
+      <w:r>
+        <w:t>.sql</w:t>
+      </w:r>
+      <w:r>
+        <w:t xml:space="preserve">  </w:t>
+      </w:r>
+    </w:p>
+    <w:p>
+      <w:pPr>
+        <w:ind w:left="709"/>
+      </w:pPr>
+      <w:r>
+        <w:t>O</w:t>
+      </w:r>
+      <w:r>
+        <w:t xml:space="preserve">n </w:t>
+      </w:r>
+      <w:r>
+        <w:t>sélectionne</w:t>
+      </w:r>
+      <w:r>
+        <w:t xml:space="preserve"> la base de </w:t>
+      </w:r>
+      <w:r>
+        <w:t>donner,</w:t>
+      </w:r>
+      <w:r>
+        <w:t xml:space="preserve"> </w:t>
+      </w:r>
+      <w:r>
+        <w:t xml:space="preserve">ensuite on met l’identifiant root avec son mot de passe root et pour finir on met ce signe (&lt;) pour dire que on importe la base de </w:t>
+      </w:r>
+      <w:r>
+        <w:t>données</w:t>
+      </w:r>
+      <w:r>
+        <w:t xml:space="preserve"> qui dans ce cas la db_space_invaders.sql</w:t>
+      </w:r>
+    </w:p>
+    <w:p>
+      <w:pPr>
+        <w:ind w:left="709"/>
+      </w:pPr>
+    </w:p>
+    <w:p>
+      <w:pPr>
+        <w:pStyle w:val="Titre2"/>
+        <w:numPr>
+          <w:ilvl w:val="0"/>
+          <w:numId w:val="20"/>
+        </w:numPr>
+      </w:pPr>
+      <w:bookmarkStart w:id="13" w:name="_Toc149557061"/>
+      <w:r>
+        <w:t>Gestions des utilisateurs</w:t>
+      </w:r>
+      <w:bookmarkEnd w:id="13"/>
+    </w:p>
+    <w:p>
+      <w:pPr>
+        <w:pStyle w:val="Titre4"/>
+        <w:ind w:left="709"/>
+      </w:pPr>
+      <w:r>
+        <w:t>Crée un Utilisateur pour chaque Partie :</w:t>
+      </w:r>
+    </w:p>
+    <w:p>
+      <w:pPr>
+        <w:ind w:left="709"/>
+        <w:jc w:val="both"/>
+      </w:pPr>
+      <w:r>
+        <w:rPr>
+          <w:b/>
+          <w:bCs/>
+        </w:rPr>
+        <w:t>Administrateur :</w:t>
+      </w:r>
+      <w:r>
+        <w:t xml:space="preserve"> </w:t>
+      </w:r>
+      <w:r>
+        <w:t>CREATE USER 'admin'@'localhost' IDENTIFIED BY 'admin'</w:t>
+      </w:r>
+      <w:r>
+        <w:t> ;</w:t>
+      </w:r>
+    </w:p>
+    <w:p>
+      <w:pPr>
+        <w:ind w:left="709"/>
+        <w:jc w:val="both"/>
+      </w:pPr>
+      <w:r>
+        <w:t>on utilise CREATE</w:t>
+      </w:r>
+      <w:r>
+        <w:t xml:space="preserve"> USER</w:t>
+      </w:r>
+      <w:r>
+        <w:t xml:space="preserve"> pour dire qu’on créer </w:t>
+      </w:r>
+      <w:r>
+        <w:t xml:space="preserve">un nouveau utilisateur </w:t>
+      </w:r>
+      <w:r>
+        <w:t>ensuite on</w:t>
+      </w:r>
+      <w:r>
+        <w:t xml:space="preserve"> lui donne un nom et attribut un serveur, l’IDENTIFIED BY permet de donner un mot de passe a cet utilisateur.</w:t>
+      </w:r>
+      <w:r>
+        <w:t xml:space="preserve"> </w:t>
+      </w:r>
+    </w:p>
+    <w:p>
+      <w:pPr>
+        <w:ind w:left="709"/>
+        <w:jc w:val="both"/>
+      </w:pPr>
+      <w:r>
+        <w:rPr>
+          <w:b/>
+          <w:bCs/>
+        </w:rPr>
+        <w:t>Joueur :</w:t>
+      </w:r>
+      <w:r>
+        <w:t xml:space="preserve"> </w:t>
+      </w:r>
+      <w:r>
+        <w:t>CREATE USER '</w:t>
+      </w:r>
+      <w:r>
+        <w:t>joueur1</w:t>
+      </w:r>
+      <w:r>
+        <w:t>'@'localhost' IDENTIFIED BY '</w:t>
+      </w:r>
+      <w:r>
+        <w:t>joueur1</w:t>
+      </w:r>
+      <w:r>
+        <w:t>'</w:t>
+      </w:r>
+      <w:r>
+        <w:t> ;</w:t>
+      </w:r>
+    </w:p>
+    <w:p>
+      <w:pPr>
+        <w:ind w:left="709"/>
+        <w:jc w:val="both"/>
+      </w:pPr>
+      <w:r>
+        <w:t xml:space="preserve">La on crée le joueur1 et on lui donne le mot de passe joueur1 </w:t>
+      </w:r>
+    </w:p>
+    <w:p>
+      <w:pPr>
+        <w:tabs>
+          <w:tab w:val="left" w:pos="7380"/>
+        </w:tabs>
+        <w:ind w:left="709"/>
+        <w:jc w:val="both"/>
+      </w:pPr>
+      <w:r>
+        <w:rPr>
+          <w:b/>
+          <w:bCs/>
+        </w:rPr>
+        <w:t>Gestionnaire :</w:t>
+      </w:r>
+      <w:r>
+        <w:t xml:space="preserve"> </w:t>
+      </w:r>
+      <w:r>
+        <w:t>CREATE USER 'gestion'@'localhost' IDENTIFIED BY 'gestion'</w:t>
+      </w:r>
+      <w:r>
+        <w:tab/>
+      </w:r>
+    </w:p>
+    <w:p>
+      <w:pPr>
+        <w:tabs>
+          <w:tab w:val="left" w:pos="7380"/>
+        </w:tabs>
+        <w:ind w:left="709"/>
+        <w:jc w:val="both"/>
+      </w:pPr>
+      <w:r>
+        <w:t>Et la on crée un utilisateur qui s’appelle gestion avec son mot de passe qui est gestion.</w:t>
+      </w:r>
+    </w:p>
+    <w:p>
+      <w:pPr>
+        <w:pStyle w:val="Titre4"/>
+        <w:ind w:left="709"/>
+      </w:pPr>
+      <w:r>
+        <w:t>Créer des rôles :</w:t>
+      </w:r>
+    </w:p>
+    <w:p>
+      <w:pPr>
+        <w:ind w:left="709"/>
+        <w:jc w:val="both"/>
+      </w:pPr>
+      <w:r>
+        <w:rPr>
+          <w:b/>
+          <w:bCs/>
+        </w:rPr>
+        <w:t>Administrateur :</w:t>
+      </w:r>
+      <w:r>
+        <w:t xml:space="preserve"> CREATE ROLE '</w:t>
+      </w:r>
+      <w:r>
+        <w:t>r_a</w:t>
+      </w:r>
+      <w:r>
+        <w:t>dministrateur';</w:t>
+      </w:r>
+    </w:p>
+    <w:p>
+      <w:pPr>
+        <w:ind w:left="709"/>
+        <w:jc w:val="both"/>
+      </w:pPr>
+      <w:r>
+        <w:t>Cette requête crée un rôle</w:t>
+      </w:r>
+      <w:r>
+        <w:t xml:space="preserve"> grâce au CREATE </w:t>
+      </w:r>
+      <w:r>
+        <w:t>ROLE qu’on</w:t>
+      </w:r>
+      <w:r>
+        <w:t xml:space="preserve"> appelle </w:t>
+      </w:r>
+      <w:r>
+        <w:t>r_a</w:t>
+      </w:r>
+      <w:r>
+        <w:t>dministrateur</w:t>
+      </w:r>
+    </w:p>
+    <w:p>
+      <w:pPr>
+        <w:ind w:left="709"/>
+        <w:jc w:val="both"/>
+      </w:pPr>
+      <w:r>
+        <w:rPr>
+          <w:b/>
+          <w:bCs/>
+        </w:rPr>
+        <w:t>Joueur</w:t>
+      </w:r>
+      <w:r>
+        <w:t> </w:t>
+      </w:r>
+      <w:r>
+        <w:rPr>
+          <w:b/>
+          <w:bCs/>
+        </w:rPr>
+        <w:t>:</w:t>
+      </w:r>
+      <w:r>
+        <w:t xml:space="preserve"> CREATE ROLE '</w:t>
+      </w:r>
+      <w:r>
+        <w:t>r_j</w:t>
+      </w:r>
+      <w:r>
+        <w:t>oueur';</w:t>
+      </w:r>
+    </w:p>
+    <w:p>
+      <w:pPr>
+        <w:ind w:left="709"/>
+        <w:jc w:val="both"/>
+      </w:pPr>
+      <w:r>
+        <w:t>Cette</w:t>
+      </w:r>
+      <w:r>
+        <w:t xml:space="preserve"> requête crée un rôle qu’on appelle </w:t>
+      </w:r>
+      <w:r>
+        <w:t>r_j</w:t>
+      </w:r>
+      <w:r>
+        <w:t>oueur</w:t>
+      </w:r>
+    </w:p>
+    <w:p>
+      <w:pPr>
+        <w:ind w:left="709"/>
+        <w:jc w:val="both"/>
+      </w:pPr>
+      <w:r>
+        <w:rPr>
+          <w:b/>
+          <w:bCs/>
+        </w:rPr>
+        <w:t>Gestionnaire de la boutique :</w:t>
+      </w:r>
+      <w:r>
+        <w:t xml:space="preserve"> </w:t>
+      </w:r>
+      <w:r>
+        <w:t xml:space="preserve">CREATE ROLE </w:t>
+      </w:r>
+      <w:r>
+        <w:t>r_g</w:t>
+      </w:r>
+      <w:r>
+        <w:t>estionnaire';</w:t>
+      </w:r>
+    </w:p>
+    <w:p>
+      <w:pPr>
+        <w:ind w:left="709"/>
+        <w:jc w:val="both"/>
+      </w:pPr>
+      <w:r>
+        <w:t xml:space="preserve">Cette requête crée un rôle qu’on appelle </w:t>
+      </w:r>
+      <w:r>
+        <w:t>r_g</w:t>
+      </w:r>
+      <w:r>
+        <w:t>esionnaire</w:t>
+      </w:r>
+    </w:p>
+    <w:p>
+      <w:pPr>
+        <w:pStyle w:val="Titre4"/>
+        <w:ind w:firstLine="709"/>
+      </w:pPr>
+      <w:r>
+        <w:rPr>
+          <w:rStyle w:val="Titre4Car"/>
+        </w:rPr>
+        <w:t>Donner les rôles à chaque utilisateur</w:t>
+      </w:r>
+      <w:r>
+        <w:t> :</w:t>
+      </w:r>
+    </w:p>
+    <w:p>
+      <w:pPr>
+        <w:ind w:left="709"/>
+        <w:jc w:val="both"/>
+      </w:pPr>
+      <w:r>
+        <w:rPr>
+          <w:b/>
+          <w:bCs/>
+        </w:rPr>
+        <w:t>Admin :</w:t>
+      </w:r>
+      <w:r>
+        <w:t xml:space="preserve"> </w:t>
+      </w:r>
+      <w:r>
+        <w:t>GRANT '</w:t>
+      </w:r>
+      <w:r>
+        <w:t>r_a</w:t>
+      </w:r>
+      <w:r>
+        <w:t>dministrateur' TO 'admin'@'localhost'</w:t>
+      </w:r>
+      <w:r>
+        <w:t> ;</w:t>
+      </w:r>
+    </w:p>
+    <w:p>
+      <w:pPr>
+        <w:ind w:left="709"/>
+        <w:jc w:val="both"/>
+      </w:pPr>
+      <w:r>
+        <w:lastRenderedPageBreak/>
+        <w:t>Grâce a cette requête on donne le rôle r_administrateur à l’utilisateur admin</w:t>
+      </w:r>
+    </w:p>
+    <w:p>
+      <w:pPr>
+        <w:ind w:left="709"/>
+        <w:jc w:val="both"/>
+      </w:pPr>
+      <w:r>
+        <w:rPr>
+          <w:b/>
+          <w:bCs/>
+        </w:rPr>
+        <w:t>Joueur :</w:t>
+      </w:r>
+      <w:r>
+        <w:t xml:space="preserve"> GRANT '</w:t>
+      </w:r>
+      <w:r>
+        <w:t>r_player</w:t>
+      </w:r>
+      <w:r>
+        <w:t>' TO 'joueur1'@'localhost'</w:t>
+      </w:r>
+      <w:r>
+        <w:t> ;</w:t>
+      </w:r>
+    </w:p>
+    <w:p>
+      <w:pPr>
+        <w:ind w:left="709"/>
+        <w:jc w:val="both"/>
+      </w:pPr>
+      <w:r>
+        <w:t xml:space="preserve">On donne le rôle de r_player à </w:t>
+      </w:r>
+      <w:r>
+        <w:t xml:space="preserve">l’utilisateur joueur1 </w:t>
+      </w:r>
+    </w:p>
+    <w:p>
+      <w:pPr>
+        <w:ind w:left="709"/>
+        <w:jc w:val="both"/>
+      </w:pPr>
+      <w:r>
+        <w:rPr>
+          <w:b/>
+          <w:bCs/>
+        </w:rPr>
+        <w:t>Gestionnaire de la boutique :</w:t>
+      </w:r>
+      <w:r>
+        <w:t xml:space="preserve"> </w:t>
+      </w:r>
+      <w:r>
+        <w:t xml:space="preserve">GRANT </w:t>
+      </w:r>
+      <w:r>
+        <w:t>‘r_manager</w:t>
+      </w:r>
+      <w:r>
+        <w:t>' TO 'gestion'@'localhost';</w:t>
+      </w:r>
+    </w:p>
+    <w:p>
+      <w:pPr>
+        <w:ind w:left="709"/>
+        <w:jc w:val="both"/>
+      </w:pPr>
+      <w:r>
+        <w:t xml:space="preserve">Et </w:t>
+      </w:r>
+      <w:r>
+        <w:t>là</w:t>
+      </w:r>
+      <w:r>
+        <w:t xml:space="preserve"> on donne le rôle r_manager à l’utilisateur gestion </w:t>
+      </w:r>
+    </w:p>
+    <w:p>
+      <w:pPr>
+        <w:ind w:left="709"/>
+        <w:jc w:val="both"/>
+      </w:pPr>
+    </w:p>
+    <w:p>
+      <w:pPr>
+        <w:pStyle w:val="Titre4"/>
+        <w:ind w:firstLine="709"/>
+      </w:pPr>
+      <w:r>
+        <w:t xml:space="preserve">Attribution des rôles </w:t>
+      </w:r>
+      <w:r>
+        <w:t>à tout</w:t>
+      </w:r>
+      <w:r>
+        <w:t xml:space="preserve"> l’utilisateur</w:t>
+      </w:r>
+    </w:p>
+    <w:p>
+      <w:r>
+        <w:tab/>
+      </w:r>
+      <w:bookmarkStart w:id="14" w:name="_Hlk147152586"/>
+      <w:r>
+        <w:rPr>
+          <w:b/>
+          <w:bCs/>
+        </w:rPr>
+        <w:t>Admin :</w:t>
+      </w:r>
+      <w:r>
+        <w:t xml:space="preserve"> Grant , select ON *.* To ‘r_administrateur’ ;  </w:t>
+      </w:r>
+    </w:p>
+    <w:p>
+      <w:r>
+        <w:tab/>
+      </w:r>
+      <w:r>
+        <w:rPr>
+          <w:b/>
+          <w:bCs/>
+        </w:rPr>
+        <w:t>Joueur :</w:t>
+      </w:r>
+      <w:r>
+        <w:t xml:space="preserve"> Grant *, select ON *.* To ‘r_player’ </w:t>
+      </w:r>
+    </w:p>
+    <w:p>
+      <w:r>
+        <w:tab/>
+      </w:r>
+      <w:r>
+        <w:rPr>
+          <w:b/>
+          <w:bCs/>
+        </w:rPr>
+        <w:t>Gestionnaire :</w:t>
+      </w:r>
+      <w:r>
+        <w:t xml:space="preserve"> </w:t>
+      </w:r>
+      <w:r>
+        <w:t xml:space="preserve">Grant </w:t>
+      </w:r>
+      <w:r>
+        <w:t>UPDATE,</w:t>
+      </w:r>
+      <w:r>
+        <w:t>, select ON *.* To ‘r_manager’ </w:t>
+      </w:r>
+    </w:p>
+    <w:bookmarkEnd w:id="14"/>
+    <w:p/>
+    <w:p>
+      <w:pPr>
+        <w:pStyle w:val="Titre2"/>
+        <w:numPr>
+          <w:ilvl w:val="0"/>
+          <w:numId w:val="20"/>
+        </w:numPr>
+      </w:pPr>
+      <w:bookmarkStart w:id="15" w:name="_Toc149557062"/>
+      <w:r>
+        <w:t>Requêtes de sélection</w:t>
+      </w:r>
+      <w:bookmarkEnd w:id="15"/>
+    </w:p>
+    <w:p>
+      <w:pPr>
+        <w:spacing w:line="240" w:lineRule="auto"/>
+        <w:ind w:left="709"/>
+        <w:rPr>
+          <w:b/>
+          <w:bCs/>
+        </w:rPr>
+      </w:pPr>
+      <w:r>
+        <w:rPr>
+          <w:b/>
+          <w:bCs/>
+        </w:rPr>
+        <w:t>Requêtes n</w:t>
+      </w:r>
+      <w:r>
+        <w:rPr>
+          <w:b/>
+          <w:bCs/>
+        </w:rPr>
+        <w:t>°1</w:t>
+      </w:r>
+      <w:r>
+        <w:rPr>
+          <w:b/>
+          <w:bCs/>
+        </w:rPr>
+        <w:t> :</w:t>
+      </w:r>
+    </w:p>
+    <w:p>
+      <w:pPr>
         <w:spacing w:after="120" w:line="240" w:lineRule="auto"/>
         <w:ind w:left="709"/>
         <w:jc w:val="both"/>
       </w:pPr>
       <w:r>
-        <w:t xml:space="preserve">On sélection toutes les colonnes de la table t_joueur et on affiche les 5 joueurs qui ont le plus de point dans l’ordres décroissant </w:t>
+        <w:t>SELECT * FROM `t_joueur` ORDER BY jouNombrePoints DESC LIMIT </w:t>
+      </w:r>
+      <w:r>
+        <w:t>5 ;</w:t>
+      </w:r>
+    </w:p>
+    <w:p>
+      <w:pPr>
+        <w:spacing w:after="120" w:line="240" w:lineRule="auto"/>
+        <w:ind w:left="709"/>
+        <w:jc w:val="center"/>
+      </w:pPr>
+      <w:r>
+        <w:rPr>
+          <w:noProof/>
+        </w:rPr>
+        <w:drawing>
+          <wp:inline distT="0" distB="0" distL="0" distR="0" wp14:anchorId="792F1BFE" wp14:editId="478BDD32">
+            <wp:extent cx="2277374" cy="1456453"/>
+            <wp:effectExtent l="0" t="0" r="8890" b="0"/>
+            <wp:docPr id="2" name="Image 2" descr="Une image contenant texte, Police, nombre, capture d’écran&#10;&#10;Description générée automatiquement"/>
+            <wp:cNvGraphicFramePr>
+              <a:graphicFrameLocks xmlns:a="http://schemas.openxmlformats.org/drawingml/2006/main" noChangeAspect="1"/>
+            </wp:cNvGraphicFramePr>
+            <a:graphic xmlns:a="http://schemas.openxmlformats.org/drawingml/2006/main">
+              <a:graphicData uri="http://schemas.openxmlformats.org/drawingml/2006/picture">
+                <pic:pic xmlns:pic="http://schemas.openxmlformats.org/drawingml/2006/picture">
+                  <pic:nvPicPr>
+                    <pic:cNvPr id="2" name="Image 2" descr="Une image contenant texte, Police, nombre, capture d’écran&#10;&#10;Description générée automatiquement"/>
+                    <pic:cNvPicPr/>
+                  </pic:nvPicPr>
+                  <pic:blipFill rotWithShape="1">
+                    <a:blip r:embed="rId16">
+                      <a:extLst>
+                        <a:ext uri="{28A0092B-C50C-407E-A947-70E740481C1C}">
+                          <a14:useLocalDpi xmlns:a14="http://schemas.microsoft.com/office/drawing/2010/main" val="0"/>
+                        </a:ext>
+                      </a:extLst>
+                    </a:blip>
+                    <a:srcRect l="44036" t="-1185" r="1360" b="1185"/>
+                    <a:stretch/>
+                  </pic:blipFill>
+                  <pic:spPr bwMode="auto">
+                    <a:xfrm>
+                      <a:off x="0" y="0"/>
+                      <a:ext cx="2291129" cy="1465250"/>
+                    </a:xfrm>
+                    <a:prstGeom prst="rect">
+                      <a:avLst/>
+                    </a:prstGeom>
+                    <a:ln>
+                      <a:noFill/>
+                    </a:ln>
+                    <a:extLst>
+                      <a:ext uri="{53640926-AAD7-44D8-BBD7-CCE9431645EC}">
+                        <a14:shadowObscured xmlns:a14="http://schemas.microsoft.com/office/drawing/2010/main"/>
+                      </a:ext>
+                    </a:extLst>
+                  </pic:spPr>
+                </pic:pic>
+              </a:graphicData>
+            </a:graphic>
+          </wp:inline>
+        </w:drawing>
+      </w:r>
+    </w:p>
+    <w:p>
+      <w:pPr>
+        <w:spacing w:after="120" w:line="240" w:lineRule="auto"/>
+        <w:ind w:left="709"/>
+        <w:jc w:val="both"/>
+      </w:pPr>
+      <w:r>
+        <w:t>Avec cette requête o</w:t>
+      </w:r>
+      <w:r>
+        <w:t xml:space="preserve">n sélection toutes les colonnes de la table t_joueur et on affiche les 5 joueurs qui ont le plus de point dans l’ordres décroissant </w:t>
       </w:r>
     </w:p>
     <w:p>
@@ -3010,43 +4324,14 @@
         <w:jc w:val="both"/>
       </w:pPr>
       <w:r>
-        <w:t>SELECT Max(</w:t>
-      </w:r>
-      <w:proofErr w:type="spellStart"/>
-      <w:r>
-        <w:t>armPrix</w:t>
-      </w:r>
-      <w:proofErr w:type="spellEnd"/>
-      <w:r>
-        <w:t xml:space="preserve">) AS </w:t>
-      </w:r>
-      <w:proofErr w:type="spellStart"/>
-      <w:r>
-        <w:t>PrixMaximum</w:t>
-      </w:r>
-      <w:proofErr w:type="spellEnd"/>
-      <w:r>
-        <w:t xml:space="preserve">, </w:t>
-      </w:r>
-      <w:proofErr w:type="gramStart"/>
-      <w:r>
-        <w:t>MIN(</w:t>
-      </w:r>
-      <w:proofErr w:type="spellStart"/>
-      <w:proofErr w:type="gramEnd"/>
-      <w:r>
-        <w:t>armPrix</w:t>
-      </w:r>
-      <w:proofErr w:type="spellEnd"/>
-      <w:r>
-        <w:t>) AS prixMinimum, AVG(armPrix) AS PrixMoyen FROM `t_arme`;</w:t>
+        <w:t>SELECT Max(armPrix) AS PrixMaximum, MIN(armPrix) AS prixMinimum, AVG(armPrix) AS PrixMoyen FROM `t_arme`;</w:t>
       </w:r>
     </w:p>
     <w:p>
       <w:pPr>
         <w:spacing w:after="120" w:line="240" w:lineRule="auto"/>
         <w:ind w:left="709"/>
-        <w:jc w:val="both"/>
+        <w:jc w:val="center"/>
       </w:pPr>
       <w:r>
         <w:rPr>
@@ -3068,7 +4353,7 @@
                     <pic:cNvPicPr/>
                   </pic:nvPicPr>
                   <pic:blipFill>
-                    <a:blip r:embed="rId10">
+                    <a:blip r:embed="rId17">
                       <a:extLst>
                         <a:ext uri="{28A0092B-C50C-407E-A947-70E740481C1C}">
                           <a14:useLocalDpi xmlns:a14="http://schemas.microsoft.com/office/drawing/2010/main" val="0"/>
@@ -3130,59 +4415,14 @@
         <w:jc w:val="both"/>
       </w:pPr>
       <w:r>
-        <w:t xml:space="preserve">SELECT </w:t>
-      </w:r>
-      <w:proofErr w:type="spellStart"/>
-      <w:r>
-        <w:t>fkJoueur</w:t>
-      </w:r>
-      <w:proofErr w:type="spellEnd"/>
-      <w:r>
-        <w:t xml:space="preserve"> AS </w:t>
-      </w:r>
-      <w:proofErr w:type="spellStart"/>
-      <w:r>
-        <w:t>idJoueur</w:t>
-      </w:r>
-      <w:proofErr w:type="spellEnd"/>
-      <w:r>
-        <w:t xml:space="preserve">, </w:t>
-      </w:r>
-      <w:proofErr w:type="gramStart"/>
-      <w:r>
-        <w:t>COUNT(</w:t>
-      </w:r>
-      <w:proofErr w:type="spellStart"/>
-      <w:proofErr w:type="gramEnd"/>
-      <w:r>
-        <w:t>fkJoueur</w:t>
-      </w:r>
-      <w:proofErr w:type="spellEnd"/>
-      <w:r>
-        <w:t xml:space="preserve">) AS </w:t>
-      </w:r>
-      <w:proofErr w:type="spellStart"/>
-      <w:r>
-        <w:t>NombreCommandes</w:t>
-      </w:r>
-      <w:proofErr w:type="spellEnd"/>
-      <w:r>
-        <w:t xml:space="preserve"> FROM </w:t>
-      </w:r>
-      <w:proofErr w:type="spellStart"/>
-      <w:r>
-        <w:t>t_commande</w:t>
-      </w:r>
-      <w:proofErr w:type="spellEnd"/>
-      <w:r>
-        <w:t xml:space="preserve"> GROUP BY fkJoueur ORDER BY COUNT(fkJoueur) DESC;</w:t>
+        <w:t>SELECT fkJoueur AS idJoueur, COUNT(fkJoueur) AS NombreCommandes FROM t_commande GROUP BY fkJoueur ORDER BY COUNT(fkJoueur) DESC;</w:t>
       </w:r>
     </w:p>
     <w:p>
       <w:pPr>
         <w:spacing w:after="120" w:line="240" w:lineRule="auto"/>
         <w:ind w:left="709"/>
-        <w:jc w:val="both"/>
+        <w:jc w:val="center"/>
       </w:pPr>
       <w:r>
         <w:rPr>
@@ -3205,7 +4445,7 @@
                     <pic:cNvPicPr/>
                   </pic:nvPicPr>
                   <pic:blipFill>
-                    <a:blip r:embed="rId11">
+                    <a:blip r:embed="rId18">
                       <a:extLst>
                         <a:ext uri="{28A0092B-C50C-407E-A947-70E740481C1C}">
                           <a14:useLocalDpi xmlns:a14="http://schemas.microsoft.com/office/drawing/2010/main" val="0"/>
@@ -3237,12 +4477,13 @@
         <w:spacing w:after="120" w:line="240" w:lineRule="auto"/>
         <w:ind w:left="709"/>
         <w:jc w:val="both"/>
-      </w:pPr>
-      <w:r>
-        <w:t xml:space="preserve">On sélection </w:t>
-      </w:r>
-      <w:r>
-        <w:t xml:space="preserve">fkjoueur et on change son nom par Id Joueur </w:t>
+        <w:rPr>
+          <w:b/>
+          <w:bCs/>
+        </w:rPr>
+      </w:pPr>
+      <w:r>
+        <w:t>Cette requête compte le nombre de commandes pour chaque joueur dans la table "t_commande," puis renvoie ces informations triées par ordre décroissant du nombre de commandes.</w:t>
       </w:r>
     </w:p>
     <w:p>
@@ -3255,39 +4496,6 @@
           <w:bCs/>
         </w:rPr>
       </w:pPr>
-    </w:p>
-    <w:p>
-      <w:pPr>
-        <w:spacing w:after="120" w:line="240" w:lineRule="auto"/>
-        <w:ind w:left="709"/>
-        <w:jc w:val="both"/>
-        <w:rPr>
-          <w:b/>
-          <w:bCs/>
-        </w:rPr>
-      </w:pPr>
-    </w:p>
-    <w:p>
-      <w:pPr>
-        <w:spacing w:after="120" w:line="240" w:lineRule="auto"/>
-        <w:ind w:left="709"/>
-        <w:jc w:val="both"/>
-        <w:rPr>
-          <w:b/>
-          <w:bCs/>
-        </w:rPr>
-      </w:pPr>
-    </w:p>
-    <w:p>
-      <w:pPr>
-        <w:spacing w:after="120" w:line="240" w:lineRule="auto"/>
-        <w:ind w:left="709"/>
-        <w:jc w:val="both"/>
-        <w:rPr>
-          <w:b/>
-          <w:bCs/>
-        </w:rPr>
-      </w:pPr>
       <w:r>
         <w:rPr>
           <w:b/>
@@ -3303,59 +4511,20 @@
         <w:jc w:val="both"/>
       </w:pPr>
       <w:r>
-        <w:t xml:space="preserve">SELECT </w:t>
-      </w:r>
-      <w:proofErr w:type="spellStart"/>
-      <w:r>
-        <w:t>fkJoueur</w:t>
-      </w:r>
-      <w:proofErr w:type="spellEnd"/>
-      <w:r>
-        <w:t xml:space="preserve"> AS </w:t>
-      </w:r>
-      <w:proofErr w:type="spellStart"/>
-      <w:r>
-        <w:t>idJoueur</w:t>
-      </w:r>
-      <w:proofErr w:type="spellEnd"/>
-      <w:r>
-        <w:t xml:space="preserve">, </w:t>
-      </w:r>
-      <w:proofErr w:type="gramStart"/>
+        <w:t xml:space="preserve">SELECT fkJoueur AS idJoueur, </w:t>
+      </w:r>
       <w:r>
         <w:t>COUNT(</w:t>
       </w:r>
-      <w:proofErr w:type="spellStart"/>
-      <w:proofErr w:type="gramEnd"/>
-      <w:r>
-        <w:t>fkJoueur</w:t>
-      </w:r>
-      <w:proofErr w:type="spellEnd"/>
-      <w:r>
-        <w:t xml:space="preserve">) AS </w:t>
-      </w:r>
-      <w:proofErr w:type="spellStart"/>
-      <w:r>
-        <w:t>NombreCommandes</w:t>
-      </w:r>
-      <w:proofErr w:type="spellEnd"/>
-      <w:r>
-        <w:t xml:space="preserve"> FROM </w:t>
-      </w:r>
-      <w:proofErr w:type="spellStart"/>
-      <w:r>
-        <w:t>t_commande</w:t>
-      </w:r>
-      <w:proofErr w:type="spellEnd"/>
-      <w:r>
-        <w:t xml:space="preserve"> GROUP BY fkJoueur HAVING COUNT(fkjoueur)&gt;2 ORDER BY COUNT(fkJoueur) DESC;</w:t>
+      <w:r>
+        <w:t>fkJoueur) AS NombreCommandes FROM t_commande GROUP BY fkJoueur HAVING COUNT(fkjoueur)&gt;2 ORDER BY COUNT(fkJoueur) DESC;</w:t>
       </w:r>
     </w:p>
     <w:p>
       <w:pPr>
         <w:spacing w:after="120" w:line="240" w:lineRule="auto"/>
         <w:ind w:left="709"/>
-        <w:jc w:val="both"/>
+        <w:jc w:val="center"/>
         <w:rPr>
           <w:b/>
           <w:bCs/>
@@ -3383,7 +4552,7 @@
                     <pic:cNvPicPr/>
                   </pic:nvPicPr>
                   <pic:blipFill>
-                    <a:blip r:embed="rId12">
+                    <a:blip r:embed="rId19">
                       <a:extLst>
                         <a:ext uri="{28A0092B-C50C-407E-A947-70E740481C1C}">
                           <a14:useLocalDpi xmlns:a14="http://schemas.microsoft.com/office/drawing/2010/main" val="0"/>
@@ -3415,11 +4584,19 @@
         <w:spacing w:after="120" w:line="240" w:lineRule="auto"/>
         <w:ind w:left="709"/>
         <w:jc w:val="both"/>
-        <w:rPr>
-          <w:b/>
-          <w:bCs/>
-        </w:rPr>
-      </w:pPr>
+      </w:pPr>
+      <w:r>
+        <w:t xml:space="preserve">Cette requête </w:t>
+      </w:r>
+      <w:r>
+        <w:t>extrait des données de la table "t_commande". Elle groupe les enregistrements par la colonne "fkJoueur" (les joueurs), compte combien de commandes chaque joueur a passé, et ne renvoie que les groupes (joueurs) qui ont passé plus de 2 commandes. Les résultats sont</w:t>
+      </w:r>
+      <w:r>
+        <w:t xml:space="preserve"> </w:t>
+      </w:r>
+      <w:r>
+        <w:t>triés par ordre décroissant.</w:t>
+      </w:r>
     </w:p>
     <w:p>
       <w:pPr>
@@ -3446,39 +4623,7 @@
       </w:pPr>
       <w:bookmarkStart w:id="16" w:name="_Hlk146542030"/>
       <w:r>
-        <w:t>SELECT t_</w:t>
-      </w:r>
-      <w:proofErr w:type="gramStart"/>
-      <w:r>
-        <w:t>joueur.jouPseudo</w:t>
-      </w:r>
-      <w:proofErr w:type="gramEnd"/>
-      <w:r>
-        <w:t xml:space="preserve"> AS Pseudo, t_arme.armNom AS NomArme FROM t_commande JOIN t_detail_commande ON t_commande.idCommande = t_detail_commande.fkCommande JOIN t_arme ON t_detail_commande.fkArme = t_arme.idArme JOIN </w:t>
-      </w:r>
-      <w:proofErr w:type="spellStart"/>
-      <w:r>
-        <w:t>t_joueur</w:t>
-      </w:r>
-      <w:proofErr w:type="spellEnd"/>
-      <w:r>
-        <w:t xml:space="preserve"> on </w:t>
-      </w:r>
-      <w:proofErr w:type="spellStart"/>
-      <w:r>
-        <w:t>t_commande.idCommande</w:t>
-      </w:r>
-      <w:proofErr w:type="spellEnd"/>
-      <w:r>
-        <w:t xml:space="preserve"> = </w:t>
-      </w:r>
-      <w:proofErr w:type="spellStart"/>
-      <w:r>
-        <w:t>t_joueur.idJoueur</w:t>
-      </w:r>
-      <w:proofErr w:type="spellEnd"/>
-      <w:r>
-        <w:t>;</w:t>
+        <w:t>SELECT t_joueur.jouPseudo AS Pseudo, t_arme.armNom AS NomArme FROM t_commande JOIN t_detail_commande ON t_commande.idCommande = t_detail_commande.fkCommande JOIN t_arme ON t_detail_commande.fkArme = t_arme.idArme JOIN t_joueur on t_commande.idCommande = t_joueur.idJoueur;</w:t>
       </w:r>
     </w:p>
     <w:bookmarkEnd w:id="16"/>
@@ -3486,6 +4631,7 @@
       <w:pPr>
         <w:spacing w:after="120" w:line="240" w:lineRule="auto"/>
         <w:ind w:left="709"/>
+        <w:jc w:val="center"/>
         <w:rPr>
           <w:b/>
           <w:bCs/>
@@ -3513,7 +4659,7 @@
                     <pic:cNvPicPr/>
                   </pic:nvPicPr>
                   <pic:blipFill>
-                    <a:blip r:embed="rId13">
+                    <a:blip r:embed="rId20">
                       <a:extLst>
                         <a:ext uri="{28A0092B-C50C-407E-A947-70E740481C1C}">
                           <a14:useLocalDpi xmlns:a14="http://schemas.microsoft.com/office/drawing/2010/main" val="0"/>
@@ -3544,7 +4690,15 @@
       <w:pPr>
         <w:spacing w:after="120" w:line="240" w:lineRule="auto"/>
         <w:ind w:left="709"/>
-      </w:pPr>
+        <w:jc w:val="both"/>
+      </w:pPr>
+      <w:r>
+        <w:t xml:space="preserve">Cette requête SQL effectue une jointure entre quatre tables : t_commande, t_detail_commande,t_arme, et t_joueur. Elle sélectionne le pseudonyme d'un joueur ("Pseudo") depuis la table "t_joueur" et le nom de l'arme ("NomArme") depuis la table </w:t>
+      </w:r>
+      <w:r>
+        <w:lastRenderedPageBreak/>
+        <w:t>"t_arme" en utilisant des liaisons entre ces tables via les clés étrangères "fkCommande" et "fkArme" dans la table "t_detail_commande."</w:t>
+      </w:r>
     </w:p>
     <w:p>
       <w:pPr>
@@ -3569,29 +4723,20 @@
         <w:jc w:val="both"/>
       </w:pPr>
       <w:r>
-        <w:lastRenderedPageBreak/>
-        <w:t>SELECT t_</w:t>
-      </w:r>
-      <w:proofErr w:type="gramStart"/>
-      <w:r>
-        <w:t>joueur.jouPseudo</w:t>
-      </w:r>
-      <w:proofErr w:type="gramEnd"/>
-      <w:r>
-        <w:t xml:space="preserve"> AS Pseudo, t_arme.armNom AS NomArme FROM t_commande JOIN t_detail_commande ON t_commande.idCommande = t_detail_commande.fkCommande JOIN t_arme ON t_detail_commande.fkArme = t_arme.idArme JOIN t_joueur on t_commande.idCommande = t_joueur.idJoueur;</w:t>
+        <w:t>SELECT t_joueur.jouPseudo AS Pseudo, t_arme.armNom AS NomArme FROM t_commande JOIN t_detail_commande ON t_commande.idCommande = t_detail_commande.fkCommande JOIN t_arme ON t_detail_commande.fkArme = t_arme.idArme JOIN t_joueur on t_commande.idCommande = t_joueur.idJoueur;</w:t>
       </w:r>
     </w:p>
     <w:p>
       <w:pPr>
         <w:ind w:left="709"/>
-        <w:jc w:val="both"/>
+        <w:jc w:val="center"/>
       </w:pPr>
       <w:r>
         <w:rPr>
           <w:noProof/>
         </w:rPr>
         <w:drawing>
-          <wp:inline distT="0" distB="0" distL="0" distR="0" wp14:anchorId="20ADDB98" wp14:editId="545EED30">
+          <wp:inline distT="0" distB="0" distL="0" distR="0" wp14:anchorId="20ADDB98" wp14:editId="6EF10C94">
             <wp:extent cx="1335449" cy="2892056"/>
             <wp:effectExtent l="0" t="0" r="0" b="3810"/>
             <wp:docPr id="9" name="Image 9" descr="Une image contenant texte, capture d’écran, Police, nombre&#10;&#10;Description générée automatiquement"/>
@@ -3606,7 +4751,7 @@
                     <pic:cNvPicPr/>
                   </pic:nvPicPr>
                   <pic:blipFill>
-                    <a:blip r:embed="rId14">
+                    <a:blip r:embed="rId21">
                       <a:extLst>
                         <a:ext uri="{28A0092B-C50C-407E-A947-70E740481C1C}">
                           <a14:useLocalDpi xmlns:a14="http://schemas.microsoft.com/office/drawing/2010/main" val="0"/>
@@ -3620,7 +4765,7 @@
                   <pic:spPr>
                     <a:xfrm>
                       <a:off x="0" y="0"/>
-                      <a:ext cx="1345121" cy="2913001"/>
+                      <a:ext cx="1335449" cy="2892056"/>
                     </a:xfrm>
                     <a:prstGeom prst="rect">
                       <a:avLst/>
@@ -3635,6 +4780,15 @@
     </w:p>
     <w:p>
       <w:pPr>
+        <w:ind w:left="709"/>
+        <w:jc w:val="both"/>
+      </w:pPr>
+      <w:r>
+        <w:t>Cette requête SQL récupère le pseudo des joueurs et le nom des armes associées aux commandes en reliant les tables t_commande, t_detail_commande, t_arme, et t_joueur à travers les relations existantes.</w:t>
+      </w:r>
+    </w:p>
+    <w:p>
+      <w:pPr>
         <w:spacing w:after="120" w:line="240" w:lineRule="auto"/>
         <w:ind w:left="709"/>
         <w:rPr>
@@ -3652,6 +4806,16 @@
           <w:bCs/>
         </w:rPr>
       </w:pPr>
+    </w:p>
+    <w:p>
+      <w:pPr>
+        <w:spacing w:after="120" w:line="240" w:lineRule="auto"/>
+        <w:ind w:left="709"/>
+        <w:rPr>
+          <w:b/>
+          <w:bCs/>
+        </w:rPr>
+      </w:pPr>
       <w:r>
         <w:rPr>
           <w:b/>
@@ -3664,6 +4828,7 @@
       <w:pPr>
         <w:spacing w:after="120" w:line="240" w:lineRule="auto"/>
         <w:ind w:left="709"/>
+        <w:jc w:val="both"/>
       </w:pPr>
       <w:r>
         <w:t>SELECT t_joueur.jouPseudo AS joueur, t_commande.comNumeroCommande AS t_commande FROM `t_joueur` LEFT JOIN t_commande ON t_commande.fkJoueur = t_joueur.idJoueur WHERE t_joueur.jouPseudo IS NOT NULL;</w:t>
@@ -3679,14 +4844,15 @@
       <w:pPr>
         <w:spacing w:after="120" w:line="240" w:lineRule="auto"/>
         <w:ind w:left="709"/>
+        <w:jc w:val="center"/>
       </w:pPr>
       <w:r>
         <w:rPr>
           <w:noProof/>
         </w:rPr>
         <w:drawing>
-          <wp:inline distT="0" distB="0" distL="0" distR="0" wp14:anchorId="0E381842" wp14:editId="74B7BE67">
-            <wp:extent cx="1038191" cy="2743835"/>
+          <wp:inline distT="0" distB="0" distL="0" distR="0" wp14:anchorId="0E381842" wp14:editId="6DCB5F81">
+            <wp:extent cx="828136" cy="2078355"/>
             <wp:effectExtent l="0" t="0" r="0" b="0"/>
             <wp:docPr id="7" name="Image 7" descr="Une image contenant texte, capture d’écran, nombre, Police&#10;&#10;Description générée automatiquement"/>
             <wp:cNvGraphicFramePr>
@@ -3700,7 +4866,7 @@
                     <pic:cNvPicPr/>
                   </pic:nvPicPr>
                   <pic:blipFill>
-                    <a:blip r:embed="rId15">
+                    <a:blip r:embed="rId22" cstate="print">
                       <a:extLst>
                         <a:ext uri="{28A0092B-C50C-407E-A947-70E740481C1C}">
                           <a14:useLocalDpi xmlns:a14="http://schemas.microsoft.com/office/drawing/2010/main" val="0"/>
@@ -3714,7 +4880,7 @@
                   <pic:spPr>
                     <a:xfrm>
                       <a:off x="0" y="0"/>
-                      <a:ext cx="1056556" cy="2792371"/>
+                      <a:ext cx="853438" cy="2141855"/>
                     </a:xfrm>
                     <a:prstGeom prst="rect">
                       <a:avLst/>
@@ -3731,6 +4897,20 @@
       <w:pPr>
         <w:spacing w:after="120" w:line="240" w:lineRule="auto"/>
         <w:ind w:left="709"/>
+        <w:jc w:val="both"/>
+      </w:pPr>
+      <w:r>
+        <w:lastRenderedPageBreak/>
+        <w:t>Sélectionne</w:t>
+      </w:r>
+      <w:r>
+        <w:t xml:space="preserve"> les pseudonymes des joueurs ("joueur") et les numéros de commande correspondants ("t_commande") dans la table "t_joueur" et la table "t_commande." Elle inclut tous les joueurs ayant un pseudonyme défini, même s'ils n'ont pas passé de commande.</w:t>
+      </w:r>
+    </w:p>
+    <w:p>
+      <w:pPr>
+        <w:spacing w:after="120" w:line="240" w:lineRule="auto"/>
+        <w:ind w:left="709"/>
         <w:rPr>
           <w:b/>
           <w:bCs/>
@@ -3748,6 +4928,7 @@
       <w:pPr>
         <w:spacing w:after="120" w:line="240" w:lineRule="auto"/>
         <w:ind w:left="709"/>
+        <w:jc w:val="both"/>
       </w:pPr>
       <w:r>
         <w:t>SELECT t_joueur.jouPseudo AS JOUEUR, t_commande.comNumeroCommande AS t_commande FROM `t_joueur` RIGHT JOIN t_commande ON t_joueur.idJoueur = t_commande.fkJoueur;</w:t>
@@ -3757,15 +4938,15 @@
       <w:pPr>
         <w:spacing w:after="120" w:line="240" w:lineRule="auto"/>
         <w:ind w:left="709"/>
+        <w:jc w:val="center"/>
       </w:pPr>
       <w:r>
         <w:rPr>
           <w:noProof/>
         </w:rPr>
-        <w:lastRenderedPageBreak/>
         <w:drawing>
-          <wp:inline distT="0" distB="0" distL="0" distR="0" wp14:anchorId="700FD7F6" wp14:editId="404537C0">
-            <wp:extent cx="1335662" cy="2171700"/>
+          <wp:inline distT="0" distB="0" distL="0" distR="0" wp14:anchorId="700FD7F6" wp14:editId="06CD503A">
+            <wp:extent cx="904875" cy="2272426"/>
             <wp:effectExtent l="0" t="0" r="0" b="0"/>
             <wp:docPr id="8" name="Image 8" descr="Une image contenant texte, capture d’écran, Police, nombre&#10;&#10;Description générée automatiquement"/>
             <wp:cNvGraphicFramePr>
@@ -3778,8 +4959,135 @@
                     <pic:cNvPr id="8" name="Image 8" descr="Une image contenant texte, capture d’écran, Police, nombre&#10;&#10;Description générée automatiquement"/>
                     <pic:cNvPicPr/>
                   </pic:nvPicPr>
+                  <pic:blipFill rotWithShape="1">
+                    <a:blip r:embed="rId23" cstate="print">
+                      <a:extLst>
+                        <a:ext uri="{28A0092B-C50C-407E-A947-70E740481C1C}">
+                          <a14:useLocalDpi xmlns:a14="http://schemas.microsoft.com/office/drawing/2010/main" val="0"/>
+                        </a:ext>
+                      </a:extLst>
+                    </a:blip>
+                    <a:srcRect r="46384"/>
+                    <a:stretch/>
+                  </pic:blipFill>
+                  <pic:spPr bwMode="auto">
+                    <a:xfrm>
+                      <a:off x="0" y="0"/>
+                      <a:ext cx="916112" cy="2300646"/>
+                    </a:xfrm>
+                    <a:prstGeom prst="rect">
+                      <a:avLst/>
+                    </a:prstGeom>
+                    <a:ln>
+                      <a:noFill/>
+                    </a:ln>
+                    <a:extLst>
+                      <a:ext uri="{53640926-AAD7-44D8-BBD7-CCE9431645EC}">
+                        <a14:shadowObscured xmlns:a14="http://schemas.microsoft.com/office/drawing/2010/main"/>
+                      </a:ext>
+                    </a:extLst>
+                  </pic:spPr>
+                </pic:pic>
+              </a:graphicData>
+            </a:graphic>
+          </wp:inline>
+        </w:drawing>
+      </w:r>
+    </w:p>
+    <w:p>
+      <w:pPr>
+        <w:spacing w:after="120" w:line="240" w:lineRule="auto"/>
+        <w:ind w:left="709"/>
+        <w:jc w:val="both"/>
+      </w:pPr>
+      <w:r>
+        <w:t xml:space="preserve">Avec cette on sélectionne la table t_joueur.jouPseudo et on le renomme </w:t>
+      </w:r>
+      <w:r>
+        <w:t xml:space="preserve">par JOUEUR, ensuite on sélectionne la table t_commande.comNumeroCommande et on le </w:t>
+      </w:r>
+      <w:r>
+        <w:t>renomme</w:t>
+      </w:r>
+      <w:r>
+        <w:t xml:space="preserve"> par t_commande</w:t>
+      </w:r>
+      <w:r>
+        <w:t xml:space="preserve">. Tout </w:t>
+      </w:r>
+      <w:r>
+        <w:t>ça</w:t>
+      </w:r>
+      <w:r>
+        <w:t xml:space="preserve"> de la table t_joueur ensuite on fait une jointure droite                                                                                                      </w:t>
+      </w:r>
+    </w:p>
+    <w:p>
+      <w:pPr>
+        <w:spacing w:after="120" w:line="240" w:lineRule="auto"/>
+        <w:ind w:left="709"/>
+        <w:rPr>
+          <w:b/>
+          <w:bCs/>
+        </w:rPr>
+      </w:pPr>
+      <w:r>
+        <w:rPr>
+          <w:b/>
+          <w:bCs/>
+        </w:rPr>
+        <w:t>Requêtes n°9</w:t>
+      </w:r>
+    </w:p>
+    <w:p>
+      <w:pPr>
+        <w:spacing w:after="120" w:line="240" w:lineRule="auto"/>
+        <w:ind w:left="709"/>
+        <w:jc w:val="both"/>
+        <w:rPr>
+          <w:rStyle w:val="ui-provider"/>
+        </w:rPr>
+      </w:pPr>
+      <w:r>
+        <w:rPr>
+          <w:rStyle w:val="ui-provider"/>
+        </w:rPr>
+        <w:t>SELECT DISTINCT j.jouPseudo AS Pseudo, SUM(dc.detQuantiteCommande) AS NombresTotalArmes FROM t_commande AS c JOIN t_detail_commande AS dc ON c.idCommande = dc.fkCommande JOIN t_arme AS a ON dc.fkArme = a.idArme RIGHT JOIN t_joueur AS j ON c.fkJoueur = j.idJoueur GROUP BY jouPseudo HAVING jouPseudo IS NOT NULL;</w:t>
+      </w:r>
+    </w:p>
+    <w:p>
+      <w:pPr>
+        <w:spacing w:after="120" w:line="240" w:lineRule="auto"/>
+        <w:ind w:left="709"/>
+        <w:jc w:val="center"/>
+        <w:rPr>
+          <w:b/>
+          <w:bCs/>
+        </w:rPr>
+      </w:pPr>
+      <w:r>
+        <w:rPr>
+          <w:b/>
+          <w:bCs/>
+          <w:noProof/>
+        </w:rPr>
+        <w:drawing>
+          <wp:inline distT="0" distB="0" distL="0" distR="0" wp14:anchorId="4AD20EC4" wp14:editId="6C9CF6C2">
+            <wp:extent cx="1388853" cy="1616211"/>
+            <wp:effectExtent l="0" t="0" r="1905" b="3175"/>
+            <wp:docPr id="11" name="Image 11" descr="Une image contenant texte, capture d’écran, Police, nombre&#10;&#10;Description générée automatiquement"/>
+            <wp:cNvGraphicFramePr>
+              <a:graphicFrameLocks xmlns:a="http://schemas.openxmlformats.org/drawingml/2006/main" noChangeAspect="1"/>
+            </wp:cNvGraphicFramePr>
+            <a:graphic xmlns:a="http://schemas.openxmlformats.org/drawingml/2006/main">
+              <a:graphicData uri="http://schemas.openxmlformats.org/drawingml/2006/picture">
+                <pic:pic xmlns:pic="http://schemas.openxmlformats.org/drawingml/2006/picture">
+                  <pic:nvPicPr>
+                    <pic:cNvPr id="11" name="Image 11" descr="Une image contenant texte, capture d’écran, Police, nombre&#10;&#10;Description générée automatiquement"/>
+                    <pic:cNvPicPr/>
+                  </pic:nvPicPr>
                   <pic:blipFill>
-                    <a:blip r:embed="rId16" cstate="print">
+                    <a:blip r:embed="rId24">
                       <a:extLst>
                         <a:ext uri="{28A0092B-C50C-407E-A947-70E740481C1C}">
                           <a14:useLocalDpi xmlns:a14="http://schemas.microsoft.com/office/drawing/2010/main" val="0"/>
@@ -3793,7 +5101,7 @@
                   <pic:spPr>
                     <a:xfrm>
                       <a:off x="0" y="0"/>
-                      <a:ext cx="1344521" cy="2186104"/>
+                      <a:ext cx="1407473" cy="1637879"/>
                     </a:xfrm>
                     <a:prstGeom prst="rect">
                       <a:avLst/>
@@ -3810,17 +5118,10 @@
       <w:pPr>
         <w:spacing w:after="120" w:line="240" w:lineRule="auto"/>
         <w:ind w:left="709"/>
-        <w:rPr>
-          <w:b/>
-          <w:bCs/>
-        </w:rPr>
-      </w:pPr>
-      <w:r>
-        <w:rPr>
-          <w:b/>
-          <w:bCs/>
-        </w:rPr>
-        <w:t>Requêtes n°9</w:t>
+        <w:jc w:val="both"/>
+      </w:pPr>
+      <w:r>
+        <w:t>Cette requête sélectionne le pseudonyme des joueurs et la somme des quantités d'armes associées à leurs commandes. Les données proviennent de plusieurs tables et sont agrégées grâce à des jointures et des groupements. Les résultats sont filtrés pour exclure les joueurs sans pseudonyme.</w:t>
       </w:r>
     </w:p>
     <w:p>
@@ -3842,6 +5143,82 @@
     </w:p>
     <w:p>
       <w:pPr>
+        <w:spacing w:after="120" w:line="240" w:lineRule="auto"/>
+        <w:ind w:left="709"/>
+        <w:jc w:val="both"/>
+        <w:rPr>
+          <w:rStyle w:val="ui-provider"/>
+        </w:rPr>
+      </w:pPr>
+      <w:r>
+        <w:rPr>
+          <w:rStyle w:val="ui-provider"/>
+        </w:rPr>
+        <w:t>SELECT DISTINCT j.jouPseudo AS Pseudo, COUNT(DISTINCT a.armNom) AS NomArme FROM t_commande AS c JOIN t_detail_commande AS dc ON c.idCommande = dc.fkCommande JOIN t_arme AS a ON dc.fkArme = a.idArme JOIN t_joueur AS j ON c.fkJoueur = j.idJoueur GROUP BY jouPseudo HAVING COUNT(DISTINCT a.armNom) &gt; 3;</w:t>
+      </w:r>
+    </w:p>
+    <w:p>
+      <w:pPr>
+        <w:spacing w:after="120" w:line="240" w:lineRule="auto"/>
+        <w:ind w:left="709"/>
+        <w:jc w:val="center"/>
+        <w:rPr>
+          <w:b/>
+          <w:bCs/>
+        </w:rPr>
+      </w:pPr>
+      <w:r>
+        <w:rPr>
+          <w:b/>
+          <w:bCs/>
+          <w:noProof/>
+        </w:rPr>
+        <w:lastRenderedPageBreak/>
+        <w:drawing>
+          <wp:inline distT="0" distB="0" distL="0" distR="0" wp14:anchorId="44280DFE" wp14:editId="26D40C46">
+            <wp:extent cx="1895740" cy="1219370"/>
+            <wp:effectExtent l="0" t="0" r="9525" b="0"/>
+            <wp:docPr id="12" name="Image 12" descr="Une image contenant texte, capture d’écran, Police&#10;&#10;Description générée automatiquement"/>
+            <wp:cNvGraphicFramePr>
+              <a:graphicFrameLocks xmlns:a="http://schemas.openxmlformats.org/drawingml/2006/main" noChangeAspect="1"/>
+            </wp:cNvGraphicFramePr>
+            <a:graphic xmlns:a="http://schemas.openxmlformats.org/drawingml/2006/main">
+              <a:graphicData uri="http://schemas.openxmlformats.org/drawingml/2006/picture">
+                <pic:pic xmlns:pic="http://schemas.openxmlformats.org/drawingml/2006/picture">
+                  <pic:nvPicPr>
+                    <pic:cNvPr id="12" name="Image 12" descr="Une image contenant texte, capture d’écran, Police&#10;&#10;Description générée automatiquement"/>
+                    <pic:cNvPicPr/>
+                  </pic:nvPicPr>
+                  <pic:blipFill>
+                    <a:blip r:embed="rId25">
+                      <a:extLst>
+                        <a:ext uri="{28A0092B-C50C-407E-A947-70E740481C1C}">
+                          <a14:useLocalDpi xmlns:a14="http://schemas.microsoft.com/office/drawing/2010/main" val="0"/>
+                        </a:ext>
+                      </a:extLst>
+                    </a:blip>
+                    <a:stretch>
+                      <a:fillRect/>
+                    </a:stretch>
+                  </pic:blipFill>
+                  <pic:spPr>
+                    <a:xfrm>
+                      <a:off x="0" y="0"/>
+                      <a:ext cx="1895740" cy="1219370"/>
+                    </a:xfrm>
+                    <a:prstGeom prst="rect">
+                      <a:avLst/>
+                    </a:prstGeom>
+                  </pic:spPr>
+                </pic:pic>
+              </a:graphicData>
+            </a:graphic>
+          </wp:inline>
+        </w:drawing>
+      </w:r>
+    </w:p>
+    <w:p>
+      <w:pPr>
         <w:pStyle w:val="Paragraphedeliste"/>
         <w:ind w:left="1429"/>
       </w:pPr>
@@ -3854,13 +5231,111 @@
           <w:numId w:val="20"/>
         </w:numPr>
       </w:pPr>
-      <w:bookmarkStart w:id="17" w:name="_Toc147480479"/>
+      <w:bookmarkStart w:id="17" w:name="_Toc149557063"/>
       <w:r>
         <w:t>Création des index</w:t>
       </w:r>
       <w:bookmarkEnd w:id="17"/>
       <w:r>
         <w:t xml:space="preserve"> </w:t>
+      </w:r>
+    </w:p>
+    <w:p>
+      <w:pPr>
+        <w:ind w:left="1069"/>
+      </w:pPr>
+      <w:r>
+        <w:t>CREATE INDEX nom_de_l_index ON nom_de_la_table</w:t>
+      </w:r>
+    </w:p>
+    <w:p>
+      <w:pPr>
+        <w:ind w:left="1069"/>
+      </w:pPr>
+      <w:r>
+        <w:t xml:space="preserve">On Crée un index grâce au CREATE INDEX, ensuite on lui donne un nom et grâce aux ON on sélectionne la table qu’on veut indexer </w:t>
+      </w:r>
+    </w:p>
+    <w:p>
+      <w:pPr>
+        <w:pStyle w:val="Titre3"/>
+        <w:numPr>
+          <w:ilvl w:val="0"/>
+          <w:numId w:val="43"/>
+        </w:numPr>
+      </w:pPr>
+      <w:bookmarkStart w:id="18" w:name="_Toc149557064"/>
+      <w:r>
+        <w:t>Pourquoi certain Index existe déjà</w:t>
+      </w:r>
+      <w:bookmarkEnd w:id="18"/>
+      <w:r>
+        <w:t xml:space="preserve"> </w:t>
+      </w:r>
+    </w:p>
+    <w:p>
+      <w:pPr>
+        <w:ind w:left="1418"/>
+      </w:pPr>
+      <w:r>
+        <w:t xml:space="preserve">Mysql crée automatiquement certaine Index </w:t>
+      </w:r>
+      <w:r>
+        <w:t>comme pour les clé primaire, clé étrangère et pour les champs unique.</w:t>
+      </w:r>
+    </w:p>
+    <w:p>
+      <w:pPr>
+        <w:pStyle w:val="Titre3"/>
+        <w:numPr>
+          <w:ilvl w:val="0"/>
+          <w:numId w:val="43"/>
+        </w:numPr>
+      </w:pPr>
+      <w:bookmarkStart w:id="19" w:name="_Toc149557065"/>
+      <w:r>
+        <w:t>Avantage inconvénients des Index</w:t>
+      </w:r>
+      <w:bookmarkEnd w:id="19"/>
+    </w:p>
+    <w:p>
+      <w:pPr>
+        <w:ind w:left="1418"/>
+      </w:pPr>
+      <w:r>
+        <w:t xml:space="preserve">Avantage : Avoir des index permet </w:t>
+      </w:r>
+      <w:r>
+        <w:t>d’effectuer</w:t>
+      </w:r>
+      <w:r>
+        <w:t xml:space="preserve"> </w:t>
+      </w:r>
+      <w:r>
+        <w:t>des recherches plus rapides</w:t>
+      </w:r>
+      <w:r>
+        <w:t>.</w:t>
+      </w:r>
+    </w:p>
+    <w:p>
+      <w:pPr>
+        <w:ind w:left="1418"/>
+      </w:pPr>
+      <w:r>
+        <w:t xml:space="preserve">Inconvénients : </w:t>
+      </w:r>
+      <w:r>
+        <w:t>Ils ralentissent</w:t>
+      </w:r>
+      <w:r>
+        <w:t xml:space="preserve"> </w:t>
+      </w:r>
+      <w:r>
+        <w:t>certaines requêtes</w:t>
+      </w:r>
+      <w:r>
+        <w:t xml:space="preserve"> comme l’insertion, modification et la suppression.  </w:t>
       </w:r>
     </w:p>
     <w:p>
@@ -3871,14 +5346,140 @@
           <w:numId w:val="20"/>
         </w:numPr>
       </w:pPr>
-      <w:bookmarkStart w:id="18" w:name="_Toc147480480"/>
-      <w:r>
-        <w:t>Backup / Restore</w:t>
-      </w:r>
-      <w:bookmarkEnd w:id="18"/>
+      <w:bookmarkStart w:id="20" w:name="_Toc149557066"/>
+      <w:r>
+        <w:t>Backup</w:t>
+      </w:r>
+      <w:r>
+        <w:t xml:space="preserve"> / Restore</w:t>
+      </w:r>
+      <w:bookmarkEnd w:id="20"/>
       <w:r>
         <w:t xml:space="preserve">  </w:t>
       </w:r>
+    </w:p>
+    <w:p>
+      <w:pPr>
+        <w:ind w:left="709"/>
+        <w:jc w:val="both"/>
+        <w:rPr>
+          <w:rStyle w:val="ui-provider"/>
+        </w:rPr>
+      </w:pPr>
+      <w:r>
+        <w:rPr>
+          <w:rStyle w:val="ui-provider"/>
+          <w:b/>
+          <w:bCs/>
+        </w:rPr>
+        <w:t>Backup :</w:t>
+      </w:r>
+      <w:r>
+        <w:rPr>
+          <w:rStyle w:val="ui-provider"/>
+        </w:rPr>
+        <w:t xml:space="preserve"> Mysqldump -u root -proot –databases db_space_invaders &gt; BackupInvaders.sql</w:t>
+      </w:r>
+    </w:p>
+    <w:p>
+      <w:pPr>
+        <w:ind w:left="709"/>
+        <w:jc w:val="both"/>
+        <w:rPr>
+          <w:rStyle w:val="ui-provider"/>
+        </w:rPr>
+      </w:pPr>
+      <w:r>
+        <w:rPr>
+          <w:rStyle w:val="ui-provider"/>
+        </w:rPr>
+        <w:t>M</w:t>
+      </w:r>
+      <w:r>
+        <w:rPr>
+          <w:rStyle w:val="ui-provider"/>
+        </w:rPr>
+        <w:t>ysqldump est utilisée pour sauvegarder une base de données MySQL nommée "db_space_invaders" avec l'utilisateur "root" et le mot de passe "root". La sauvegarde est stockée dans un fichier nommé "BackupInvaders.sql".</w:t>
+      </w:r>
+    </w:p>
+    <w:p>
+      <w:pPr>
+        <w:ind w:left="709"/>
+        <w:jc w:val="both"/>
+        <w:rPr>
+          <w:rStyle w:val="ui-provider"/>
+        </w:rPr>
+      </w:pPr>
+      <w:r>
+        <w:rPr>
+          <w:rStyle w:val="ui-provider"/>
+          <w:b/>
+          <w:bCs/>
+        </w:rPr>
+        <w:t>Restore</w:t>
+      </w:r>
+      <w:r>
+        <w:rPr>
+          <w:rStyle w:val="ui-provider"/>
+        </w:rPr>
+        <w:t> </w:t>
+      </w:r>
+      <w:r>
+        <w:rPr>
+          <w:rStyle w:val="ui-provider"/>
+          <w:b/>
+          <w:bCs/>
+        </w:rPr>
+        <w:t>:</w:t>
+      </w:r>
+      <w:r>
+        <w:rPr>
+          <w:rStyle w:val="ui-provider"/>
+        </w:rPr>
+        <w:t xml:space="preserve"> Mysql -u root -proot db_space_invaders &lt; backup.db_space_invaders.sql</w:t>
+      </w:r>
+    </w:p>
+    <w:p>
+      <w:pPr>
+        <w:ind w:left="709"/>
+        <w:jc w:val="both"/>
+      </w:pPr>
+      <w:r>
+        <w:t>Ça nous</w:t>
+      </w:r>
+      <w:r>
+        <w:t xml:space="preserve"> permet d'importer une sauvegarde fichier SQL dans une base de données MySQL nommée "db_space_invaders" en utilisant l'utilisateur "root" avec le mot de passe "root</w:t>
+      </w:r>
+    </w:p>
+    <w:p>
+      <w:pPr>
+        <w:ind w:left="709"/>
+        <w:jc w:val="both"/>
+      </w:pPr>
+    </w:p>
+    <w:p>
+      <w:pPr>
+        <w:ind w:left="709"/>
+        <w:jc w:val="both"/>
+      </w:pPr>
+    </w:p>
+    <w:p>
+      <w:pPr>
+        <w:ind w:left="709"/>
+        <w:jc w:val="both"/>
+      </w:pPr>
+    </w:p>
+    <w:p>
+      <w:pPr>
+        <w:ind w:left="709"/>
+        <w:jc w:val="both"/>
+      </w:pPr>
+    </w:p>
+    <w:p>
+      <w:pPr>
+        <w:ind w:left="709"/>
+        <w:jc w:val="both"/>
+      </w:pPr>
     </w:p>
     <w:p>
       <w:pPr>
@@ -3888,11 +5489,11 @@
           <w:numId w:val="0"/>
         </w:numPr>
       </w:pPr>
-      <w:bookmarkStart w:id="19" w:name="_Toc147480481"/>
+      <w:bookmarkStart w:id="21" w:name="_Toc149557067"/>
       <w:r>
         <w:t>POO</w:t>
       </w:r>
-      <w:bookmarkEnd w:id="19"/>
+      <w:bookmarkEnd w:id="21"/>
     </w:p>
     <w:p>
       <w:pPr>
@@ -3902,26 +5503,18 @@
           <w:numId w:val="24"/>
         </w:numPr>
       </w:pPr>
-      <w:bookmarkStart w:id="20" w:name="_Toc147480482"/>
+      <w:bookmarkStart w:id="22" w:name="_Toc149557068"/>
       <w:r>
         <w:t>Introduction</w:t>
       </w:r>
-      <w:bookmarkEnd w:id="20"/>
+      <w:bookmarkEnd w:id="22"/>
     </w:p>
     <w:p>
       <w:pPr>
         <w:ind w:left="709"/>
       </w:pPr>
       <w:r>
-        <w:t xml:space="preserve">Dans le Projet </w:t>
-      </w:r>
-      <w:proofErr w:type="spellStart"/>
-      <w:r>
-        <w:t>SpicyInvaders</w:t>
-      </w:r>
-      <w:proofErr w:type="spellEnd"/>
-      <w:r>
-        <w:t xml:space="preserve"> nous avons aussi une partie C# qui est de donné vie à ce projet grâce à l’orienté objet. </w:t>
+        <w:t xml:space="preserve">Dans le Projet SpicyInvaders nous avons aussi une partie C# qui est de donné vie à ce projet grâce à l’orienté objet. </w:t>
       </w:r>
     </w:p>
     <w:p>
@@ -3932,11 +5525,12 @@
           <w:numId w:val="24"/>
         </w:numPr>
       </w:pPr>
-      <w:bookmarkStart w:id="21" w:name="_Toc147480483"/>
-      <w:r>
+      <w:bookmarkStart w:id="23" w:name="_Toc149557069"/>
+      <w:r>
+        <w:lastRenderedPageBreak/>
         <w:t>Analyse fonctionnelle</w:t>
       </w:r>
-      <w:bookmarkEnd w:id="21"/>
+      <w:bookmarkEnd w:id="23"/>
     </w:p>
     <w:p>
       <w:pPr>
@@ -3946,11 +5540,11 @@
           <w:numId w:val="24"/>
         </w:numPr>
       </w:pPr>
-      <w:bookmarkStart w:id="22" w:name="_Toc147480484"/>
+      <w:bookmarkStart w:id="24" w:name="_Toc149557070"/>
       <w:r>
         <w:t>Analyse technique</w:t>
       </w:r>
-      <w:bookmarkEnd w:id="22"/>
+      <w:bookmarkEnd w:id="24"/>
     </w:p>
     <w:p>
       <w:pPr>
@@ -3984,11 +5578,11 @@
           <w:numId w:val="24"/>
         </w:numPr>
       </w:pPr>
-      <w:bookmarkStart w:id="23" w:name="_Toc147480485"/>
+      <w:bookmarkStart w:id="25" w:name="_Toc149557071"/>
       <w:r>
         <w:t>Test Unitaire</w:t>
       </w:r>
-      <w:bookmarkEnd w:id="23"/>
+      <w:bookmarkEnd w:id="25"/>
     </w:p>
     <w:p>
       <w:pPr>
@@ -3998,11 +5592,11 @@
           <w:numId w:val="24"/>
         </w:numPr>
       </w:pPr>
-      <w:bookmarkStart w:id="24" w:name="_Toc147480486"/>
+      <w:bookmarkStart w:id="26" w:name="_Toc149557072"/>
       <w:r>
         <w:t>Chat GPT</w:t>
       </w:r>
-      <w:bookmarkEnd w:id="24"/>
+      <w:bookmarkEnd w:id="26"/>
     </w:p>
     <w:p>
       <w:pPr>
@@ -4012,32 +5606,20 @@
           <w:numId w:val="24"/>
         </w:numPr>
       </w:pPr>
-      <w:bookmarkStart w:id="25" w:name="_Toc147480487"/>
+      <w:bookmarkStart w:id="27" w:name="_Toc149557073"/>
       <w:r>
         <w:t>Conclusion</w:t>
       </w:r>
-      <w:bookmarkEnd w:id="25"/>
-    </w:p>
-    <w:p/>
-    <w:p/>
-    <w:p/>
-    <w:p/>
-    <w:p/>
-    <w:p/>
-    <w:p>
-      <w:pPr>
-        <w:pStyle w:val="Titre2"/>
-        <w:ind w:left="720" w:firstLine="0"/>
-      </w:pPr>
+      <w:bookmarkEnd w:id="27"/>
     </w:p>
     <w:p/>
     <w:sectPr>
-      <w:headerReference w:type="even" r:id="rId17"/>
-      <w:headerReference w:type="default" r:id="rId18"/>
-      <w:footerReference w:type="even" r:id="rId19"/>
-      <w:footerReference w:type="default" r:id="rId20"/>
+      <w:headerReference w:type="even" r:id="rId26"/>
+      <w:headerReference w:type="default" r:id="rId27"/>
+      <w:footerReference w:type="even" r:id="rId28"/>
+      <w:footerReference w:type="default" r:id="rId29"/>
       <w:pgSz w:w="11906" w:h="16838"/>
-      <w:pgMar w:top="1417" w:right="1417" w:bottom="1417" w:left="1417" w:header="708" w:footer="708" w:gutter="0"/>
+      <w:pgMar w:top="1418" w:right="1418" w:bottom="1418" w:left="1418" w:header="709" w:footer="709" w:gutter="0"/>
       <w:pgNumType w:start="0"/>
       <w:cols w:space="708"/>
       <w:titlePg/>
@@ -4128,7 +5710,7 @@
           <w:rPr>
             <w:noProof/>
           </w:rPr>
-          <w:t>06.10.2023</w:t>
+          <w:t>30.10.2023</w:t>
         </w:r>
         <w:r>
           <w:fldChar w:fldCharType="end"/>
@@ -4208,7 +5790,7 @@
       <w:rPr>
         <w:noProof/>
       </w:rPr>
-      <w:t>06.10.2023</w:t>
+      <w:t>30.10.2023</w:t>
     </w:r>
     <w:r>
       <w:fldChar w:fldCharType="end"/>
@@ -4253,6 +5835,70 @@
     <w:pPr>
       <w:pStyle w:val="En-tte"/>
     </w:pPr>
+    <w:r>
+      <w:rPr>
+        <w:noProof/>
+        <w:lang w:eastAsia="fr-CH"/>
+      </w:rPr>
+      <mc:AlternateContent>
+        <mc:Choice Requires="wps">
+          <w:drawing>
+            <wp:anchor distT="0" distB="0" distL="114300" distR="114300" simplePos="0" relativeHeight="251662336" behindDoc="0" locked="0" layoutInCell="1" allowOverlap="1" wp14:anchorId="707157BF" wp14:editId="618299E7">
+              <wp:simplePos x="0" y="0"/>
+              <wp:positionH relativeFrom="column">
+                <wp:posOffset>-889162</wp:posOffset>
+              </wp:positionH>
+              <wp:positionV relativeFrom="paragraph">
+                <wp:posOffset>241536</wp:posOffset>
+              </wp:positionV>
+              <wp:extent cx="7549116" cy="10633"/>
+              <wp:effectExtent l="0" t="0" r="33020" b="27940"/>
+              <wp:wrapNone/>
+              <wp:docPr id="21" name="Connecteur droit 21"/>
+              <wp:cNvGraphicFramePr/>
+              <a:graphic xmlns:a="http://schemas.openxmlformats.org/drawingml/2006/main">
+                <a:graphicData uri="http://schemas.microsoft.com/office/word/2010/wordprocessingShape">
+                  <wps:wsp>
+                    <wps:cNvCnPr/>
+                    <wps:spPr>
+                      <a:xfrm flipV="1">
+                        <a:off x="0" y="0"/>
+                        <a:ext cx="7549116" cy="10633"/>
+                      </a:xfrm>
+                      <a:prstGeom prst="line">
+                        <a:avLst/>
+                      </a:prstGeom>
+                    </wps:spPr>
+                    <wps:style>
+                      <a:lnRef idx="3">
+                        <a:schemeClr val="dk1"/>
+                      </a:lnRef>
+                      <a:fillRef idx="0">
+                        <a:schemeClr val="dk1"/>
+                      </a:fillRef>
+                      <a:effectRef idx="2">
+                        <a:schemeClr val="dk1"/>
+                      </a:effectRef>
+                      <a:fontRef idx="minor">
+                        <a:schemeClr val="tx1"/>
+                      </a:fontRef>
+                    </wps:style>
+                    <wps:bodyPr/>
+                  </wps:wsp>
+                </a:graphicData>
+              </a:graphic>
+            </wp:anchor>
+          </w:drawing>
+        </mc:Choice>
+        <mc:Fallback>
+          <w:pict>
+            <v:line w14:anchorId="7FD5ABC9" id="Connecteur droit 21" o:spid="_x0000_s1026" style="position:absolute;flip:y;z-index:251662336;visibility:visible;mso-wrap-style:square;mso-wrap-distance-left:9pt;mso-wrap-distance-top:0;mso-wrap-distance-right:9pt;mso-wrap-distance-bottom:0;mso-position-horizontal:absolute;mso-position-horizontal-relative:text;mso-position-vertical:absolute;mso-position-vertical-relative:text" from="-70pt,19pt" to="524.4pt,19.85pt" o:gfxdata="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" strokecolor="black [3200]" strokeweight="1.5pt">
+              <v:stroke joinstyle="miter"/>
+            </v:line>
+          </w:pict>
+        </mc:Fallback>
+      </mc:AlternateContent>
+    </w:r>
     <w:r>
       <w:rPr>
         <w:noProof/>
@@ -4355,6 +6001,76 @@
     <w:r>
       <w:rPr>
         <w:noProof/>
+        <w:lang w:eastAsia="fr-CH"/>
+      </w:rPr>
+      <mc:AlternateContent>
+        <mc:Choice Requires="wps">
+          <w:drawing>
+            <wp:anchor distT="0" distB="0" distL="114300" distR="114300" simplePos="0" relativeHeight="251664384" behindDoc="0" locked="0" layoutInCell="1" allowOverlap="1" wp14:anchorId="4A86A761" wp14:editId="595A08B9">
+              <wp:simplePos x="0" y="0"/>
+              <wp:positionH relativeFrom="column">
+                <wp:posOffset>-931694</wp:posOffset>
+              </wp:positionH>
+              <wp:positionV relativeFrom="paragraph">
+                <wp:posOffset>241064</wp:posOffset>
+              </wp:positionV>
+              <wp:extent cx="8399721" cy="32370"/>
+              <wp:effectExtent l="0" t="0" r="20955" b="25400"/>
+              <wp:wrapNone/>
+              <wp:docPr id="22" name="Connecteur droit 22"/>
+              <wp:cNvGraphicFramePr/>
+              <a:graphic xmlns:a="http://schemas.openxmlformats.org/drawingml/2006/main">
+                <a:graphicData uri="http://schemas.microsoft.com/office/word/2010/wordprocessingShape">
+                  <wps:wsp>
+                    <wps:cNvCnPr/>
+                    <wps:spPr>
+                      <a:xfrm>
+                        <a:off x="0" y="0"/>
+                        <a:ext cx="8399721" cy="32370"/>
+                      </a:xfrm>
+                      <a:prstGeom prst="line">
+                        <a:avLst/>
+                      </a:prstGeom>
+                    </wps:spPr>
+                    <wps:style>
+                      <a:lnRef idx="3">
+                        <a:schemeClr val="dk1"/>
+                      </a:lnRef>
+                      <a:fillRef idx="0">
+                        <a:schemeClr val="dk1"/>
+                      </a:fillRef>
+                      <a:effectRef idx="2">
+                        <a:schemeClr val="dk1"/>
+                      </a:effectRef>
+                      <a:fontRef idx="minor">
+                        <a:schemeClr val="tx1"/>
+                      </a:fontRef>
+                    </wps:style>
+                    <wps:bodyPr/>
+                  </wps:wsp>
+                </a:graphicData>
+              </a:graphic>
+              <wp14:sizeRelH relativeFrom="margin">
+                <wp14:pctWidth>0</wp14:pctWidth>
+              </wp14:sizeRelH>
+              <wp14:sizeRelV relativeFrom="margin">
+                <wp14:pctHeight>0</wp14:pctHeight>
+              </wp14:sizeRelV>
+            </wp:anchor>
+          </w:drawing>
+        </mc:Choice>
+        <mc:Fallback>
+          <w:pict>
+            <v:line w14:anchorId="389895E0" id="Connecteur droit 22" o:spid="_x0000_s1026" style="position:absolute;z-index:251664384;visibility:visible;mso-wrap-style:square;mso-width-percent:0;mso-height-percent:0;mso-wrap-distance-left:9pt;mso-wrap-distance-top:0;mso-wrap-distance-right:9pt;mso-wrap-distance-bottom:0;mso-position-horizontal:absolute;mso-position-horizontal-relative:text;mso-position-vertical:absolute;mso-position-vertical-relative:text;mso-width-percent:0;mso-height-percent:0;mso-width-relative:margin;mso-height-relative:margin" from="-73.35pt,19pt" to="588.05pt,21.55pt" o:gfxdata="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" strokecolor="black [3200]" strokeweight="1.5pt">
+              <v:stroke joinstyle="miter"/>
+            </v:line>
+          </w:pict>
+        </mc:Fallback>
+      </mc:AlternateContent>
+    </w:r>
+    <w:r>
+      <w:rPr>
+        <w:noProof/>
       </w:rPr>
       <w:pict w14:anchorId="68183C87">
         <v:shapetype id="_x0000_t75" coordsize="21600,21600" o:spt="75" o:preferrelative="t" path="m@4@5l@4@11@9@11@9@5xe" filled="f" stroked="f">
@@ -4384,11 +6100,19 @@
     </w:r>
     <w:r>
       <w:tab/>
-      <w:t>Informatique</w:t>
+    </w:r>
+    <w:r>
+      <w:t>Spacy_Invaders</w:t>
     </w:r>
     <w:r>
       <w:tab/>
-      <w:t>CIN1B</w:t>
+      <w:t>CIN</w:t>
+    </w:r>
+    <w:r>
+      <w:t>2</w:t>
+    </w:r>
+    <w:r>
+      <w:t>B</w:t>
     </w:r>
   </w:p>
 </w:hdr>
@@ -5418,6 +7142,95 @@
     </w:lvl>
   </w:abstractNum>
   <w:abstractNum w:abstractNumId="10" w15:restartNumberingAfterBreak="0">
+    <w:nsid w:val="279C401D"/>
+    <w:multiLevelType w:val="hybridMultilevel"/>
+    <w:tmpl w:val="C87E1614"/>
+    <w:lvl w:ilvl="0" w:tplc="BE30A97E">
+      <w:start w:val="1"/>
+      <w:numFmt w:val="decimal"/>
+      <w:lvlText w:val="%1."/>
+      <w:lvlJc w:val="left"/>
+      <w:pPr>
+        <w:ind w:left="1429" w:hanging="360"/>
+      </w:pPr>
+      <w:rPr>
+        <w:rFonts w:hint="default"/>
+      </w:rPr>
+    </w:lvl>
+    <w:lvl w:ilvl="1" w:tplc="100C0019" w:tentative="1">
+      <w:start w:val="1"/>
+      <w:numFmt w:val="lowerLetter"/>
+      <w:lvlText w:val="%2."/>
+      <w:lvlJc w:val="left"/>
+      <w:pPr>
+        <w:ind w:left="2149" w:hanging="360"/>
+      </w:pPr>
+    </w:lvl>
+    <w:lvl w:ilvl="2" w:tplc="100C001B" w:tentative="1">
+      <w:start w:val="1"/>
+      <w:numFmt w:val="lowerRoman"/>
+      <w:lvlText w:val="%3."/>
+      <w:lvlJc w:val="right"/>
+      <w:pPr>
+        <w:ind w:left="2869" w:hanging="180"/>
+      </w:pPr>
+    </w:lvl>
+    <w:lvl w:ilvl="3" w:tplc="100C000F" w:tentative="1">
+      <w:start w:val="1"/>
+      <w:numFmt w:val="decimal"/>
+      <w:lvlText w:val="%4."/>
+      <w:lvlJc w:val="left"/>
+      <w:pPr>
+        <w:ind w:left="3589" w:hanging="360"/>
+      </w:pPr>
+    </w:lvl>
+    <w:lvl w:ilvl="4" w:tplc="100C0019" w:tentative="1">
+      <w:start w:val="1"/>
+      <w:numFmt w:val="lowerLetter"/>
+      <w:lvlText w:val="%5."/>
+      <w:lvlJc w:val="left"/>
+      <w:pPr>
+        <w:ind w:left="4309" w:hanging="360"/>
+      </w:pPr>
+    </w:lvl>
+    <w:lvl w:ilvl="5" w:tplc="100C001B" w:tentative="1">
+      <w:start w:val="1"/>
+      <w:numFmt w:val="lowerRoman"/>
+      <w:lvlText w:val="%6."/>
+      <w:lvlJc w:val="right"/>
+      <w:pPr>
+        <w:ind w:left="5029" w:hanging="180"/>
+      </w:pPr>
+    </w:lvl>
+    <w:lvl w:ilvl="6" w:tplc="100C000F" w:tentative="1">
+      <w:start w:val="1"/>
+      <w:numFmt w:val="decimal"/>
+      <w:lvlText w:val="%7."/>
+      <w:lvlJc w:val="left"/>
+      <w:pPr>
+        <w:ind w:left="5749" w:hanging="360"/>
+      </w:pPr>
+    </w:lvl>
+    <w:lvl w:ilvl="7" w:tplc="100C0019" w:tentative="1">
+      <w:start w:val="1"/>
+      <w:numFmt w:val="lowerLetter"/>
+      <w:lvlText w:val="%8."/>
+      <w:lvlJc w:val="left"/>
+      <w:pPr>
+        <w:ind w:left="6469" w:hanging="360"/>
+      </w:pPr>
+    </w:lvl>
+    <w:lvl w:ilvl="8" w:tplc="100C001B" w:tentative="1">
+      <w:start w:val="1"/>
+      <w:numFmt w:val="lowerRoman"/>
+      <w:lvlText w:val="%9."/>
+      <w:lvlJc w:val="right"/>
+      <w:pPr>
+        <w:ind w:left="7189" w:hanging="180"/>
+      </w:pPr>
+    </w:lvl>
+  </w:abstractNum>
+  <w:abstractNum w:abstractNumId="11" w15:restartNumberingAfterBreak="0">
     <w:nsid w:val="295900C4"/>
     <w:multiLevelType w:val="hybridMultilevel"/>
     <w:tmpl w:val="35B260CE"/>
@@ -5506,7 +7319,7 @@
       </w:pPr>
     </w:lvl>
   </w:abstractNum>
-  <w:abstractNum w:abstractNumId="11" w15:restartNumberingAfterBreak="0">
+  <w:abstractNum w:abstractNumId="12" w15:restartNumberingAfterBreak="0">
     <w:nsid w:val="30EC0FA9"/>
     <w:multiLevelType w:val="hybridMultilevel"/>
     <w:tmpl w:val="F7041B0E"/>
@@ -5595,7 +7408,7 @@
       </w:pPr>
     </w:lvl>
   </w:abstractNum>
-  <w:abstractNum w:abstractNumId="12" w15:restartNumberingAfterBreak="0">
+  <w:abstractNum w:abstractNumId="13" w15:restartNumberingAfterBreak="0">
     <w:nsid w:val="31CB79DC"/>
     <w:multiLevelType w:val="hybridMultilevel"/>
     <w:tmpl w:val="03042094"/>
@@ -5684,7 +7497,7 @@
       </w:pPr>
     </w:lvl>
   </w:abstractNum>
-  <w:abstractNum w:abstractNumId="13" w15:restartNumberingAfterBreak="0">
+  <w:abstractNum w:abstractNumId="14" w15:restartNumberingAfterBreak="0">
     <w:nsid w:val="35140A38"/>
     <w:multiLevelType w:val="hybridMultilevel"/>
     <w:tmpl w:val="B15CAE40"/>
@@ -5773,7 +7586,7 @@
       </w:pPr>
     </w:lvl>
   </w:abstractNum>
-  <w:abstractNum w:abstractNumId="14" w15:restartNumberingAfterBreak="0">
+  <w:abstractNum w:abstractNumId="15" w15:restartNumberingAfterBreak="0">
     <w:nsid w:val="354D18D4"/>
     <w:multiLevelType w:val="multilevel"/>
     <w:tmpl w:val="100C001D"/>
@@ -5859,7 +7672,96 @@
       </w:pPr>
     </w:lvl>
   </w:abstractNum>
-  <w:abstractNum w:abstractNumId="15" w15:restartNumberingAfterBreak="0">
+  <w:abstractNum w:abstractNumId="16" w15:restartNumberingAfterBreak="0">
+    <w:nsid w:val="35B6517C"/>
+    <w:multiLevelType w:val="hybridMultilevel"/>
+    <w:tmpl w:val="94A625CC"/>
+    <w:lvl w:ilvl="0" w:tplc="100C000F">
+      <w:start w:val="1"/>
+      <w:numFmt w:val="decimal"/>
+      <w:lvlText w:val="%1."/>
+      <w:lvlJc w:val="left"/>
+      <w:pPr>
+        <w:ind w:left="1429" w:hanging="360"/>
+      </w:pPr>
+      <w:rPr>
+        <w:rFonts w:hint="default"/>
+      </w:rPr>
+    </w:lvl>
+    <w:lvl w:ilvl="1" w:tplc="100C0019" w:tentative="1">
+      <w:start w:val="1"/>
+      <w:numFmt w:val="lowerLetter"/>
+      <w:lvlText w:val="%2."/>
+      <w:lvlJc w:val="left"/>
+      <w:pPr>
+        <w:ind w:left="2149" w:hanging="360"/>
+      </w:pPr>
+    </w:lvl>
+    <w:lvl w:ilvl="2" w:tplc="100C001B" w:tentative="1">
+      <w:start w:val="1"/>
+      <w:numFmt w:val="lowerRoman"/>
+      <w:lvlText w:val="%3."/>
+      <w:lvlJc w:val="right"/>
+      <w:pPr>
+        <w:ind w:left="2869" w:hanging="180"/>
+      </w:pPr>
+    </w:lvl>
+    <w:lvl w:ilvl="3" w:tplc="100C000F" w:tentative="1">
+      <w:start w:val="1"/>
+      <w:numFmt w:val="decimal"/>
+      <w:lvlText w:val="%4."/>
+      <w:lvlJc w:val="left"/>
+      <w:pPr>
+        <w:ind w:left="3589" w:hanging="360"/>
+      </w:pPr>
+    </w:lvl>
+    <w:lvl w:ilvl="4" w:tplc="100C0019" w:tentative="1">
+      <w:start w:val="1"/>
+      <w:numFmt w:val="lowerLetter"/>
+      <w:lvlText w:val="%5."/>
+      <w:lvlJc w:val="left"/>
+      <w:pPr>
+        <w:ind w:left="4309" w:hanging="360"/>
+      </w:pPr>
+    </w:lvl>
+    <w:lvl w:ilvl="5" w:tplc="100C001B" w:tentative="1">
+      <w:start w:val="1"/>
+      <w:numFmt w:val="lowerRoman"/>
+      <w:lvlText w:val="%6."/>
+      <w:lvlJc w:val="right"/>
+      <w:pPr>
+        <w:ind w:left="5029" w:hanging="180"/>
+      </w:pPr>
+    </w:lvl>
+    <w:lvl w:ilvl="6" w:tplc="100C000F" w:tentative="1">
+      <w:start w:val="1"/>
+      <w:numFmt w:val="decimal"/>
+      <w:lvlText w:val="%7."/>
+      <w:lvlJc w:val="left"/>
+      <w:pPr>
+        <w:ind w:left="5749" w:hanging="360"/>
+      </w:pPr>
+    </w:lvl>
+    <w:lvl w:ilvl="7" w:tplc="100C0019" w:tentative="1">
+      <w:start w:val="1"/>
+      <w:numFmt w:val="lowerLetter"/>
+      <w:lvlText w:val="%8."/>
+      <w:lvlJc w:val="left"/>
+      <w:pPr>
+        <w:ind w:left="6469" w:hanging="360"/>
+      </w:pPr>
+    </w:lvl>
+    <w:lvl w:ilvl="8" w:tplc="100C001B" w:tentative="1">
+      <w:start w:val="1"/>
+      <w:numFmt w:val="lowerRoman"/>
+      <w:lvlText w:val="%9."/>
+      <w:lvlJc w:val="right"/>
+      <w:pPr>
+        <w:ind w:left="7189" w:hanging="180"/>
+      </w:pPr>
+    </w:lvl>
+  </w:abstractNum>
+  <w:abstractNum w:abstractNumId="17" w15:restartNumberingAfterBreak="0">
     <w:nsid w:val="3EEA6430"/>
     <w:multiLevelType w:val="hybridMultilevel"/>
     <w:tmpl w:val="B5D2C87C"/>
@@ -5946,7 +7848,7 @@
       </w:pPr>
     </w:lvl>
   </w:abstractNum>
-  <w:abstractNum w:abstractNumId="16" w15:restartNumberingAfterBreak="0">
+  <w:abstractNum w:abstractNumId="18" w15:restartNumberingAfterBreak="0">
     <w:nsid w:val="3FFF5562"/>
     <w:multiLevelType w:val="hybridMultilevel"/>
     <w:tmpl w:val="FBFEEC58"/>
@@ -6035,7 +7937,7 @@
       </w:pPr>
     </w:lvl>
   </w:abstractNum>
-  <w:abstractNum w:abstractNumId="17" w15:restartNumberingAfterBreak="0">
+  <w:abstractNum w:abstractNumId="19" w15:restartNumberingAfterBreak="0">
     <w:nsid w:val="40596375"/>
     <w:multiLevelType w:val="multilevel"/>
     <w:tmpl w:val="D3F61FF6"/>
@@ -6153,7 +8055,7 @@
       </w:rPr>
     </w:lvl>
   </w:abstractNum>
-  <w:abstractNum w:abstractNumId="18" w15:restartNumberingAfterBreak="0">
+  <w:abstractNum w:abstractNumId="20" w15:restartNumberingAfterBreak="0">
     <w:nsid w:val="42312387"/>
     <w:multiLevelType w:val="hybridMultilevel"/>
     <w:tmpl w:val="FB78B80A"/>
@@ -6169,7 +8071,7 @@
         <w:rFonts w:hint="default"/>
       </w:rPr>
     </w:lvl>
-    <w:lvl w:ilvl="1" w:tplc="100C0019" w:tentative="1">
+    <w:lvl w:ilvl="1" w:tplc="100C0019">
       <w:start w:val="1"/>
       <w:numFmt w:val="lowerLetter"/>
       <w:lvlText w:val="%2."/>
@@ -6242,7 +8144,7 @@
       </w:pPr>
     </w:lvl>
   </w:abstractNum>
-  <w:abstractNum w:abstractNumId="19" w15:restartNumberingAfterBreak="0">
+  <w:abstractNum w:abstractNumId="21" w15:restartNumberingAfterBreak="0">
     <w:nsid w:val="45307B8A"/>
     <w:multiLevelType w:val="hybridMultilevel"/>
     <w:tmpl w:val="C5AA7DB0"/>
@@ -6331,7 +8233,97 @@
       </w:pPr>
     </w:lvl>
   </w:abstractNum>
-  <w:abstractNum w:abstractNumId="20" w15:restartNumberingAfterBreak="0">
+  <w:abstractNum w:abstractNumId="22" w15:restartNumberingAfterBreak="0">
+    <w:nsid w:val="46740E4A"/>
+    <w:multiLevelType w:val="hybridMultilevel"/>
+    <w:tmpl w:val="0D666AD2"/>
+    <w:lvl w:ilvl="0" w:tplc="79AC2246">
+      <w:start w:val="1"/>
+      <w:numFmt w:val="decimal"/>
+      <w:pStyle w:val="Titre2"/>
+      <w:lvlText w:val="%1."/>
+      <w:lvlJc w:val="left"/>
+      <w:pPr>
+        <w:ind w:left="1426" w:hanging="360"/>
+      </w:pPr>
+      <w:rPr>
+        <w:rFonts w:hint="default"/>
+      </w:rPr>
+    </w:lvl>
+    <w:lvl w:ilvl="1" w:tplc="100C0019" w:tentative="1">
+      <w:start w:val="1"/>
+      <w:numFmt w:val="lowerLetter"/>
+      <w:lvlText w:val="%2."/>
+      <w:lvlJc w:val="left"/>
+      <w:pPr>
+        <w:ind w:left="2146" w:hanging="360"/>
+      </w:pPr>
+    </w:lvl>
+    <w:lvl w:ilvl="2" w:tplc="100C001B" w:tentative="1">
+      <w:start w:val="1"/>
+      <w:numFmt w:val="lowerRoman"/>
+      <w:lvlText w:val="%3."/>
+      <w:lvlJc w:val="right"/>
+      <w:pPr>
+        <w:ind w:left="2866" w:hanging="180"/>
+      </w:pPr>
+    </w:lvl>
+    <w:lvl w:ilvl="3" w:tplc="100C000F" w:tentative="1">
+      <w:start w:val="1"/>
+      <w:numFmt w:val="decimal"/>
+      <w:lvlText w:val="%4."/>
+      <w:lvlJc w:val="left"/>
+      <w:pPr>
+        <w:ind w:left="3586" w:hanging="360"/>
+      </w:pPr>
+    </w:lvl>
+    <w:lvl w:ilvl="4" w:tplc="100C0019" w:tentative="1">
+      <w:start w:val="1"/>
+      <w:numFmt w:val="lowerLetter"/>
+      <w:lvlText w:val="%5."/>
+      <w:lvlJc w:val="left"/>
+      <w:pPr>
+        <w:ind w:left="4306" w:hanging="360"/>
+      </w:pPr>
+    </w:lvl>
+    <w:lvl w:ilvl="5" w:tplc="100C001B" w:tentative="1">
+      <w:start w:val="1"/>
+      <w:numFmt w:val="lowerRoman"/>
+      <w:lvlText w:val="%6."/>
+      <w:lvlJc w:val="right"/>
+      <w:pPr>
+        <w:ind w:left="5026" w:hanging="180"/>
+      </w:pPr>
+    </w:lvl>
+    <w:lvl w:ilvl="6" w:tplc="100C000F" w:tentative="1">
+      <w:start w:val="1"/>
+      <w:numFmt w:val="decimal"/>
+      <w:lvlText w:val="%7."/>
+      <w:lvlJc w:val="left"/>
+      <w:pPr>
+        <w:ind w:left="5746" w:hanging="360"/>
+      </w:pPr>
+    </w:lvl>
+    <w:lvl w:ilvl="7" w:tplc="100C0019" w:tentative="1">
+      <w:start w:val="1"/>
+      <w:numFmt w:val="lowerLetter"/>
+      <w:lvlText w:val="%8."/>
+      <w:lvlJc w:val="left"/>
+      <w:pPr>
+        <w:ind w:left="6466" w:hanging="360"/>
+      </w:pPr>
+    </w:lvl>
+    <w:lvl w:ilvl="8" w:tplc="100C001B" w:tentative="1">
+      <w:start w:val="1"/>
+      <w:numFmt w:val="lowerRoman"/>
+      <w:lvlText w:val="%9."/>
+      <w:lvlJc w:val="right"/>
+      <w:pPr>
+        <w:ind w:left="7186" w:hanging="180"/>
+      </w:pPr>
+    </w:lvl>
+  </w:abstractNum>
+  <w:abstractNum w:abstractNumId="23" w15:restartNumberingAfterBreak="0">
     <w:nsid w:val="47F547AB"/>
     <w:multiLevelType w:val="hybridMultilevel"/>
     <w:tmpl w:val="ABAA2438"/>
@@ -6420,7 +8412,7 @@
       </w:pPr>
     </w:lvl>
   </w:abstractNum>
-  <w:abstractNum w:abstractNumId="21" w15:restartNumberingAfterBreak="0">
+  <w:abstractNum w:abstractNumId="24" w15:restartNumberingAfterBreak="0">
     <w:nsid w:val="4A3F0D6A"/>
     <w:multiLevelType w:val="hybridMultilevel"/>
     <w:tmpl w:val="E59AD600"/>
@@ -6509,7 +8501,7 @@
       </w:pPr>
     </w:lvl>
   </w:abstractNum>
-  <w:abstractNum w:abstractNumId="22" w15:restartNumberingAfterBreak="0">
+  <w:abstractNum w:abstractNumId="25" w15:restartNumberingAfterBreak="0">
     <w:nsid w:val="4D906430"/>
     <w:multiLevelType w:val="hybridMultilevel"/>
     <w:tmpl w:val="05E2FB76"/>
@@ -6598,7 +8590,7 @@
       </w:pPr>
     </w:lvl>
   </w:abstractNum>
-  <w:abstractNum w:abstractNumId="23" w15:restartNumberingAfterBreak="0">
+  <w:abstractNum w:abstractNumId="26" w15:restartNumberingAfterBreak="0">
     <w:nsid w:val="55427C54"/>
     <w:multiLevelType w:val="hybridMultilevel"/>
     <w:tmpl w:val="34449F92"/>
@@ -6687,7 +8679,7 @@
       </w:pPr>
     </w:lvl>
   </w:abstractNum>
-  <w:abstractNum w:abstractNumId="24" w15:restartNumberingAfterBreak="0">
+  <w:abstractNum w:abstractNumId="27" w15:restartNumberingAfterBreak="0">
     <w:nsid w:val="5F6144CF"/>
     <w:multiLevelType w:val="hybridMultilevel"/>
     <w:tmpl w:val="2C5E5902"/>
@@ -6776,7 +8768,7 @@
       </w:pPr>
     </w:lvl>
   </w:abstractNum>
-  <w:abstractNum w:abstractNumId="25" w15:restartNumberingAfterBreak="0">
+  <w:abstractNum w:abstractNumId="28" w15:restartNumberingAfterBreak="0">
     <w:nsid w:val="620D5898"/>
     <w:multiLevelType w:val="hybridMultilevel"/>
     <w:tmpl w:val="859E64DA"/>
@@ -6865,7 +8857,7 @@
       </w:pPr>
     </w:lvl>
   </w:abstractNum>
-  <w:abstractNum w:abstractNumId="26" w15:restartNumberingAfterBreak="0">
+  <w:abstractNum w:abstractNumId="29" w15:restartNumberingAfterBreak="0">
     <w:nsid w:val="65C808E6"/>
     <w:multiLevelType w:val="hybridMultilevel"/>
     <w:tmpl w:val="0C54580E"/>
@@ -6954,7 +8946,7 @@
       </w:pPr>
     </w:lvl>
   </w:abstractNum>
-  <w:abstractNum w:abstractNumId="27" w15:restartNumberingAfterBreak="0">
+  <w:abstractNum w:abstractNumId="30" w15:restartNumberingAfterBreak="0">
     <w:nsid w:val="66E66589"/>
     <w:multiLevelType w:val="hybridMultilevel"/>
     <w:tmpl w:val="24AE832E"/>
@@ -7043,7 +9035,7 @@
       </w:pPr>
     </w:lvl>
   </w:abstractNum>
-  <w:abstractNum w:abstractNumId="28" w15:restartNumberingAfterBreak="0">
+  <w:abstractNum w:abstractNumId="31" w15:restartNumberingAfterBreak="0">
     <w:nsid w:val="68CC1547"/>
     <w:multiLevelType w:val="multilevel"/>
     <w:tmpl w:val="F95E1622"/>
@@ -7160,7 +9152,7 @@
       </w:rPr>
     </w:lvl>
   </w:abstractNum>
-  <w:abstractNum w:abstractNumId="29" w15:restartNumberingAfterBreak="0">
+  <w:abstractNum w:abstractNumId="32" w15:restartNumberingAfterBreak="0">
     <w:nsid w:val="69621BAD"/>
     <w:multiLevelType w:val="hybridMultilevel"/>
     <w:tmpl w:val="67F6DA64"/>
@@ -7249,7 +9241,7 @@
       </w:pPr>
     </w:lvl>
   </w:abstractNum>
-  <w:abstractNum w:abstractNumId="30" w15:restartNumberingAfterBreak="0">
+  <w:abstractNum w:abstractNumId="33" w15:restartNumberingAfterBreak="0">
     <w:nsid w:val="6B643712"/>
     <w:multiLevelType w:val="hybridMultilevel"/>
     <w:tmpl w:val="FDC66188"/>
@@ -7335,7 +9327,7 @@
       </w:pPr>
     </w:lvl>
   </w:abstractNum>
-  <w:abstractNum w:abstractNumId="31" w15:restartNumberingAfterBreak="0">
+  <w:abstractNum w:abstractNumId="34" w15:restartNumberingAfterBreak="0">
     <w:nsid w:val="74C0417D"/>
     <w:multiLevelType w:val="hybridMultilevel"/>
     <w:tmpl w:val="155486F8"/>
@@ -7424,7 +9416,7 @@
       </w:pPr>
     </w:lvl>
   </w:abstractNum>
-  <w:abstractNum w:abstractNumId="32" w15:restartNumberingAfterBreak="0">
+  <w:abstractNum w:abstractNumId="35" w15:restartNumberingAfterBreak="0">
     <w:nsid w:val="75D7146A"/>
     <w:multiLevelType w:val="hybridMultilevel"/>
     <w:tmpl w:val="BF3035A6"/>
@@ -7513,7 +9505,7 @@
       </w:pPr>
     </w:lvl>
   </w:abstractNum>
-  <w:abstractNum w:abstractNumId="33" w15:restartNumberingAfterBreak="0">
+  <w:abstractNum w:abstractNumId="36" w15:restartNumberingAfterBreak="0">
     <w:nsid w:val="75E114B9"/>
     <w:multiLevelType w:val="hybridMultilevel"/>
     <w:tmpl w:val="BC049AAC"/>
@@ -7604,7 +9596,7 @@
       </w:pPr>
     </w:lvl>
   </w:abstractNum>
-  <w:abstractNum w:abstractNumId="34" w15:restartNumberingAfterBreak="0">
+  <w:abstractNum w:abstractNumId="37" w15:restartNumberingAfterBreak="0">
     <w:nsid w:val="78511803"/>
     <w:multiLevelType w:val="hybridMultilevel"/>
     <w:tmpl w:val="A97C8304"/>
@@ -7693,7 +9685,7 @@
       </w:pPr>
     </w:lvl>
   </w:abstractNum>
-  <w:abstractNum w:abstractNumId="35" w15:restartNumberingAfterBreak="0">
+  <w:abstractNum w:abstractNumId="38" w15:restartNumberingAfterBreak="0">
     <w:nsid w:val="7C983876"/>
     <w:multiLevelType w:val="multilevel"/>
     <w:tmpl w:val="A25A025E"/>
@@ -7810,19 +9802,19 @@
     <w:abstractNumId w:val="4"/>
   </w:num>
   <w:num w:numId="2" w16cid:durableId="1005981358">
-    <w:abstractNumId w:val="16"/>
+    <w:abstractNumId w:val="18"/>
   </w:num>
   <w:num w:numId="3" w16cid:durableId="245652083">
-    <w:abstractNumId w:val="21"/>
+    <w:abstractNumId w:val="24"/>
   </w:num>
   <w:num w:numId="4" w16cid:durableId="455492128">
     <w:abstractNumId w:val="0"/>
   </w:num>
   <w:num w:numId="5" w16cid:durableId="1078332929">
-    <w:abstractNumId w:val="22"/>
+    <w:abstractNumId w:val="25"/>
   </w:num>
   <w:num w:numId="6" w16cid:durableId="1614438011">
-    <w:abstractNumId w:val="11"/>
+    <w:abstractNumId w:val="12"/>
   </w:num>
   <w:num w:numId="7" w16cid:durableId="1307856722">
     <w:abstractNumId w:val="9"/>
@@ -7834,10 +9826,10 @@
     </w:lvlOverride>
   </w:num>
   <w:num w:numId="9" w16cid:durableId="541794751">
-    <w:abstractNumId w:val="20"/>
+    <w:abstractNumId w:val="23"/>
   </w:num>
   <w:num w:numId="10" w16cid:durableId="523639714">
-    <w:abstractNumId w:val="33"/>
+    <w:abstractNumId w:val="36"/>
   </w:num>
   <w:num w:numId="11" w16cid:durableId="254439733">
     <w:abstractNumId w:val="9"/>
@@ -7870,10 +9862,10 @@
     </w:lvlOverride>
   </w:num>
   <w:num w:numId="12" w16cid:durableId="1783571194">
-    <w:abstractNumId w:val="17"/>
+    <w:abstractNumId w:val="19"/>
   </w:num>
   <w:num w:numId="13" w16cid:durableId="759835619">
-    <w:abstractNumId w:val="17"/>
+    <w:abstractNumId w:val="19"/>
     <w:lvlOverride w:ilvl="0">
       <w:startOverride w:val="1"/>
     </w:lvlOverride>
@@ -7915,49 +9907,49 @@
     <w:abstractNumId w:val="2"/>
   </w:num>
   <w:num w:numId="17" w16cid:durableId="1155756714">
+    <w:abstractNumId w:val="15"/>
+  </w:num>
+  <w:num w:numId="18" w16cid:durableId="1064379893">
+    <w:abstractNumId w:val="37"/>
+  </w:num>
+  <w:num w:numId="19" w16cid:durableId="510338187">
+    <w:abstractNumId w:val="21"/>
+  </w:num>
+  <w:num w:numId="20" w16cid:durableId="222257080">
     <w:abstractNumId w:val="14"/>
   </w:num>
-  <w:num w:numId="18" w16cid:durableId="1064379893">
+  <w:num w:numId="21" w16cid:durableId="1229002806">
     <w:abstractNumId w:val="34"/>
-  </w:num>
-  <w:num w:numId="19" w16cid:durableId="510338187">
-    <w:abstractNumId w:val="19"/>
-  </w:num>
-  <w:num w:numId="20" w16cid:durableId="222257080">
-    <w:abstractNumId w:val="13"/>
-  </w:num>
-  <w:num w:numId="21" w16cid:durableId="1229002806">
-    <w:abstractNumId w:val="31"/>
   </w:num>
   <w:num w:numId="22" w16cid:durableId="310521131">
     <w:abstractNumId w:val="8"/>
   </w:num>
   <w:num w:numId="23" w16cid:durableId="1488937215">
-    <w:abstractNumId w:val="32"/>
+    <w:abstractNumId w:val="35"/>
   </w:num>
   <w:num w:numId="24" w16cid:durableId="1127969790">
-    <w:abstractNumId w:val="24"/>
+    <w:abstractNumId w:val="27"/>
   </w:num>
   <w:num w:numId="25" w16cid:durableId="616571815">
-    <w:abstractNumId w:val="35"/>
+    <w:abstractNumId w:val="38"/>
   </w:num>
   <w:num w:numId="26" w16cid:durableId="268247148">
     <w:abstractNumId w:val="6"/>
   </w:num>
   <w:num w:numId="27" w16cid:durableId="1412507397">
-    <w:abstractNumId w:val="10"/>
+    <w:abstractNumId w:val="11"/>
   </w:num>
   <w:num w:numId="28" w16cid:durableId="1131750449">
-    <w:abstractNumId w:val="29"/>
+    <w:abstractNumId w:val="32"/>
   </w:num>
   <w:num w:numId="29" w16cid:durableId="767307909">
-    <w:abstractNumId w:val="27"/>
+    <w:abstractNumId w:val="30"/>
   </w:num>
   <w:num w:numId="30" w16cid:durableId="1370763860">
-    <w:abstractNumId w:val="18"/>
+    <w:abstractNumId w:val="20"/>
   </w:num>
   <w:num w:numId="31" w16cid:durableId="1872913811">
-    <w:abstractNumId w:val="28"/>
+    <w:abstractNumId w:val="31"/>
   </w:num>
   <w:num w:numId="32" w16cid:durableId="792016545">
     <w:abstractNumId w:val="7"/>
@@ -7966,25 +9958,34 @@
     <w:abstractNumId w:val="3"/>
   </w:num>
   <w:num w:numId="34" w16cid:durableId="551818305">
-    <w:abstractNumId w:val="25"/>
+    <w:abstractNumId w:val="28"/>
   </w:num>
   <w:num w:numId="35" w16cid:durableId="2130276965">
-    <w:abstractNumId w:val="30"/>
+    <w:abstractNumId w:val="33"/>
   </w:num>
   <w:num w:numId="36" w16cid:durableId="1525051310">
     <w:abstractNumId w:val="1"/>
   </w:num>
   <w:num w:numId="37" w16cid:durableId="994919416">
-    <w:abstractNumId w:val="15"/>
+    <w:abstractNumId w:val="17"/>
   </w:num>
   <w:num w:numId="38" w16cid:durableId="868375339">
+    <w:abstractNumId w:val="29"/>
+  </w:num>
+  <w:num w:numId="39" w16cid:durableId="2104766679">
     <w:abstractNumId w:val="26"/>
   </w:num>
-  <w:num w:numId="39" w16cid:durableId="2104766679">
-    <w:abstractNumId w:val="23"/>
+  <w:num w:numId="40" w16cid:durableId="1112558643">
+    <w:abstractNumId w:val="13"/>
   </w:num>
-  <w:num w:numId="40" w16cid:durableId="1112558643">
-    <w:abstractNumId w:val="12"/>
+  <w:num w:numId="41" w16cid:durableId="709568830">
+    <w:abstractNumId w:val="10"/>
+  </w:num>
+  <w:num w:numId="42" w16cid:durableId="763964283">
+    <w:abstractNumId w:val="16"/>
+  </w:num>
+  <w:num w:numId="43" w16cid:durableId="1361204774">
+    <w:abstractNumId w:val="22"/>
   </w:num>
 </w:numbering>
 </file>
@@ -8422,12 +10423,14 @@
     <w:uiPriority w:val="9"/>
     <w:unhideWhenUsed/>
     <w:qFormat/>
-    <w:rsid w:val="001D5650"/>
+    <w:rsid w:val="00FC7A04"/>
     <w:pPr>
       <w:keepNext/>
       <w:keepLines/>
+      <w:numPr>
+        <w:numId w:val="43"/>
+      </w:numPr>
       <w:spacing w:before="40" w:after="0"/>
-      <w:ind w:firstLine="360"/>
       <w:outlineLvl w:val="1"/>
     </w:pPr>
     <w:rPr>
@@ -8703,7 +10706,7 @@
     <w:basedOn w:val="Policepardfaut"/>
     <w:link w:val="Titre2"/>
     <w:uiPriority w:val="9"/>
-    <w:rsid w:val="001D5650"/>
+    <w:rsid w:val="00FC7A04"/>
     <w:rPr>
       <w:rFonts w:ascii="Arial" w:eastAsiaTheme="majorEastAsia" w:hAnsi="Arial" w:cstheme="majorBidi"/>
       <w:color w:val="1F4E79" w:themeColor="accent1" w:themeShade="80"/>
@@ -8927,6 +10930,11 @@
     <w:name w:val="cm-bracket"/>
     <w:basedOn w:val="Policepardfaut"/>
     <w:rsid w:val="00767B0B"/>
+  </w:style>
+  <w:style w:type="character" w:customStyle="1" w:styleId="ui-provider">
+    <w:name w:val="ui-provider"/>
+    <w:basedOn w:val="Policepardfaut"/>
+    <w:rsid w:val="009E563B"/>
   </w:style>
 </w:styles>
 </file>
@@ -9158,11 +11166,13 @@
     <w:rsidRoot w:val="00201F75"/>
     <w:rsid w:val="0000201D"/>
     <w:rsid w:val="000F456D"/>
+    <w:rsid w:val="00157AAC"/>
     <w:rsid w:val="001F4573"/>
     <w:rsid w:val="00201F75"/>
     <w:rsid w:val="002D5EDB"/>
     <w:rsid w:val="0039550B"/>
     <w:rsid w:val="00403F03"/>
+    <w:rsid w:val="0050447C"/>
     <w:rsid w:val="00504537"/>
     <w:rsid w:val="00517CBF"/>
     <w:rsid w:val="00635093"/>
@@ -9174,10 +11184,16 @@
     <w:rsid w:val="00993243"/>
     <w:rsid w:val="00A05A16"/>
     <w:rsid w:val="00A301D3"/>
-    <w:rsid w:val="00A83C4F"/>
+    <w:rsid w:val="00B07CCE"/>
+    <w:rsid w:val="00B14545"/>
     <w:rsid w:val="00B35ECB"/>
+    <w:rsid w:val="00B9293D"/>
+    <w:rsid w:val="00D43132"/>
+    <w:rsid w:val="00D446EA"/>
     <w:rsid w:val="00D6176F"/>
+    <w:rsid w:val="00E807DC"/>
     <w:rsid w:val="00F22B2A"/>
+    <w:rsid w:val="00FE4514"/>
   </w:rsids>
   <m:mathPr>
     <m:mathFont m:val="Cambria Math"/>
@@ -9919,7 +11935,7 @@
 
 <file path=customXml/item1.xml><?xml version="1.0" encoding="utf-8"?>
 <CoverPageProperties xmlns="http://schemas.microsoft.com/office/2006/coverPageProps">
-  <PublishDate>2023-10-06T00:00:00</PublishDate>
+  <PublishDate>2023-10-30T00:00:00</PublishDate>
   <Abstract/>
   <CompanyAddress/>
   <CompanyPhone/>

--- a/Doc/WIP/Rapport_de_projet.docx
+++ b/Doc/WIP/Rapport_de_projet.docx
@@ -26,7 +26,7 @@
             <w:tblLook w:val="04A0" w:firstRow="1" w:lastRow="0" w:firstColumn="1" w:lastColumn="0" w:noHBand="0" w:noVBand="1"/>
           </w:tblPr>
           <w:tblGrid>
-            <w:gridCol w:w="7246"/>
+            <w:gridCol w:w="7244"/>
           </w:tblGrid>
           <w:tr>
             <w:sdt>
@@ -179,12 +179,12 @@
             <w:tblLook w:val="04A0" w:firstRow="1" w:lastRow="0" w:firstColumn="1" w:lastColumn="0" w:noHBand="0" w:noVBand="1"/>
           </w:tblPr>
           <w:tblGrid>
-            <w:gridCol w:w="6998"/>
+            <w:gridCol w:w="6997"/>
           </w:tblGrid>
           <w:tr>
             <w:tc>
               <w:tcPr>
-                <w:tcW w:w="7221" w:type="dxa"/>
+                <w:tcW w:w="6998" w:type="dxa"/>
                 <w:tcMar>
                   <w:top w:w="216" w:type="dxa"/>
                   <w:left w:w="115" w:type="dxa"/>
@@ -242,7 +242,7 @@
                     <w:docPart w:val="0BD8250E6187471C8554AA8557E89B56"/>
                   </w:placeholder>
                   <w:dataBinding w:prefixMappings="xmlns:ns0='http://schemas.microsoft.com/office/2006/coverPageProps'" w:xpath="/ns0:CoverPageProperties[1]/ns0:PublishDate[1]" w:storeItemID="{55AF091B-3C7A-41E3-B477-F2FDAA23CFDA}"/>
-                  <w:date w:fullDate="2023-10-09T00:00:00Z">
+                  <w:date w:fullDate="2023-10-30T00:00:00Z">
                     <w:dateFormat w:val="dd/MM/yyyy"/>
                     <w:lid w:val="fr-FR"/>
                     <w:storeMappedDataAs w:val="dateTime"/>
@@ -266,7 +266,7 @@
                         <w:szCs w:val="28"/>
                         <w:lang w:val="fr-FR"/>
                       </w:rPr>
-                      <w:t>09/10/2023</w:t>
+                      <w:t>30/10/2023</w:t>
                     </w:r>
                   </w:p>
                 </w:sdtContent>
@@ -284,6 +284,67 @@
         </w:tbl>
         <w:p>
           <w:r>
+            <w:rPr>
+              <w:noProof/>
+            </w:rPr>
+            <w:drawing>
+              <wp:anchor distT="0" distB="0" distL="114300" distR="114300" simplePos="0" relativeHeight="251658240" behindDoc="0" locked="0" layoutInCell="1" allowOverlap="1" wp14:anchorId="372E1479" wp14:editId="3F55F5FB">
+                <wp:simplePos x="0" y="0"/>
+                <wp:positionH relativeFrom="margin">
+                  <wp:align>center</wp:align>
+                </wp:positionH>
+                <wp:positionV relativeFrom="paragraph">
+                  <wp:posOffset>4224655</wp:posOffset>
+                </wp:positionV>
+                <wp:extent cx="3054321" cy="2236470"/>
+                <wp:effectExtent l="0" t="0" r="0" b="0"/>
+                <wp:wrapSquare wrapText="bothSides"/>
+                <wp:docPr id="13" name="Image 13"/>
+                <wp:cNvGraphicFramePr>
+                  <a:graphicFrameLocks xmlns:a="http://schemas.openxmlformats.org/drawingml/2006/main" noChangeAspect="1"/>
+                </wp:cNvGraphicFramePr>
+                <a:graphic xmlns:a="http://schemas.openxmlformats.org/drawingml/2006/main">
+                  <a:graphicData uri="http://schemas.openxmlformats.org/drawingml/2006/picture">
+                    <pic:pic xmlns:pic="http://schemas.openxmlformats.org/drawingml/2006/picture">
+                      <pic:nvPicPr>
+                        <pic:cNvPr id="0" name="Picture 1"/>
+                        <pic:cNvPicPr>
+                          <a:picLocks noChangeAspect="1" noChangeArrowheads="1"/>
+                        </pic:cNvPicPr>
+                      </pic:nvPicPr>
+                      <pic:blipFill>
+                        <a:blip r:embed="rId9" cstate="print">
+                          <a:extLst>
+                            <a:ext uri="{28A0092B-C50C-407E-A947-70E740481C1C}">
+                              <a14:useLocalDpi xmlns:a14="http://schemas.microsoft.com/office/drawing/2010/main" val="0"/>
+                            </a:ext>
+                          </a:extLst>
+                        </a:blip>
+                        <a:srcRect/>
+                        <a:stretch>
+                          <a:fillRect/>
+                        </a:stretch>
+                      </pic:blipFill>
+                      <pic:spPr bwMode="auto">
+                        <a:xfrm>
+                          <a:off x="0" y="0"/>
+                          <a:ext cx="3054321" cy="2236470"/>
+                        </a:xfrm>
+                        <a:prstGeom prst="rect">
+                          <a:avLst/>
+                        </a:prstGeom>
+                        <a:noFill/>
+                        <a:ln>
+                          <a:noFill/>
+                        </a:ln>
+                      </pic:spPr>
+                    </pic:pic>
+                  </a:graphicData>
+                </a:graphic>
+              </wp:anchor>
+            </w:drawing>
+          </w:r>
+          <w:r>
             <w:br w:type="page"/>
           </w:r>
         </w:p>
@@ -309,8 +370,8 @@
       </w:r>
     </w:p>
     <w:p/>
-    <w:bookmarkStart w:id="0" w:name="_Toc130454906" w:displacedByCustomXml="next"/>
-    <w:bookmarkStart w:id="1" w:name="Introduction" w:displacedByCustomXml="next"/>
+    <w:bookmarkStart w:id="0" w:name="Introduction" w:displacedByCustomXml="next"/>
+    <w:bookmarkStart w:id="1" w:name="_Toc130454906" w:displacedByCustomXml="next"/>
     <w:sdt>
       <w:sdtPr>
         <w:rPr>
@@ -362,7 +423,7 @@
           <w:r>
             <w:fldChar w:fldCharType="separate"/>
           </w:r>
-          <w:hyperlink w:anchor="_Toc147758000" w:history="1">
+          <w:hyperlink w:anchor="_Toc149572802" w:history="1">
             <w:r>
               <w:rPr>
                 <w:rStyle w:val="Lienhypertexte"/>
@@ -390,7 +451,7 @@
                 <w:noProof/>
                 <w:webHidden/>
               </w:rPr>
-              <w:instrText xml:space="preserve"> PAGEREF _Toc147758000 \h </w:instrText>
+              <w:instrText xml:space="preserve"> PAGEREF _Toc149572802 \h </w:instrText>
             </w:r>
             <w:r>
               <w:rPr>
@@ -426,7 +487,7 @@
             <w:pStyle w:val="TM2"/>
             <w:tabs>
               <w:tab w:val="left" w:pos="660"/>
-              <w:tab w:val="right" w:leader="dot" w:pos="9062"/>
+              <w:tab w:val="right" w:leader="dot" w:pos="9060"/>
             </w:tabs>
             <w:rPr>
               <w:rFonts w:eastAsiaTheme="minorEastAsia"/>
@@ -434,7 +495,7 @@
               <w:lang w:eastAsia="fr-CH"/>
             </w:rPr>
           </w:pPr>
-          <w:hyperlink w:anchor="_Toc147758001" w:history="1">
+          <w:hyperlink w:anchor="_Toc149572803" w:history="1">
             <w:r>
               <w:rPr>
                 <w:rStyle w:val="Lienhypertexte"/>
@@ -476,7 +537,7 @@
                 <w:noProof/>
                 <w:webHidden/>
               </w:rPr>
-              <w:instrText xml:space="preserve"> PAGEREF _Toc147758001 \h </w:instrText>
+              <w:instrText xml:space="preserve"> PAGEREF _Toc149572803 \h </w:instrText>
             </w:r>
             <w:r>
               <w:rPr>
@@ -512,7 +573,7 @@
             <w:pStyle w:val="TM2"/>
             <w:tabs>
               <w:tab w:val="left" w:pos="660"/>
-              <w:tab w:val="right" w:leader="dot" w:pos="9062"/>
+              <w:tab w:val="right" w:leader="dot" w:pos="9060"/>
             </w:tabs>
             <w:rPr>
               <w:rFonts w:eastAsiaTheme="minorEastAsia"/>
@@ -520,7 +581,7 @@
               <w:lang w:eastAsia="fr-CH"/>
             </w:rPr>
           </w:pPr>
-          <w:hyperlink w:anchor="_Toc147758002" w:history="1">
+          <w:hyperlink w:anchor="_Toc149572804" w:history="1">
             <w:r>
               <w:rPr>
                 <w:rStyle w:val="Lienhypertexte"/>
@@ -562,7 +623,7 @@
                 <w:noProof/>
                 <w:webHidden/>
               </w:rPr>
-              <w:instrText xml:space="preserve"> PAGEREF _Toc147758002 \h </w:instrText>
+              <w:instrText xml:space="preserve"> PAGEREF _Toc149572804 \h </w:instrText>
             </w:r>
             <w:r>
               <w:rPr>
@@ -598,7 +659,7 @@
             <w:pStyle w:val="TM3"/>
             <w:tabs>
               <w:tab w:val="left" w:pos="880"/>
-              <w:tab w:val="right" w:leader="dot" w:pos="9062"/>
+              <w:tab w:val="right" w:leader="dot" w:pos="9060"/>
             </w:tabs>
             <w:rPr>
               <w:rFonts w:eastAsiaTheme="minorEastAsia"/>
@@ -606,7 +667,7 @@
               <w:lang w:eastAsia="fr-CH"/>
             </w:rPr>
           </w:pPr>
-          <w:hyperlink w:anchor="_Toc147758003" w:history="1">
+          <w:hyperlink w:anchor="_Toc149572805" w:history="1">
             <w:r>
               <w:rPr>
                 <w:rStyle w:val="Lienhypertexte"/>
@@ -648,7 +709,7 @@
                 <w:noProof/>
                 <w:webHidden/>
               </w:rPr>
-              <w:instrText xml:space="preserve"> PAGEREF _Toc147758003 \h </w:instrText>
+              <w:instrText xml:space="preserve"> PAGEREF _Toc149572805 \h </w:instrText>
             </w:r>
             <w:r>
               <w:rPr>
@@ -684,7 +745,7 @@
             <w:pStyle w:val="TM3"/>
             <w:tabs>
               <w:tab w:val="left" w:pos="880"/>
-              <w:tab w:val="right" w:leader="dot" w:pos="9062"/>
+              <w:tab w:val="right" w:leader="dot" w:pos="9060"/>
             </w:tabs>
             <w:rPr>
               <w:rFonts w:eastAsiaTheme="minorEastAsia"/>
@@ -692,7 +753,7 @@
               <w:lang w:eastAsia="fr-CH"/>
             </w:rPr>
           </w:pPr>
-          <w:hyperlink w:anchor="_Toc147758004" w:history="1">
+          <w:hyperlink w:anchor="_Toc149572806" w:history="1">
             <w:r>
               <w:rPr>
                 <w:rStyle w:val="Lienhypertexte"/>
@@ -734,7 +795,7 @@
                 <w:noProof/>
                 <w:webHidden/>
               </w:rPr>
-              <w:instrText xml:space="preserve"> PAGEREF _Toc147758004 \h </w:instrText>
+              <w:instrText xml:space="preserve"> PAGEREF _Toc149572806 \h </w:instrText>
             </w:r>
             <w:r>
               <w:rPr>
@@ -754,7 +815,7 @@
                 <w:noProof/>
                 <w:webHidden/>
               </w:rPr>
-              <w:t>2</w:t>
+              <w:t>3</w:t>
             </w:r>
             <w:r>
               <w:rPr>
@@ -770,7 +831,7 @@
             <w:pStyle w:val="TM3"/>
             <w:tabs>
               <w:tab w:val="left" w:pos="880"/>
-              <w:tab w:val="right" w:leader="dot" w:pos="9062"/>
+              <w:tab w:val="right" w:leader="dot" w:pos="9060"/>
             </w:tabs>
             <w:rPr>
               <w:rFonts w:eastAsiaTheme="minorEastAsia"/>
@@ -778,7 +839,7 @@
               <w:lang w:eastAsia="fr-CH"/>
             </w:rPr>
           </w:pPr>
-          <w:hyperlink w:anchor="_Toc147758005" w:history="1">
+          <w:hyperlink w:anchor="_Toc149572807" w:history="1">
             <w:r>
               <w:rPr>
                 <w:rStyle w:val="Lienhypertexte"/>
@@ -820,7 +881,7 @@
                 <w:noProof/>
                 <w:webHidden/>
               </w:rPr>
-              <w:instrText xml:space="preserve"> PAGEREF _Toc147758005 \h </w:instrText>
+              <w:instrText xml:space="preserve"> PAGEREF _Toc149572807 \h </w:instrText>
             </w:r>
             <w:r>
               <w:rPr>
@@ -840,7 +901,7 @@
                 <w:noProof/>
                 <w:webHidden/>
               </w:rPr>
-              <w:t>2</w:t>
+              <w:t>3</w:t>
             </w:r>
             <w:r>
               <w:rPr>
@@ -856,7 +917,7 @@
             <w:pStyle w:val="TM3"/>
             <w:tabs>
               <w:tab w:val="left" w:pos="880"/>
-              <w:tab w:val="right" w:leader="dot" w:pos="9062"/>
+              <w:tab w:val="right" w:leader="dot" w:pos="9060"/>
             </w:tabs>
             <w:rPr>
               <w:rFonts w:eastAsiaTheme="minorEastAsia"/>
@@ -864,7 +925,7 @@
               <w:lang w:eastAsia="fr-CH"/>
             </w:rPr>
           </w:pPr>
-          <w:hyperlink w:anchor="_Toc147758006" w:history="1">
+          <w:hyperlink w:anchor="_Toc149572808" w:history="1">
             <w:r>
               <w:rPr>
                 <w:rStyle w:val="Lienhypertexte"/>
@@ -906,7 +967,7 @@
                 <w:noProof/>
                 <w:webHidden/>
               </w:rPr>
-              <w:instrText xml:space="preserve"> PAGEREF _Toc147758006 \h </w:instrText>
+              <w:instrText xml:space="preserve"> PAGEREF _Toc149572808 \h </w:instrText>
             </w:r>
             <w:r>
               <w:rPr>
@@ -926,7 +987,7 @@
                 <w:noProof/>
                 <w:webHidden/>
               </w:rPr>
-              <w:t>2</w:t>
+              <w:t>3</w:t>
             </w:r>
             <w:r>
               <w:rPr>
@@ -942,7 +1003,7 @@
             <w:pStyle w:val="TM2"/>
             <w:tabs>
               <w:tab w:val="left" w:pos="660"/>
-              <w:tab w:val="right" w:leader="dot" w:pos="9062"/>
+              <w:tab w:val="right" w:leader="dot" w:pos="9060"/>
             </w:tabs>
             <w:rPr>
               <w:rFonts w:eastAsiaTheme="minorEastAsia"/>
@@ -950,7 +1011,7 @@
               <w:lang w:eastAsia="fr-CH"/>
             </w:rPr>
           </w:pPr>
-          <w:hyperlink w:anchor="_Toc147758007" w:history="1">
+          <w:hyperlink w:anchor="_Toc149572809" w:history="1">
             <w:r>
               <w:rPr>
                 <w:rStyle w:val="Lienhypertexte"/>
@@ -992,7 +1053,7 @@
                 <w:noProof/>
                 <w:webHidden/>
               </w:rPr>
-              <w:instrText xml:space="preserve"> PAGEREF _Toc147758007 \h </w:instrText>
+              <w:instrText xml:space="preserve"> PAGEREF _Toc149572809 \h </w:instrText>
             </w:r>
             <w:r>
               <w:rPr>
@@ -1012,7 +1073,7 @@
                 <w:noProof/>
                 <w:webHidden/>
               </w:rPr>
-              <w:t>2</w:t>
+              <w:t>4</w:t>
             </w:r>
             <w:r>
               <w:rPr>
@@ -1028,7 +1089,7 @@
             <w:pStyle w:val="TM2"/>
             <w:tabs>
               <w:tab w:val="left" w:pos="660"/>
-              <w:tab w:val="right" w:leader="dot" w:pos="9062"/>
+              <w:tab w:val="right" w:leader="dot" w:pos="9060"/>
             </w:tabs>
             <w:rPr>
               <w:rFonts w:eastAsiaTheme="minorEastAsia"/>
@@ -1036,7 +1097,7 @@
               <w:lang w:eastAsia="fr-CH"/>
             </w:rPr>
           </w:pPr>
-          <w:hyperlink w:anchor="_Toc147758008" w:history="1">
+          <w:hyperlink w:anchor="_Toc149572810" w:history="1">
             <w:r>
               <w:rPr>
                 <w:rStyle w:val="Lienhypertexte"/>
@@ -1078,7 +1139,7 @@
                 <w:noProof/>
                 <w:webHidden/>
               </w:rPr>
-              <w:instrText xml:space="preserve"> PAGEREF _Toc147758008 \h </w:instrText>
+              <w:instrText xml:space="preserve"> PAGEREF _Toc149572810 \h </w:instrText>
             </w:r>
             <w:r>
               <w:rPr>
@@ -1098,7 +1159,7 @@
                 <w:noProof/>
                 <w:webHidden/>
               </w:rPr>
-              <w:t>2</w:t>
+              <w:t>5</w:t>
             </w:r>
             <w:r>
               <w:rPr>
@@ -1118,7 +1179,7 @@
               <w:lang w:val="fr-CH" w:eastAsia="fr-CH"/>
             </w:rPr>
           </w:pPr>
-          <w:hyperlink w:anchor="_Toc147758009" w:history="1">
+          <w:hyperlink w:anchor="_Toc149572811" w:history="1">
             <w:r>
               <w:rPr>
                 <w:rStyle w:val="Lienhypertexte"/>
@@ -1146,7 +1207,7 @@
                 <w:noProof/>
                 <w:webHidden/>
               </w:rPr>
-              <w:instrText xml:space="preserve"> PAGEREF _Toc147758009 \h </w:instrText>
+              <w:instrText xml:space="preserve"> PAGEREF _Toc149572811 \h </w:instrText>
             </w:r>
             <w:r>
               <w:rPr>
@@ -1166,7 +1227,7 @@
                 <w:noProof/>
                 <w:webHidden/>
               </w:rPr>
-              <w:t>3</w:t>
+              <w:t>5</w:t>
             </w:r>
             <w:r>
               <w:rPr>
@@ -1182,7 +1243,7 @@
             <w:pStyle w:val="TM2"/>
             <w:tabs>
               <w:tab w:val="left" w:pos="660"/>
-              <w:tab w:val="right" w:leader="dot" w:pos="9062"/>
+              <w:tab w:val="right" w:leader="dot" w:pos="9060"/>
             </w:tabs>
             <w:rPr>
               <w:rFonts w:eastAsiaTheme="minorEastAsia"/>
@@ -1190,7 +1251,7 @@
               <w:lang w:eastAsia="fr-CH"/>
             </w:rPr>
           </w:pPr>
-          <w:hyperlink w:anchor="_Toc147758010" w:history="1">
+          <w:hyperlink w:anchor="_Toc149572812" w:history="1">
             <w:r>
               <w:rPr>
                 <w:rStyle w:val="Lienhypertexte"/>
@@ -1232,7 +1293,7 @@
                 <w:noProof/>
                 <w:webHidden/>
               </w:rPr>
-              <w:instrText xml:space="preserve"> PAGEREF _Toc147758010 \h </w:instrText>
+              <w:instrText xml:space="preserve"> PAGEREF _Toc149572812 \h </w:instrText>
             </w:r>
             <w:r>
               <w:rPr>
@@ -1252,7 +1313,7 @@
                 <w:noProof/>
                 <w:webHidden/>
               </w:rPr>
-              <w:t>3</w:t>
+              <w:t>5</w:t>
             </w:r>
             <w:r>
               <w:rPr>
@@ -1268,7 +1329,7 @@
             <w:pStyle w:val="TM2"/>
             <w:tabs>
               <w:tab w:val="left" w:pos="660"/>
-              <w:tab w:val="right" w:leader="dot" w:pos="9062"/>
+              <w:tab w:val="right" w:leader="dot" w:pos="9060"/>
             </w:tabs>
             <w:rPr>
               <w:rFonts w:eastAsiaTheme="minorEastAsia"/>
@@ -1276,7 +1337,7 @@
               <w:lang w:eastAsia="fr-CH"/>
             </w:rPr>
           </w:pPr>
-          <w:hyperlink w:anchor="_Toc147758011" w:history="1">
+          <w:hyperlink w:anchor="_Toc149572813" w:history="1">
             <w:r>
               <w:rPr>
                 <w:rStyle w:val="Lienhypertexte"/>
@@ -1318,7 +1379,7 @@
                 <w:noProof/>
                 <w:webHidden/>
               </w:rPr>
-              <w:instrText xml:space="preserve"> PAGEREF _Toc147758011 \h </w:instrText>
+              <w:instrText xml:space="preserve"> PAGEREF _Toc149572813 \h </w:instrText>
             </w:r>
             <w:r>
               <w:rPr>
@@ -1338,7 +1399,7 @@
                 <w:noProof/>
                 <w:webHidden/>
               </w:rPr>
-              <w:t>3</w:t>
+              <w:t>5</w:t>
             </w:r>
             <w:r>
               <w:rPr>
@@ -1354,7 +1415,7 @@
             <w:pStyle w:val="TM2"/>
             <w:tabs>
               <w:tab w:val="left" w:pos="660"/>
-              <w:tab w:val="right" w:leader="dot" w:pos="9062"/>
+              <w:tab w:val="right" w:leader="dot" w:pos="9060"/>
             </w:tabs>
             <w:rPr>
               <w:rFonts w:eastAsiaTheme="minorEastAsia"/>
@@ -1362,7 +1423,7 @@
               <w:lang w:eastAsia="fr-CH"/>
             </w:rPr>
           </w:pPr>
-          <w:hyperlink w:anchor="_Toc147758012" w:history="1">
+          <w:hyperlink w:anchor="_Toc149572814" w:history="1">
             <w:r>
               <w:rPr>
                 <w:rStyle w:val="Lienhypertexte"/>
@@ -1404,7 +1465,7 @@
                 <w:noProof/>
                 <w:webHidden/>
               </w:rPr>
-              <w:instrText xml:space="preserve"> PAGEREF _Toc147758012 \h </w:instrText>
+              <w:instrText xml:space="preserve"> PAGEREF _Toc149572814 \h </w:instrText>
             </w:r>
             <w:r>
               <w:rPr>
@@ -1424,7 +1485,7 @@
                 <w:noProof/>
                 <w:webHidden/>
               </w:rPr>
-              <w:t>4</w:t>
+              <w:t>6</w:t>
             </w:r>
             <w:r>
               <w:rPr>
@@ -1440,7 +1501,7 @@
             <w:pStyle w:val="TM2"/>
             <w:tabs>
               <w:tab w:val="left" w:pos="660"/>
-              <w:tab w:val="right" w:leader="dot" w:pos="9062"/>
+              <w:tab w:val="right" w:leader="dot" w:pos="9060"/>
             </w:tabs>
             <w:rPr>
               <w:rFonts w:eastAsiaTheme="minorEastAsia"/>
@@ -1448,7 +1509,7 @@
               <w:lang w:eastAsia="fr-CH"/>
             </w:rPr>
           </w:pPr>
-          <w:hyperlink w:anchor="_Toc147758013" w:history="1">
+          <w:hyperlink w:anchor="_Toc149572815" w:history="1">
             <w:r>
               <w:rPr>
                 <w:rStyle w:val="Lienhypertexte"/>
@@ -1490,7 +1551,7 @@
                 <w:noProof/>
                 <w:webHidden/>
               </w:rPr>
-              <w:instrText xml:space="preserve"> PAGEREF _Toc147758013 \h </w:instrText>
+              <w:instrText xml:space="preserve"> PAGEREF _Toc149572815 \h </w:instrText>
             </w:r>
             <w:r>
               <w:rPr>
@@ -1510,7 +1571,7 @@
                 <w:noProof/>
                 <w:webHidden/>
               </w:rPr>
-              <w:t>8</w:t>
+              <w:t>10</w:t>
             </w:r>
             <w:r>
               <w:rPr>
@@ -1526,7 +1587,7 @@
             <w:pStyle w:val="TM3"/>
             <w:tabs>
               <w:tab w:val="left" w:pos="880"/>
-              <w:tab w:val="right" w:leader="dot" w:pos="9062"/>
+              <w:tab w:val="right" w:leader="dot" w:pos="9060"/>
             </w:tabs>
             <w:rPr>
               <w:rFonts w:eastAsiaTheme="minorEastAsia"/>
@@ -1534,13 +1595,13 @@
               <w:lang w:eastAsia="fr-CH"/>
             </w:rPr>
           </w:pPr>
-          <w:hyperlink w:anchor="_Toc147758014" w:history="1">
+          <w:hyperlink w:anchor="_Toc149572816" w:history="1">
             <w:r>
               <w:rPr>
                 <w:rStyle w:val="Lienhypertexte"/>
                 <w:noProof/>
               </w:rPr>
-              <w:t>1.</w:t>
+              <w:t>a)</w:t>
             </w:r>
             <w:r>
               <w:rPr>
@@ -1576,7 +1637,7 @@
                 <w:noProof/>
                 <w:webHidden/>
               </w:rPr>
-              <w:instrText xml:space="preserve"> PAGEREF _Toc147758014 \h </w:instrText>
+              <w:instrText xml:space="preserve"> PAGEREF _Toc149572816 \h </w:instrText>
             </w:r>
             <w:r>
               <w:rPr>
@@ -1596,7 +1657,7 @@
                 <w:noProof/>
                 <w:webHidden/>
               </w:rPr>
-              <w:t>8</w:t>
+              <w:t>10</w:t>
             </w:r>
             <w:r>
               <w:rPr>
@@ -1612,7 +1673,7 @@
             <w:pStyle w:val="TM3"/>
             <w:tabs>
               <w:tab w:val="left" w:pos="880"/>
-              <w:tab w:val="right" w:leader="dot" w:pos="9062"/>
+              <w:tab w:val="right" w:leader="dot" w:pos="9060"/>
             </w:tabs>
             <w:rPr>
               <w:rFonts w:eastAsiaTheme="minorEastAsia"/>
@@ -1620,13 +1681,13 @@
               <w:lang w:eastAsia="fr-CH"/>
             </w:rPr>
           </w:pPr>
-          <w:hyperlink w:anchor="_Toc147758015" w:history="1">
+          <w:hyperlink w:anchor="_Toc149572817" w:history="1">
             <w:r>
               <w:rPr>
                 <w:rStyle w:val="Lienhypertexte"/>
                 <w:noProof/>
               </w:rPr>
-              <w:t>2.</w:t>
+              <w:t>b)</w:t>
             </w:r>
             <w:r>
               <w:rPr>
@@ -1662,7 +1723,7 @@
                 <w:noProof/>
                 <w:webHidden/>
               </w:rPr>
-              <w:instrText xml:space="preserve"> PAGEREF _Toc147758015 \h </w:instrText>
+              <w:instrText xml:space="preserve"> PAGEREF _Toc149572817 \h </w:instrText>
             </w:r>
             <w:r>
               <w:rPr>
@@ -1682,7 +1743,93 @@
                 <w:noProof/>
                 <w:webHidden/>
               </w:rPr>
-              <w:t>8</w:t>
+              <w:t>10</w:t>
+            </w:r>
+            <w:r>
+              <w:rPr>
+                <w:noProof/>
+                <w:webHidden/>
+              </w:rPr>
+              <w:fldChar w:fldCharType="end"/>
+            </w:r>
+          </w:hyperlink>
+        </w:p>
+        <w:p>
+          <w:pPr>
+            <w:pStyle w:val="TM3"/>
+            <w:tabs>
+              <w:tab w:val="left" w:pos="880"/>
+              <w:tab w:val="right" w:leader="dot" w:pos="9060"/>
+            </w:tabs>
+            <w:rPr>
+              <w:rFonts w:eastAsiaTheme="minorEastAsia"/>
+              <w:noProof/>
+              <w:lang w:eastAsia="fr-CH"/>
+            </w:rPr>
+          </w:pPr>
+          <w:hyperlink w:anchor="_Toc149572818" w:history="1">
+            <w:r>
+              <w:rPr>
+                <w:rStyle w:val="Lienhypertexte"/>
+                <w:noProof/>
+              </w:rPr>
+              <w:t>c)</w:t>
+            </w:r>
+            <w:r>
+              <w:rPr>
+                <w:rFonts w:eastAsiaTheme="minorEastAsia"/>
+                <w:noProof/>
+                <w:lang w:eastAsia="fr-CH"/>
+              </w:rPr>
+              <w:tab/>
+            </w:r>
+            <w:r>
+              <w:rPr>
+                <w:rStyle w:val="Lienhypertexte"/>
+                <w:noProof/>
+              </w:rPr>
+              <w:t>Champ sur lequel il serait pertinent de mettre un index</w:t>
+            </w:r>
+            <w:r>
+              <w:rPr>
+                <w:noProof/>
+                <w:webHidden/>
+              </w:rPr>
+              <w:tab/>
+            </w:r>
+            <w:r>
+              <w:rPr>
+                <w:noProof/>
+                <w:webHidden/>
+              </w:rPr>
+              <w:fldChar w:fldCharType="begin"/>
+            </w:r>
+            <w:r>
+              <w:rPr>
+                <w:noProof/>
+                <w:webHidden/>
+              </w:rPr>
+              <w:instrText xml:space="preserve"> PAGEREF _Toc149572818 \h </w:instrText>
+            </w:r>
+            <w:r>
+              <w:rPr>
+                <w:noProof/>
+                <w:webHidden/>
+              </w:rPr>
+            </w:r>
+            <w:r>
+              <w:rPr>
+                <w:noProof/>
+                <w:webHidden/>
+              </w:rPr>
+              <w:fldChar w:fldCharType="separate"/>
+            </w:r>
+            <w:r>
+              <w:rPr>
+                <w:noProof/>
+                <w:webHidden/>
+              </w:rPr>
+              <w:t>10</w:t>
             </w:r>
             <w:r>
               <w:rPr>
@@ -1698,7 +1845,7 @@
             <w:pStyle w:val="TM2"/>
             <w:tabs>
               <w:tab w:val="left" w:pos="660"/>
-              <w:tab w:val="right" w:leader="dot" w:pos="9062"/>
+              <w:tab w:val="right" w:leader="dot" w:pos="9060"/>
             </w:tabs>
             <w:rPr>
               <w:rFonts w:eastAsiaTheme="minorEastAsia"/>
@@ -1706,7 +1853,7 @@
               <w:lang w:eastAsia="fr-CH"/>
             </w:rPr>
           </w:pPr>
-          <w:hyperlink w:anchor="_Toc147758016" w:history="1">
+          <w:hyperlink w:anchor="_Toc149572819" w:history="1">
             <w:r>
               <w:rPr>
                 <w:rStyle w:val="Lienhypertexte"/>
@@ -1748,7 +1895,7 @@
                 <w:noProof/>
                 <w:webHidden/>
               </w:rPr>
-              <w:instrText xml:space="preserve"> PAGEREF _Toc147758016 \h </w:instrText>
+              <w:instrText xml:space="preserve"> PAGEREF _Toc149572819 \h </w:instrText>
             </w:r>
             <w:r>
               <w:rPr>
@@ -1768,7 +1915,93 @@
                 <w:noProof/>
                 <w:webHidden/>
               </w:rPr>
-              <w:t>8</w:t>
+              <w:t>10</w:t>
+            </w:r>
+            <w:r>
+              <w:rPr>
+                <w:noProof/>
+                <w:webHidden/>
+              </w:rPr>
+              <w:fldChar w:fldCharType="end"/>
+            </w:r>
+          </w:hyperlink>
+        </w:p>
+        <w:p>
+          <w:pPr>
+            <w:pStyle w:val="TM2"/>
+            <w:tabs>
+              <w:tab w:val="left" w:pos="660"/>
+              <w:tab w:val="right" w:leader="dot" w:pos="9060"/>
+            </w:tabs>
+            <w:rPr>
+              <w:rFonts w:eastAsiaTheme="minorEastAsia"/>
+              <w:noProof/>
+              <w:lang w:eastAsia="fr-CH"/>
+            </w:rPr>
+          </w:pPr>
+          <w:hyperlink w:anchor="_Toc149572820" w:history="1">
+            <w:r>
+              <w:rPr>
+                <w:rStyle w:val="Lienhypertexte"/>
+                <w:noProof/>
+              </w:rPr>
+              <w:t>f.</w:t>
+            </w:r>
+            <w:r>
+              <w:rPr>
+                <w:rFonts w:eastAsiaTheme="minorEastAsia"/>
+                <w:noProof/>
+                <w:lang w:eastAsia="fr-CH"/>
+              </w:rPr>
+              <w:tab/>
+            </w:r>
+            <w:r>
+              <w:rPr>
+                <w:rStyle w:val="Lienhypertexte"/>
+                <w:noProof/>
+              </w:rPr>
+              <w:t>ConnectionString</w:t>
+            </w:r>
+            <w:r>
+              <w:rPr>
+                <w:noProof/>
+                <w:webHidden/>
+              </w:rPr>
+              <w:tab/>
+            </w:r>
+            <w:r>
+              <w:rPr>
+                <w:noProof/>
+                <w:webHidden/>
+              </w:rPr>
+              <w:fldChar w:fldCharType="begin"/>
+            </w:r>
+            <w:r>
+              <w:rPr>
+                <w:noProof/>
+                <w:webHidden/>
+              </w:rPr>
+              <w:instrText xml:space="preserve"> PAGEREF _Toc149572820 \h </w:instrText>
+            </w:r>
+            <w:r>
+              <w:rPr>
+                <w:noProof/>
+                <w:webHidden/>
+              </w:rPr>
+            </w:r>
+            <w:r>
+              <w:rPr>
+                <w:noProof/>
+                <w:webHidden/>
+              </w:rPr>
+              <w:fldChar w:fldCharType="separate"/>
+            </w:r>
+            <w:r>
+              <w:rPr>
+                <w:noProof/>
+                <w:webHidden/>
+              </w:rPr>
+              <w:t>10</w:t>
             </w:r>
             <w:r>
               <w:rPr>
@@ -1788,7 +2021,7 @@
               <w:lang w:val="fr-CH" w:eastAsia="fr-CH"/>
             </w:rPr>
           </w:pPr>
-          <w:hyperlink w:anchor="_Toc147758017" w:history="1">
+          <w:hyperlink w:anchor="_Toc149572821" w:history="1">
             <w:r>
               <w:rPr>
                 <w:rStyle w:val="Lienhypertexte"/>
@@ -1816,7 +2049,7 @@
                 <w:noProof/>
                 <w:webHidden/>
               </w:rPr>
-              <w:instrText xml:space="preserve"> PAGEREF _Toc147758017 \h </w:instrText>
+              <w:instrText xml:space="preserve"> PAGEREF _Toc149572821 \h </w:instrText>
             </w:r>
             <w:r>
               <w:rPr>
@@ -1836,7 +2069,7 @@
                 <w:noProof/>
                 <w:webHidden/>
               </w:rPr>
-              <w:t>8</w:t>
+              <w:t>10</w:t>
             </w:r>
             <w:r>
               <w:rPr>
@@ -1852,7 +2085,7 @@
             <w:pStyle w:val="TM2"/>
             <w:tabs>
               <w:tab w:val="left" w:pos="660"/>
-              <w:tab w:val="right" w:leader="dot" w:pos="9062"/>
+              <w:tab w:val="right" w:leader="dot" w:pos="9060"/>
             </w:tabs>
             <w:rPr>
               <w:rFonts w:eastAsiaTheme="minorEastAsia"/>
@@ -1860,7 +2093,7 @@
               <w:lang w:eastAsia="fr-CH"/>
             </w:rPr>
           </w:pPr>
-          <w:hyperlink w:anchor="_Toc147758018" w:history="1">
+          <w:hyperlink w:anchor="_Toc149572822" w:history="1">
             <w:r>
               <w:rPr>
                 <w:rStyle w:val="Lienhypertexte"/>
@@ -1902,7 +2135,7 @@
                 <w:noProof/>
                 <w:webHidden/>
               </w:rPr>
-              <w:instrText xml:space="preserve"> PAGEREF _Toc147758018 \h </w:instrText>
+              <w:instrText xml:space="preserve"> PAGEREF _Toc149572822 \h </w:instrText>
             </w:r>
             <w:r>
               <w:rPr>
@@ -1922,7 +2155,7 @@
                 <w:noProof/>
                 <w:webHidden/>
               </w:rPr>
-              <w:t>8</w:t>
+              <w:t>10</w:t>
             </w:r>
             <w:r>
               <w:rPr>
@@ -1938,7 +2171,7 @@
             <w:pStyle w:val="TM2"/>
             <w:tabs>
               <w:tab w:val="left" w:pos="660"/>
-              <w:tab w:val="right" w:leader="dot" w:pos="9062"/>
+              <w:tab w:val="right" w:leader="dot" w:pos="9060"/>
             </w:tabs>
             <w:rPr>
               <w:rFonts w:eastAsiaTheme="minorEastAsia"/>
@@ -1946,7 +2179,7 @@
               <w:lang w:eastAsia="fr-CH"/>
             </w:rPr>
           </w:pPr>
-          <w:hyperlink w:anchor="_Toc147758019" w:history="1">
+          <w:hyperlink w:anchor="_Toc149572823" w:history="1">
             <w:r>
               <w:rPr>
                 <w:rStyle w:val="Lienhypertexte"/>
@@ -1988,7 +2221,7 @@
                 <w:noProof/>
                 <w:webHidden/>
               </w:rPr>
-              <w:instrText xml:space="preserve"> PAGEREF _Toc147758019 \h </w:instrText>
+              <w:instrText xml:space="preserve"> PAGEREF _Toc149572823 \h </w:instrText>
             </w:r>
             <w:r>
               <w:rPr>
@@ -2008,7 +2241,7 @@
                 <w:noProof/>
                 <w:webHidden/>
               </w:rPr>
-              <w:t>8</w:t>
+              <w:t>11</w:t>
             </w:r>
             <w:r>
               <w:rPr>
@@ -2024,7 +2257,7 @@
             <w:pStyle w:val="TM2"/>
             <w:tabs>
               <w:tab w:val="left" w:pos="660"/>
-              <w:tab w:val="right" w:leader="dot" w:pos="9062"/>
+              <w:tab w:val="right" w:leader="dot" w:pos="9060"/>
             </w:tabs>
             <w:rPr>
               <w:rFonts w:eastAsiaTheme="minorEastAsia"/>
@@ -2032,7 +2265,7 @@
               <w:lang w:eastAsia="fr-CH"/>
             </w:rPr>
           </w:pPr>
-          <w:hyperlink w:anchor="_Toc147758020" w:history="1">
+          <w:hyperlink w:anchor="_Toc149572824" w:history="1">
             <w:r>
               <w:rPr>
                 <w:rStyle w:val="Lienhypertexte"/>
@@ -2074,7 +2307,7 @@
                 <w:noProof/>
                 <w:webHidden/>
               </w:rPr>
-              <w:instrText xml:space="preserve"> PAGEREF _Toc147758020 \h </w:instrText>
+              <w:instrText xml:space="preserve"> PAGEREF _Toc149572824 \h </w:instrText>
             </w:r>
             <w:r>
               <w:rPr>
@@ -2094,7 +2327,7 @@
                 <w:noProof/>
                 <w:webHidden/>
               </w:rPr>
-              <w:t>8</w:t>
+              <w:t>11</w:t>
             </w:r>
             <w:r>
               <w:rPr>
@@ -2110,7 +2343,7 @@
             <w:pStyle w:val="TM2"/>
             <w:tabs>
               <w:tab w:val="left" w:pos="660"/>
-              <w:tab w:val="right" w:leader="dot" w:pos="9062"/>
+              <w:tab w:val="right" w:leader="dot" w:pos="9060"/>
             </w:tabs>
             <w:rPr>
               <w:rFonts w:eastAsiaTheme="minorEastAsia"/>
@@ -2118,7 +2351,7 @@
               <w:lang w:eastAsia="fr-CH"/>
             </w:rPr>
           </w:pPr>
-          <w:hyperlink w:anchor="_Toc147758021" w:history="1">
+          <w:hyperlink w:anchor="_Toc149572825" w:history="1">
             <w:r>
               <w:rPr>
                 <w:rStyle w:val="Lienhypertexte"/>
@@ -2160,7 +2393,7 @@
                 <w:noProof/>
                 <w:webHidden/>
               </w:rPr>
-              <w:instrText xml:space="preserve"> PAGEREF _Toc147758021 \h </w:instrText>
+              <w:instrText xml:space="preserve"> PAGEREF _Toc149572825 \h </w:instrText>
             </w:r>
             <w:r>
               <w:rPr>
@@ -2180,7 +2413,7 @@
                 <w:noProof/>
                 <w:webHidden/>
               </w:rPr>
-              <w:t>8</w:t>
+              <w:t>11</w:t>
             </w:r>
             <w:r>
               <w:rPr>
@@ -2196,7 +2429,7 @@
             <w:pStyle w:val="TM2"/>
             <w:tabs>
               <w:tab w:val="left" w:pos="660"/>
-              <w:tab w:val="right" w:leader="dot" w:pos="9062"/>
+              <w:tab w:val="right" w:leader="dot" w:pos="9060"/>
             </w:tabs>
             <w:rPr>
               <w:rFonts w:eastAsiaTheme="minorEastAsia"/>
@@ -2204,7 +2437,7 @@
               <w:lang w:eastAsia="fr-CH"/>
             </w:rPr>
           </w:pPr>
-          <w:hyperlink w:anchor="_Toc147758022" w:history="1">
+          <w:hyperlink w:anchor="_Toc149572826" w:history="1">
             <w:r>
               <w:rPr>
                 <w:rStyle w:val="Lienhypertexte"/>
@@ -2246,7 +2479,7 @@
                 <w:noProof/>
                 <w:webHidden/>
               </w:rPr>
-              <w:instrText xml:space="preserve"> PAGEREF _Toc147758022 \h </w:instrText>
+              <w:instrText xml:space="preserve"> PAGEREF _Toc149572826 \h </w:instrText>
             </w:r>
             <w:r>
               <w:rPr>
@@ -2266,7 +2499,7 @@
                 <w:noProof/>
                 <w:webHidden/>
               </w:rPr>
-              <w:t>8</w:t>
+              <w:t>11</w:t>
             </w:r>
             <w:r>
               <w:rPr>
@@ -2282,7 +2515,7 @@
             <w:pStyle w:val="TM2"/>
             <w:tabs>
               <w:tab w:val="left" w:pos="660"/>
-              <w:tab w:val="right" w:leader="dot" w:pos="9062"/>
+              <w:tab w:val="right" w:leader="dot" w:pos="9060"/>
             </w:tabs>
             <w:rPr>
               <w:rFonts w:eastAsiaTheme="minorEastAsia"/>
@@ -2290,7 +2523,7 @@
               <w:lang w:eastAsia="fr-CH"/>
             </w:rPr>
           </w:pPr>
-          <w:hyperlink w:anchor="_Toc147758023" w:history="1">
+          <w:hyperlink w:anchor="_Toc149572827" w:history="1">
             <w:r>
               <w:rPr>
                 <w:rStyle w:val="Lienhypertexte"/>
@@ -2332,7 +2565,7 @@
                 <w:noProof/>
                 <w:webHidden/>
               </w:rPr>
-              <w:instrText xml:space="preserve"> PAGEREF _Toc147758023 \h </w:instrText>
+              <w:instrText xml:space="preserve"> PAGEREF _Toc149572827 \h </w:instrText>
             </w:r>
             <w:r>
               <w:rPr>
@@ -2352,7 +2585,7 @@
                 <w:noProof/>
                 <w:webHidden/>
               </w:rPr>
-              <w:t>8</w:t>
+              <w:t>11</w:t>
             </w:r>
             <w:r>
               <w:rPr>
@@ -2404,7 +2637,7 @@
         <w:ind w:left="360"/>
         <w:jc w:val="both"/>
       </w:pPr>
-      <w:bookmarkStart w:id="2" w:name="_Toc147758000"/>
+      <w:bookmarkStart w:id="2" w:name="_Toc149572802"/>
       <w:r>
         <w:lastRenderedPageBreak/>
         <w:t>UX</w:t>
@@ -2419,7 +2652,7 @@
           <w:numId w:val="39"/>
         </w:numPr>
       </w:pPr>
-      <w:bookmarkStart w:id="3" w:name="_Toc147758001"/>
+      <w:bookmarkStart w:id="3" w:name="_Toc149572803"/>
       <w:r>
         <w:t>Introduction</w:t>
       </w:r>
@@ -2428,6 +2661,7 @@
     <w:p>
       <w:pPr>
         <w:ind w:left="709"/>
+        <w:jc w:val="both"/>
       </w:pPr>
       <w:r>
         <w:t xml:space="preserve">Le projet Consiste à crée un jeu très célèbre, le SpaceInvaders. Dans ce </w:t>
@@ -2445,11 +2679,50 @@
         <w:t>haute et basse fidélité)</w:t>
       </w:r>
       <w:r>
-        <w:t xml:space="preserve">. Cela va servir à avoir une idée du jeux </w:t>
+        <w:t xml:space="preserve">. Cela va servir à avoir une idée </w:t>
+      </w:r>
+      <w:r>
+        <w:t>du jeu</w:t>
+      </w:r>
+      <w:r>
+        <w:t xml:space="preserve"> </w:t>
       </w:r>
       <w:r>
         <w:tab/>
-        <w:t xml:space="preserve">qu’on va développée </w:t>
+        <w:t xml:space="preserve">qu’on va </w:t>
+      </w:r>
+      <w:r>
+        <w:t xml:space="preserve">développer. Ensuite il y a aussi les personnas qui servent à prendre du recul et </w:t>
+      </w:r>
+      <w:r>
+        <w:t>se</w:t>
+      </w:r>
+      <w:r>
+        <w:t xml:space="preserve"> mettre </w:t>
+      </w:r>
+      <w:r>
+        <w:t>à</w:t>
+      </w:r>
+      <w:r>
+        <w:t xml:space="preserve"> la place d’un potentiel utilisateur de not</w:t>
+      </w:r>
+      <w:r>
+        <w:t>r</w:t>
+      </w:r>
+      <w:r>
+        <w:t>e jeu.</w:t>
+      </w:r>
+      <w:r>
+        <w:t xml:space="preserve"> Cela permet D’être plus objectif quand on développe not</w:t>
+      </w:r>
+      <w:r>
+        <w:t>r</w:t>
+      </w:r>
+      <w:r>
+        <w:t xml:space="preserve">e application </w:t>
+      </w:r>
+      <w:r>
+        <w:t xml:space="preserve"> </w:t>
       </w:r>
     </w:p>
     <w:p>
@@ -2460,7 +2733,7 @@
           <w:numId w:val="39"/>
         </w:numPr>
       </w:pPr>
-      <w:bookmarkStart w:id="4" w:name="_Toc147758002"/>
+      <w:bookmarkStart w:id="4" w:name="_Toc149572804"/>
       <w:r>
         <w:t>Analyse</w:t>
       </w:r>
@@ -2473,8 +2746,9 @@
           <w:ilvl w:val="1"/>
           <w:numId w:val="31"/>
         </w:numPr>
-      </w:pPr>
-      <w:bookmarkStart w:id="5" w:name="_Toc147758003"/>
+        <w:spacing w:line="360" w:lineRule="auto"/>
+      </w:pPr>
+      <w:bookmarkStart w:id="5" w:name="_Toc149572805"/>
       <w:r>
         <w:t>Conception centrée utilisateur</w:t>
       </w:r>
@@ -2482,26 +2756,36 @@
     </w:p>
     <w:p>
       <w:pPr>
+        <w:spacing w:after="0" w:line="360" w:lineRule="auto"/>
+        <w:ind w:left="359" w:firstLine="709"/>
+      </w:pPr>
+      <w:r>
+        <w:t xml:space="preserve">Création de personas </w:t>
+      </w:r>
+    </w:p>
+    <w:p>
+      <w:pPr>
         <w:pStyle w:val="Paragraphedeliste"/>
-        <w:numPr>
-          <w:ilvl w:val="1"/>
-          <w:numId w:val="33"/>
-        </w:numPr>
-      </w:pPr>
-      <w:r>
-        <w:t xml:space="preserve">Création de personas </w:t>
+        <w:spacing w:after="100" w:afterAutospacing="1"/>
+        <w:ind w:left="1068"/>
+        <w:jc w:val="both"/>
+      </w:pPr>
+      <w:r>
+        <w:t xml:space="preserve">Il y a deux personnas </w:t>
+      </w:r>
+      <w:r>
+        <w:t xml:space="preserve">Martin Alex et Sarah Dupuis. </w:t>
       </w:r>
     </w:p>
     <w:p>
       <w:pPr>
         <w:pStyle w:val="Paragraphedeliste"/>
-        <w:ind w:left="1428"/>
-      </w:pPr>
-      <w:r>
-        <w:t xml:space="preserve">Il y a deux personnas </w:t>
-      </w:r>
-      <w:r>
-        <w:t xml:space="preserve">Martin Alex et Sarah Dupuis. Martin Alex est un étudiant en </w:t>
+        <w:spacing w:after="100" w:afterAutospacing="1"/>
+        <w:ind w:left="1068"/>
+        <w:jc w:val="both"/>
+      </w:pPr>
+      <w:r>
+        <w:t xml:space="preserve">Martin Alex est un étudiant en </w:t>
       </w:r>
       <w:r>
         <w:t>l</w:t>
@@ -2513,7 +2797,179 @@
         <w:t xml:space="preserve"> qui aime bien jouer au jeu vidéo que ce soit retro ou moderne.</w:t>
       </w:r>
     </w:p>
-    <w:p/>
+    <w:p>
+      <w:pPr>
+        <w:pStyle w:val="Paragraphedeliste"/>
+        <w:ind w:left="1068"/>
+        <w:jc w:val="both"/>
+      </w:pPr>
+      <w:r>
+        <w:t>Il est travailleur, ambitieux mais surtout très mauvais perdant.</w:t>
+      </w:r>
+      <w:r>
+        <w:t xml:space="preserve"> </w:t>
+      </w:r>
+    </w:p>
+    <w:p>
+      <w:pPr>
+        <w:pStyle w:val="Paragraphedeliste"/>
+        <w:ind w:left="1068"/>
+        <w:jc w:val="center"/>
+      </w:pPr>
+      <w:r>
+        <w:rPr>
+          <w:noProof/>
+        </w:rPr>
+        <w:drawing>
+          <wp:inline distT="0" distB="0" distL="0" distR="0" wp14:anchorId="35B32253" wp14:editId="3438A87D">
+            <wp:extent cx="4182229" cy="2349795"/>
+            <wp:effectExtent l="0" t="0" r="8890" b="0"/>
+            <wp:docPr id="24" name="Image 24" descr="Une image contenant texte, Visage humain, homme, capture d’écran&#10;&#10;Description générée automatiquement"/>
+            <wp:cNvGraphicFramePr>
+              <a:graphicFrameLocks xmlns:a="http://schemas.openxmlformats.org/drawingml/2006/main" noChangeAspect="1"/>
+            </wp:cNvGraphicFramePr>
+            <a:graphic xmlns:a="http://schemas.openxmlformats.org/drawingml/2006/main">
+              <a:graphicData uri="http://schemas.openxmlformats.org/drawingml/2006/picture">
+                <pic:pic xmlns:pic="http://schemas.openxmlformats.org/drawingml/2006/picture">
+                  <pic:nvPicPr>
+                    <pic:cNvPr id="23" name="Image 23" descr="Une image contenant texte, Visage humain, homme, capture d’écran&#10;&#10;Description générée automatiquement"/>
+                    <pic:cNvPicPr/>
+                  </pic:nvPicPr>
+                  <pic:blipFill>
+                    <a:blip r:embed="rId10" cstate="print">
+                      <a:extLst>
+                        <a:ext uri="{28A0092B-C50C-407E-A947-70E740481C1C}">
+                          <a14:useLocalDpi xmlns:a14="http://schemas.microsoft.com/office/drawing/2010/main" val="0"/>
+                        </a:ext>
+                      </a:extLst>
+                    </a:blip>
+                    <a:stretch>
+                      <a:fillRect/>
+                    </a:stretch>
+                  </pic:blipFill>
+                  <pic:spPr>
+                    <a:xfrm>
+                      <a:off x="0" y="0"/>
+                      <a:ext cx="4201430" cy="2360583"/>
+                    </a:xfrm>
+                    <a:prstGeom prst="rect">
+                      <a:avLst/>
+                    </a:prstGeom>
+                  </pic:spPr>
+                </pic:pic>
+              </a:graphicData>
+            </a:graphic>
+          </wp:inline>
+        </w:drawing>
+      </w:r>
+    </w:p>
+    <w:p>
+      <w:pPr>
+        <w:pStyle w:val="Paragraphedeliste"/>
+        <w:ind w:left="1068"/>
+        <w:jc w:val="both"/>
+      </w:pPr>
+      <w:r>
+        <w:t>Ensuite il y a Sarah Dupuis, elle a 32 ans et elle est développeuse dans une boite à Lausanne. Elle est mariée à Marc et elle a deux enfant Lucas et Emma.</w:t>
+      </w:r>
+      <w:r>
+        <w:t xml:space="preserve"> </w:t>
+      </w:r>
+    </w:p>
+    <w:p>
+      <w:pPr>
+        <w:pStyle w:val="Paragraphedeliste"/>
+        <w:ind w:left="1068"/>
+        <w:jc w:val="center"/>
+      </w:pPr>
+      <w:r>
+        <w:rPr>
+          <w:noProof/>
+        </w:rPr>
+        <w:drawing>
+          <wp:inline distT="0" distB="0" distL="0" distR="0" wp14:anchorId="5CE65FF4" wp14:editId="6C980DC9">
+            <wp:extent cx="4182229" cy="2349795"/>
+            <wp:effectExtent l="0" t="0" r="8890" b="0"/>
+            <wp:docPr id="23" name="Image 23" descr="Une image contenant texte, Visage humain, homme, capture d’écran&#10;&#10;Description générée automatiquement"/>
+            <wp:cNvGraphicFramePr>
+              <a:graphicFrameLocks xmlns:a="http://schemas.openxmlformats.org/drawingml/2006/main" noChangeAspect="1"/>
+            </wp:cNvGraphicFramePr>
+            <a:graphic xmlns:a="http://schemas.openxmlformats.org/drawingml/2006/main">
+              <a:graphicData uri="http://schemas.openxmlformats.org/drawingml/2006/picture">
+                <pic:pic xmlns:pic="http://schemas.openxmlformats.org/drawingml/2006/picture">
+                  <pic:nvPicPr>
+                    <pic:cNvPr id="23" name="Image 23" descr="Une image contenant texte, Visage humain, homme, capture d’écran&#10;&#10;Description générée automatiquement"/>
+                    <pic:cNvPicPr/>
+                  </pic:nvPicPr>
+                  <pic:blipFill>
+                    <a:blip r:embed="rId10" cstate="print">
+                      <a:extLst>
+                        <a:ext uri="{28A0092B-C50C-407E-A947-70E740481C1C}">
+                          <a14:useLocalDpi xmlns:a14="http://schemas.microsoft.com/office/drawing/2010/main" val="0"/>
+                        </a:ext>
+                      </a:extLst>
+                    </a:blip>
+                    <a:stretch>
+                      <a:fillRect/>
+                    </a:stretch>
+                  </pic:blipFill>
+                  <pic:spPr>
+                    <a:xfrm>
+                      <a:off x="0" y="0"/>
+                      <a:ext cx="4201430" cy="2360583"/>
+                    </a:xfrm>
+                    <a:prstGeom prst="rect">
+                      <a:avLst/>
+                    </a:prstGeom>
+                  </pic:spPr>
+                </pic:pic>
+              </a:graphicData>
+            </a:graphic>
+          </wp:inline>
+        </w:drawing>
+      </w:r>
+    </w:p>
+    <w:p>
+      <w:pPr>
+        <w:pStyle w:val="Paragraphedeliste"/>
+        <w:ind w:left="1068"/>
+        <w:jc w:val="both"/>
+      </w:pPr>
+      <w:r>
+        <w:t xml:space="preserve">Les deux personnas sont très diffèrent l’un est jeune </w:t>
+      </w:r>
+      <w:r>
+        <w:t xml:space="preserve">Célibataire et fait encore des études </w:t>
+      </w:r>
+      <w:r>
+        <w:t xml:space="preserve">et </w:t>
+      </w:r>
+      <w:r>
+        <w:t>à</w:t>
+      </w:r>
+      <w:r>
+        <w:t xml:space="preserve"> part quand il joue au jeux </w:t>
+      </w:r>
+      <w:r>
+        <w:t>vidéo</w:t>
+      </w:r>
+      <w:r>
+        <w:t xml:space="preserve"> </w:t>
+      </w:r>
+      <w:r>
+        <w:t>il n’a pas</w:t>
+      </w:r>
+      <w:r>
+        <w:t xml:space="preserve"> tellement de lien avec le monde numérique </w:t>
+      </w:r>
+      <w:r>
+        <w:t xml:space="preserve">alors que la deuxième et un peu plus âgé, est mariée, à des enfants et a déjà fini ses études. </w:t>
+      </w:r>
+      <w:r>
+        <w:lastRenderedPageBreak/>
+        <w:t xml:space="preserve">Et travaille dans le monde informatique donc Ils tous le deux une vision différente des jeux vidéo </w:t>
+      </w:r>
+    </w:p>
     <w:p>
       <w:pPr>
         <w:pStyle w:val="Titre3"/>
@@ -2522,7 +2978,7 @@
           <w:numId w:val="31"/>
         </w:numPr>
       </w:pPr>
-      <w:bookmarkStart w:id="6" w:name="_Toc147758004"/>
+      <w:bookmarkStart w:id="6" w:name="_Toc149572806"/>
       <w:r>
         <w:t>Choix palette graphique</w:t>
       </w:r>
@@ -2537,8 +2993,8 @@
           <w:noProof/>
         </w:rPr>
         <w:drawing>
-          <wp:inline distT="0" distB="0" distL="0" distR="0" wp14:anchorId="5270A9FD" wp14:editId="6993FC21">
-            <wp:extent cx="2706370" cy="1924050"/>
+          <wp:inline distT="0" distB="0" distL="0" distR="0" wp14:anchorId="5270A9FD" wp14:editId="67C302F9">
+            <wp:extent cx="2363012" cy="1679945"/>
             <wp:effectExtent l="0" t="0" r="0" b="0"/>
             <wp:docPr id="10" name="Image 10"/>
             <wp:cNvGraphicFramePr>
@@ -2554,7 +3010,7 @@
                     </pic:cNvPicPr>
                   </pic:nvPicPr>
                   <pic:blipFill rotWithShape="1">
-                    <a:blip r:embed="rId9" cstate="print">
+                    <a:blip r:embed="rId11" cstate="print">
                       <a:extLst>
                         <a:ext uri="{28A0092B-C50C-407E-A947-70E740481C1C}">
                           <a14:useLocalDpi xmlns:a14="http://schemas.microsoft.com/office/drawing/2010/main" val="0"/>
@@ -2567,7 +3023,7 @@
                   <pic:spPr bwMode="auto">
                     <a:xfrm>
                       <a:off x="0" y="0"/>
-                      <a:ext cx="2711119" cy="1927426"/>
+                      <a:ext cx="2371631" cy="1686072"/>
                     </a:xfrm>
                     <a:prstGeom prst="rect">
                       <a:avLst/>
@@ -2592,11 +3048,172 @@
           <w:numId w:val="31"/>
         </w:numPr>
       </w:pPr>
-      <w:bookmarkStart w:id="7" w:name="_Toc147758005"/>
+      <w:bookmarkStart w:id="7" w:name="_Toc149572807"/>
       <w:r>
         <w:t>Eco-conception</w:t>
       </w:r>
       <w:bookmarkEnd w:id="7"/>
+    </w:p>
+    <w:p>
+      <w:pPr>
+        <w:ind w:left="1068"/>
+        <w:jc w:val="both"/>
+      </w:pPr>
+      <w:r>
+        <w:t xml:space="preserve">Pour l’éco-conception, le jeu peut aussi être en noir et blanc afin de réduire </w:t>
+      </w:r>
+      <w:r>
+        <w:t>la consommation d’</w:t>
+      </w:r>
+      <w:r>
+        <w:t xml:space="preserve">énergie pour l’affichage </w:t>
+      </w:r>
+      <w:r>
+        <w:t>du jeu.</w:t>
+      </w:r>
+      <w:r>
+        <w:t xml:space="preserve"> Dès qu’on appuie sur mode sombre tout le jeu passe en noir et en blanc.</w:t>
+      </w:r>
+      <w:r>
+        <w:t xml:space="preserve"> </w:t>
+      </w:r>
+    </w:p>
+    <w:p>
+      <w:pPr>
+        <w:ind w:left="1068"/>
+        <w:jc w:val="both"/>
+      </w:pPr>
+    </w:p>
+    <w:p>
+      <w:pPr>
+        <w:ind w:left="1068"/>
+        <w:jc w:val="center"/>
+      </w:pPr>
+      <w:r>
+        <w:rPr>
+          <w:noProof/>
+        </w:rPr>
+        <mc:AlternateContent>
+          <mc:Choice Requires="wps">
+            <w:drawing>
+              <wp:anchor distT="0" distB="0" distL="114300" distR="114300" simplePos="0" relativeHeight="251661312" behindDoc="0" locked="0" layoutInCell="1" allowOverlap="1" wp14:anchorId="19923770" wp14:editId="53080D2E">
+                <wp:simplePos x="0" y="0"/>
+                <wp:positionH relativeFrom="column">
+                  <wp:posOffset>3439325</wp:posOffset>
+                </wp:positionH>
+                <wp:positionV relativeFrom="paragraph">
+                  <wp:posOffset>1160897</wp:posOffset>
+                </wp:positionV>
+                <wp:extent cx="45719" cy="230586"/>
+                <wp:effectExtent l="38100" t="38100" r="50165" b="17145"/>
+                <wp:wrapNone/>
+                <wp:docPr id="18" name="Connecteur droit avec flèche 18"/>
+                <wp:cNvGraphicFramePr/>
+                <a:graphic xmlns:a="http://schemas.openxmlformats.org/drawingml/2006/main">
+                  <a:graphicData uri="http://schemas.microsoft.com/office/word/2010/wordprocessingShape">
+                    <wps:wsp>
+                      <wps:cNvCnPr/>
+                      <wps:spPr>
+                        <a:xfrm flipV="1">
+                          <a:off x="0" y="0"/>
+                          <a:ext cx="45719" cy="230586"/>
+                        </a:xfrm>
+                        <a:prstGeom prst="straightConnector1">
+                          <a:avLst/>
+                        </a:prstGeom>
+                        <a:ln>
+                          <a:solidFill>
+                            <a:schemeClr val="bg1"/>
+                          </a:solidFill>
+                          <a:tailEnd type="triangle"/>
+                        </a:ln>
+                      </wps:spPr>
+                      <wps:style>
+                        <a:lnRef idx="3">
+                          <a:schemeClr val="dk1"/>
+                        </a:lnRef>
+                        <a:fillRef idx="0">
+                          <a:schemeClr val="dk1"/>
+                        </a:fillRef>
+                        <a:effectRef idx="2">
+                          <a:schemeClr val="dk1"/>
+                        </a:effectRef>
+                        <a:fontRef idx="minor">
+                          <a:schemeClr val="tx1"/>
+                        </a:fontRef>
+                      </wps:style>
+                      <wps:bodyPr/>
+                    </wps:wsp>
+                  </a:graphicData>
+                </a:graphic>
+                <wp14:sizeRelH relativeFrom="margin">
+                  <wp14:pctWidth>0</wp14:pctWidth>
+                </wp14:sizeRelH>
+                <wp14:sizeRelV relativeFrom="margin">
+                  <wp14:pctHeight>0</wp14:pctHeight>
+                </wp14:sizeRelV>
+              </wp:anchor>
+            </w:drawing>
+          </mc:Choice>
+          <mc:Fallback>
+            <w:pict>
+              <v:shapetype w14:anchorId="1BAF2275" id="_x0000_t32" coordsize="21600,21600" o:spt="32" o:oned="t" path="m,l21600,21600e" filled="f">
+                <v:path arrowok="t" fillok="f" o:connecttype="none"/>
+                <o:lock v:ext="edit" shapetype="t"/>
+              </v:shapetype>
+              <v:shape id="Connecteur droit avec flèche 18" o:spid="_x0000_s1026" type="#_x0000_t32" style="position:absolute;margin-left:270.8pt;margin-top:91.4pt;width:3.6pt;height:18.15pt;flip:y;z-index:251661312;visibility:visible;mso-wrap-style:square;mso-width-percent:0;mso-height-percent:0;mso-wrap-distance-left:9pt;mso-wrap-distance-top:0;mso-wrap-distance-right:9pt;mso-wrap-distance-bottom:0;mso-position-horizontal:absolute;mso-position-horizontal-relative:text;mso-position-vertical:absolute;mso-position-vertical-relative:text;mso-width-percent:0;mso-height-percent:0;mso-width-relative:margin;mso-height-relative:margin" o:gfxdata="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" strokecolor="white [3212]" strokeweight="1.5pt">
+                <v:stroke endarrow="block" joinstyle="miter"/>
+              </v:shape>
+            </w:pict>
+          </mc:Fallback>
+        </mc:AlternateContent>
+      </w:r>
+      <w:r>
+        <w:rPr>
+          <w:noProof/>
+        </w:rPr>
+        <w:drawing>
+          <wp:inline distT="0" distB="0" distL="0" distR="0" wp14:anchorId="1B9D82B9" wp14:editId="073DBB40">
+            <wp:extent cx="3144278" cy="2030680"/>
+            <wp:effectExtent l="0" t="0" r="0" b="8255"/>
+            <wp:docPr id="15" name="Image 15" descr="Une image contenant texte, Appareils électroniques, capture d’écran, Ingénierie électronique&#10;&#10;Description générée automatiquement"/>
+            <wp:cNvGraphicFramePr>
+              <a:graphicFrameLocks xmlns:a="http://schemas.openxmlformats.org/drawingml/2006/main" noChangeAspect="1"/>
+            </wp:cNvGraphicFramePr>
+            <a:graphic xmlns:a="http://schemas.openxmlformats.org/drawingml/2006/main">
+              <a:graphicData uri="http://schemas.openxmlformats.org/drawingml/2006/picture">
+                <pic:pic xmlns:pic="http://schemas.openxmlformats.org/drawingml/2006/picture">
+                  <pic:nvPicPr>
+                    <pic:cNvPr id="15" name="Image 15" descr="Une image contenant texte, Appareils électroniques, capture d’écran, Ingénierie électronique&#10;&#10;Description générée automatiquement"/>
+                    <pic:cNvPicPr/>
+                  </pic:nvPicPr>
+                  <pic:blipFill>
+                    <a:blip r:embed="rId12" cstate="print">
+                      <a:extLst>
+                        <a:ext uri="{28A0092B-C50C-407E-A947-70E740481C1C}">
+                          <a14:useLocalDpi xmlns:a14="http://schemas.microsoft.com/office/drawing/2010/main" val="0"/>
+                        </a:ext>
+                      </a:extLst>
+                    </a:blip>
+                    <a:stretch>
+                      <a:fillRect/>
+                    </a:stretch>
+                  </pic:blipFill>
+                  <pic:spPr>
+                    <a:xfrm>
+                      <a:off x="0" y="0"/>
+                      <a:ext cx="3176755" cy="2051655"/>
+                    </a:xfrm>
+                    <a:prstGeom prst="rect">
+                      <a:avLst/>
+                    </a:prstGeom>
+                  </pic:spPr>
+                </pic:pic>
+              </a:graphicData>
+            </a:graphic>
+          </wp:inline>
+        </w:drawing>
+      </w:r>
     </w:p>
     <w:p>
       <w:pPr>
@@ -2606,11 +3223,169 @@
           <w:numId w:val="31"/>
         </w:numPr>
       </w:pPr>
-      <w:bookmarkStart w:id="8" w:name="_Toc147758006"/>
+      <w:bookmarkStart w:id="8" w:name="_Toc149572808"/>
       <w:r>
         <w:t>Accessibilité</w:t>
       </w:r>
       <w:bookmarkEnd w:id="8"/>
+    </w:p>
+    <w:p>
+      <w:pPr>
+        <w:ind w:left="1068"/>
+        <w:jc w:val="both"/>
+      </w:pPr>
+      <w:r>
+        <w:t xml:space="preserve">Sur </w:t>
+      </w:r>
+      <w:r>
+        <w:t>la maquette haute-fidélité</w:t>
+      </w:r>
+      <w:r>
+        <w:t xml:space="preserve"> on peut constater que dans paramètre on peut changer les couleurs du jeu pour les personnes qui sont daltonien</w:t>
+      </w:r>
+      <w:r>
+        <w:t xml:space="preserve">. Cela va permettre </w:t>
+      </w:r>
+      <w:r>
+        <w:t>aux personnes</w:t>
+      </w:r>
+      <w:r>
+        <w:t xml:space="preserve"> qui ne voient pas bien les couleurs d’avoir </w:t>
+      </w:r>
+      <w:r>
+        <w:t>une meilleure expérience</w:t>
+      </w:r>
+      <w:r>
+        <w:t xml:space="preserve"> </w:t>
+      </w:r>
+    </w:p>
+    <w:p>
+      <w:pPr>
+        <w:ind w:left="709"/>
+        <w:jc w:val="center"/>
+      </w:pPr>
+      <w:r>
+        <w:rPr>
+          <w:noProof/>
+        </w:rPr>
+        <w:lastRenderedPageBreak/>
+        <mc:AlternateContent>
+          <mc:Choice Requires="wps">
+            <w:drawing>
+              <wp:anchor distT="0" distB="0" distL="114300" distR="114300" simplePos="0" relativeHeight="251659264" behindDoc="0" locked="0" layoutInCell="1" allowOverlap="1" wp14:anchorId="66EBAC0C" wp14:editId="3F6F3AA3">
+                <wp:simplePos x="0" y="0"/>
+                <wp:positionH relativeFrom="column">
+                  <wp:posOffset>3314700</wp:posOffset>
+                </wp:positionH>
+                <wp:positionV relativeFrom="paragraph">
+                  <wp:posOffset>1256509</wp:posOffset>
+                </wp:positionV>
+                <wp:extent cx="45719" cy="230586"/>
+                <wp:effectExtent l="38100" t="38100" r="50165" b="17145"/>
+                <wp:wrapNone/>
+                <wp:docPr id="17" name="Connecteur droit avec flèche 17"/>
+                <wp:cNvGraphicFramePr/>
+                <a:graphic xmlns:a="http://schemas.openxmlformats.org/drawingml/2006/main">
+                  <a:graphicData uri="http://schemas.microsoft.com/office/word/2010/wordprocessingShape">
+                    <wps:wsp>
+                      <wps:cNvCnPr/>
+                      <wps:spPr>
+                        <a:xfrm flipV="1">
+                          <a:off x="0" y="0"/>
+                          <a:ext cx="45719" cy="230586"/>
+                        </a:xfrm>
+                        <a:prstGeom prst="straightConnector1">
+                          <a:avLst/>
+                        </a:prstGeom>
+                        <a:ln>
+                          <a:solidFill>
+                            <a:schemeClr val="bg1"/>
+                          </a:solidFill>
+                          <a:tailEnd type="triangle"/>
+                        </a:ln>
+                      </wps:spPr>
+                      <wps:style>
+                        <a:lnRef idx="3">
+                          <a:schemeClr val="dk1"/>
+                        </a:lnRef>
+                        <a:fillRef idx="0">
+                          <a:schemeClr val="dk1"/>
+                        </a:fillRef>
+                        <a:effectRef idx="2">
+                          <a:schemeClr val="dk1"/>
+                        </a:effectRef>
+                        <a:fontRef idx="minor">
+                          <a:schemeClr val="tx1"/>
+                        </a:fontRef>
+                      </wps:style>
+                      <wps:bodyPr/>
+                    </wps:wsp>
+                  </a:graphicData>
+                </a:graphic>
+                <wp14:sizeRelH relativeFrom="margin">
+                  <wp14:pctWidth>0</wp14:pctWidth>
+                </wp14:sizeRelH>
+                <wp14:sizeRelV relativeFrom="margin">
+                  <wp14:pctHeight>0</wp14:pctHeight>
+                </wp14:sizeRelV>
+              </wp:anchor>
+            </w:drawing>
+          </mc:Choice>
+          <mc:Fallback>
+            <w:pict>
+              <v:shape w14:anchorId="1B44DD76" id="Connecteur droit avec flèche 17" o:spid="_x0000_s1026" type="#_x0000_t32" style="position:absolute;margin-left:261pt;margin-top:98.95pt;width:3.6pt;height:18.15pt;flip:y;z-index:251659264;visibility:visible;mso-wrap-style:square;mso-width-percent:0;mso-height-percent:0;mso-wrap-distance-left:9pt;mso-wrap-distance-top:0;mso-wrap-distance-right:9pt;mso-wrap-distance-bottom:0;mso-position-horizontal:absolute;mso-position-horizontal-relative:text;mso-position-vertical:absolute;mso-position-vertical-relative:text;mso-width-percent:0;mso-height-percent:0;mso-width-relative:margin;mso-height-relative:margin" o:gfxdata="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" strokecolor="white [3212]" strokeweight="1.5pt">
+                <v:stroke endarrow="block" joinstyle="miter"/>
+              </v:shape>
+            </w:pict>
+          </mc:Fallback>
+        </mc:AlternateContent>
+      </w:r>
+      <w:r>
+        <w:rPr>
+          <w:noProof/>
+        </w:rPr>
+        <w:drawing>
+          <wp:inline distT="0" distB="0" distL="0" distR="0" wp14:anchorId="1509A726" wp14:editId="018C7F0A">
+            <wp:extent cx="4039737" cy="2511476"/>
+            <wp:effectExtent l="0" t="0" r="0" b="3175"/>
+            <wp:docPr id="16" name="Image 16" descr="Une image contenant texte, capture d’écran, Appareils électroniques, multimédia&#10;&#10;Description générée automatiquement"/>
+            <wp:cNvGraphicFramePr>
+              <a:graphicFrameLocks xmlns:a="http://schemas.openxmlformats.org/drawingml/2006/main" noChangeAspect="1"/>
+            </wp:cNvGraphicFramePr>
+            <a:graphic xmlns:a="http://schemas.openxmlformats.org/drawingml/2006/main">
+              <a:graphicData uri="http://schemas.openxmlformats.org/drawingml/2006/picture">
+                <pic:pic xmlns:pic="http://schemas.openxmlformats.org/drawingml/2006/picture">
+                  <pic:nvPicPr>
+                    <pic:cNvPr id="16" name="Image 16" descr="Une image contenant texte, capture d’écran, Appareils électroniques, multimédia&#10;&#10;Description générée automatiquement"/>
+                    <pic:cNvPicPr/>
+                  </pic:nvPicPr>
+                  <pic:blipFill>
+                    <a:blip r:embed="rId13" cstate="print">
+                      <a:extLst>
+                        <a:ext uri="{28A0092B-C50C-407E-A947-70E740481C1C}">
+                          <a14:useLocalDpi xmlns:a14="http://schemas.microsoft.com/office/drawing/2010/main" val="0"/>
+                        </a:ext>
+                      </a:extLst>
+                    </a:blip>
+                    <a:stretch>
+                      <a:fillRect/>
+                    </a:stretch>
+                  </pic:blipFill>
+                  <pic:spPr>
+                    <a:xfrm>
+                      <a:off x="0" y="0"/>
+                      <a:ext cx="4067527" cy="2528753"/>
+                    </a:xfrm>
+                    <a:prstGeom prst="rect">
+                      <a:avLst/>
+                    </a:prstGeom>
+                  </pic:spPr>
+                </pic:pic>
+              </a:graphicData>
+            </a:graphic>
+          </wp:inline>
+        </w:drawing>
+      </w:r>
     </w:p>
     <w:p>
       <w:pPr>
@@ -2620,7 +3395,7 @@
           <w:numId w:val="39"/>
         </w:numPr>
       </w:pPr>
-      <w:bookmarkStart w:id="9" w:name="_Toc147758007"/>
+      <w:bookmarkStart w:id="9" w:name="_Toc149572809"/>
       <w:r>
         <w:t>Conception</w:t>
       </w:r>
@@ -2667,6 +3442,222 @@
     </w:p>
     <w:p>
       <w:pPr>
+        <w:ind w:left="1069"/>
+        <w:jc w:val="both"/>
+      </w:pPr>
+      <w:r>
+        <w:t xml:space="preserve">Maquette : Pour la maquette j’ai fait exprès de </w:t>
+      </w:r>
+      <w:r>
+        <w:t>mettre le</w:t>
+      </w:r>
+      <w:r>
+        <w:t xml:space="preserve"> titre de la page Vaisseau en bleu et la page ennemies en rouge parce que souvent les ennemies </w:t>
+      </w:r>
+      <w:r>
+        <w:t>sont représentées</w:t>
+      </w:r>
+      <w:r>
+        <w:t xml:space="preserve"> par le rouge car ça représente le danger</w:t>
+      </w:r>
+      <w:r>
+        <w:t>.</w:t>
+      </w:r>
+      <w:r>
+        <w:t xml:space="preserve"> Et voir ça rend le titre un peu plus agressif </w:t>
+      </w:r>
+    </w:p>
+    <w:p>
+      <w:pPr>
+        <w:ind w:left="1069"/>
+        <w:jc w:val="center"/>
+      </w:pPr>
+      <w:r>
+        <w:rPr>
+          <w:noProof/>
+        </w:rPr>
+        <mc:AlternateContent>
+          <mc:Choice Requires="wps">
+            <w:drawing>
+              <wp:anchor distT="0" distB="0" distL="114300" distR="114300" simplePos="0" relativeHeight="251663360" behindDoc="0" locked="0" layoutInCell="1" allowOverlap="1" wp14:anchorId="3E94256A" wp14:editId="26A999EE">
+                <wp:simplePos x="0" y="0"/>
+                <wp:positionH relativeFrom="column">
+                  <wp:posOffset>1790550</wp:posOffset>
+                </wp:positionH>
+                <wp:positionV relativeFrom="paragraph">
+                  <wp:posOffset>447391</wp:posOffset>
+                </wp:positionV>
+                <wp:extent cx="336891" cy="368888"/>
+                <wp:effectExtent l="0" t="38100" r="63500" b="31750"/>
+                <wp:wrapNone/>
+                <wp:docPr id="20" name="Connecteur droit avec flèche 20"/>
+                <wp:cNvGraphicFramePr/>
+                <a:graphic xmlns:a="http://schemas.openxmlformats.org/drawingml/2006/main">
+                  <a:graphicData uri="http://schemas.microsoft.com/office/word/2010/wordprocessingShape">
+                    <wps:wsp>
+                      <wps:cNvCnPr/>
+                      <wps:spPr>
+                        <a:xfrm flipV="1">
+                          <a:off x="0" y="0"/>
+                          <a:ext cx="336891" cy="368888"/>
+                        </a:xfrm>
+                        <a:prstGeom prst="straightConnector1">
+                          <a:avLst/>
+                        </a:prstGeom>
+                        <a:ln>
+                          <a:solidFill>
+                            <a:schemeClr val="bg1"/>
+                          </a:solidFill>
+                          <a:tailEnd type="triangle"/>
+                        </a:ln>
+                      </wps:spPr>
+                      <wps:style>
+                        <a:lnRef idx="3">
+                          <a:schemeClr val="dk1"/>
+                        </a:lnRef>
+                        <a:fillRef idx="0">
+                          <a:schemeClr val="dk1"/>
+                        </a:fillRef>
+                        <a:effectRef idx="2">
+                          <a:schemeClr val="dk1"/>
+                        </a:effectRef>
+                        <a:fontRef idx="minor">
+                          <a:schemeClr val="tx1"/>
+                        </a:fontRef>
+                      </wps:style>
+                      <wps:bodyPr/>
+                    </wps:wsp>
+                  </a:graphicData>
+                </a:graphic>
+                <wp14:sizeRelH relativeFrom="margin">
+                  <wp14:pctWidth>0</wp14:pctWidth>
+                </wp14:sizeRelH>
+                <wp14:sizeRelV relativeFrom="margin">
+                  <wp14:pctHeight>0</wp14:pctHeight>
+                </wp14:sizeRelV>
+              </wp:anchor>
+            </w:drawing>
+          </mc:Choice>
+          <mc:Fallback>
+            <w:pict>
+              <v:shape w14:anchorId="03CE7D8B" id="Connecteur droit avec flèche 20" o:spid="_x0000_s1026" type="#_x0000_t32" style="position:absolute;margin-left:141pt;margin-top:35.25pt;width:26.55pt;height:29.05pt;flip:y;z-index:251663360;visibility:visible;mso-wrap-style:square;mso-width-percent:0;mso-height-percent:0;mso-wrap-distance-left:9pt;mso-wrap-distance-top:0;mso-wrap-distance-right:9pt;mso-wrap-distance-bottom:0;mso-position-horizontal:absolute;mso-position-horizontal-relative:text;mso-position-vertical:absolute;mso-position-vertical-relative:text;mso-width-percent:0;mso-height-percent:0;mso-width-relative:margin;mso-height-relative:margin" o:gfxdata="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" strokecolor="white [3212]" strokeweight="1.5pt">
+                <v:stroke endarrow="block" joinstyle="miter"/>
+              </v:shape>
+            </w:pict>
+          </mc:Fallback>
+        </mc:AlternateContent>
+      </w:r>
+      <w:r>
+        <w:rPr>
+          <w:noProof/>
+        </w:rPr>
+        <w:drawing>
+          <wp:inline distT="0" distB="0" distL="0" distR="0" wp14:anchorId="6F2ED118" wp14:editId="114D3F48">
+            <wp:extent cx="4191990" cy="3088543"/>
+            <wp:effectExtent l="0" t="0" r="0" b="0"/>
+            <wp:docPr id="19" name="Image 19" descr="Une image contenant capture d’écran, texte, dessin humoristique&#10;&#10;Description générée automatiquement"/>
+            <wp:cNvGraphicFramePr>
+              <a:graphicFrameLocks xmlns:a="http://schemas.openxmlformats.org/drawingml/2006/main" noChangeAspect="1"/>
+            </wp:cNvGraphicFramePr>
+            <a:graphic xmlns:a="http://schemas.openxmlformats.org/drawingml/2006/main">
+              <a:graphicData uri="http://schemas.openxmlformats.org/drawingml/2006/picture">
+                <pic:pic xmlns:pic="http://schemas.openxmlformats.org/drawingml/2006/picture">
+                  <pic:nvPicPr>
+                    <pic:cNvPr id="19" name="Image 19" descr="Une image contenant capture d’écran, texte, dessin humoristique&#10;&#10;Description générée automatiquement"/>
+                    <pic:cNvPicPr/>
+                  </pic:nvPicPr>
+                  <pic:blipFill>
+                    <a:blip r:embed="rId14" cstate="print">
+                      <a:extLst>
+                        <a:ext uri="{28A0092B-C50C-407E-A947-70E740481C1C}">
+                          <a14:useLocalDpi xmlns:a14="http://schemas.microsoft.com/office/drawing/2010/main" val="0"/>
+                        </a:ext>
+                      </a:extLst>
+                    </a:blip>
+                    <a:stretch>
+                      <a:fillRect/>
+                    </a:stretch>
+                  </pic:blipFill>
+                  <pic:spPr>
+                    <a:xfrm>
+                      <a:off x="0" y="0"/>
+                      <a:ext cx="4204419" cy="3097701"/>
+                    </a:xfrm>
+                    <a:prstGeom prst="rect">
+                      <a:avLst/>
+                    </a:prstGeom>
+                  </pic:spPr>
+                </pic:pic>
+              </a:graphicData>
+            </a:graphic>
+          </wp:inline>
+        </w:drawing>
+      </w:r>
+    </w:p>
+    <w:p>
+      <w:pPr>
+        <w:ind w:left="1069"/>
+        <w:jc w:val="both"/>
+      </w:pPr>
+      <w:r>
+        <w:t>Dans le jeu il y a deux modes de jeu le mode solo et le mode multijoueur. Dans le mode solo c’est un space invaders classique le canon est en bas de l’écran et doit avoir toutes les ennemies qui viennent d’en haut. Le mode multijoueur est totalement différent il se joue à plusieurs donc les ennemies ne viennent pas seulement d’en haut mais peut aussi les encercler et le but est d’avoir le plus de point que sont amis. Donc dans ce mode les joueurs doivent s’entraider afin de rester le plus longtemps en vie mais doivent aussi essayer de marquer plus de points que leur ami.</w:t>
+      </w:r>
+    </w:p>
+    <w:p>
+      <w:pPr>
+        <w:ind w:left="1069"/>
+        <w:jc w:val="center"/>
+      </w:pPr>
+      <w:r>
+        <w:rPr>
+          <w:noProof/>
+        </w:rPr>
+        <w:lastRenderedPageBreak/>
+        <w:drawing>
+          <wp:inline distT="0" distB="0" distL="0" distR="0" wp14:anchorId="15EADEDB" wp14:editId="1D1C5CD0">
+            <wp:extent cx="4047184" cy="2785730"/>
+            <wp:effectExtent l="0" t="0" r="0" b="0"/>
+            <wp:docPr id="25" name="Image 25" descr="Une image contenant capture d’écran, texte, télévision, Bleu Majorelle&#10;&#10;Description générée automatiquement"/>
+            <wp:cNvGraphicFramePr>
+              <a:graphicFrameLocks xmlns:a="http://schemas.openxmlformats.org/drawingml/2006/main" noChangeAspect="1"/>
+            </wp:cNvGraphicFramePr>
+            <a:graphic xmlns:a="http://schemas.openxmlformats.org/drawingml/2006/main">
+              <a:graphicData uri="http://schemas.openxmlformats.org/drawingml/2006/picture">
+                <pic:pic xmlns:pic="http://schemas.openxmlformats.org/drawingml/2006/picture">
+                  <pic:nvPicPr>
+                    <pic:cNvPr id="25" name="Image 25" descr="Une image contenant capture d’écran, texte, télévision, Bleu Majorelle&#10;&#10;Description générée automatiquement"/>
+                    <pic:cNvPicPr/>
+                  </pic:nvPicPr>
+                  <pic:blipFill>
+                    <a:blip r:embed="rId15" cstate="print">
+                      <a:extLst>
+                        <a:ext uri="{28A0092B-C50C-407E-A947-70E740481C1C}">
+                          <a14:useLocalDpi xmlns:a14="http://schemas.microsoft.com/office/drawing/2010/main" val="0"/>
+                        </a:ext>
+                      </a:extLst>
+                    </a:blip>
+                    <a:stretch>
+                      <a:fillRect/>
+                    </a:stretch>
+                  </pic:blipFill>
+                  <pic:spPr>
+                    <a:xfrm>
+                      <a:off x="0" y="0"/>
+                      <a:ext cx="4067461" cy="2799687"/>
+                    </a:xfrm>
+                    <a:prstGeom prst="rect">
+                      <a:avLst/>
+                    </a:prstGeom>
+                  </pic:spPr>
+                </pic:pic>
+              </a:graphicData>
+            </a:graphic>
+          </wp:inline>
+        </w:drawing>
+      </w:r>
+    </w:p>
+    <w:p>
+      <w:pPr>
         <w:pStyle w:val="Paragraphedeliste"/>
         <w:numPr>
           <w:ilvl w:val="0"/>
@@ -2687,6 +3678,7 @@
       <w:pPr>
         <w:pStyle w:val="Paragraphedeliste"/>
         <w:ind w:left="1069"/>
+        <w:jc w:val="both"/>
       </w:pPr>
       <w:r>
         <w:t>Dans cette partie du projet ChatGPT à principalement été util</w:t>
@@ -2697,7 +3689,14 @@
       <w:r>
         <w:t>. Pour créer leur Biographie et à partir de cette Bio développer</w:t>
       </w:r>
-    </w:p>
+      <w:r>
+        <w:t xml:space="preserve"> leur motivation, leur attitude, leurs Objectifs et </w:t>
+      </w:r>
+      <w:r>
+        <w:t>leurs frustrations.</w:t>
+      </w:r>
+    </w:p>
+    <w:p/>
     <w:p>
       <w:pPr>
         <w:pStyle w:val="Titre2"/>
@@ -2706,7 +3705,7 @@
           <w:numId w:val="39"/>
         </w:numPr>
       </w:pPr>
-      <w:bookmarkStart w:id="10" w:name="_Toc147758008"/>
+      <w:bookmarkStart w:id="10" w:name="_Toc149572810"/>
       <w:r>
         <w:t>É</w:t>
       </w:r>
@@ -2724,9 +3723,10 @@
         </w:numPr>
       </w:pPr>
       <w:r>
-        <w:t xml:space="preserve">Test </w:t>
-      </w:r>
-    </w:p>
+        <w:t>Test</w:t>
+      </w:r>
+    </w:p>
+    <w:p/>
     <w:p>
       <w:pPr>
         <w:pStyle w:val="Titre1"/>
@@ -2736,40 +3736,8 @@
         </w:numPr>
         <w:ind w:firstLine="360"/>
       </w:pPr>
-    </w:p>
-    <w:p>
-      <w:pPr>
-        <w:pStyle w:val="Titre1"/>
-        <w:numPr>
-          <w:ilvl w:val="0"/>
-          <w:numId w:val="0"/>
-        </w:numPr>
-        <w:ind w:firstLine="360"/>
-      </w:pPr>
-    </w:p>
-    <w:p>
-      <w:pPr>
-        <w:pStyle w:val="Titre1"/>
-        <w:numPr>
-          <w:ilvl w:val="0"/>
-          <w:numId w:val="0"/>
-        </w:numPr>
-        <w:ind w:firstLine="360"/>
-      </w:pPr>
-    </w:p>
-    <w:p/>
-    <w:p>
-      <w:pPr>
-        <w:pStyle w:val="Titre1"/>
-        <w:numPr>
-          <w:ilvl w:val="0"/>
-          <w:numId w:val="0"/>
-        </w:numPr>
-        <w:ind w:firstLine="360"/>
-      </w:pPr>
-      <w:bookmarkStart w:id="11" w:name="_Toc147758009"/>
-      <w:r>
-        <w:lastRenderedPageBreak/>
+      <w:bookmarkStart w:id="11" w:name="_Toc149572811"/>
+      <w:r>
         <w:t>D</w:t>
       </w:r>
       <w:r>
@@ -2785,7 +3753,7 @@
           <w:numId w:val="20"/>
         </w:numPr>
       </w:pPr>
-      <w:bookmarkStart w:id="12" w:name="_Toc147758010"/>
+      <w:bookmarkStart w:id="12" w:name="_Toc149572812"/>
       <w:r>
         <w:t>Importer les données et le schéma de la base de données</w:t>
       </w:r>
@@ -2809,96 +3777,67 @@
         <w:t xml:space="preserve"> </w:t>
       </w:r>
       <w:r>
-        <w:t xml:space="preserve">docker </w:t>
-      </w:r>
-      <w:proofErr w:type="spellStart"/>
-      <w:r>
-        <w:t>exec</w:t>
-      </w:r>
-      <w:proofErr w:type="spellEnd"/>
-      <w:r>
-        <w:t xml:space="preserve"> -i </w:t>
-      </w:r>
-      <w:proofErr w:type="spellStart"/>
+        <w:t xml:space="preserve">docker exec -i </w:t>
+      </w:r>
       <w:r>
         <w:t>db</w:t>
       </w:r>
-      <w:proofErr w:type="spellEnd"/>
+      <w:r>
+        <w:t xml:space="preserve"> mysql -h 6524cdd35220a9f403be8eda44b3f03922c816bb09b36bb9a0bc20768e9568ec-P 3306 -u</w:t>
+      </w:r>
+      <w:r>
+        <w:t>root</w:t>
+      </w:r>
+      <w:r>
+        <w:t xml:space="preserve"> -</w:t>
+      </w:r>
+      <w:r>
+        <w:t>proot</w:t>
+      </w:r>
+      <w:r>
+        <w:t xml:space="preserve"> &lt; db_</w:t>
+      </w:r>
+      <w:r>
+        <w:t>space_invaders</w:t>
+      </w:r>
+      <w:r>
+        <w:t>.sql</w:t>
+      </w:r>
+      <w:r>
+        <w:t xml:space="preserve">  </w:t>
+      </w:r>
+    </w:p>
+    <w:p>
+      <w:pPr>
+        <w:ind w:left="709"/>
+      </w:pPr>
+      <w:r>
+        <w:t>O</w:t>
+      </w:r>
+      <w:r>
+        <w:t xml:space="preserve">n </w:t>
+      </w:r>
+      <w:r>
+        <w:t>sélectionne</w:t>
+      </w:r>
+      <w:r>
+        <w:t xml:space="preserve"> la base de </w:t>
+      </w:r>
+      <w:r>
+        <w:t>donner,</w:t>
+      </w:r>
       <w:r>
         <w:t xml:space="preserve"> </w:t>
       </w:r>
-      <w:proofErr w:type="spellStart"/>
-      <w:r>
-        <w:t>mysql</w:t>
-      </w:r>
-      <w:proofErr w:type="spellEnd"/>
-      <w:r>
-        <w:t xml:space="preserve"> -h 6524cdd35220a9f403be8eda44b3f03922c816bb09b36bb9a0bc20768e9568ec-P 3306 -</w:t>
-      </w:r>
-      <w:proofErr w:type="spellStart"/>
-      <w:r>
-        <w:t>u</w:t>
-      </w:r>
-      <w:r>
-        <w:t>root</w:t>
-      </w:r>
-      <w:proofErr w:type="spellEnd"/>
-      <w:r>
-        <w:t xml:space="preserve"> -</w:t>
-      </w:r>
-      <w:r>
-        <w:t>proot</w:t>
-      </w:r>
-      <w:r>
-        <w:t xml:space="preserve"> &lt; </w:t>
-      </w:r>
-      <w:proofErr w:type="spellStart"/>
-      <w:r>
-        <w:t>db_</w:t>
-      </w:r>
-      <w:r>
-        <w:t>space_invaders</w:t>
-      </w:r>
-      <w:r>
-        <w:t>.sql</w:t>
-      </w:r>
-      <w:proofErr w:type="spellEnd"/>
-      <w:r>
-        <w:t xml:space="preserve">  </w:t>
-      </w:r>
-    </w:p>
-    <w:p>
-      <w:pPr>
-        <w:ind w:left="709"/>
-      </w:pPr>
-      <w:r>
-        <w:t>O</w:t>
-      </w:r>
-      <w:r>
-        <w:t xml:space="preserve">n </w:t>
-      </w:r>
-      <w:r>
-        <w:t>sélectionne</w:t>
-      </w:r>
-      <w:r>
-        <w:t xml:space="preserve"> la base de </w:t>
-      </w:r>
-      <w:proofErr w:type="gramStart"/>
-      <w:r>
-        <w:t>donner,,</w:t>
-      </w:r>
-      <w:proofErr w:type="gramEnd"/>
-      <w:r>
-        <w:t xml:space="preserve"> </w:t>
-      </w:r>
-      <w:r>
-        <w:t xml:space="preserve">ensuite on met l’identifiant root avec son mot de passe root et pour finir on met ce signe (&lt;) pour dire que on importe la base de donné qui dans ce cas la </w:t>
-      </w:r>
-      <w:proofErr w:type="spellStart"/>
-      <w:r>
-        <w:t>db_space_invaders.sql</w:t>
-      </w:r>
-      <w:proofErr w:type="spellEnd"/>
+      <w:r>
+        <w:t xml:space="preserve">ensuite on met l’identifiant root avec son mot de passe root et pour finir on met ce signe (&lt;) pour dire que on importe la base de </w:t>
+      </w:r>
+      <w:r>
+        <w:t>données</w:t>
+      </w:r>
+      <w:r>
+        <w:t xml:space="preserve"> qui dans ce cas la db_space_invaders.sql</w:t>
+      </w:r>
     </w:p>
     <w:p>
       <w:pPr>
@@ -2913,7 +3852,7 @@
           <w:numId w:val="20"/>
         </w:numPr>
       </w:pPr>
-      <w:bookmarkStart w:id="13" w:name="_Toc147758011"/>
+      <w:bookmarkStart w:id="13" w:name="_Toc149572813"/>
       <w:r>
         <w:t>Gestions des utilisateurs</w:t>
       </w:r>
@@ -3033,6 +3972,7 @@
           <w:b/>
           <w:bCs/>
         </w:rPr>
+        <w:lastRenderedPageBreak/>
         <w:t>Gestionnaire :</w:t>
       </w:r>
       <w:r>
@@ -3094,7 +4034,16 @@
         <w:jc w:val="both"/>
       </w:pPr>
       <w:r>
-        <w:t xml:space="preserve">Cette requête crée un rôle qu’on appelle </w:t>
+        <w:t>Cette requête crée un rôle</w:t>
+      </w:r>
+      <w:r>
+        <w:t xml:space="preserve"> grâce au CREATE </w:t>
+      </w:r>
+      <w:r>
+        <w:t>ROLE qu’on</w:t>
+      </w:r>
+      <w:r>
+        <w:t xml:space="preserve"> appelle </w:t>
       </w:r>
       <w:r>
         <w:t>r_a</w:t>
@@ -3301,10 +4250,23 @@
         <w:t xml:space="preserve">GRANT </w:t>
       </w:r>
       <w:r>
-        <w:t>‘r_manager</w:t>
-      </w:r>
-      <w:r>
-        <w:t>' TO 'gestion'@'localhost';</w:t>
+        <w:t>‘</w:t>
+      </w:r>
+      <w:proofErr w:type="spellStart"/>
+      <w:r>
+        <w:t>r_manager</w:t>
+      </w:r>
+      <w:proofErr w:type="spellEnd"/>
+      <w:r>
+        <w:t>' TO '</w:t>
+      </w:r>
+      <w:proofErr w:type="spellStart"/>
+      <w:r>
+        <w:t>gestion'@'localhost</w:t>
+      </w:r>
+      <w:proofErr w:type="spellEnd"/>
+      <w:r>
+        <w:t>';</w:t>
       </w:r>
     </w:p>
     <w:p>
@@ -3315,11 +4277,9 @@
       <w:r>
         <w:t xml:space="preserve">Et </w:t>
       </w:r>
-      <w:proofErr w:type="gramStart"/>
-      <w:r>
-        <w:t>la</w:t>
-      </w:r>
-      <w:proofErr w:type="gramEnd"/>
+      <w:r>
+        <w:t>là</w:t>
+      </w:r>
       <w:r>
         <w:t xml:space="preserve"> on donne le rôle r_manager à l’utilisateur gestion </w:t>
       </w:r>
@@ -3336,7 +4296,6 @@
         <w:ind w:firstLine="709"/>
       </w:pPr>
       <w:r>
-        <w:lastRenderedPageBreak/>
         <w:t xml:space="preserve">Attribution des rôles </w:t>
       </w:r>
       <w:r>
@@ -3374,16 +4333,7 @@
         <w:t>Joueur :</w:t>
       </w:r>
       <w:r>
-        <w:t xml:space="preserve"> </w:t>
-      </w:r>
-      <w:r>
-        <w:t>Grant *, select ON *.* To ‘r_</w:t>
-      </w:r>
-      <w:r>
-        <w:t>player</w:t>
-      </w:r>
-      <w:r>
-        <w:t>’ </w:t>
+        <w:t xml:space="preserve"> Grant *, select ON *.* To ‘r_player’ </w:t>
       </w:r>
     </w:p>
     <w:p>
@@ -3407,13 +4357,7 @@
         <w:t>UPDATE,</w:t>
       </w:r>
       <w:r>
-        <w:t>, select ON *.* To ‘r_</w:t>
-      </w:r>
-      <w:r>
-        <w:t>manager</w:t>
-      </w:r>
-      <w:r>
-        <w:t>’ </w:t>
+        <w:t>, select ON *.* To ‘r_manager’ </w:t>
       </w:r>
     </w:p>
     <w:bookmarkEnd w:id="14"/>
@@ -3426,7 +4370,7 @@
           <w:numId w:val="20"/>
         </w:numPr>
       </w:pPr>
-      <w:bookmarkStart w:id="15" w:name="_Toc147758012"/>
+      <w:bookmarkStart w:id="15" w:name="_Toc149572814"/>
       <w:r>
         <w:t>Requêtes de sélection</w:t>
       </w:r>
@@ -3502,7 +4446,7 @@
                     <pic:cNvPicPr/>
                   </pic:nvPicPr>
                   <pic:blipFill rotWithShape="1">
-                    <a:blip r:embed="rId10">
+                    <a:blip r:embed="rId16">
                       <a:extLst>
                         <a:ext uri="{28A0092B-C50C-407E-A947-70E740481C1C}">
                           <a14:useLocalDpi xmlns:a14="http://schemas.microsoft.com/office/drawing/2010/main" val="0"/>
@@ -3574,6 +4518,7 @@
         <w:jc w:val="both"/>
       </w:pPr>
       <w:r>
+        <w:lastRenderedPageBreak/>
         <w:t>SELECT Max(armPrix) AS PrixMaximum, MIN(armPrix) AS prixMinimum, AVG(armPrix) AS PrixMoyen FROM `t_arme`;</w:t>
       </w:r>
     </w:p>
@@ -3603,7 +4548,7 @@
                     <pic:cNvPicPr/>
                   </pic:nvPicPr>
                   <pic:blipFill>
-                    <a:blip r:embed="rId11">
+                    <a:blip r:embed="rId17">
                       <a:extLst>
                         <a:ext uri="{28A0092B-C50C-407E-A947-70E740481C1C}">
                           <a14:useLocalDpi xmlns:a14="http://schemas.microsoft.com/office/drawing/2010/main" val="0"/>
@@ -3694,7 +4639,7 @@
                     <pic:cNvPicPr/>
                   </pic:nvPicPr>
                   <pic:blipFill>
-                    <a:blip r:embed="rId12">
+                    <a:blip r:embed="rId18">
                       <a:extLst>
                         <a:ext uri="{28A0092B-C50C-407E-A947-70E740481C1C}">
                           <a14:useLocalDpi xmlns:a14="http://schemas.microsoft.com/office/drawing/2010/main" val="0"/>
@@ -3732,7 +4677,6 @@
         </w:rPr>
       </w:pPr>
       <w:r>
-        <w:lastRenderedPageBreak/>
         <w:t>Cette requête compte le nombre de commandes pour chaque joueur dans la table "t_commande," puis renvoie ces informations triées par ordre décroissant du nombre de commandes.</w:t>
       </w:r>
     </w:p>
@@ -3802,7 +4746,7 @@
                     <pic:cNvPicPr/>
                   </pic:nvPicPr>
                   <pic:blipFill>
-                    <a:blip r:embed="rId13">
+                    <a:blip r:embed="rId19">
                       <a:extLst>
                         <a:ext uri="{28A0092B-C50C-407E-A947-70E740481C1C}">
                           <a14:useLocalDpi xmlns:a14="http://schemas.microsoft.com/office/drawing/2010/main" val="0"/>
@@ -3893,6 +4837,7 @@
           <w:bCs/>
           <w:noProof/>
         </w:rPr>
+        <w:lastRenderedPageBreak/>
         <w:drawing>
           <wp:inline distT="0" distB="0" distL="0" distR="0" wp14:anchorId="3CA17137" wp14:editId="34AE2BE2">
             <wp:extent cx="1381125" cy="2504806"/>
@@ -3909,7 +4854,7 @@
                     <pic:cNvPicPr/>
                   </pic:nvPicPr>
                   <pic:blipFill>
-                    <a:blip r:embed="rId14">
+                    <a:blip r:embed="rId20">
                       <a:extLst>
                         <a:ext uri="{28A0092B-C50C-407E-A947-70E740481C1C}">
                           <a14:useLocalDpi xmlns:a14="http://schemas.microsoft.com/office/drawing/2010/main" val="0"/>
@@ -3981,7 +4926,6 @@
         <w:rPr>
           <w:noProof/>
         </w:rPr>
-        <w:lastRenderedPageBreak/>
         <w:drawing>
           <wp:inline distT="0" distB="0" distL="0" distR="0" wp14:anchorId="20ADDB98" wp14:editId="6EF10C94">
             <wp:extent cx="1335449" cy="2892056"/>
@@ -3998,7 +4942,7 @@
                     <pic:cNvPicPr/>
                   </pic:nvPicPr>
                   <pic:blipFill>
-                    <a:blip r:embed="rId15">
+                    <a:blip r:embed="rId21">
                       <a:extLst>
                         <a:ext uri="{28A0092B-C50C-407E-A947-70E740481C1C}">
                           <a14:useLocalDpi xmlns:a14="http://schemas.microsoft.com/office/drawing/2010/main" val="0"/>
@@ -4068,6 +5012,7 @@
           <w:b/>
           <w:bCs/>
         </w:rPr>
+        <w:lastRenderedPageBreak/>
         <w:t>Requêtes n°7</w:t>
       </w:r>
     </w:p>
@@ -4098,7 +5043,7 @@
           <w:noProof/>
         </w:rPr>
         <w:drawing>
-          <wp:inline distT="0" distB="0" distL="0" distR="0" wp14:anchorId="0E381842" wp14:editId="062B11A8">
+          <wp:inline distT="0" distB="0" distL="0" distR="0" wp14:anchorId="0E381842" wp14:editId="75EB87BB">
             <wp:extent cx="828136" cy="2078355"/>
             <wp:effectExtent l="0" t="0" r="0" b="0"/>
             <wp:docPr id="7" name="Image 7" descr="Une image contenant texte, capture d’écran, nombre, Police&#10;&#10;Description générée automatiquement"/>
@@ -4113,7 +5058,7 @@
                     <pic:cNvPicPr/>
                   </pic:nvPicPr>
                   <pic:blipFill>
-                    <a:blip r:embed="rId16" cstate="print">
+                    <a:blip r:embed="rId22" cstate="print">
                       <a:extLst>
                         <a:ext uri="{28A0092B-C50C-407E-A947-70E740481C1C}">
                           <a14:useLocalDpi xmlns:a14="http://schemas.microsoft.com/office/drawing/2010/main" val="0"/>
@@ -4144,6 +5089,19 @@
       <w:pPr>
         <w:spacing w:after="120" w:line="240" w:lineRule="auto"/>
         <w:ind w:left="709"/>
+        <w:jc w:val="both"/>
+      </w:pPr>
+      <w:r>
+        <w:t>Sélectionne</w:t>
+      </w:r>
+      <w:r>
+        <w:t xml:space="preserve"> les pseudonymes des joueurs ("joueur") et les numéros de commande correspondants ("t_commande") dans la table "t_joueur" et la table "t_commande." Elle inclut tous les joueurs ayant un pseudonyme défini, même s'ils n'ont pas passé de commande.</w:t>
+      </w:r>
+    </w:p>
+    <w:p>
+      <w:pPr>
+        <w:spacing w:after="120" w:line="240" w:lineRule="auto"/>
+        <w:ind w:left="709"/>
         <w:rPr>
           <w:b/>
           <w:bCs/>
@@ -4177,7 +5135,6 @@
         <w:rPr>
           <w:noProof/>
         </w:rPr>
-        <w:lastRenderedPageBreak/>
         <w:drawing>
           <wp:inline distT="0" distB="0" distL="0" distR="0" wp14:anchorId="700FD7F6" wp14:editId="06CD503A">
             <wp:extent cx="904875" cy="2272426"/>
@@ -4194,7 +5151,7 @@
                     <pic:cNvPicPr/>
                   </pic:nvPicPr>
                   <pic:blipFill rotWithShape="1">
-                    <a:blip r:embed="rId17" cstate="print">
+                    <a:blip r:embed="rId23" cstate="print">
                       <a:extLst>
                         <a:ext uri="{28A0092B-C50C-407E-A947-70E740481C1C}">
                           <a14:useLocalDpi xmlns:a14="http://schemas.microsoft.com/office/drawing/2010/main" val="0"/>
@@ -4305,6 +5262,7 @@
           <w:bCs/>
           <w:noProof/>
         </w:rPr>
+        <w:lastRenderedPageBreak/>
         <w:drawing>
           <wp:inline distT="0" distB="0" distL="0" distR="0" wp14:anchorId="4AD20EC4" wp14:editId="6C9CF6C2">
             <wp:extent cx="1388853" cy="1616211"/>
@@ -4321,7 +5279,7 @@
                     <pic:cNvPicPr/>
                   </pic:nvPicPr>
                   <pic:blipFill>
-                    <a:blip r:embed="rId18">
+                    <a:blip r:embed="rId24">
                       <a:extLst>
                         <a:ext uri="{28A0092B-C50C-407E-A947-70E740481C1C}">
                           <a14:useLocalDpi xmlns:a14="http://schemas.microsoft.com/office/drawing/2010/main" val="0"/>
@@ -4423,7 +5381,7 @@
                     <pic:cNvPicPr/>
                   </pic:nvPicPr>
                   <pic:blipFill>
-                    <a:blip r:embed="rId19">
+                    <a:blip r:embed="rId25">
                       <a:extLst>
                         <a:ext uri="{28A0092B-C50C-407E-A947-70E740481C1C}">
                           <a14:useLocalDpi xmlns:a14="http://schemas.microsoft.com/office/drawing/2010/main" val="0"/>
@@ -4464,9 +5422,8 @@
           <w:numId w:val="20"/>
         </w:numPr>
       </w:pPr>
-      <w:bookmarkStart w:id="17" w:name="_Toc147758013"/>
-      <w:r>
-        <w:lastRenderedPageBreak/>
+      <w:bookmarkStart w:id="17" w:name="_Toc149572815"/>
+      <w:r>
         <w:t>Création des index</w:t>
       </w:r>
       <w:bookmarkEnd w:id="17"/>
@@ -4480,6 +5437,14 @@
       </w:pPr>
       <w:r>
         <w:t>CREATE INDEX nom_de_l_index ON nom_de_la_table</w:t>
+      </w:r>
+    </w:p>
+    <w:p>
+      <w:pPr>
+        <w:ind w:left="1069"/>
+      </w:pPr>
+      <w:r>
+        <w:t xml:space="preserve">On Crée un index grâce au CREATE INDEX, ensuite on lui donne un nom et grâce aux ON on sélectionne la table qu’on veut indexer </w:t>
       </w:r>
     </w:p>
     <w:p>
@@ -4490,7 +5455,7 @@
           <w:numId w:val="43"/>
         </w:numPr>
       </w:pPr>
-      <w:bookmarkStart w:id="18" w:name="_Toc147758014"/>
+      <w:bookmarkStart w:id="18" w:name="_Toc149572816"/>
       <w:r>
         <w:t>Pourquoi certain Index existe déjà</w:t>
       </w:r>
@@ -4518,9 +5483,12 @@
           <w:numId w:val="43"/>
         </w:numPr>
       </w:pPr>
-      <w:bookmarkStart w:id="19" w:name="_Toc147758015"/>
-      <w:r>
-        <w:t>Avantage inconvénients des Index</w:t>
+      <w:bookmarkStart w:id="19" w:name="_Toc149572817"/>
+      <w:r>
+        <w:t>Avantage inconvénients des Inde</w:t>
+      </w:r>
+      <w:r>
+        <w:t>x</w:t>
       </w:r>
       <w:bookmarkEnd w:id="19"/>
     </w:p>
@@ -4535,9 +5503,50 @@
         <w:t>d’effectuer</w:t>
       </w:r>
       <w:r>
-        <w:t xml:space="preserve"> des recherche plus rapide.</w:t>
-      </w:r>
-    </w:p>
+        <w:t xml:space="preserve"> </w:t>
+      </w:r>
+      <w:r>
+        <w:t>des recherches plus rapides</w:t>
+      </w:r>
+      <w:r>
+        <w:t>.</w:t>
+      </w:r>
+    </w:p>
+    <w:p>
+      <w:pPr>
+        <w:ind w:left="1418"/>
+      </w:pPr>
+      <w:r>
+        <w:t xml:space="preserve">Inconvénients : </w:t>
+      </w:r>
+      <w:r>
+        <w:t>Ils ralentissent</w:t>
+      </w:r>
+      <w:r>
+        <w:t xml:space="preserve"> </w:t>
+      </w:r>
+      <w:r>
+        <w:t>certaines requêtes</w:t>
+      </w:r>
+      <w:r>
+        <w:t xml:space="preserve"> comme l’insertion, modification et la suppression.  </w:t>
+      </w:r>
+    </w:p>
+    <w:p>
+      <w:pPr>
+        <w:pStyle w:val="Titre3"/>
+        <w:numPr>
+          <w:ilvl w:val="0"/>
+          <w:numId w:val="43"/>
+        </w:numPr>
+      </w:pPr>
+      <w:bookmarkStart w:id="20" w:name="_Toc149572818"/>
+      <w:r>
+        <w:t>Champ sur lequel il serait pertinent de mettre un index</w:t>
+      </w:r>
+      <w:bookmarkEnd w:id="20"/>
+    </w:p>
+    <w:p/>
     <w:p>
       <w:pPr>
         <w:pStyle w:val="Titre2"/>
@@ -4546,14 +5555,14 @@
           <w:numId w:val="20"/>
         </w:numPr>
       </w:pPr>
-      <w:bookmarkStart w:id="20" w:name="_Toc147758016"/>
+      <w:bookmarkStart w:id="21" w:name="_Toc149572819"/>
       <w:r>
         <w:t>Backup</w:t>
       </w:r>
       <w:r>
         <w:t xml:space="preserve"> / Restore</w:t>
       </w:r>
-      <w:bookmarkEnd w:id="20"/>
+      <w:bookmarkEnd w:id="21"/>
       <w:r>
         <w:t xml:space="preserve">  </w:t>
       </w:r>
@@ -4578,37 +5587,7 @@
         <w:rPr>
           <w:rStyle w:val="ui-provider"/>
         </w:rPr>
-        <w:t xml:space="preserve"> </w:t>
-      </w:r>
-      <w:r>
-        <w:rPr>
-          <w:rStyle w:val="ui-provider"/>
-        </w:rPr>
-        <w:t xml:space="preserve">Mysqldump -u root -proot –databases db_space_invaders &gt; </w:t>
-      </w:r>
-      <w:r>
-        <w:rPr>
-          <w:rStyle w:val="ui-provider"/>
-        </w:rPr>
-        <w:t>B</w:t>
-      </w:r>
-      <w:r>
-        <w:rPr>
-          <w:rStyle w:val="ui-provider"/>
-        </w:rPr>
-        <w:t>ackup</w:t>
-      </w:r>
-      <w:r>
-        <w:rPr>
-          <w:rStyle w:val="ui-provider"/>
-        </w:rPr>
-        <w:t>I</w:t>
-      </w:r>
-      <w:r>
-        <w:rPr>
-          <w:rStyle w:val="ui-provider"/>
-        </w:rPr>
-        <w:t>nvaders.sql</w:t>
+        <w:t xml:space="preserve"> Mysqldump -u root -proot –databases db_space_invaders &gt; BackupInvaders.sql</w:t>
       </w:r>
     </w:p>
     <w:p>
@@ -4623,7 +5602,14 @@
         <w:rPr>
           <w:rStyle w:val="ui-provider"/>
         </w:rPr>
-        <w:t>Cette commande mysqldump est utilisée pour sauvegarder une base de données MySQL nommée "db_space_invaders" avec l'utilisateur "root" et le mot de passe "root". La sauvegarde est stockée dans un fichier nommé "BackupInvaders.sql".</w:t>
+        <w:lastRenderedPageBreak/>
+        <w:t>M</w:t>
+      </w:r>
+      <w:r>
+        <w:rPr>
+          <w:rStyle w:val="ui-provider"/>
+        </w:rPr>
+        <w:t>ysqldump est utilisée pour sauvegarder une base de données MySQL nommée "db_space_invaders" avec l'utilisateur "root" et le mot de passe "root". La sauvegarde est stockée dans un fichier nommé "BackupInvaders.sql".</w:t>
       </w:r>
     </w:p>
     <w:p>
@@ -4660,13 +5646,7 @@
         <w:rPr>
           <w:rStyle w:val="ui-provider"/>
         </w:rPr>
-        <w:t xml:space="preserve"> </w:t>
-      </w:r>
-      <w:r>
-        <w:rPr>
-          <w:rStyle w:val="ui-provider"/>
-        </w:rPr>
-        <w:t>Mysql -u root -proot db_space_invaders &lt; backup.db_space_invaders.sql</w:t>
+        <w:t xml:space="preserve"> Mysql -u root -proot db_space_invaders &lt; backup.db_space_invaders.sql</w:t>
       </w:r>
     </w:p>
     <w:p>
@@ -4675,8 +5655,47 @@
         <w:jc w:val="both"/>
       </w:pPr>
       <w:r>
-        <w:t>Cette commande permet d'importer une sauvegarde (fichier SQL) dans une base de données MySQL nommée "db_space_invaders" en utilisant l'utilisateur "root" avec le mot de passe "root</w:t>
-      </w:r>
+        <w:t>Ça nous</w:t>
+      </w:r>
+      <w:r>
+        <w:t xml:space="preserve"> permet d'importer une sauvegarde fichier SQL dans une base de données MySQL nommée "db_space_invaders" en utilisant l'utilisateur "root" avec le mot de passe "root</w:t>
+      </w:r>
+    </w:p>
+    <w:p>
+      <w:pPr>
+        <w:ind w:left="709"/>
+        <w:jc w:val="both"/>
+      </w:pPr>
+    </w:p>
+    <w:p>
+      <w:pPr>
+        <w:pStyle w:val="Titre2"/>
+        <w:numPr>
+          <w:ilvl w:val="0"/>
+          <w:numId w:val="20"/>
+        </w:numPr>
+      </w:pPr>
+      <w:bookmarkStart w:id="22" w:name="_Toc149572820"/>
+      <w:proofErr w:type="spellStart"/>
+      <w:r>
+        <w:t>ConnectionString</w:t>
+      </w:r>
+      <w:bookmarkEnd w:id="22"/>
+      <w:proofErr w:type="spellEnd"/>
+      <w:r>
+        <w:t xml:space="preserve"> </w:t>
+      </w:r>
+    </w:p>
+    <w:p>
+      <w:pPr>
+        <w:jc w:val="both"/>
+      </w:pPr>
+    </w:p>
+    <w:p>
+      <w:pPr>
+        <w:ind w:left="709"/>
+        <w:jc w:val="both"/>
+      </w:pPr>
     </w:p>
     <w:p>
       <w:pPr>
@@ -4686,11 +5705,11 @@
           <w:numId w:val="0"/>
         </w:numPr>
       </w:pPr>
-      <w:bookmarkStart w:id="21" w:name="_Toc147758017"/>
+      <w:bookmarkStart w:id="23" w:name="_Toc149572821"/>
       <w:r>
         <w:t>POO</w:t>
       </w:r>
-      <w:bookmarkEnd w:id="21"/>
+      <w:bookmarkEnd w:id="23"/>
     </w:p>
     <w:p>
       <w:pPr>
@@ -4700,11 +5719,11 @@
           <w:numId w:val="24"/>
         </w:numPr>
       </w:pPr>
-      <w:bookmarkStart w:id="22" w:name="_Toc147758018"/>
+      <w:bookmarkStart w:id="24" w:name="_Toc149572822"/>
       <w:r>
         <w:t>Introduction</w:t>
       </w:r>
-      <w:bookmarkEnd w:id="22"/>
+      <w:bookmarkEnd w:id="24"/>
     </w:p>
     <w:p>
       <w:pPr>
@@ -4722,11 +5741,11 @@
           <w:numId w:val="24"/>
         </w:numPr>
       </w:pPr>
-      <w:bookmarkStart w:id="23" w:name="_Toc147758019"/>
+      <w:bookmarkStart w:id="25" w:name="_Toc149572823"/>
       <w:r>
         <w:t>Analyse fonctionnelle</w:t>
       </w:r>
-      <w:bookmarkEnd w:id="23"/>
+      <w:bookmarkEnd w:id="25"/>
     </w:p>
     <w:p>
       <w:pPr>
@@ -4736,11 +5755,11 @@
           <w:numId w:val="24"/>
         </w:numPr>
       </w:pPr>
-      <w:bookmarkStart w:id="24" w:name="_Toc147758020"/>
+      <w:bookmarkStart w:id="26" w:name="_Toc149572824"/>
       <w:r>
         <w:t>Analyse technique</w:t>
       </w:r>
-      <w:bookmarkEnd w:id="24"/>
+      <w:bookmarkEnd w:id="26"/>
     </w:p>
     <w:p>
       <w:pPr>
@@ -4774,11 +5793,11 @@
           <w:numId w:val="24"/>
         </w:numPr>
       </w:pPr>
-      <w:bookmarkStart w:id="25" w:name="_Toc147758021"/>
+      <w:bookmarkStart w:id="27" w:name="_Toc149572825"/>
       <w:r>
         <w:t>Test Unitaire</w:t>
       </w:r>
-      <w:bookmarkEnd w:id="25"/>
+      <w:bookmarkEnd w:id="27"/>
     </w:p>
     <w:p>
       <w:pPr>
@@ -4788,11 +5807,33 @@
           <w:numId w:val="24"/>
         </w:numPr>
       </w:pPr>
-      <w:bookmarkStart w:id="26" w:name="_Toc147758022"/>
+      <w:bookmarkStart w:id="28" w:name="_Toc149572826"/>
       <w:r>
         <w:t>Chat GPT</w:t>
       </w:r>
-      <w:bookmarkEnd w:id="26"/>
+      <w:bookmarkEnd w:id="28"/>
+    </w:p>
+    <w:p>
+      <w:pPr>
+        <w:ind w:left="709"/>
+      </w:pPr>
+      <w:r>
+        <w:t xml:space="preserve">Dans cette partie du projet l’intelligence artificiel Chat GPT à très peu servit, elle a été utiliser afin de vérifier si une partie du code étais juste ou pas. Bien sur </w:t>
+      </w:r>
+      <w:r>
+        <w:t xml:space="preserve">la réponse donner par chat GPT n’est pas </w:t>
+      </w:r>
+      <w:proofErr w:type="gramStart"/>
+      <w:r>
+        <w:t>forcement</w:t>
+      </w:r>
+      <w:proofErr w:type="gramEnd"/>
+      <w:r>
+        <w:t xml:space="preserve"> juste c’est pour cela qu’il faut pas entièrement ce baser dessus mais ca peut servir comme un deuxième avis ou comme une prévention si ça trouve une erreur.</w:t>
+      </w:r>
+      <w:r>
+        <w:t xml:space="preserve"> </w:t>
+      </w:r>
     </w:p>
     <w:p>
       <w:pPr>
@@ -4802,22 +5843,20 @@
           <w:numId w:val="24"/>
         </w:numPr>
       </w:pPr>
-      <w:bookmarkStart w:id="27" w:name="_Toc147758023"/>
+      <w:bookmarkStart w:id="29" w:name="_Toc149572827"/>
       <w:r>
         <w:t>Conclusion</w:t>
       </w:r>
-      <w:bookmarkEnd w:id="27"/>
-    </w:p>
-    <w:p/>
-    <w:p/>
+      <w:bookmarkEnd w:id="29"/>
+    </w:p>
     <w:p/>
     <w:sectPr>
-      <w:headerReference w:type="even" r:id="rId20"/>
-      <w:headerReference w:type="default" r:id="rId21"/>
-      <w:footerReference w:type="even" r:id="rId22"/>
-      <w:footerReference w:type="default" r:id="rId23"/>
+      <w:headerReference w:type="even" r:id="rId26"/>
+      <w:headerReference w:type="default" r:id="rId27"/>
+      <w:footerReference w:type="even" r:id="rId28"/>
+      <w:footerReference w:type="default" r:id="rId29"/>
       <w:pgSz w:w="11906" w:h="16838"/>
-      <w:pgMar w:top="1417" w:right="1417" w:bottom="1417" w:left="1417" w:header="708" w:footer="708" w:gutter="0"/>
+      <w:pgMar w:top="1418" w:right="1418" w:bottom="1418" w:left="1418" w:header="709" w:footer="709" w:gutter="0"/>
       <w:pgNumType w:start="0"/>
       <w:cols w:space="708"/>
       <w:titlePg/>
@@ -4908,7 +5947,7 @@
           <w:rPr>
             <w:noProof/>
           </w:rPr>
-          <w:t>09.10.2023</w:t>
+          <w:t>01.11.2023</w:t>
         </w:r>
         <w:r>
           <w:fldChar w:fldCharType="end"/>
@@ -4988,7 +6027,7 @@
       <w:rPr>
         <w:noProof/>
       </w:rPr>
-      <w:t>09.10.2023</w:t>
+      <w:t>01.11.2023</w:t>
     </w:r>
     <w:r>
       <w:fldChar w:fldCharType="end"/>
@@ -5033,6 +6072,70 @@
     <w:pPr>
       <w:pStyle w:val="En-tte"/>
     </w:pPr>
+    <w:r>
+      <w:rPr>
+        <w:noProof/>
+        <w:lang w:eastAsia="fr-CH"/>
+      </w:rPr>
+      <mc:AlternateContent>
+        <mc:Choice Requires="wps">
+          <w:drawing>
+            <wp:anchor distT="0" distB="0" distL="114300" distR="114300" simplePos="0" relativeHeight="251662336" behindDoc="0" locked="0" layoutInCell="1" allowOverlap="1" wp14:anchorId="707157BF" wp14:editId="618299E7">
+              <wp:simplePos x="0" y="0"/>
+              <wp:positionH relativeFrom="column">
+                <wp:posOffset>-889162</wp:posOffset>
+              </wp:positionH>
+              <wp:positionV relativeFrom="paragraph">
+                <wp:posOffset>241536</wp:posOffset>
+              </wp:positionV>
+              <wp:extent cx="7549116" cy="10633"/>
+              <wp:effectExtent l="0" t="0" r="33020" b="27940"/>
+              <wp:wrapNone/>
+              <wp:docPr id="21" name="Connecteur droit 21"/>
+              <wp:cNvGraphicFramePr/>
+              <a:graphic xmlns:a="http://schemas.openxmlformats.org/drawingml/2006/main">
+                <a:graphicData uri="http://schemas.microsoft.com/office/word/2010/wordprocessingShape">
+                  <wps:wsp>
+                    <wps:cNvCnPr/>
+                    <wps:spPr>
+                      <a:xfrm flipV="1">
+                        <a:off x="0" y="0"/>
+                        <a:ext cx="7549116" cy="10633"/>
+                      </a:xfrm>
+                      <a:prstGeom prst="line">
+                        <a:avLst/>
+                      </a:prstGeom>
+                    </wps:spPr>
+                    <wps:style>
+                      <a:lnRef idx="3">
+                        <a:schemeClr val="dk1"/>
+                      </a:lnRef>
+                      <a:fillRef idx="0">
+                        <a:schemeClr val="dk1"/>
+                      </a:fillRef>
+                      <a:effectRef idx="2">
+                        <a:schemeClr val="dk1"/>
+                      </a:effectRef>
+                      <a:fontRef idx="minor">
+                        <a:schemeClr val="tx1"/>
+                      </a:fontRef>
+                    </wps:style>
+                    <wps:bodyPr/>
+                  </wps:wsp>
+                </a:graphicData>
+              </a:graphic>
+            </wp:anchor>
+          </w:drawing>
+        </mc:Choice>
+        <mc:Fallback>
+          <w:pict>
+            <v:line w14:anchorId="29BCBEF2" id="Connecteur droit 21" o:spid="_x0000_s1026" style="position:absolute;flip:y;z-index:251662336;visibility:visible;mso-wrap-style:square;mso-wrap-distance-left:9pt;mso-wrap-distance-top:0;mso-wrap-distance-right:9pt;mso-wrap-distance-bottom:0;mso-position-horizontal:absolute;mso-position-horizontal-relative:text;mso-position-vertical:absolute;mso-position-vertical-relative:text" from="-70pt,19pt" to="524.4pt,19.85pt" o:gfxdata="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" strokecolor="black [3200]" strokeweight="1.5pt">
+              <v:stroke joinstyle="miter"/>
+            </v:line>
+          </w:pict>
+        </mc:Fallback>
+      </mc:AlternateContent>
+    </w:r>
     <w:r>
       <w:rPr>
         <w:noProof/>
@@ -5135,6 +6238,76 @@
     <w:r>
       <w:rPr>
         <w:noProof/>
+        <w:lang w:eastAsia="fr-CH"/>
+      </w:rPr>
+      <mc:AlternateContent>
+        <mc:Choice Requires="wps">
+          <w:drawing>
+            <wp:anchor distT="0" distB="0" distL="114300" distR="114300" simplePos="0" relativeHeight="251664384" behindDoc="0" locked="0" layoutInCell="1" allowOverlap="1" wp14:anchorId="4A86A761" wp14:editId="595A08B9">
+              <wp:simplePos x="0" y="0"/>
+              <wp:positionH relativeFrom="column">
+                <wp:posOffset>-931694</wp:posOffset>
+              </wp:positionH>
+              <wp:positionV relativeFrom="paragraph">
+                <wp:posOffset>241064</wp:posOffset>
+              </wp:positionV>
+              <wp:extent cx="8399721" cy="32370"/>
+              <wp:effectExtent l="0" t="0" r="20955" b="25400"/>
+              <wp:wrapNone/>
+              <wp:docPr id="22" name="Connecteur droit 22"/>
+              <wp:cNvGraphicFramePr/>
+              <a:graphic xmlns:a="http://schemas.openxmlformats.org/drawingml/2006/main">
+                <a:graphicData uri="http://schemas.microsoft.com/office/word/2010/wordprocessingShape">
+                  <wps:wsp>
+                    <wps:cNvCnPr/>
+                    <wps:spPr>
+                      <a:xfrm>
+                        <a:off x="0" y="0"/>
+                        <a:ext cx="8399721" cy="32370"/>
+                      </a:xfrm>
+                      <a:prstGeom prst="line">
+                        <a:avLst/>
+                      </a:prstGeom>
+                    </wps:spPr>
+                    <wps:style>
+                      <a:lnRef idx="3">
+                        <a:schemeClr val="dk1"/>
+                      </a:lnRef>
+                      <a:fillRef idx="0">
+                        <a:schemeClr val="dk1"/>
+                      </a:fillRef>
+                      <a:effectRef idx="2">
+                        <a:schemeClr val="dk1"/>
+                      </a:effectRef>
+                      <a:fontRef idx="minor">
+                        <a:schemeClr val="tx1"/>
+                      </a:fontRef>
+                    </wps:style>
+                    <wps:bodyPr/>
+                  </wps:wsp>
+                </a:graphicData>
+              </a:graphic>
+              <wp14:sizeRelH relativeFrom="margin">
+                <wp14:pctWidth>0</wp14:pctWidth>
+              </wp14:sizeRelH>
+              <wp14:sizeRelV relativeFrom="margin">
+                <wp14:pctHeight>0</wp14:pctHeight>
+              </wp14:sizeRelV>
+            </wp:anchor>
+          </w:drawing>
+        </mc:Choice>
+        <mc:Fallback>
+          <w:pict>
+            <v:line w14:anchorId="4B6AD2F1" id="Connecteur droit 22" o:spid="_x0000_s1026" style="position:absolute;z-index:251664384;visibility:visible;mso-wrap-style:square;mso-width-percent:0;mso-height-percent:0;mso-wrap-distance-left:9pt;mso-wrap-distance-top:0;mso-wrap-distance-right:9pt;mso-wrap-distance-bottom:0;mso-position-horizontal:absolute;mso-position-horizontal-relative:text;mso-position-vertical:absolute;mso-position-vertical-relative:text;mso-width-percent:0;mso-height-percent:0;mso-width-relative:margin;mso-height-relative:margin" from="-73.35pt,19pt" to="588.05pt,21.55pt" o:gfxdata="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" strokecolor="black [3200]" strokeweight="1.5pt">
+              <v:stroke joinstyle="miter"/>
+            </v:line>
+          </w:pict>
+        </mc:Fallback>
+      </mc:AlternateContent>
+    </w:r>
+    <w:r>
+      <w:rPr>
+        <w:noProof/>
       </w:rPr>
       <w:pict w14:anchorId="68183C87">
         <v:shapetype id="_x0000_t75" coordsize="21600,21600" o:spt="75" o:preferrelative="t" path="m@4@5l@4@11@9@11@9@5xe" filled="f" stroked="f">
@@ -5164,11 +6337,19 @@
     </w:r>
     <w:r>
       <w:tab/>
-      <w:t>Informatique</w:t>
+    </w:r>
+    <w:r>
+      <w:t>Spacy_Invaders</w:t>
     </w:r>
     <w:r>
       <w:tab/>
-      <w:t>CIN1B</w:t>
+      <w:t>CIN</w:t>
+    </w:r>
+    <w:r>
+      <w:t>2</w:t>
+    </w:r>
+    <w:r>
+      <w:t>B</w:t>
     </w:r>
   </w:p>
 </w:hdr>
@@ -6078,7 +7259,7 @@
   <w:abstractNum w:abstractNumId="9" w15:restartNumberingAfterBreak="0">
     <w:nsid w:val="24D005D4"/>
     <w:multiLevelType w:val="multilevel"/>
-    <w:tmpl w:val="EC58B39C"/>
+    <w:tmpl w:val="E9FCF8EA"/>
     <w:lvl w:ilvl="0">
       <w:start w:val="1"/>
       <w:numFmt w:val="lowerLetter"/>
@@ -7127,7 +8308,7 @@
         <w:rFonts w:hint="default"/>
       </w:rPr>
     </w:lvl>
-    <w:lvl w:ilvl="1" w:tplc="100C0019" w:tentative="1">
+    <w:lvl w:ilvl="1" w:tplc="100C0019">
       <w:start w:val="1"/>
       <w:numFmt w:val="lowerLetter"/>
       <w:lvlText w:val="%2."/>
@@ -7292,12 +8473,12 @@
   <w:abstractNum w:abstractNumId="22" w15:restartNumberingAfterBreak="0">
     <w:nsid w:val="46740E4A"/>
     <w:multiLevelType w:val="hybridMultilevel"/>
-    <w:tmpl w:val="0D666AD2"/>
-    <w:lvl w:ilvl="0" w:tplc="79AC2246">
-      <w:start w:val="1"/>
-      <w:numFmt w:val="decimal"/>
+    <w:tmpl w:val="C584DEEC"/>
+    <w:lvl w:ilvl="0" w:tplc="D988B64A">
+      <w:start w:val="1"/>
+      <w:numFmt w:val="lowerLetter"/>
       <w:pStyle w:val="Titre2"/>
-      <w:lvlText w:val="%1."/>
+      <w:lvlText w:val="%1)"/>
       <w:lvlJc w:val="left"/>
       <w:pPr>
         <w:ind w:left="1426" w:hanging="360"/>
@@ -7306,7 +8487,7 @@
         <w:rFonts w:hint="default"/>
       </w:rPr>
     </w:lvl>
-    <w:lvl w:ilvl="1" w:tplc="100C0019" w:tentative="1">
+    <w:lvl w:ilvl="1" w:tplc="100C0019">
       <w:start w:val="1"/>
       <w:numFmt w:val="lowerLetter"/>
       <w:lvlText w:val="%2."/>
@@ -9479,7 +10660,7 @@
     <w:uiPriority w:val="9"/>
     <w:unhideWhenUsed/>
     <w:qFormat/>
-    <w:rsid w:val="00FC7A04"/>
+    <w:rsid w:val="00DE0006"/>
     <w:pPr>
       <w:keepNext/>
       <w:keepLines/>
@@ -9762,7 +10943,7 @@
     <w:basedOn w:val="Policepardfaut"/>
     <w:link w:val="Titre2"/>
     <w:uiPriority w:val="9"/>
-    <w:rsid w:val="00FC7A04"/>
+    <w:rsid w:val="00DE0006"/>
     <w:rPr>
       <w:rFonts w:ascii="Arial" w:eastAsiaTheme="majorEastAsia" w:hAnsi="Arial" w:cstheme="majorBidi"/>
       <w:color w:val="1F4E79" w:themeColor="accent1" w:themeShade="80"/>
@@ -10222,11 +11403,14 @@
     <w:rsidRoot w:val="00201F75"/>
     <w:rsid w:val="0000201D"/>
     <w:rsid w:val="000F456D"/>
+    <w:rsid w:val="00154DB6"/>
+    <w:rsid w:val="001C61A4"/>
     <w:rsid w:val="001F4573"/>
     <w:rsid w:val="00201F75"/>
     <w:rsid w:val="002D5EDB"/>
     <w:rsid w:val="0039550B"/>
     <w:rsid w:val="00403F03"/>
+    <w:rsid w:val="004F4D08"/>
     <w:rsid w:val="0050447C"/>
     <w:rsid w:val="00504537"/>
     <w:rsid w:val="00517CBF"/>
@@ -10239,12 +11423,17 @@
     <w:rsid w:val="00993243"/>
     <w:rsid w:val="00A05A16"/>
     <w:rsid w:val="00A301D3"/>
+    <w:rsid w:val="00AF5E51"/>
+    <w:rsid w:val="00B07CCE"/>
     <w:rsid w:val="00B14545"/>
     <w:rsid w:val="00B35ECB"/>
     <w:rsid w:val="00B9293D"/>
+    <w:rsid w:val="00D43132"/>
+    <w:rsid w:val="00D446EA"/>
     <w:rsid w:val="00D6176F"/>
     <w:rsid w:val="00E807DC"/>
     <w:rsid w:val="00F22B2A"/>
+    <w:rsid w:val="00FE4514"/>
   </w:rsids>
   <m:mathPr>
     <m:mathFont m:val="Cambria Math"/>
@@ -10986,7 +12175,7 @@
 
 <file path=customXml/item1.xml><?xml version="1.0" encoding="utf-8"?>
 <CoverPageProperties xmlns="http://schemas.microsoft.com/office/2006/coverPageProps">
-  <PublishDate>2023-10-09T00:00:00</PublishDate>
+  <PublishDate>2023-10-30T00:00:00</PublishDate>
   <Abstract/>
   <CompanyAddress/>
   <CompanyPhone/>
